--- a/projekt datenbank/Projekt Datenbank Fremdsprachen.docx
+++ b/projekt datenbank/Projekt Datenbank Fremdsprachen.docx
@@ -436,9 +436,11 @@
               <w:jc w:val="both"/>
               <w:cnfStyle w:val="000000000000" w:firstRow="0" w:lastRow="0" w:firstColumn="0" w:lastColumn="0" w:oddVBand="0" w:evenVBand="0" w:oddHBand="0" w:evenHBand="0" w:firstRowFirstColumn="0" w:firstRowLastColumn="0" w:lastRowFirstColumn="0" w:lastRowLastColumn="0"/>
             </w:pPr>
+            <w:proofErr w:type="spellStart"/>
             <w:r>
               <w:t>Karteikarten_ID</w:t>
             </w:r>
+            <w:proofErr w:type="spellEnd"/>
           </w:p>
           <w:p>
             <w:pPr>
@@ -509,6 +511,7 @@
               <w:jc w:val="both"/>
               <w:cnfStyle w:val="000000100000" w:firstRow="0" w:lastRow="0" w:firstColumn="0" w:lastColumn="0" w:oddVBand="0" w:evenVBand="0" w:oddHBand="1" w:evenHBand="0" w:firstRowFirstColumn="0" w:firstRowLastColumn="0" w:lastRowFirstColumn="0" w:lastRowLastColumn="0"/>
             </w:pPr>
+            <w:proofErr w:type="spellStart"/>
             <w:r>
               <w:t>Bibli</w:t>
             </w:r>
@@ -518,6 +521,7 @@
             <w:r>
               <w:t>thek_ID</w:t>
             </w:r>
+            <w:proofErr w:type="spellEnd"/>
           </w:p>
           <w:p>
             <w:pPr>
@@ -622,21 +626,23 @@
               <w:jc w:val="both"/>
               <w:cnfStyle w:val="000000100000" w:firstRow="0" w:lastRow="0" w:firstColumn="0" w:lastColumn="0" w:oddVBand="0" w:evenVBand="0" w:oddHBand="1" w:evenHBand="0" w:firstRowFirstColumn="0" w:firstRowLastColumn="0" w:lastRowFirstColumn="0" w:lastRowLastColumn="0"/>
             </w:pPr>
+            <w:proofErr w:type="spellStart"/>
             <w:r>
               <w:t>Kategorie_ID</w:t>
             </w:r>
+            <w:proofErr w:type="spellEnd"/>
           </w:p>
         </w:tc>
       </w:tr>
       <w:tr>
         <w:tc>
           <w:tcPr>
+            <w:cnfStyle w:val="001000000000" w:firstRow="0" w:lastRow="0" w:firstColumn="1" w:lastColumn="0" w:oddVBand="0" w:evenVBand="0" w:oddHBand="0" w:evenHBand="0" w:firstRowFirstColumn="0" w:firstRowLastColumn="0" w:lastRowFirstColumn="0" w:lastRowLastColumn="0"/>
             <w:tcW w:w="3020" w:type="dxa"/>
           </w:tcPr>
           <w:p>
             <w:pPr>
               <w:jc w:val="both"/>
-              <w:cnfStyle w:val="001000000000" w:firstRow="0" w:lastRow="0" w:firstColumn="1" w:lastColumn="0" w:oddVBand="0" w:evenVBand="0" w:oddHBand="0" w:evenHBand="0" w:firstRowFirstColumn="0" w:firstRowLastColumn="0" w:lastRowFirstColumn="0" w:lastRowLastColumn="0"/>
               <w:rPr>
                 <w:b w:val="0"/>
                 <w:bCs w:val="0"/>
@@ -665,6 +671,7 @@
           <w:p>
             <w:pPr>
               <w:jc w:val="both"/>
+              <w:cnfStyle w:val="000000000000" w:firstRow="0" w:lastRow="0" w:firstColumn="0" w:lastColumn="0" w:oddVBand="0" w:evenVBand="0" w:oddHBand="0" w:evenHBand="0" w:firstRowFirstColumn="0" w:firstRowLastColumn="0" w:lastRowFirstColumn="0" w:lastRowLastColumn="0"/>
             </w:pPr>
             <w:r>
               <w:t>Lernmodus</w:t>
@@ -678,6 +685,7 @@
           <w:p>
             <w:pPr>
               <w:jc w:val="both"/>
+              <w:cnfStyle w:val="000000000000" w:firstRow="0" w:lastRow="0" w:firstColumn="0" w:lastColumn="0" w:oddVBand="0" w:evenVBand="0" w:oddHBand="0" w:evenHBand="0" w:firstRowFirstColumn="0" w:firstRowLastColumn="0" w:lastRowFirstColumn="0" w:lastRowLastColumn="0"/>
             </w:pPr>
             <w:r>
               <w:t>Lernmodus_ID</w:t>
@@ -686,12 +694,11 @@
           <w:p>
             <w:pPr>
               <w:jc w:val="both"/>
+              <w:cnfStyle w:val="000000000000" w:firstRow="0" w:lastRow="0" w:firstColumn="0" w:lastColumn="0" w:oddVBand="0" w:evenVBand="0" w:oddHBand="0" w:evenHBand="0" w:firstRowFirstColumn="0" w:firstRowLastColumn="0" w:lastRowFirstColumn="0" w:lastRowLastColumn="0"/>
             </w:pPr>
             <w:r>
               <w:t>Name</w:t>
             </w:r>
-            <w:bookmarkStart w:id="0" w:name="_GoBack"/>
-            <w:bookmarkEnd w:id="0"/>
           </w:p>
         </w:tc>
       </w:tr>
@@ -995,6 +1002,5373 @@
       </w:pPr>
     </w:p>
     <w:p/>
+    <w:p/>
+    <w:p/>
+    <w:p/>
+    <w:p/>
+    <w:p/>
+    <w:p/>
+    <w:p/>
+    <w:p/>
+    <w:p/>
+    <w:p/>
+    <w:p/>
+    <w:p/>
+    <w:p>
+      <w:pPr>
+        <w:pStyle w:val="Titel1"/>
+      </w:pPr>
+      <w:r>
+        <w:lastRenderedPageBreak/>
+        <w:t>Realität analysieren</w:t>
+      </w:r>
+    </w:p>
+    <w:p>
+      <w:pPr>
+        <w:pStyle w:val="Titel2"/>
+      </w:pPr>
+      <w:r>
+        <w:rPr>
+          <w:noProof/>
+        </w:rPr>
+        <mc:AlternateContent>
+          <mc:Choice Requires="wps">
+            <w:drawing>
+              <wp:anchor distT="0" distB="0" distL="114300" distR="114300" simplePos="0" relativeHeight="251659264" behindDoc="0" locked="0" layoutInCell="1" allowOverlap="1" wp14:anchorId="1F72A7A0" wp14:editId="6D5267D6">
+                <wp:simplePos x="0" y="0"/>
+                <wp:positionH relativeFrom="column">
+                  <wp:posOffset>-390509</wp:posOffset>
+                </wp:positionH>
+                <wp:positionV relativeFrom="paragraph">
+                  <wp:posOffset>567368</wp:posOffset>
+                </wp:positionV>
+                <wp:extent cx="5925820" cy="6550685"/>
+                <wp:effectExtent l="19050" t="19050" r="17780" b="21590"/>
+                <wp:wrapNone/>
+                <wp:docPr id="1" name="Rechteck 1"/>
+                <wp:cNvGraphicFramePr/>
+                <a:graphic xmlns:a="http://schemas.openxmlformats.org/drawingml/2006/main">
+                  <a:graphicData uri="http://schemas.microsoft.com/office/word/2010/wordprocessingShape">
+                    <wps:wsp>
+                      <wps:cNvSpPr/>
+                      <wps:spPr>
+                        <a:xfrm>
+                          <a:off x="0" y="0"/>
+                          <a:ext cx="5925820" cy="6550685"/>
+                        </a:xfrm>
+                        <a:prstGeom prst="rect">
+                          <a:avLst/>
+                        </a:prstGeom>
+                        <a:noFill/>
+                        <a:ln w="28575"/>
+                      </wps:spPr>
+                      <wps:style>
+                        <a:lnRef idx="2">
+                          <a:schemeClr val="accent1">
+                            <a:shade val="50000"/>
+                          </a:schemeClr>
+                        </a:lnRef>
+                        <a:fillRef idx="1">
+                          <a:schemeClr val="accent1"/>
+                        </a:fillRef>
+                        <a:effectRef idx="0">
+                          <a:schemeClr val="accent1"/>
+                        </a:effectRef>
+                        <a:fontRef idx="minor">
+                          <a:schemeClr val="lt1"/>
+                        </a:fontRef>
+                      </wps:style>
+                      <wps:bodyPr rot="0" spcFirstLastPara="0" vertOverflow="overflow" horzOverflow="overflow" vert="horz" wrap="square" lIns="91440" tIns="45720" rIns="91440" bIns="45720" numCol="1" spcCol="0" rtlCol="0" fromWordArt="0" anchor="ctr" anchorCtr="0" forceAA="0" compatLnSpc="1">
+                        <a:prstTxWarp prst="textNoShape">
+                          <a:avLst/>
+                        </a:prstTxWarp>
+                        <a:noAutofit/>
+                      </wps:bodyPr>
+                    </wps:wsp>
+                  </a:graphicData>
+                </a:graphic>
+                <wp14:sizeRelV relativeFrom="margin">
+                  <wp14:pctHeight>0</wp14:pctHeight>
+                </wp14:sizeRelV>
+              </wp:anchor>
+            </w:drawing>
+          </mc:Choice>
+          <mc:Fallback>
+            <w:pict>
+              <v:rect w14:anchorId="1A710EFA" id="Rechteck 1" o:spid="_x0000_s1026" style="position:absolute;margin-left:-30.75pt;margin-top:44.65pt;width:466.6pt;height:515.8pt;z-index:251659264;visibility:visible;mso-wrap-style:square;mso-height-percent:0;mso-wrap-distance-left:9pt;mso-wrap-distance-top:0;mso-wrap-distance-right:9pt;mso-wrap-distance-bottom:0;mso-position-horizontal:absolute;mso-position-horizontal-relative:text;mso-position-vertical:absolute;mso-position-vertical-relative:text;mso-height-percent:0;mso-height-relative:margin;v-text-anchor:middle" o:gfxdata="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" filled="f" strokecolor="#1f3763 [1604]" strokeweight="2.25pt"/>
+            </w:pict>
+          </mc:Fallback>
+        </mc:AlternateContent>
+      </w:r>
+      <w:r>
+        <w:t>System darstellen</w:t>
+      </w:r>
+    </w:p>
+    <w:p>
+      <w:pPr>
+        <w:rPr>
+          <w:b/>
+        </w:rPr>
+      </w:pPr>
+      <w:r>
+        <w:rPr>
+          <w:b/>
+        </w:rPr>
+        <w:t>Fremdsprachen-Lernhilfe</w:t>
+      </w:r>
+    </w:p>
+    <w:p>
+      <w:pPr>
+        <w:spacing w:after="0"/>
+        <w:rPr>
+          <w:highlight w:val="yellow"/>
+        </w:rPr>
+      </w:pPr>
+      <w:r>
+        <w:rPr>
+          <w:highlight w:val="yellow"/>
+        </w:rPr>
+        <w:t xml:space="preserve">Der Benutzer muss sich registrieren und anmelden könne, um seine Daten </w:t>
+      </w:r>
+    </w:p>
+    <w:p>
+      <w:pPr>
+        <w:spacing w:after="0"/>
+      </w:pPr>
+      <w:r>
+        <w:rPr>
+          <w:highlight w:val="yellow"/>
+        </w:rPr>
+        <w:t>speichern zu können</w:t>
+      </w:r>
+      <w:r>
+        <w:rPr>
+          <w:highlight w:val="yellow"/>
+        </w:rPr>
+        <w:t xml:space="preserve"> (wenn der Benutzer neu registriert wird, soll eine leere Bibliothek erstellt werden mit Default-Werten)</w:t>
+      </w:r>
+    </w:p>
+    <w:p>
+      <w:pPr>
+        <w:spacing w:after="0"/>
+      </w:pPr>
+    </w:p>
+    <w:p>
+      <w:r>
+        <w:rPr>
+          <w:noProof/>
+        </w:rPr>
+        <mc:AlternateContent>
+          <mc:Choice Requires="wps">
+            <w:drawing>
+              <wp:anchor distT="0" distB="0" distL="114300" distR="114300" simplePos="0" relativeHeight="251661312" behindDoc="0" locked="0" layoutInCell="1" allowOverlap="1" wp14:anchorId="7FC216FD" wp14:editId="6425D69E">
+                <wp:simplePos x="0" y="0"/>
+                <wp:positionH relativeFrom="margin">
+                  <wp:align>left</wp:align>
+                </wp:positionH>
+                <wp:positionV relativeFrom="paragraph">
+                  <wp:posOffset>2816144</wp:posOffset>
+                </wp:positionV>
+                <wp:extent cx="5197033" cy="2546430"/>
+                <wp:effectExtent l="0" t="0" r="22860" b="25400"/>
+                <wp:wrapNone/>
+                <wp:docPr id="15" name="Textfeld 15"/>
+                <wp:cNvGraphicFramePr/>
+                <a:graphic xmlns:a="http://schemas.openxmlformats.org/drawingml/2006/main">
+                  <a:graphicData uri="http://schemas.microsoft.com/office/word/2010/wordprocessingShape">
+                    <wps:wsp>
+                      <wps:cNvSpPr txBox="1"/>
+                      <wps:spPr>
+                        <a:xfrm>
+                          <a:off x="0" y="0"/>
+                          <a:ext cx="5197033" cy="2546430"/>
+                        </a:xfrm>
+                        <a:prstGeom prst="rect">
+                          <a:avLst/>
+                        </a:prstGeom>
+                        <a:solidFill>
+                          <a:schemeClr val="lt1"/>
+                        </a:solidFill>
+                        <a:ln w="6350">
+                          <a:solidFill>
+                            <a:prstClr val="black"/>
+                          </a:solidFill>
+                        </a:ln>
+                      </wps:spPr>
+                      <wps:txbx>
+                        <w:txbxContent>
+                          <w:p>
+                            <w:r>
+                              <w:rPr>
+                                <w:b/>
+                                <w:highlight w:val="cyan"/>
+                              </w:rPr>
+                              <w:t>Karteikartenverwaltung:</w:t>
+                            </w:r>
+                            <w:r>
+                              <w:t xml:space="preserve"> Folgende Möglichkeiten sollen gegeben werden</w:t>
+                            </w:r>
+                          </w:p>
+                          <w:p>
+                            <w:pPr>
+                              <w:pStyle w:val="Listenabsatz"/>
+                              <w:numPr>
+                                <w:ilvl w:val="0"/>
+                                <w:numId w:val="2"/>
+                              </w:numPr>
+                            </w:pPr>
+                            <w:r>
+                              <w:rPr>
+                                <w:b/>
+                              </w:rPr>
+                              <w:t>Karten neu erstellen</w:t>
+                            </w:r>
+                            <w:r>
+                              <w:t xml:space="preserve"> (muss einem Bibliothekseintrag hinzugefügt werden)</w:t>
+                            </w:r>
+                            <w:r>
+                              <w:t xml:space="preserve"> -&gt; Jede Karte kann in der Bibliothek nur einmal vorkommen</w:t>
+                            </w:r>
+                          </w:p>
+                          <w:p>
+                            <w:pPr>
+                              <w:pStyle w:val="Listenabsatz"/>
+                              <w:numPr>
+                                <w:ilvl w:val="0"/>
+                                <w:numId w:val="2"/>
+                              </w:numPr>
+                            </w:pPr>
+                            <w:r>
+                              <w:rPr>
+                                <w:b/>
+                              </w:rPr>
+                              <w:t>Karten löschen</w:t>
+                            </w:r>
+                            <w:r>
+                              <w:t xml:space="preserve"> (nur Karte soll gelöscht werden)</w:t>
+                            </w:r>
+                          </w:p>
+                          <w:p>
+                            <w:pPr>
+                              <w:pStyle w:val="Listenabsatz"/>
+                              <w:numPr>
+                                <w:ilvl w:val="0"/>
+                                <w:numId w:val="2"/>
+                              </w:numPr>
+                            </w:pPr>
+                            <w:r>
+                              <w:rPr>
+                                <w:b/>
+                              </w:rPr>
+                              <w:t>Neuen Bibliothekseintrag erstellen</w:t>
+                            </w:r>
+                            <w:r>
+                              <w:t xml:space="preserve"> (bei neuer Sprache soll ein neuer Ordner «Karteikarten» unter der Sprache erstellt werden, defaultmässig)</w:t>
+                            </w:r>
+                          </w:p>
+                          <w:p>
+                            <w:pPr>
+                              <w:pStyle w:val="Listenabsatz"/>
+                              <w:numPr>
+                                <w:ilvl w:val="0"/>
+                                <w:numId w:val="2"/>
+                              </w:numPr>
+                            </w:pPr>
+                            <w:r>
+                              <w:rPr>
+                                <w:b/>
+                              </w:rPr>
+                              <w:t>Bibliothekseintrag</w:t>
+                            </w:r>
+                            <w:r>
+                              <w:rPr>
+                                <w:b/>
+                              </w:rPr>
+                              <w:t xml:space="preserve"> «Untermenü»</w:t>
+                            </w:r>
+                            <w:r>
+                              <w:rPr>
+                                <w:b/>
+                              </w:rPr>
+                              <w:t xml:space="preserve"> löschen</w:t>
+                            </w:r>
+                            <w:r>
+                              <w:t xml:space="preserve"> (Karten sollen nicht gelöscht werden, sondern in den Ordner Karteikarten verschoben werden in der zugeordneten Sprache)</w:t>
+                            </w:r>
+                          </w:p>
+                          <w:p>
+                            <w:pPr>
+                              <w:pStyle w:val="Listenabsatz"/>
+                              <w:numPr>
+                                <w:ilvl w:val="0"/>
+                                <w:numId w:val="2"/>
+                              </w:numPr>
+                            </w:pPr>
+                            <w:r>
+                              <w:rPr>
+                                <w:b/>
+                              </w:rPr>
+                              <w:t>Bibliothekseintrag «</w:t>
+                            </w:r>
+                            <w:r>
+                              <w:rPr>
+                                <w:b/>
+                              </w:rPr>
+                              <w:t>Sprache</w:t>
+                            </w:r>
+                            <w:r>
+                              <w:rPr>
+                                <w:b/>
+                              </w:rPr>
+                              <w:t>» löschen</w:t>
+                            </w:r>
+                            <w:r>
+                              <w:t xml:space="preserve"> (Alle der Sprache zugehörigen Untermenüs und Karteikarten sollen mitgelöscht werden)</w:t>
+                            </w:r>
+                          </w:p>
+                          <w:p>
+                            <w:pPr>
+                              <w:pStyle w:val="Listenabsatz"/>
+                              <w:numPr>
+                                <w:ilvl w:val="0"/>
+                                <w:numId w:val="2"/>
+                              </w:numPr>
+                            </w:pPr>
+                            <w:r>
+                              <w:rPr>
+                                <w:b/>
+                              </w:rPr>
+                              <w:t>Bibliothekseintrag «</w:t>
+                            </w:r>
+                            <w:r>
+                              <w:rPr>
+                                <w:b/>
+                              </w:rPr>
+                              <w:t>Bibliothek</w:t>
+                            </w:r>
+                            <w:r>
+                              <w:rPr>
+                                <w:b/>
+                              </w:rPr>
+                              <w:t>» löschen</w:t>
+                            </w:r>
+                            <w:r>
+                              <w:t xml:space="preserve"> (Das löschen der gesamten Bibliothek darf nicht möglich sein)</w:t>
+                            </w:r>
+                          </w:p>
+                          <w:p/>
+                        </w:txbxContent>
+                      </wps:txbx>
+                      <wps:bodyPr rot="0" spcFirstLastPara="0" vertOverflow="overflow" horzOverflow="overflow" vert="horz" wrap="square" lIns="91440" tIns="45720" rIns="91440" bIns="45720" numCol="1" spcCol="0" rtlCol="0" fromWordArt="0" anchor="t" anchorCtr="0" forceAA="0" compatLnSpc="1">
+                        <a:prstTxWarp prst="textNoShape">
+                          <a:avLst/>
+                        </a:prstTxWarp>
+                        <a:noAutofit/>
+                      </wps:bodyPr>
+                    </wps:wsp>
+                  </a:graphicData>
+                </a:graphic>
+                <wp14:sizeRelV relativeFrom="margin">
+                  <wp14:pctHeight>0</wp14:pctHeight>
+                </wp14:sizeRelV>
+              </wp:anchor>
+            </w:drawing>
+          </mc:Choice>
+          <mc:Fallback>
+            <w:pict>
+              <v:shapetype w14:anchorId="7FC216FD" id="_x0000_t202" coordsize="21600,21600" o:spt="202" path="m,l,21600r21600,l21600,xe">
+                <v:stroke joinstyle="miter"/>
+                <v:path gradientshapeok="t" o:connecttype="rect"/>
+              </v:shapetype>
+              <v:shape id="Textfeld 15" o:spid="_x0000_s1026" type="#_x0000_t202" style="position:absolute;margin-left:0;margin-top:221.75pt;width:409.2pt;height:200.5pt;z-index:251661312;visibility:visible;mso-wrap-style:square;mso-height-percent:0;mso-wrap-distance-left:9pt;mso-wrap-distance-top:0;mso-wrap-distance-right:9pt;mso-wrap-distance-bottom:0;mso-position-horizontal:left;mso-position-horizontal-relative:margin;mso-position-vertical:absolute;mso-position-vertical-relative:text;mso-height-percent:0;mso-height-relative:margin;v-text-anchor:top" o:gfxdata="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" fillcolor="white [3201]" strokeweight=".5pt">
+                <v:textbox>
+                  <w:txbxContent>
+                    <w:p>
+                      <w:r>
+                        <w:rPr>
+                          <w:b/>
+                          <w:highlight w:val="cyan"/>
+                        </w:rPr>
+                        <w:t>Karteikartenverwaltung:</w:t>
+                      </w:r>
+                      <w:r>
+                        <w:t xml:space="preserve"> Folgende Möglichkeiten sollen gegeben werden</w:t>
+                      </w:r>
+                    </w:p>
+                    <w:p>
+                      <w:pPr>
+                        <w:pStyle w:val="Listenabsatz"/>
+                        <w:numPr>
+                          <w:ilvl w:val="0"/>
+                          <w:numId w:val="2"/>
+                        </w:numPr>
+                      </w:pPr>
+                      <w:r>
+                        <w:rPr>
+                          <w:b/>
+                        </w:rPr>
+                        <w:t>Karten neu erstellen</w:t>
+                      </w:r>
+                      <w:r>
+                        <w:t xml:space="preserve"> (muss einem Bibliothekseintrag hinzugefügt werden)</w:t>
+                      </w:r>
+                      <w:r>
+                        <w:t xml:space="preserve"> -&gt; Jede Karte kann in der Bibliothek nur einmal vorkommen</w:t>
+                      </w:r>
+                    </w:p>
+                    <w:p>
+                      <w:pPr>
+                        <w:pStyle w:val="Listenabsatz"/>
+                        <w:numPr>
+                          <w:ilvl w:val="0"/>
+                          <w:numId w:val="2"/>
+                        </w:numPr>
+                      </w:pPr>
+                      <w:r>
+                        <w:rPr>
+                          <w:b/>
+                        </w:rPr>
+                        <w:t>Karten löschen</w:t>
+                      </w:r>
+                      <w:r>
+                        <w:t xml:space="preserve"> (nur Karte soll gelöscht werden)</w:t>
+                      </w:r>
+                    </w:p>
+                    <w:p>
+                      <w:pPr>
+                        <w:pStyle w:val="Listenabsatz"/>
+                        <w:numPr>
+                          <w:ilvl w:val="0"/>
+                          <w:numId w:val="2"/>
+                        </w:numPr>
+                      </w:pPr>
+                      <w:r>
+                        <w:rPr>
+                          <w:b/>
+                        </w:rPr>
+                        <w:t>Neuen Bibliothekseintrag erstellen</w:t>
+                      </w:r>
+                      <w:r>
+                        <w:t xml:space="preserve"> (bei neuer Sprache soll ein neuer Ordner «Karteikarten» unter der Sprache erstellt werden, defaultmässig)</w:t>
+                      </w:r>
+                    </w:p>
+                    <w:p>
+                      <w:pPr>
+                        <w:pStyle w:val="Listenabsatz"/>
+                        <w:numPr>
+                          <w:ilvl w:val="0"/>
+                          <w:numId w:val="2"/>
+                        </w:numPr>
+                      </w:pPr>
+                      <w:r>
+                        <w:rPr>
+                          <w:b/>
+                        </w:rPr>
+                        <w:t>Bibliothekseintrag</w:t>
+                      </w:r>
+                      <w:r>
+                        <w:rPr>
+                          <w:b/>
+                        </w:rPr>
+                        <w:t xml:space="preserve"> «Untermenü»</w:t>
+                      </w:r>
+                      <w:r>
+                        <w:rPr>
+                          <w:b/>
+                        </w:rPr>
+                        <w:t xml:space="preserve"> löschen</w:t>
+                      </w:r>
+                      <w:r>
+                        <w:t xml:space="preserve"> (Karten sollen nicht gelöscht werden, sondern in den Ordner Karteikarten verschoben werden in der zugeordneten Sprache)</w:t>
+                      </w:r>
+                    </w:p>
+                    <w:p>
+                      <w:pPr>
+                        <w:pStyle w:val="Listenabsatz"/>
+                        <w:numPr>
+                          <w:ilvl w:val="0"/>
+                          <w:numId w:val="2"/>
+                        </w:numPr>
+                      </w:pPr>
+                      <w:r>
+                        <w:rPr>
+                          <w:b/>
+                        </w:rPr>
+                        <w:t>Bibliothekseintrag «</w:t>
+                      </w:r>
+                      <w:r>
+                        <w:rPr>
+                          <w:b/>
+                        </w:rPr>
+                        <w:t>Sprache</w:t>
+                      </w:r>
+                      <w:r>
+                        <w:rPr>
+                          <w:b/>
+                        </w:rPr>
+                        <w:t>» löschen</w:t>
+                      </w:r>
+                      <w:r>
+                        <w:t xml:space="preserve"> (Alle der Sprache zugehörigen Untermenüs und Karteikarten sollen mitgelöscht werden)</w:t>
+                      </w:r>
+                    </w:p>
+                    <w:p>
+                      <w:pPr>
+                        <w:pStyle w:val="Listenabsatz"/>
+                        <w:numPr>
+                          <w:ilvl w:val="0"/>
+                          <w:numId w:val="2"/>
+                        </w:numPr>
+                      </w:pPr>
+                      <w:r>
+                        <w:rPr>
+                          <w:b/>
+                        </w:rPr>
+                        <w:t>Bibliothekseintrag «</w:t>
+                      </w:r>
+                      <w:r>
+                        <w:rPr>
+                          <w:b/>
+                        </w:rPr>
+                        <w:t>Bibliothek</w:t>
+                      </w:r>
+                      <w:r>
+                        <w:rPr>
+                          <w:b/>
+                        </w:rPr>
+                        <w:t>» löschen</w:t>
+                      </w:r>
+                      <w:r>
+                        <w:t xml:space="preserve"> (Das löschen der gesamten Bibliothek darf nicht möglich sein)</w:t>
+                      </w:r>
+                    </w:p>
+                    <w:p/>
+                  </w:txbxContent>
+                </v:textbox>
+                <w10:wrap anchorx="margin"/>
+              </v:shape>
+            </w:pict>
+          </mc:Fallback>
+        </mc:AlternateContent>
+      </w:r>
+      <w:r>
+        <w:rPr>
+          <w:noProof/>
+        </w:rPr>
+        <mc:AlternateContent>
+          <mc:Choice Requires="wps">
+            <w:drawing>
+              <wp:anchor distT="0" distB="0" distL="114300" distR="114300" simplePos="0" relativeHeight="251698176" behindDoc="0" locked="0" layoutInCell="1" allowOverlap="1" wp14:anchorId="07A46BF2" wp14:editId="2DA4DE20">
+                <wp:simplePos x="0" y="0"/>
+                <wp:positionH relativeFrom="column">
+                  <wp:posOffset>1600337</wp:posOffset>
+                </wp:positionH>
+                <wp:positionV relativeFrom="paragraph">
+                  <wp:posOffset>700075</wp:posOffset>
+                </wp:positionV>
+                <wp:extent cx="520411" cy="775504"/>
+                <wp:effectExtent l="38100" t="38100" r="32385" b="24765"/>
+                <wp:wrapNone/>
+                <wp:docPr id="47" name="Gerade Verbindung mit Pfeil 47"/>
+                <wp:cNvGraphicFramePr/>
+                <a:graphic xmlns:a="http://schemas.openxmlformats.org/drawingml/2006/main">
+                  <a:graphicData uri="http://schemas.microsoft.com/office/word/2010/wordprocessingShape">
+                    <wps:wsp>
+                      <wps:cNvCnPr/>
+                      <wps:spPr>
+                        <a:xfrm flipH="1" flipV="1">
+                          <a:off x="0" y="0"/>
+                          <a:ext cx="520411" cy="775504"/>
+                        </a:xfrm>
+                        <a:prstGeom prst="straightConnector1">
+                          <a:avLst/>
+                        </a:prstGeom>
+                        <a:ln w="38100">
+                          <a:solidFill>
+                            <a:schemeClr val="bg1">
+                              <a:lumMod val="65000"/>
+                            </a:schemeClr>
+                          </a:solidFill>
+                          <a:tailEnd type="triangle"/>
+                        </a:ln>
+                      </wps:spPr>
+                      <wps:style>
+                        <a:lnRef idx="1">
+                          <a:schemeClr val="accent1"/>
+                        </a:lnRef>
+                        <a:fillRef idx="0">
+                          <a:schemeClr val="accent1"/>
+                        </a:fillRef>
+                        <a:effectRef idx="0">
+                          <a:schemeClr val="accent1"/>
+                        </a:effectRef>
+                        <a:fontRef idx="minor">
+                          <a:schemeClr val="tx1"/>
+                        </a:fontRef>
+                      </wps:style>
+                      <wps:bodyPr/>
+                    </wps:wsp>
+                  </a:graphicData>
+                </a:graphic>
+                <wp14:sizeRelH relativeFrom="margin">
+                  <wp14:pctWidth>0</wp14:pctWidth>
+                </wp14:sizeRelH>
+                <wp14:sizeRelV relativeFrom="margin">
+                  <wp14:pctHeight>0</wp14:pctHeight>
+                </wp14:sizeRelV>
+              </wp:anchor>
+            </w:drawing>
+          </mc:Choice>
+          <mc:Fallback>
+            <w:pict>
+              <v:shapetype w14:anchorId="715AD91D" id="_x0000_t32" coordsize="21600,21600" o:spt="32" o:oned="t" path="m,l21600,21600e" filled="f">
+                <v:path arrowok="t" fillok="f" o:connecttype="none"/>
+                <o:lock v:ext="edit" shapetype="t"/>
+              </v:shapetype>
+              <v:shape id="Gerade Verbindung mit Pfeil 47" o:spid="_x0000_s1026" type="#_x0000_t32" style="position:absolute;margin-left:126pt;margin-top:55.1pt;width:41pt;height:61.05pt;flip:x y;z-index:251698176;visibility:visible;mso-wrap-style:square;mso-width-percent:0;mso-height-percent:0;mso-wrap-distance-left:9pt;mso-wrap-distance-top:0;mso-wrap-distance-right:9pt;mso-wrap-distance-bottom:0;mso-position-horizontal:absolute;mso-position-horizontal-relative:text;mso-position-vertical:absolute;mso-position-vertical-relative:text;mso-width-percent:0;mso-height-percent:0;mso-width-relative:margin;mso-height-relative:margin" o:gfxdata="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" strokecolor="#a5a5a5 [2092]" strokeweight="3pt">
+                <v:stroke endarrow="block" joinstyle="miter"/>
+              </v:shape>
+            </w:pict>
+          </mc:Fallback>
+        </mc:AlternateContent>
+      </w:r>
+      <w:r>
+        <w:rPr>
+          <w:noProof/>
+        </w:rPr>
+        <mc:AlternateContent>
+          <mc:Choice Requires="wps">
+            <w:drawing>
+              <wp:anchor distT="0" distB="0" distL="114300" distR="114300" simplePos="0" relativeHeight="251696128" behindDoc="0" locked="0" layoutInCell="1" allowOverlap="1" wp14:anchorId="0AF36D7F" wp14:editId="4E41341F">
+                <wp:simplePos x="0" y="0"/>
+                <wp:positionH relativeFrom="column">
+                  <wp:posOffset>1600272</wp:posOffset>
+                </wp:positionH>
+                <wp:positionV relativeFrom="paragraph">
+                  <wp:posOffset>1591326</wp:posOffset>
+                </wp:positionV>
+                <wp:extent cx="544075" cy="0"/>
+                <wp:effectExtent l="0" t="95250" r="0" b="95250"/>
+                <wp:wrapNone/>
+                <wp:docPr id="46" name="Gerade Verbindung mit Pfeil 46"/>
+                <wp:cNvGraphicFramePr/>
+                <a:graphic xmlns:a="http://schemas.openxmlformats.org/drawingml/2006/main">
+                  <a:graphicData uri="http://schemas.microsoft.com/office/word/2010/wordprocessingShape">
+                    <wps:wsp>
+                      <wps:cNvCnPr/>
+                      <wps:spPr>
+                        <a:xfrm flipH="1">
+                          <a:off x="0" y="0"/>
+                          <a:ext cx="544075" cy="0"/>
+                        </a:xfrm>
+                        <a:prstGeom prst="straightConnector1">
+                          <a:avLst/>
+                        </a:prstGeom>
+                        <a:ln w="38100">
+                          <a:solidFill>
+                            <a:schemeClr val="bg1">
+                              <a:lumMod val="65000"/>
+                            </a:schemeClr>
+                          </a:solidFill>
+                          <a:tailEnd type="triangle"/>
+                        </a:ln>
+                      </wps:spPr>
+                      <wps:style>
+                        <a:lnRef idx="1">
+                          <a:schemeClr val="accent1"/>
+                        </a:lnRef>
+                        <a:fillRef idx="0">
+                          <a:schemeClr val="accent1"/>
+                        </a:fillRef>
+                        <a:effectRef idx="0">
+                          <a:schemeClr val="accent1"/>
+                        </a:effectRef>
+                        <a:fontRef idx="minor">
+                          <a:schemeClr val="tx1"/>
+                        </a:fontRef>
+                      </wps:style>
+                      <wps:bodyPr/>
+                    </wps:wsp>
+                  </a:graphicData>
+                </a:graphic>
+              </wp:anchor>
+            </w:drawing>
+          </mc:Choice>
+          <mc:Fallback>
+            <w:pict>
+              <v:shape w14:anchorId="45FE5F28" id="Gerade Verbindung mit Pfeil 46" o:spid="_x0000_s1026" type="#_x0000_t32" style="position:absolute;margin-left:126pt;margin-top:125.3pt;width:42.85pt;height:0;flip:x;z-index:251696128;visibility:visible;mso-wrap-style:square;mso-wrap-distance-left:9pt;mso-wrap-distance-top:0;mso-wrap-distance-right:9pt;mso-wrap-distance-bottom:0;mso-position-horizontal:absolute;mso-position-horizontal-relative:text;mso-position-vertical:absolute;mso-position-vertical-relative:text" o:gfxdata="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" strokecolor="#a5a5a5 [2092]" strokeweight="3pt">
+                <v:stroke endarrow="block" joinstyle="miter"/>
+              </v:shape>
+            </w:pict>
+          </mc:Fallback>
+        </mc:AlternateContent>
+      </w:r>
+      <w:r>
+        <w:rPr>
+          <w:noProof/>
+        </w:rPr>
+        <mc:AlternateContent>
+          <mc:Choice Requires="wps">
+            <w:drawing>
+              <wp:anchor distT="0" distB="0" distL="114300" distR="114300" simplePos="0" relativeHeight="251660288" behindDoc="0" locked="0" layoutInCell="1" allowOverlap="1" wp14:anchorId="42C18917" wp14:editId="2F7FAA6E">
+                <wp:simplePos x="0" y="0"/>
+                <wp:positionH relativeFrom="column">
+                  <wp:posOffset>2098048</wp:posOffset>
+                </wp:positionH>
+                <wp:positionV relativeFrom="paragraph">
+                  <wp:posOffset>86617</wp:posOffset>
+                </wp:positionV>
+                <wp:extent cx="3055620" cy="2349661"/>
+                <wp:effectExtent l="0" t="0" r="11430" b="12700"/>
+                <wp:wrapNone/>
+                <wp:docPr id="14" name="Textfeld 14"/>
+                <wp:cNvGraphicFramePr/>
+                <a:graphic xmlns:a="http://schemas.openxmlformats.org/drawingml/2006/main">
+                  <a:graphicData uri="http://schemas.microsoft.com/office/word/2010/wordprocessingShape">
+                    <wps:wsp>
+                      <wps:cNvSpPr txBox="1"/>
+                      <wps:spPr>
+                        <a:xfrm>
+                          <a:off x="0" y="0"/>
+                          <a:ext cx="3055620" cy="2349661"/>
+                        </a:xfrm>
+                        <a:prstGeom prst="rect">
+                          <a:avLst/>
+                        </a:prstGeom>
+                        <a:solidFill>
+                          <a:schemeClr val="lt1"/>
+                        </a:solidFill>
+                        <a:ln w="6350">
+                          <a:solidFill>
+                            <a:prstClr val="black"/>
+                          </a:solidFill>
+                        </a:ln>
+                      </wps:spPr>
+                      <wps:txbx>
+                        <w:txbxContent>
+                          <w:p>
+                            <w:pPr>
+                              <w:rPr>
+                                <w:b/>
+                              </w:rPr>
+                            </w:pPr>
+                            <w:r>
+                              <w:rPr>
+                                <w:b/>
+                              </w:rPr>
+                              <w:t>Lernmodi:</w:t>
+                            </w:r>
+                          </w:p>
+                          <w:p>
+                            <w:r>
+                              <w:rPr>
+                                <w:b/>
+                              </w:rPr>
+                              <w:t>Vokabeltrainig</w:t>
+                            </w:r>
+                            <w:r>
+                              <w:t xml:space="preserve"> (nach Eintrag Bibliothek)</w:t>
+                            </w:r>
+                          </w:p>
+                          <w:p>
+                            <w:r>
+                              <w:rPr>
+                                <w:b/>
+                              </w:rPr>
+                              <w:t>Vokabeltrainig</w:t>
+                            </w:r>
+                            <w:r>
+                              <w:t xml:space="preserve"> (nach Sprache, alle Karten)</w:t>
+                            </w:r>
+                          </w:p>
+                          <w:p/>
+                          <w:p>
+                            <w:pPr>
+                              <w:rPr>
+                                <w:highlight w:val="lightGray"/>
+                              </w:rPr>
+                            </w:pPr>
+                            <w:r>
+                              <w:rPr>
+                                <w:b/>
+                                <w:highlight w:val="lightGray"/>
+                              </w:rPr>
+                              <w:t>Lückentexte</w:t>
+                            </w:r>
+                            <w:r>
+                              <w:rPr>
+                                <w:highlight w:val="lightGray"/>
+                              </w:rPr>
+                              <w:t xml:space="preserve"> (nach Eintrag Bibliothek)</w:t>
+                            </w:r>
+                          </w:p>
+                          <w:p>
+                            <w:pPr>
+                              <w:rPr>
+                                <w:highlight w:val="lightGray"/>
+                              </w:rPr>
+                            </w:pPr>
+                            <w:r>
+                              <w:rPr>
+                                <w:b/>
+                                <w:highlight w:val="lightGray"/>
+                              </w:rPr>
+                              <w:t>Lückentexte</w:t>
+                            </w:r>
+                            <w:r>
+                              <w:rPr>
+                                <w:highlight w:val="lightGray"/>
+                              </w:rPr>
+                              <w:t xml:space="preserve"> (nach Sprache, alle Karten)</w:t>
+                            </w:r>
+                          </w:p>
+                          <w:p>
+                            <w:r>
+                              <w:rPr>
+                                <w:highlight w:val="lightGray"/>
+                              </w:rPr>
+                              <w:t>(Lückentexte haben einen separaten Eintrag pro Sprache)</w:t>
+                            </w:r>
+                          </w:p>
+                          <w:p>
+                            <w:r>
+                              <w:t>Evtl.: Fortschrittsspeicherung der Lernmodi</w:t>
+                            </w:r>
+                          </w:p>
+                        </w:txbxContent>
+                      </wps:txbx>
+                      <wps:bodyPr rot="0" spcFirstLastPara="0" vertOverflow="overflow" horzOverflow="overflow" vert="horz" wrap="square" lIns="91440" tIns="45720" rIns="91440" bIns="45720" numCol="1" spcCol="0" rtlCol="0" fromWordArt="0" anchor="t" anchorCtr="0" forceAA="0" compatLnSpc="1">
+                        <a:prstTxWarp prst="textNoShape">
+                          <a:avLst/>
+                        </a:prstTxWarp>
+                        <a:noAutofit/>
+                      </wps:bodyPr>
+                    </wps:wsp>
+                  </a:graphicData>
+                </a:graphic>
+                <wp14:sizeRelV relativeFrom="margin">
+                  <wp14:pctHeight>0</wp14:pctHeight>
+                </wp14:sizeRelV>
+              </wp:anchor>
+            </w:drawing>
+          </mc:Choice>
+          <mc:Fallback>
+            <w:pict>
+              <v:shape w14:anchorId="42C18917" id="Textfeld 14" o:spid="_x0000_s1027" type="#_x0000_t202" style="position:absolute;margin-left:165.2pt;margin-top:6.8pt;width:240.6pt;height:185pt;z-index:251660288;visibility:visible;mso-wrap-style:square;mso-height-percent:0;mso-wrap-distance-left:9pt;mso-wrap-distance-top:0;mso-wrap-distance-right:9pt;mso-wrap-distance-bottom:0;mso-position-horizontal:absolute;mso-position-horizontal-relative:text;mso-position-vertical:absolute;mso-position-vertical-relative:text;mso-height-percent:0;mso-height-relative:margin;v-text-anchor:top" o:gfxdata="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" fillcolor="white [3201]" strokeweight=".5pt">
+                <v:textbox>
+                  <w:txbxContent>
+                    <w:p>
+                      <w:pPr>
+                        <w:rPr>
+                          <w:b/>
+                        </w:rPr>
+                      </w:pPr>
+                      <w:r>
+                        <w:rPr>
+                          <w:b/>
+                        </w:rPr>
+                        <w:t>Lernmodi:</w:t>
+                      </w:r>
+                    </w:p>
+                    <w:p>
+                      <w:r>
+                        <w:rPr>
+                          <w:b/>
+                        </w:rPr>
+                        <w:t>Vokabeltrainig</w:t>
+                      </w:r>
+                      <w:r>
+                        <w:t xml:space="preserve"> (nach Eintrag Bibliothek)</w:t>
+                      </w:r>
+                    </w:p>
+                    <w:p>
+                      <w:r>
+                        <w:rPr>
+                          <w:b/>
+                        </w:rPr>
+                        <w:t>Vokabeltrainig</w:t>
+                      </w:r>
+                      <w:r>
+                        <w:t xml:space="preserve"> (nach Sprache, alle Karten)</w:t>
+                      </w:r>
+                    </w:p>
+                    <w:p/>
+                    <w:p>
+                      <w:pPr>
+                        <w:rPr>
+                          <w:highlight w:val="lightGray"/>
+                        </w:rPr>
+                      </w:pPr>
+                      <w:r>
+                        <w:rPr>
+                          <w:b/>
+                          <w:highlight w:val="lightGray"/>
+                        </w:rPr>
+                        <w:t>Lückentexte</w:t>
+                      </w:r>
+                      <w:r>
+                        <w:rPr>
+                          <w:highlight w:val="lightGray"/>
+                        </w:rPr>
+                        <w:t xml:space="preserve"> (nach Eintrag Bibliothek)</w:t>
+                      </w:r>
+                    </w:p>
+                    <w:p>
+                      <w:pPr>
+                        <w:rPr>
+                          <w:highlight w:val="lightGray"/>
+                        </w:rPr>
+                      </w:pPr>
+                      <w:r>
+                        <w:rPr>
+                          <w:b/>
+                          <w:highlight w:val="lightGray"/>
+                        </w:rPr>
+                        <w:t>Lückentexte</w:t>
+                      </w:r>
+                      <w:r>
+                        <w:rPr>
+                          <w:highlight w:val="lightGray"/>
+                        </w:rPr>
+                        <w:t xml:space="preserve"> (nach Sprache, alle Karten)</w:t>
+                      </w:r>
+                    </w:p>
+                    <w:p>
+                      <w:r>
+                        <w:rPr>
+                          <w:highlight w:val="lightGray"/>
+                        </w:rPr>
+                        <w:t>(Lückentexte haben einen separaten Eintrag pro Sprache)</w:t>
+                      </w:r>
+                    </w:p>
+                    <w:p>
+                      <w:r>
+                        <w:t>Evtl.: Fortschrittsspeicherung der Lernmodi</w:t>
+                      </w:r>
+                    </w:p>
+                  </w:txbxContent>
+                </v:textbox>
+              </v:shape>
+            </w:pict>
+          </mc:Fallback>
+        </mc:AlternateContent>
+      </w:r>
+      <w:r>
+        <w:rPr>
+          <w:noProof/>
+        </w:rPr>
+        <mc:AlternateContent>
+          <mc:Choice Requires="wps">
+            <w:drawing>
+              <wp:anchor distT="0" distB="0" distL="114300" distR="114300" simplePos="0" relativeHeight="251669504" behindDoc="0" locked="0" layoutInCell="1" allowOverlap="1" wp14:anchorId="6FC63F92" wp14:editId="559A8EEA">
+                <wp:simplePos x="0" y="0"/>
+                <wp:positionH relativeFrom="column">
+                  <wp:posOffset>1669720</wp:posOffset>
+                </wp:positionH>
+                <wp:positionV relativeFrom="paragraph">
+                  <wp:posOffset>838971</wp:posOffset>
+                </wp:positionV>
+                <wp:extent cx="520926" cy="1955615"/>
+                <wp:effectExtent l="19050" t="38100" r="50800" b="6985"/>
+                <wp:wrapNone/>
+                <wp:docPr id="21" name="Gerade Verbindung mit Pfeil 21"/>
+                <wp:cNvGraphicFramePr/>
+                <a:graphic xmlns:a="http://schemas.openxmlformats.org/drawingml/2006/main">
+                  <a:graphicData uri="http://schemas.microsoft.com/office/word/2010/wordprocessingShape">
+                    <wps:wsp>
+                      <wps:cNvCnPr/>
+                      <wps:spPr>
+                        <a:xfrm flipV="1">
+                          <a:off x="0" y="0"/>
+                          <a:ext cx="520926" cy="1955615"/>
+                        </a:xfrm>
+                        <a:prstGeom prst="straightConnector1">
+                          <a:avLst/>
+                        </a:prstGeom>
+                        <a:ln w="28575">
+                          <a:solidFill>
+                            <a:srgbClr val="00B0F0"/>
+                          </a:solidFill>
+                          <a:tailEnd type="triangle"/>
+                        </a:ln>
+                      </wps:spPr>
+                      <wps:style>
+                        <a:lnRef idx="1">
+                          <a:schemeClr val="accent1"/>
+                        </a:lnRef>
+                        <a:fillRef idx="0">
+                          <a:schemeClr val="accent1"/>
+                        </a:fillRef>
+                        <a:effectRef idx="0">
+                          <a:schemeClr val="accent1"/>
+                        </a:effectRef>
+                        <a:fontRef idx="minor">
+                          <a:schemeClr val="tx1"/>
+                        </a:fontRef>
+                      </wps:style>
+                      <wps:bodyPr/>
+                    </wps:wsp>
+                  </a:graphicData>
+                </a:graphic>
+                <wp14:sizeRelH relativeFrom="margin">
+                  <wp14:pctWidth>0</wp14:pctWidth>
+                </wp14:sizeRelH>
+                <wp14:sizeRelV relativeFrom="margin">
+                  <wp14:pctHeight>0</wp14:pctHeight>
+                </wp14:sizeRelV>
+              </wp:anchor>
+            </w:drawing>
+          </mc:Choice>
+          <mc:Fallback>
+            <w:pict>
+              <v:shape w14:anchorId="14160F9A" id="Gerade Verbindung mit Pfeil 21" o:spid="_x0000_s1026" type="#_x0000_t32" style="position:absolute;margin-left:131.45pt;margin-top:66.05pt;width:41pt;height:154pt;flip:y;z-index:251669504;visibility:visible;mso-wrap-style:square;mso-width-percent:0;mso-height-percent:0;mso-wrap-distance-left:9pt;mso-wrap-distance-top:0;mso-wrap-distance-right:9pt;mso-wrap-distance-bottom:0;mso-position-horizontal:absolute;mso-position-horizontal-relative:text;mso-position-vertical:absolute;mso-position-vertical-relative:text;mso-width-percent:0;mso-height-percent:0;mso-width-relative:margin;mso-height-relative:margin" o:gfxdata="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" strokecolor="#00b0f0" strokeweight="2.25pt">
+                <v:stroke endarrow="block" joinstyle="miter"/>
+              </v:shape>
+            </w:pict>
+          </mc:Fallback>
+        </mc:AlternateContent>
+      </w:r>
+      <w:r>
+        <w:rPr>
+          <w:noProof/>
+        </w:rPr>
+        <mc:AlternateContent>
+          <mc:Choice Requires="wps">
+            <w:drawing>
+              <wp:anchor distT="0" distB="0" distL="114300" distR="114300" simplePos="0" relativeHeight="251667456" behindDoc="0" locked="0" layoutInCell="1" allowOverlap="1" wp14:anchorId="4DCAEBB5" wp14:editId="6A55E5D3">
+                <wp:simplePos x="0" y="0"/>
+                <wp:positionH relativeFrom="column">
+                  <wp:posOffset>2051749</wp:posOffset>
+                </wp:positionH>
+                <wp:positionV relativeFrom="paragraph">
+                  <wp:posOffset>40318</wp:posOffset>
+                </wp:positionV>
+                <wp:extent cx="3159889" cy="2465408"/>
+                <wp:effectExtent l="19050" t="19050" r="21590" b="11430"/>
+                <wp:wrapNone/>
+                <wp:docPr id="20" name="Rechteck 20"/>
+                <wp:cNvGraphicFramePr/>
+                <a:graphic xmlns:a="http://schemas.openxmlformats.org/drawingml/2006/main">
+                  <a:graphicData uri="http://schemas.microsoft.com/office/word/2010/wordprocessingShape">
+                    <wps:wsp>
+                      <wps:cNvSpPr/>
+                      <wps:spPr>
+                        <a:xfrm>
+                          <a:off x="0" y="0"/>
+                          <a:ext cx="3159889" cy="2465408"/>
+                        </a:xfrm>
+                        <a:prstGeom prst="rect">
+                          <a:avLst/>
+                        </a:prstGeom>
+                        <a:noFill/>
+                        <a:ln w="38100">
+                          <a:solidFill>
+                            <a:srgbClr val="7030A0"/>
+                          </a:solidFill>
+                        </a:ln>
+                      </wps:spPr>
+                      <wps:style>
+                        <a:lnRef idx="2">
+                          <a:schemeClr val="accent1">
+                            <a:shade val="50000"/>
+                          </a:schemeClr>
+                        </a:lnRef>
+                        <a:fillRef idx="1">
+                          <a:schemeClr val="accent1"/>
+                        </a:fillRef>
+                        <a:effectRef idx="0">
+                          <a:schemeClr val="accent1"/>
+                        </a:effectRef>
+                        <a:fontRef idx="minor">
+                          <a:schemeClr val="lt1"/>
+                        </a:fontRef>
+                      </wps:style>
+                      <wps:bodyPr rot="0" spcFirstLastPara="0" vertOverflow="overflow" horzOverflow="overflow" vert="horz" wrap="square" lIns="91440" tIns="45720" rIns="91440" bIns="45720" numCol="1" spcCol="0" rtlCol="0" fromWordArt="0" anchor="ctr" anchorCtr="0" forceAA="0" compatLnSpc="1">
+                        <a:prstTxWarp prst="textNoShape">
+                          <a:avLst/>
+                        </a:prstTxWarp>
+                        <a:noAutofit/>
+                      </wps:bodyPr>
+                    </wps:wsp>
+                  </a:graphicData>
+                </a:graphic>
+              </wp:anchor>
+            </w:drawing>
+          </mc:Choice>
+          <mc:Fallback>
+            <w:pict>
+              <v:rect w14:anchorId="76D76CCD" id="Rechteck 20" o:spid="_x0000_s1026" style="position:absolute;margin-left:161.55pt;margin-top:3.15pt;width:248.8pt;height:194.15pt;z-index:251667456;visibility:visible;mso-wrap-style:square;mso-wrap-distance-left:9pt;mso-wrap-distance-top:0;mso-wrap-distance-right:9pt;mso-wrap-distance-bottom:0;mso-position-horizontal:absolute;mso-position-horizontal-relative:text;mso-position-vertical:absolute;mso-position-vertical-relative:text;v-text-anchor:middle" o:gfxdata="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" filled="f" strokecolor="#7030a0" strokeweight="3pt"/>
+            </w:pict>
+          </mc:Fallback>
+        </mc:AlternateContent>
+      </w:r>
+      <w:r>
+        <w:rPr>
+          <w:noProof/>
+        </w:rPr>
+        <mc:AlternateContent>
+          <mc:Choice Requires="wps">
+            <w:drawing>
+              <wp:anchor distT="0" distB="0" distL="114300" distR="114300" simplePos="0" relativeHeight="251666432" behindDoc="0" locked="0" layoutInCell="1" allowOverlap="1" wp14:anchorId="1C899B96" wp14:editId="6320BDC0">
+                <wp:simplePos x="0" y="0"/>
+                <wp:positionH relativeFrom="column">
+                  <wp:posOffset>3030</wp:posOffset>
+                </wp:positionH>
+                <wp:positionV relativeFrom="paragraph">
+                  <wp:posOffset>40318</wp:posOffset>
+                </wp:positionV>
+                <wp:extent cx="1956122" cy="2453833"/>
+                <wp:effectExtent l="19050" t="19050" r="25400" b="22860"/>
+                <wp:wrapNone/>
+                <wp:docPr id="19" name="Rechteck 19"/>
+                <wp:cNvGraphicFramePr/>
+                <a:graphic xmlns:a="http://schemas.openxmlformats.org/drawingml/2006/main">
+                  <a:graphicData uri="http://schemas.microsoft.com/office/word/2010/wordprocessingShape">
+                    <wps:wsp>
+                      <wps:cNvSpPr/>
+                      <wps:spPr>
+                        <a:xfrm>
+                          <a:off x="0" y="0"/>
+                          <a:ext cx="1956122" cy="2453833"/>
+                        </a:xfrm>
+                        <a:prstGeom prst="rect">
+                          <a:avLst/>
+                        </a:prstGeom>
+                        <a:noFill/>
+                        <a:ln w="38100">
+                          <a:solidFill>
+                            <a:srgbClr val="00B050"/>
+                          </a:solidFill>
+                        </a:ln>
+                      </wps:spPr>
+                      <wps:style>
+                        <a:lnRef idx="2">
+                          <a:schemeClr val="accent1">
+                            <a:shade val="50000"/>
+                          </a:schemeClr>
+                        </a:lnRef>
+                        <a:fillRef idx="1">
+                          <a:schemeClr val="accent1"/>
+                        </a:fillRef>
+                        <a:effectRef idx="0">
+                          <a:schemeClr val="accent1"/>
+                        </a:effectRef>
+                        <a:fontRef idx="minor">
+                          <a:schemeClr val="lt1"/>
+                        </a:fontRef>
+                      </wps:style>
+                      <wps:bodyPr rot="0" spcFirstLastPara="0" vertOverflow="overflow" horzOverflow="overflow" vert="horz" wrap="square" lIns="91440" tIns="45720" rIns="91440" bIns="45720" numCol="1" spcCol="0" rtlCol="0" fromWordArt="0" anchor="ctr" anchorCtr="0" forceAA="0" compatLnSpc="1">
+                        <a:prstTxWarp prst="textNoShape">
+                          <a:avLst/>
+                        </a:prstTxWarp>
+                        <a:noAutofit/>
+                      </wps:bodyPr>
+                    </wps:wsp>
+                  </a:graphicData>
+                </a:graphic>
+              </wp:anchor>
+            </w:drawing>
+          </mc:Choice>
+          <mc:Fallback>
+            <w:pict>
+              <v:rect w14:anchorId="20EC46F7" id="Rechteck 19" o:spid="_x0000_s1026" style="position:absolute;margin-left:.25pt;margin-top:3.15pt;width:154.05pt;height:193.2pt;z-index:251666432;visibility:visible;mso-wrap-style:square;mso-wrap-distance-left:9pt;mso-wrap-distance-top:0;mso-wrap-distance-right:9pt;mso-wrap-distance-bottom:0;mso-position-horizontal:absolute;mso-position-horizontal-relative:text;mso-position-vertical:absolute;mso-position-vertical-relative:text;v-text-anchor:middle" o:gfxdata="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" filled="f" strokecolor="#00b050" strokeweight="3pt"/>
+            </w:pict>
+          </mc:Fallback>
+        </mc:AlternateContent>
+      </w:r>
+      <w:r>
+        <w:rPr>
+          <w:noProof/>
+        </w:rPr>
+        <mc:AlternateContent>
+          <mc:Choice Requires="wps">
+            <w:drawing>
+              <wp:anchor distT="0" distB="0" distL="114300" distR="114300" simplePos="0" relativeHeight="251665408" behindDoc="0" locked="0" layoutInCell="1" allowOverlap="1" wp14:anchorId="1298A6B9" wp14:editId="08C66173">
+                <wp:simplePos x="0" y="0"/>
+                <wp:positionH relativeFrom="column">
+                  <wp:posOffset>697045</wp:posOffset>
+                </wp:positionH>
+                <wp:positionV relativeFrom="paragraph">
+                  <wp:posOffset>549114</wp:posOffset>
+                </wp:positionV>
+                <wp:extent cx="868101" cy="196769"/>
+                <wp:effectExtent l="19050" t="19050" r="27305" b="13335"/>
+                <wp:wrapNone/>
+                <wp:docPr id="18" name="Rechteck 18"/>
+                <wp:cNvGraphicFramePr/>
+                <a:graphic xmlns:a="http://schemas.openxmlformats.org/drawingml/2006/main">
+                  <a:graphicData uri="http://schemas.microsoft.com/office/word/2010/wordprocessingShape">
+                    <wps:wsp>
+                      <wps:cNvSpPr/>
+                      <wps:spPr>
+                        <a:xfrm>
+                          <a:off x="0" y="0"/>
+                          <a:ext cx="868101" cy="196769"/>
+                        </a:xfrm>
+                        <a:prstGeom prst="rect">
+                          <a:avLst/>
+                        </a:prstGeom>
+                        <a:noFill/>
+                        <a:ln w="28575">
+                          <a:solidFill>
+                            <a:srgbClr val="FF0000"/>
+                          </a:solidFill>
+                        </a:ln>
+                      </wps:spPr>
+                      <wps:style>
+                        <a:lnRef idx="2">
+                          <a:schemeClr val="accent1">
+                            <a:shade val="50000"/>
+                          </a:schemeClr>
+                        </a:lnRef>
+                        <a:fillRef idx="1">
+                          <a:schemeClr val="accent1"/>
+                        </a:fillRef>
+                        <a:effectRef idx="0">
+                          <a:schemeClr val="accent1"/>
+                        </a:effectRef>
+                        <a:fontRef idx="minor">
+                          <a:schemeClr val="lt1"/>
+                        </a:fontRef>
+                      </wps:style>
+                      <wps:bodyPr rot="0" spcFirstLastPara="0" vertOverflow="overflow" horzOverflow="overflow" vert="horz" wrap="square" lIns="91440" tIns="45720" rIns="91440" bIns="45720" numCol="1" spcCol="0" rtlCol="0" fromWordArt="0" anchor="ctr" anchorCtr="0" forceAA="0" compatLnSpc="1">
+                        <a:prstTxWarp prst="textNoShape">
+                          <a:avLst/>
+                        </a:prstTxWarp>
+                        <a:noAutofit/>
+                      </wps:bodyPr>
+                    </wps:wsp>
+                  </a:graphicData>
+                </a:graphic>
+              </wp:anchor>
+            </w:drawing>
+          </mc:Choice>
+          <mc:Fallback>
+            <w:pict>
+              <v:rect w14:anchorId="1C0A3099" id="Rechteck 18" o:spid="_x0000_s1026" style="position:absolute;margin-left:54.9pt;margin-top:43.25pt;width:68.35pt;height:15.5pt;z-index:251665408;visibility:visible;mso-wrap-style:square;mso-wrap-distance-left:9pt;mso-wrap-distance-top:0;mso-wrap-distance-right:9pt;mso-wrap-distance-bottom:0;mso-position-horizontal:absolute;mso-position-horizontal-relative:text;mso-position-vertical:absolute;mso-position-vertical-relative:text;v-text-anchor:middle" o:gfxdata="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" filled="f" strokecolor="red" strokeweight="2.25pt"/>
+            </w:pict>
+          </mc:Fallback>
+        </mc:AlternateContent>
+      </w:r>
+      <w:r>
+        <w:rPr>
+          <w:noProof/>
+        </w:rPr>
+        <mc:AlternateContent>
+          <mc:Choice Requires="wps">
+            <w:drawing>
+              <wp:anchor distT="0" distB="0" distL="114300" distR="114300" simplePos="0" relativeHeight="251663360" behindDoc="0" locked="0" layoutInCell="1" allowOverlap="1" wp14:anchorId="1523E00B" wp14:editId="37A8E877">
+                <wp:simplePos x="0" y="0"/>
+                <wp:positionH relativeFrom="column">
+                  <wp:posOffset>709086</wp:posOffset>
+                </wp:positionH>
+                <wp:positionV relativeFrom="paragraph">
+                  <wp:posOffset>1452430</wp:posOffset>
+                </wp:positionV>
+                <wp:extent cx="868101" cy="196769"/>
+                <wp:effectExtent l="19050" t="19050" r="27305" b="13335"/>
+                <wp:wrapNone/>
+                <wp:docPr id="17" name="Rechteck 17"/>
+                <wp:cNvGraphicFramePr/>
+                <a:graphic xmlns:a="http://schemas.openxmlformats.org/drawingml/2006/main">
+                  <a:graphicData uri="http://schemas.microsoft.com/office/word/2010/wordprocessingShape">
+                    <wps:wsp>
+                      <wps:cNvSpPr/>
+                      <wps:spPr>
+                        <a:xfrm>
+                          <a:off x="0" y="0"/>
+                          <a:ext cx="868101" cy="196769"/>
+                        </a:xfrm>
+                        <a:prstGeom prst="rect">
+                          <a:avLst/>
+                        </a:prstGeom>
+                        <a:noFill/>
+                        <a:ln w="28575">
+                          <a:solidFill>
+                            <a:srgbClr val="FF0000"/>
+                          </a:solidFill>
+                        </a:ln>
+                      </wps:spPr>
+                      <wps:style>
+                        <a:lnRef idx="2">
+                          <a:schemeClr val="accent1">
+                            <a:shade val="50000"/>
+                          </a:schemeClr>
+                        </a:lnRef>
+                        <a:fillRef idx="1">
+                          <a:schemeClr val="accent1"/>
+                        </a:fillRef>
+                        <a:effectRef idx="0">
+                          <a:schemeClr val="accent1"/>
+                        </a:effectRef>
+                        <a:fontRef idx="minor">
+                          <a:schemeClr val="lt1"/>
+                        </a:fontRef>
+                      </wps:style>
+                      <wps:bodyPr rot="0" spcFirstLastPara="0" vertOverflow="overflow" horzOverflow="overflow" vert="horz" wrap="square" lIns="91440" tIns="45720" rIns="91440" bIns="45720" numCol="1" spcCol="0" rtlCol="0" fromWordArt="0" anchor="ctr" anchorCtr="0" forceAA="0" compatLnSpc="1">
+                        <a:prstTxWarp prst="textNoShape">
+                          <a:avLst/>
+                        </a:prstTxWarp>
+                        <a:noAutofit/>
+                      </wps:bodyPr>
+                    </wps:wsp>
+                  </a:graphicData>
+                </a:graphic>
+              </wp:anchor>
+            </w:drawing>
+          </mc:Choice>
+          <mc:Fallback>
+            <w:pict>
+              <v:rect w14:anchorId="6E92F252" id="Rechteck 17" o:spid="_x0000_s1026" style="position:absolute;margin-left:55.85pt;margin-top:114.35pt;width:68.35pt;height:15.5pt;z-index:251663360;visibility:visible;mso-wrap-style:square;mso-wrap-distance-left:9pt;mso-wrap-distance-top:0;mso-wrap-distance-right:9pt;mso-wrap-distance-bottom:0;mso-position-horizontal:absolute;mso-position-horizontal-relative:text;mso-position-vertical:absolute;mso-position-vertical-relative:text;v-text-anchor:middle" o:gfxdata="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" filled="f" strokecolor="red" strokeweight="2.25pt"/>
+            </w:pict>
+          </mc:Fallback>
+        </mc:AlternateContent>
+      </w:r>
+      <w:r>
+        <w:rPr>
+          <w:noProof/>
+        </w:rPr>
+        <mc:AlternateContent>
+          <mc:Choice Requires="wps">
+            <w:drawing>
+              <wp:anchor distT="0" distB="0" distL="114300" distR="114300" simplePos="0" relativeHeight="251662336" behindDoc="0" locked="0" layoutInCell="1" allowOverlap="1" wp14:anchorId="512B8D21" wp14:editId="2B5BED2E">
+                <wp:simplePos x="0" y="0"/>
+                <wp:positionH relativeFrom="column">
+                  <wp:posOffset>1391992</wp:posOffset>
+                </wp:positionH>
+                <wp:positionV relativeFrom="paragraph">
+                  <wp:posOffset>2308956</wp:posOffset>
+                </wp:positionV>
+                <wp:extent cx="208345" cy="497712"/>
+                <wp:effectExtent l="57150" t="38100" r="20320" b="17145"/>
+                <wp:wrapNone/>
+                <wp:docPr id="16" name="Gerade Verbindung mit Pfeil 16"/>
+                <wp:cNvGraphicFramePr/>
+                <a:graphic xmlns:a="http://schemas.openxmlformats.org/drawingml/2006/main">
+                  <a:graphicData uri="http://schemas.microsoft.com/office/word/2010/wordprocessingShape">
+                    <wps:wsp>
+                      <wps:cNvCnPr/>
+                      <wps:spPr>
+                        <a:xfrm flipH="1" flipV="1">
+                          <a:off x="0" y="0"/>
+                          <a:ext cx="208345" cy="497712"/>
+                        </a:xfrm>
+                        <a:prstGeom prst="straightConnector1">
+                          <a:avLst/>
+                        </a:prstGeom>
+                        <a:ln w="28575">
+                          <a:solidFill>
+                            <a:srgbClr val="00B0F0"/>
+                          </a:solidFill>
+                          <a:tailEnd type="triangle"/>
+                        </a:ln>
+                      </wps:spPr>
+                      <wps:style>
+                        <a:lnRef idx="1">
+                          <a:schemeClr val="accent1"/>
+                        </a:lnRef>
+                        <a:fillRef idx="0">
+                          <a:schemeClr val="accent1"/>
+                        </a:fillRef>
+                        <a:effectRef idx="0">
+                          <a:schemeClr val="accent1"/>
+                        </a:effectRef>
+                        <a:fontRef idx="minor">
+                          <a:schemeClr val="tx1"/>
+                        </a:fontRef>
+                      </wps:style>
+                      <wps:bodyPr/>
+                    </wps:wsp>
+                  </a:graphicData>
+                </a:graphic>
+              </wp:anchor>
+            </w:drawing>
+          </mc:Choice>
+          <mc:Fallback>
+            <w:pict>
+              <v:shape w14:anchorId="18131912" id="Gerade Verbindung mit Pfeil 16" o:spid="_x0000_s1026" type="#_x0000_t32" style="position:absolute;margin-left:109.6pt;margin-top:181.8pt;width:16.4pt;height:39.2pt;flip:x y;z-index:251662336;visibility:visible;mso-wrap-style:square;mso-wrap-distance-left:9pt;mso-wrap-distance-top:0;mso-wrap-distance-right:9pt;mso-wrap-distance-bottom:0;mso-position-horizontal:absolute;mso-position-horizontal-relative:text;mso-position-vertical:absolute;mso-position-vertical-relative:text" o:gfxdata="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" strokecolor="#00b0f0" strokeweight="2.25pt">
+                <v:stroke endarrow="block" joinstyle="miter"/>
+              </v:shape>
+            </w:pict>
+          </mc:Fallback>
+        </mc:AlternateContent>
+      </w:r>
+      <w:r>
+        <w:rPr>
+          <w:noProof/>
+        </w:rPr>
+        <w:drawing>
+          <wp:inline distT="0" distB="0" distL="0" distR="0" wp14:anchorId="76B066AE" wp14:editId="5E1C3A41">
+            <wp:extent cx="1715911" cy="2257063"/>
+            <wp:effectExtent l="152400" t="152400" r="360680" b="353060"/>
+            <wp:docPr id="13" name="Grafik 13" descr="C:\Users\anhofer.ABF\Pictures\Screenpresso\2019-09-17_10h56_03.png"/>
+            <wp:cNvGraphicFramePr>
+              <a:graphicFrameLocks xmlns:a="http://schemas.openxmlformats.org/drawingml/2006/main" noChangeAspect="1"/>
+            </wp:cNvGraphicFramePr>
+            <a:graphic xmlns:a="http://schemas.openxmlformats.org/drawingml/2006/main">
+              <a:graphicData uri="http://schemas.openxmlformats.org/drawingml/2006/picture">
+                <pic:pic xmlns:pic="http://schemas.openxmlformats.org/drawingml/2006/picture">
+                  <pic:nvPicPr>
+                    <pic:cNvPr id="0" name="Picture 1" descr="C:\Users\anhofer.ABF\Pictures\Screenpresso\2019-09-17_10h56_03.png"/>
+                    <pic:cNvPicPr>
+                      <a:picLocks noChangeAspect="1" noChangeArrowheads="1"/>
+                    </pic:cNvPicPr>
+                  </pic:nvPicPr>
+                  <pic:blipFill>
+                    <a:blip r:embed="rId7">
+                      <a:extLst>
+                        <a:ext uri="{28A0092B-C50C-407E-A947-70E740481C1C}">
+                          <a14:useLocalDpi xmlns:a14="http://schemas.microsoft.com/office/drawing/2010/main" val="0"/>
+                        </a:ext>
+                      </a:extLst>
+                    </a:blip>
+                    <a:srcRect/>
+                    <a:stretch>
+                      <a:fillRect/>
+                    </a:stretch>
+                  </pic:blipFill>
+                  <pic:spPr bwMode="auto">
+                    <a:xfrm>
+                      <a:off x="0" y="0"/>
+                      <a:ext cx="1732873" cy="2279375"/>
+                    </a:xfrm>
+                    <a:prstGeom prst="rect">
+                      <a:avLst/>
+                    </a:prstGeom>
+                    <a:ln>
+                      <a:noFill/>
+                    </a:ln>
+                    <a:effectLst>
+                      <a:outerShdw blurRad="292100" dist="139700" dir="2700000" algn="tl" rotWithShape="0">
+                        <a:srgbClr val="333333">
+                          <a:alpha val="65000"/>
+                        </a:srgbClr>
+                      </a:outerShdw>
+                    </a:effectLst>
+                  </pic:spPr>
+                </pic:pic>
+              </a:graphicData>
+            </a:graphic>
+          </wp:inline>
+        </w:drawing>
+      </w:r>
+    </w:p>
+    <w:p/>
+    <w:p>
+      <w:pPr>
+        <w:tabs>
+          <w:tab w:val="left" w:pos="1422"/>
+        </w:tabs>
+      </w:pPr>
+      <w:r>
+        <w:tab/>
+      </w:r>
+    </w:p>
+    <w:p>
+      <w:pPr>
+        <w:pStyle w:val="Titel2"/>
+      </w:pPr>
+    </w:p>
+    <w:p/>
+    <w:p/>
+    <w:p/>
+    <w:p/>
+    <w:p/>
+    <w:p/>
+    <w:p>
+      <w:pPr>
+        <w:rPr>
+          <w:b/>
+        </w:rPr>
+      </w:pPr>
+      <w:r>
+        <w:rPr>
+          <w:b/>
+        </w:rPr>
+        <w:t>Systemelemente:</w:t>
+      </w:r>
+      <w:r>
+        <w:rPr>
+          <w:b/>
+        </w:rPr>
+        <w:tab/>
+      </w:r>
+      <w:r>
+        <w:rPr>
+          <w:b/>
+        </w:rPr>
+        <w:tab/>
+      </w:r>
+      <w:r>
+        <w:rPr>
+          <w:b/>
+        </w:rPr>
+        <w:tab/>
+      </w:r>
+      <w:r>
+        <w:rPr>
+          <w:b/>
+        </w:rPr>
+        <w:tab/>
+      </w:r>
+      <w:r>
+        <w:rPr>
+          <w:b/>
+        </w:rPr>
+        <w:tab/>
+      </w:r>
+      <w:r>
+        <w:rPr>
+          <w:b/>
+        </w:rPr>
+        <w:tab/>
+      </w:r>
+      <w:r>
+        <w:rPr>
+          <w:b/>
+        </w:rPr>
+        <w:tab/>
+      </w:r>
+      <w:r>
+        <w:rPr>
+          <w:b/>
+        </w:rPr>
+        <w:tab/>
+      </w:r>
+      <w:r>
+        <w:rPr>
+          <w:b/>
+          <w:color w:val="2F5496" w:themeColor="accent1" w:themeShade="BF"/>
+        </w:rPr>
+        <w:t>Systemgrenze</w:t>
+      </w:r>
+    </w:p>
+    <w:p>
+      <w:pPr>
+        <w:pStyle w:val="Listenabsatz"/>
+        <w:numPr>
+          <w:ilvl w:val="0"/>
+          <w:numId w:val="5"/>
+        </w:numPr>
+        <w:rPr>
+          <w:b/>
+          <w:highlight w:val="yellow"/>
+        </w:rPr>
+      </w:pPr>
+      <w:r>
+        <w:rPr>
+          <w:b/>
+          <w:highlight w:val="yellow"/>
+        </w:rPr>
+        <w:t>Benutzer</w:t>
+      </w:r>
+    </w:p>
+    <w:p>
+      <w:pPr>
+        <w:pStyle w:val="Listenabsatz"/>
+        <w:numPr>
+          <w:ilvl w:val="0"/>
+          <w:numId w:val="5"/>
+        </w:numPr>
+        <w:rPr>
+          <w:b/>
+          <w:highlight w:val="cyan"/>
+        </w:rPr>
+      </w:pPr>
+      <w:r>
+        <w:rPr>
+          <w:b/>
+          <w:highlight w:val="cyan"/>
+        </w:rPr>
+        <w:t>Karteikarten</w:t>
+      </w:r>
+    </w:p>
+    <w:p>
+      <w:pPr>
+        <w:pStyle w:val="Listenabsatz"/>
+        <w:numPr>
+          <w:ilvl w:val="0"/>
+          <w:numId w:val="5"/>
+        </w:numPr>
+        <w:rPr>
+          <w:b/>
+        </w:rPr>
+      </w:pPr>
+      <w:r>
+        <w:rPr>
+          <w:b/>
+          <w:highlight w:val="red"/>
+        </w:rPr>
+        <w:t>Sprachen</w:t>
+      </w:r>
+      <w:r>
+        <w:rPr>
+          <w:b/>
+        </w:rPr>
+        <w:t xml:space="preserve"> (kann nur einmal in einer Bibliothek vorkommen)</w:t>
+      </w:r>
+    </w:p>
+    <w:p>
+      <w:pPr>
+        <w:pStyle w:val="Listenabsatz"/>
+        <w:numPr>
+          <w:ilvl w:val="0"/>
+          <w:numId w:val="5"/>
+        </w:numPr>
+        <w:rPr>
+          <w:b/>
+          <w:highlight w:val="darkGreen"/>
+        </w:rPr>
+      </w:pPr>
+      <w:r>
+        <w:rPr>
+          <w:b/>
+          <w:highlight w:val="darkGreen"/>
+        </w:rPr>
+        <w:t>Bibliothek</w:t>
+      </w:r>
+    </w:p>
+    <w:p>
+      <w:pPr>
+        <w:pStyle w:val="Listenabsatz"/>
+        <w:numPr>
+          <w:ilvl w:val="0"/>
+          <w:numId w:val="5"/>
+        </w:numPr>
+        <w:rPr>
+          <w:b/>
+          <w:highlight w:val="darkMagenta"/>
+        </w:rPr>
+      </w:pPr>
+      <w:r>
+        <w:rPr>
+          <w:b/>
+          <w:highlight w:val="darkMagenta"/>
+        </w:rPr>
+        <w:t>Lernmodi</w:t>
+      </w:r>
+    </w:p>
+    <w:p>
+      <w:pPr>
+        <w:pStyle w:val="Listenabsatz"/>
+        <w:numPr>
+          <w:ilvl w:val="0"/>
+          <w:numId w:val="5"/>
+        </w:numPr>
+        <w:rPr>
+          <w:b/>
+          <w:highlight w:val="lightGray"/>
+        </w:rPr>
+      </w:pPr>
+      <w:r>
+        <w:rPr>
+          <w:b/>
+          <w:highlight w:val="lightGray"/>
+        </w:rPr>
+        <w:t>Lückentexte</w:t>
+      </w:r>
+    </w:p>
+    <w:p>
+      <w:pPr>
+        <w:pStyle w:val="Titel2"/>
+      </w:pPr>
+      <w:r>
+        <w:lastRenderedPageBreak/>
+        <w:t>Entitäten und Eigenschaften fin</w:t>
+      </w:r>
+      <w:r>
+        <w:t>den</w:t>
+      </w:r>
+    </w:p>
+    <w:p>
+      <w:pPr>
+        <w:rPr>
+          <w:b/>
+        </w:rPr>
+      </w:pPr>
+      <w:r>
+        <w:rPr>
+          <w:b/>
+        </w:rPr>
+        <w:t>Benutzer:</w:t>
+      </w:r>
+    </w:p>
+    <w:p>
+      <w:pPr>
+        <w:pStyle w:val="Listenabsatz"/>
+        <w:numPr>
+          <w:ilvl w:val="0"/>
+          <w:numId w:val="6"/>
+        </w:numPr>
+      </w:pPr>
+      <w:r>
+        <w:t>Benutzer_ID</w:t>
+      </w:r>
+    </w:p>
+    <w:p>
+      <w:pPr>
+        <w:pStyle w:val="Listenabsatz"/>
+        <w:numPr>
+          <w:ilvl w:val="0"/>
+          <w:numId w:val="6"/>
+        </w:numPr>
+      </w:pPr>
+      <w:r>
+        <w:t>Vorname</w:t>
+      </w:r>
+    </w:p>
+    <w:p>
+      <w:pPr>
+        <w:pStyle w:val="Listenabsatz"/>
+        <w:numPr>
+          <w:ilvl w:val="0"/>
+          <w:numId w:val="6"/>
+        </w:numPr>
+      </w:pPr>
+      <w:r>
+        <w:t>Nachname</w:t>
+      </w:r>
+    </w:p>
+    <w:p>
+      <w:pPr>
+        <w:pStyle w:val="Listenabsatz"/>
+        <w:numPr>
+          <w:ilvl w:val="0"/>
+          <w:numId w:val="6"/>
+        </w:numPr>
+      </w:pPr>
+      <w:r>
+        <w:t>Email</w:t>
+      </w:r>
+    </w:p>
+    <w:p>
+      <w:pPr>
+        <w:pStyle w:val="Listenabsatz"/>
+        <w:numPr>
+          <w:ilvl w:val="0"/>
+          <w:numId w:val="6"/>
+        </w:numPr>
+      </w:pPr>
+      <w:r>
+        <w:t>Benutzername</w:t>
+      </w:r>
+    </w:p>
+    <w:p>
+      <w:pPr>
+        <w:pStyle w:val="Listenabsatz"/>
+        <w:numPr>
+          <w:ilvl w:val="0"/>
+          <w:numId w:val="6"/>
+        </w:numPr>
+      </w:pPr>
+      <w:r>
+        <w:t>Passwort</w:t>
+      </w:r>
+    </w:p>
+    <w:p>
+      <w:pPr>
+        <w:pStyle w:val="Listenabsatz"/>
+        <w:numPr>
+          <w:ilvl w:val="0"/>
+          <w:numId w:val="6"/>
+        </w:numPr>
+      </w:pPr>
+      <w:r>
+        <w:t>Erfasst</w:t>
+      </w:r>
+      <w:r>
+        <w:t>_am</w:t>
+      </w:r>
+    </w:p>
+    <w:p>
+      <w:pPr>
+        <w:pStyle w:val="Listenabsatz"/>
+        <w:numPr>
+          <w:ilvl w:val="0"/>
+          <w:numId w:val="6"/>
+        </w:numPr>
+      </w:pPr>
+      <w:r>
+        <w:t>Letzte_Aktivität</w:t>
+      </w:r>
+    </w:p>
+    <w:p>
+      <w:pPr>
+        <w:rPr>
+          <w:b/>
+        </w:rPr>
+      </w:pPr>
+      <w:r>
+        <w:rPr>
+          <w:b/>
+        </w:rPr>
+        <w:t>Karteikarten:</w:t>
+      </w:r>
+    </w:p>
+    <w:p>
+      <w:pPr>
+        <w:pStyle w:val="Listenabsatz"/>
+        <w:numPr>
+          <w:ilvl w:val="0"/>
+          <w:numId w:val="3"/>
+        </w:numPr>
+      </w:pPr>
+      <w:r>
+        <w:t>Karten_NR</w:t>
+      </w:r>
+    </w:p>
+    <w:p>
+      <w:pPr>
+        <w:pStyle w:val="Listenabsatz"/>
+        <w:numPr>
+          <w:ilvl w:val="0"/>
+          <w:numId w:val="3"/>
+        </w:numPr>
+      </w:pPr>
+      <w:r>
+        <w:t>Vorderseite</w:t>
+      </w:r>
+    </w:p>
+    <w:p>
+      <w:pPr>
+        <w:pStyle w:val="Listenabsatz"/>
+        <w:numPr>
+          <w:ilvl w:val="0"/>
+          <w:numId w:val="3"/>
+        </w:numPr>
+      </w:pPr>
+      <w:r>
+        <w:t>Rückseite</w:t>
+      </w:r>
+    </w:p>
+    <w:p>
+      <w:pPr>
+        <w:pStyle w:val="Listenabsatz"/>
+        <w:numPr>
+          <w:ilvl w:val="0"/>
+          <w:numId w:val="3"/>
+        </w:numPr>
+      </w:pPr>
+      <w:r>
+        <w:t>FK_Sprache</w:t>
+      </w:r>
+    </w:p>
+    <w:p>
+      <w:pPr>
+        <w:pStyle w:val="Listenabsatz"/>
+        <w:numPr>
+          <w:ilvl w:val="0"/>
+          <w:numId w:val="3"/>
+        </w:numPr>
+      </w:pPr>
+      <w:r>
+        <w:t>FK_Bibliothek</w:t>
+      </w:r>
+    </w:p>
+    <w:p>
+      <w:pPr>
+        <w:rPr>
+          <w:b/>
+        </w:rPr>
+      </w:pPr>
+      <w:r>
+        <w:rPr>
+          <w:b/>
+        </w:rPr>
+        <w:t>Sprachen:</w:t>
+      </w:r>
+    </w:p>
+    <w:p>
+      <w:pPr>
+        <w:pStyle w:val="Listenabsatz"/>
+        <w:numPr>
+          <w:ilvl w:val="0"/>
+          <w:numId w:val="7"/>
+        </w:numPr>
+      </w:pPr>
+      <w:r>
+        <w:t>Sprachen_ID</w:t>
+      </w:r>
+    </w:p>
+    <w:p>
+      <w:pPr>
+        <w:pStyle w:val="Listenabsatz"/>
+        <w:numPr>
+          <w:ilvl w:val="0"/>
+          <w:numId w:val="7"/>
+        </w:numPr>
+      </w:pPr>
+      <w:r>
+        <w:t>Bezeichnung</w:t>
+      </w:r>
+    </w:p>
+    <w:p>
+      <w:pPr>
+        <w:pStyle w:val="Listenabsatz"/>
+        <w:numPr>
+          <w:ilvl w:val="0"/>
+          <w:numId w:val="7"/>
+        </w:numPr>
+      </w:pPr>
+      <w:r>
+        <w:t>FK_Bibliothek</w:t>
+      </w:r>
+    </w:p>
+    <w:p>
+      <w:pPr>
+        <w:rPr>
+          <w:b/>
+        </w:rPr>
+      </w:pPr>
+      <w:r>
+        <w:rPr>
+          <w:b/>
+        </w:rPr>
+        <w:t>Bibliothek:</w:t>
+      </w:r>
+    </w:p>
+    <w:p>
+      <w:pPr>
+        <w:pStyle w:val="Listenabsatz"/>
+        <w:numPr>
+          <w:ilvl w:val="0"/>
+          <w:numId w:val="4"/>
+        </w:numPr>
+      </w:pPr>
+      <w:r>
+        <w:t>Eintrags_NR</w:t>
+      </w:r>
+    </w:p>
+    <w:p>
+      <w:pPr>
+        <w:pStyle w:val="Listenabsatz"/>
+        <w:numPr>
+          <w:ilvl w:val="0"/>
+          <w:numId w:val="4"/>
+        </w:numPr>
+      </w:pPr>
+      <w:r>
+        <w:t>Titel</w:t>
+      </w:r>
+    </w:p>
+    <w:p>
+      <w:pPr>
+        <w:pStyle w:val="Listenabsatz"/>
+        <w:numPr>
+          <w:ilvl w:val="0"/>
+          <w:numId w:val="4"/>
+        </w:numPr>
+      </w:pPr>
+      <w:r>
+        <w:t>Beschreibung</w:t>
+      </w:r>
+    </w:p>
+    <w:p>
+      <w:pPr>
+        <w:pStyle w:val="Listenabsatz"/>
+        <w:numPr>
+          <w:ilvl w:val="0"/>
+          <w:numId w:val="4"/>
+        </w:numPr>
+      </w:pPr>
+      <w:r>
+        <w:t>Funktion (Art des Menü-Eintrages z.B. Menü oder Untermenü)</w:t>
+      </w:r>
+    </w:p>
+    <w:p>
+      <w:pPr>
+        <w:pStyle w:val="Listenabsatz"/>
+        <w:numPr>
+          <w:ilvl w:val="0"/>
+          <w:numId w:val="4"/>
+        </w:numPr>
+      </w:pPr>
+      <w:r>
+        <w:t>Ebene</w:t>
+      </w:r>
+    </w:p>
+    <w:p>
+      <w:pPr>
+        <w:pStyle w:val="Listenabsatz"/>
+        <w:numPr>
+          <w:ilvl w:val="0"/>
+          <w:numId w:val="4"/>
+        </w:numPr>
+      </w:pPr>
+      <w:r>
+        <w:t>Position</w:t>
+      </w:r>
+    </w:p>
+    <w:p>
+      <w:pPr>
+        <w:pStyle w:val="Listenabsatz"/>
+        <w:numPr>
+          <w:ilvl w:val="0"/>
+          <w:numId w:val="4"/>
+        </w:numPr>
+      </w:pPr>
+      <w:r>
+        <w:t>FK_Benutzer</w:t>
+      </w:r>
+      <w:r>
+        <w:t xml:space="preserve"> </w:t>
+      </w:r>
+    </w:p>
+    <w:p>
+      <w:pPr>
+        <w:pStyle w:val="Listenabsatz"/>
+        <w:numPr>
+          <w:ilvl w:val="0"/>
+          <w:numId w:val="4"/>
+        </w:numPr>
+      </w:pPr>
+      <w:r>
+        <w:t>FK_Lernmodus</w:t>
+      </w:r>
+    </w:p>
+    <w:p>
+      <w:pPr>
+        <w:rPr>
+          <w:b/>
+        </w:rPr>
+      </w:pPr>
+      <w:r>
+        <w:rPr>
+          <w:b/>
+        </w:rPr>
+        <w:t>Lernmodi:</w:t>
+      </w:r>
+    </w:p>
+    <w:p>
+      <w:pPr>
+        <w:pStyle w:val="Listenabsatz"/>
+        <w:numPr>
+          <w:ilvl w:val="0"/>
+          <w:numId w:val="8"/>
+        </w:numPr>
+      </w:pPr>
+      <w:r>
+        <w:t>Lernmodus_ID</w:t>
+      </w:r>
+    </w:p>
+    <w:p>
+      <w:pPr>
+        <w:pStyle w:val="Listenabsatz"/>
+        <w:numPr>
+          <w:ilvl w:val="0"/>
+          <w:numId w:val="8"/>
+        </w:numPr>
+      </w:pPr>
+      <w:r>
+        <w:t>Titel</w:t>
+      </w:r>
+    </w:p>
+    <w:p>
+      <w:pPr>
+        <w:pStyle w:val="Listenabsatz"/>
+        <w:numPr>
+          <w:ilvl w:val="0"/>
+          <w:numId w:val="8"/>
+        </w:numPr>
+      </w:pPr>
+      <w:r>
+        <w:t>Beschreibung</w:t>
+      </w:r>
+    </w:p>
+    <w:p>
+      <w:pPr>
+        <w:rPr>
+          <w:b/>
+        </w:rPr>
+      </w:pPr>
+      <w:r>
+        <w:rPr>
+          <w:b/>
+        </w:rPr>
+        <w:t>Lückentexte:</w:t>
+      </w:r>
+    </w:p>
+    <w:p>
+      <w:pPr>
+        <w:pStyle w:val="Listenabsatz"/>
+        <w:numPr>
+          <w:ilvl w:val="0"/>
+          <w:numId w:val="9"/>
+        </w:numPr>
+      </w:pPr>
+      <w:r>
+        <w:t>Aufgaben_NR</w:t>
+      </w:r>
+    </w:p>
+    <w:p>
+      <w:pPr>
+        <w:pStyle w:val="Listenabsatz"/>
+        <w:numPr>
+          <w:ilvl w:val="0"/>
+          <w:numId w:val="9"/>
+        </w:numPr>
+      </w:pPr>
+      <w:r>
+        <w:t>Titel</w:t>
+      </w:r>
+    </w:p>
+    <w:p>
+      <w:pPr>
+        <w:pStyle w:val="Listenabsatz"/>
+        <w:numPr>
+          <w:ilvl w:val="0"/>
+          <w:numId w:val="9"/>
+        </w:numPr>
+      </w:pPr>
+      <w:r>
+        <w:t>Lückentext</w:t>
+      </w:r>
+    </w:p>
+    <w:p>
+      <w:pPr>
+        <w:pStyle w:val="Listenabsatz"/>
+        <w:numPr>
+          <w:ilvl w:val="0"/>
+          <w:numId w:val="9"/>
+        </w:numPr>
+      </w:pPr>
+      <w:r>
+        <w:t>Lösung</w:t>
+      </w:r>
+    </w:p>
+    <w:p>
+      <w:pPr>
+        <w:pStyle w:val="Listenabsatz"/>
+        <w:numPr>
+          <w:ilvl w:val="0"/>
+          <w:numId w:val="9"/>
+        </w:numPr>
+      </w:pPr>
+      <w:r>
+        <w:t>FK_Lernmodus</w:t>
+      </w:r>
+    </w:p>
+    <w:p/>
+    <w:p/>
+    <w:p>
+      <w:pPr>
+        <w:pStyle w:val="Titel2"/>
+      </w:pPr>
+      <w:r>
+        <w:lastRenderedPageBreak/>
+        <w:t>Beziehungen zwischen den Entitäten suchen</w:t>
+      </w:r>
+    </w:p>
+    <w:p>
+      <w:pPr>
+        <w:tabs>
+          <w:tab w:val="left" w:pos="1495"/>
+        </w:tabs>
+      </w:pPr>
+      <w:r>
+        <w:rPr>
+          <w:noProof/>
+        </w:rPr>
+        <w:drawing>
+          <wp:anchor distT="0" distB="0" distL="114300" distR="114300" simplePos="0" relativeHeight="251699200" behindDoc="0" locked="0" layoutInCell="1" allowOverlap="1" wp14:anchorId="59F5C00E" wp14:editId="07110CD0">
+            <wp:simplePos x="0" y="0"/>
+            <wp:positionH relativeFrom="margin">
+              <wp:align>center</wp:align>
+            </wp:positionH>
+            <wp:positionV relativeFrom="paragraph">
+              <wp:posOffset>174625</wp:posOffset>
+            </wp:positionV>
+            <wp:extent cx="6299200" cy="5323840"/>
+            <wp:effectExtent l="0" t="0" r="6350" b="0"/>
+            <wp:wrapSquare wrapText="bothSides"/>
+            <wp:docPr id="69" name="Grafik 69" descr="C:\Users\anhofer.ABF\Pictures\Screenpresso\2019-09-17_14h01_38.png"/>
+            <wp:cNvGraphicFramePr>
+              <a:graphicFrameLocks xmlns:a="http://schemas.openxmlformats.org/drawingml/2006/main" noChangeAspect="1"/>
+            </wp:cNvGraphicFramePr>
+            <a:graphic xmlns:a="http://schemas.openxmlformats.org/drawingml/2006/main">
+              <a:graphicData uri="http://schemas.openxmlformats.org/drawingml/2006/picture">
+                <pic:pic xmlns:pic="http://schemas.openxmlformats.org/drawingml/2006/picture">
+                  <pic:nvPicPr>
+                    <pic:cNvPr id="0" name="Picture 19" descr="C:\Users\anhofer.ABF\Pictures\Screenpresso\2019-09-17_14h01_38.png"/>
+                    <pic:cNvPicPr>
+                      <a:picLocks noChangeAspect="1" noChangeArrowheads="1"/>
+                    </pic:cNvPicPr>
+                  </pic:nvPicPr>
+                  <pic:blipFill>
+                    <a:blip r:embed="rId8">
+                      <a:extLst>
+                        <a:ext uri="{28A0092B-C50C-407E-A947-70E740481C1C}">
+                          <a14:useLocalDpi xmlns:a14="http://schemas.microsoft.com/office/drawing/2010/main" val="0"/>
+                        </a:ext>
+                      </a:extLst>
+                    </a:blip>
+                    <a:srcRect/>
+                    <a:stretch>
+                      <a:fillRect/>
+                    </a:stretch>
+                  </pic:blipFill>
+                  <pic:spPr bwMode="auto">
+                    <a:xfrm>
+                      <a:off x="0" y="0"/>
+                      <a:ext cx="6299200" cy="5323840"/>
+                    </a:xfrm>
+                    <a:prstGeom prst="rect">
+                      <a:avLst/>
+                    </a:prstGeom>
+                    <a:noFill/>
+                    <a:ln>
+                      <a:noFill/>
+                    </a:ln>
+                  </pic:spPr>
+                </pic:pic>
+              </a:graphicData>
+            </a:graphic>
+          </wp:anchor>
+        </w:drawing>
+      </w:r>
+    </w:p>
+    <w:p>
+      <w:pPr>
+        <w:tabs>
+          <w:tab w:val="left" w:pos="1495"/>
+        </w:tabs>
+      </w:pPr>
+    </w:p>
+    <w:p>
+      <w:pPr>
+        <w:tabs>
+          <w:tab w:val="left" w:pos="1495"/>
+        </w:tabs>
+        <w:rPr>
+          <w:b/>
+        </w:rPr>
+      </w:pPr>
+      <w:r>
+        <w:rPr>
+          <w:b/>
+        </w:rPr>
+        <w:t>Hinweis:</w:t>
+      </w:r>
+    </w:p>
+    <w:p>
+      <w:pPr>
+        <w:tabs>
+          <w:tab w:val="left" w:pos="1495"/>
+        </w:tabs>
+      </w:pPr>
+      <w:r>
+        <w:t>Die Kardinalitäten sind hier nur mit Zahlen und Buchstaben gekennzeichnet, da es schwierig war diese zu zeichnen.</w:t>
+      </w:r>
+    </w:p>
+    <w:p>
+      <w:pPr>
+        <w:tabs>
+          <w:tab w:val="left" w:pos="1495"/>
+        </w:tabs>
+      </w:pPr>
+      <w:r>
+        <w:t>Legende zu den Kardinalitäten:</w:t>
+      </w:r>
+    </w:p>
+    <w:tbl>
+      <w:tblPr>
+        <w:tblStyle w:val="Gitternetztabelle4Akzent5"/>
+        <w:tblW w:w="0" w:type="auto"/>
+        <w:tblLook w:val="04A0" w:firstRow="1" w:lastRow="0" w:firstColumn="1" w:lastColumn="0" w:noHBand="0" w:noVBand="1"/>
+      </w:tblPr>
+      <w:tblGrid>
+        <w:gridCol w:w="1555"/>
+        <w:gridCol w:w="7507"/>
+      </w:tblGrid>
+      <w:tr>
+        <w:trPr>
+          <w:cnfStyle w:val="100000000000" w:firstRow="1" w:lastRow="0" w:firstColumn="0" w:lastColumn="0" w:oddVBand="0" w:evenVBand="0" w:oddHBand="0" w:evenHBand="0" w:firstRowFirstColumn="0" w:firstRowLastColumn="0" w:lastRowFirstColumn="0" w:lastRowLastColumn="0"/>
+        </w:trPr>
+        <w:tc>
+          <w:tcPr>
+            <w:cnfStyle w:val="001000000000" w:firstRow="0" w:lastRow="0" w:firstColumn="1" w:lastColumn="0" w:oddVBand="0" w:evenVBand="0" w:oddHBand="0" w:evenHBand="0" w:firstRowFirstColumn="0" w:firstRowLastColumn="0" w:lastRowFirstColumn="0" w:lastRowLastColumn="0"/>
+            <w:tcW w:w="1555" w:type="dxa"/>
+          </w:tcPr>
+          <w:p>
+            <w:pPr>
+              <w:tabs>
+                <w:tab w:val="left" w:pos="1495"/>
+              </w:tabs>
+            </w:pPr>
+            <w:r>
+              <w:t>Zeichen</w:t>
+            </w:r>
+          </w:p>
+        </w:tc>
+        <w:tc>
+          <w:tcPr>
+            <w:tcW w:w="7507" w:type="dxa"/>
+          </w:tcPr>
+          <w:p>
+            <w:pPr>
+              <w:tabs>
+                <w:tab w:val="left" w:pos="1495"/>
+              </w:tabs>
+              <w:cnfStyle w:val="100000000000" w:firstRow="1" w:lastRow="0" w:firstColumn="0" w:lastColumn="0" w:oddVBand="0" w:evenVBand="0" w:oddHBand="0" w:evenHBand="0" w:firstRowFirstColumn="0" w:firstRowLastColumn="0" w:lastRowFirstColumn="0" w:lastRowLastColumn="0"/>
+            </w:pPr>
+            <w:r>
+              <w:t>Bedeutung</w:t>
+            </w:r>
+          </w:p>
+        </w:tc>
+      </w:tr>
+      <w:tr>
+        <w:trPr>
+          <w:cnfStyle w:val="000000100000" w:firstRow="0" w:lastRow="0" w:firstColumn="0" w:lastColumn="0" w:oddVBand="0" w:evenVBand="0" w:oddHBand="1" w:evenHBand="0" w:firstRowFirstColumn="0" w:firstRowLastColumn="0" w:lastRowFirstColumn="0" w:lastRowLastColumn="0"/>
+        </w:trPr>
+        <w:tc>
+          <w:tcPr>
+            <w:cnfStyle w:val="001000000000" w:firstRow="0" w:lastRow="0" w:firstColumn="1" w:lastColumn="0" w:oddVBand="0" w:evenVBand="0" w:oddHBand="0" w:evenHBand="0" w:firstRowFirstColumn="0" w:firstRowLastColumn="0" w:lastRowFirstColumn="0" w:lastRowLastColumn="0"/>
+            <w:tcW w:w="1555" w:type="dxa"/>
+          </w:tcPr>
+          <w:p>
+            <w:pPr>
+              <w:tabs>
+                <w:tab w:val="left" w:pos="1495"/>
+              </w:tabs>
+            </w:pPr>
+            <w:r>
+              <w:t>m</w:t>
+            </w:r>
+          </w:p>
+        </w:tc>
+        <w:tc>
+          <w:tcPr>
+            <w:tcW w:w="7507" w:type="dxa"/>
+          </w:tcPr>
+          <w:p>
+            <w:pPr>
+              <w:tabs>
+                <w:tab w:val="left" w:pos="1495"/>
+              </w:tabs>
+              <w:cnfStyle w:val="000000100000" w:firstRow="0" w:lastRow="0" w:firstColumn="0" w:lastColumn="0" w:oddVBand="0" w:evenVBand="0" w:oddHBand="1" w:evenHBand="0" w:firstRowFirstColumn="0" w:firstRowLastColumn="0" w:lastRowFirstColumn="0" w:lastRowLastColumn="0"/>
+            </w:pPr>
+            <w:r>
+              <w:t>Mindestens 1 oder mehrere</w:t>
+            </w:r>
+          </w:p>
+        </w:tc>
+      </w:tr>
+      <w:tr>
+        <w:tc>
+          <w:tcPr>
+            <w:cnfStyle w:val="001000000000" w:firstRow="0" w:lastRow="0" w:firstColumn="1" w:lastColumn="0" w:oddVBand="0" w:evenVBand="0" w:oddHBand="0" w:evenHBand="0" w:firstRowFirstColumn="0" w:firstRowLastColumn="0" w:lastRowFirstColumn="0" w:lastRowLastColumn="0"/>
+            <w:tcW w:w="1555" w:type="dxa"/>
+          </w:tcPr>
+          <w:p>
+            <w:pPr>
+              <w:tabs>
+                <w:tab w:val="left" w:pos="1495"/>
+              </w:tabs>
+            </w:pPr>
+            <w:r>
+              <w:t>1</w:t>
+            </w:r>
+          </w:p>
+        </w:tc>
+        <w:tc>
+          <w:tcPr>
+            <w:tcW w:w="7507" w:type="dxa"/>
+          </w:tcPr>
+          <w:p>
+            <w:pPr>
+              <w:tabs>
+                <w:tab w:val="left" w:pos="1495"/>
+              </w:tabs>
+              <w:cnfStyle w:val="000000000000" w:firstRow="0" w:lastRow="0" w:firstColumn="0" w:lastColumn="0" w:oddVBand="0" w:evenVBand="0" w:oddHBand="0" w:evenHBand="0" w:firstRowFirstColumn="0" w:firstRowLastColumn="0" w:lastRowFirstColumn="0" w:lastRowLastColumn="0"/>
+            </w:pPr>
+            <w:r>
+              <w:t>Genau 1</w:t>
+            </w:r>
+          </w:p>
+        </w:tc>
+      </w:tr>
+      <w:tr>
+        <w:trPr>
+          <w:cnfStyle w:val="000000100000" w:firstRow="0" w:lastRow="0" w:firstColumn="0" w:lastColumn="0" w:oddVBand="0" w:evenVBand="0" w:oddHBand="1" w:evenHBand="0" w:firstRowFirstColumn="0" w:firstRowLastColumn="0" w:lastRowFirstColumn="0" w:lastRowLastColumn="0"/>
+        </w:trPr>
+        <w:tc>
+          <w:tcPr>
+            <w:cnfStyle w:val="001000000000" w:firstRow="0" w:lastRow="0" w:firstColumn="1" w:lastColumn="0" w:oddVBand="0" w:evenVBand="0" w:oddHBand="0" w:evenHBand="0" w:firstRowFirstColumn="0" w:firstRowLastColumn="0" w:lastRowFirstColumn="0" w:lastRowLastColumn="0"/>
+            <w:tcW w:w="1555" w:type="dxa"/>
+          </w:tcPr>
+          <w:p>
+            <w:pPr>
+              <w:tabs>
+                <w:tab w:val="left" w:pos="1495"/>
+              </w:tabs>
+            </w:pPr>
+            <w:r>
+              <w:t>c</w:t>
+            </w:r>
+          </w:p>
+        </w:tc>
+        <w:tc>
+          <w:tcPr>
+            <w:tcW w:w="7507" w:type="dxa"/>
+          </w:tcPr>
+          <w:p>
+            <w:pPr>
+              <w:tabs>
+                <w:tab w:val="left" w:pos="1495"/>
+              </w:tabs>
+              <w:cnfStyle w:val="000000100000" w:firstRow="0" w:lastRow="0" w:firstColumn="0" w:lastColumn="0" w:oddVBand="0" w:evenVBand="0" w:oddHBand="1" w:evenHBand="0" w:firstRowFirstColumn="0" w:firstRowLastColumn="0" w:lastRowFirstColumn="0" w:lastRowLastColumn="0"/>
+            </w:pPr>
+            <w:r>
+              <w:t>0 oder 1</w:t>
+            </w:r>
+          </w:p>
+        </w:tc>
+      </w:tr>
+      <w:tr>
+        <w:tc>
+          <w:tcPr>
+            <w:cnfStyle w:val="001000000000" w:firstRow="0" w:lastRow="0" w:firstColumn="1" w:lastColumn="0" w:oddVBand="0" w:evenVBand="0" w:oddHBand="0" w:evenHBand="0" w:firstRowFirstColumn="0" w:firstRowLastColumn="0" w:lastRowFirstColumn="0" w:lastRowLastColumn="0"/>
+            <w:tcW w:w="1555" w:type="dxa"/>
+          </w:tcPr>
+          <w:p>
+            <w:pPr>
+              <w:tabs>
+                <w:tab w:val="left" w:pos="1495"/>
+              </w:tabs>
+            </w:pPr>
+            <w:r>
+              <w:t>mc</w:t>
+            </w:r>
+          </w:p>
+        </w:tc>
+        <w:tc>
+          <w:tcPr>
+            <w:tcW w:w="7507" w:type="dxa"/>
+          </w:tcPr>
+          <w:p>
+            <w:pPr>
+              <w:tabs>
+                <w:tab w:val="left" w:pos="1495"/>
+              </w:tabs>
+              <w:cnfStyle w:val="000000000000" w:firstRow="0" w:lastRow="0" w:firstColumn="0" w:lastColumn="0" w:oddVBand="0" w:evenVBand="0" w:oddHBand="0" w:evenHBand="0" w:firstRowFirstColumn="0" w:firstRowLastColumn="0" w:lastRowFirstColumn="0" w:lastRowLastColumn="0"/>
+            </w:pPr>
+            <w:r>
+              <w:t>Keine, eine oder mehrere</w:t>
+            </w:r>
+          </w:p>
+        </w:tc>
+      </w:tr>
+    </w:tbl>
+    <w:p>
+      <w:pPr>
+        <w:tabs>
+          <w:tab w:val="left" w:pos="1495"/>
+        </w:tabs>
+      </w:pPr>
+    </w:p>
+    <w:p>
+      <w:pPr>
+        <w:tabs>
+          <w:tab w:val="left" w:pos="1495"/>
+        </w:tabs>
+        <w:rPr>
+          <w:b/>
+          <w:color w:val="FF0000"/>
+        </w:rPr>
+      </w:pPr>
+      <w:r>
+        <w:rPr>
+          <w:b/>
+          <w:color w:val="FF0000"/>
+        </w:rPr>
+        <w:t>Unnötige Verbindung</w:t>
+      </w:r>
+    </w:p>
+    <w:p>
+      <w:pPr>
+        <w:tabs>
+          <w:tab w:val="left" w:pos="1495"/>
+        </w:tabs>
+        <w:rPr>
+          <w:b/>
+          <w:color w:val="2E74B5" w:themeColor="accent5" w:themeShade="BF"/>
+        </w:rPr>
+      </w:pPr>
+      <w:r>
+        <w:rPr>
+          <w:b/>
+          <w:color w:val="2E74B5" w:themeColor="accent5" w:themeShade="BF"/>
+        </w:rPr>
+        <w:t>Problemzone. Hier wird eine zusätzliche Tabelle notwendig</w:t>
+      </w:r>
+      <w:r>
+        <w:rPr>
+          <w:b/>
+          <w:color w:val="2E74B5" w:themeColor="accent5" w:themeShade="BF"/>
+        </w:rPr>
+        <w:t xml:space="preserve"> (z.B. Verbindung)</w:t>
+      </w:r>
+    </w:p>
+    <w:p>
+      <w:pPr>
+        <w:tabs>
+          <w:tab w:val="left" w:pos="1495"/>
+        </w:tabs>
+      </w:pPr>
+    </w:p>
+    <w:p>
+      <w:pPr>
+        <w:tabs>
+          <w:tab w:val="left" w:pos="1495"/>
+        </w:tabs>
+      </w:pPr>
+      <w:r>
+        <w:lastRenderedPageBreak/>
+        <w:t>Hier sind die angepassten Tabellen</w:t>
+      </w:r>
+      <w:r>
+        <w:t>. So sollte die Datenbank schlussendlich aufgebaut sein vom Datenmodell hergesehen.</w:t>
+      </w:r>
+    </w:p>
+    <w:p>
+      <w:pPr>
+        <w:tabs>
+          <w:tab w:val="left" w:pos="1495"/>
+        </w:tabs>
+      </w:pPr>
+    </w:p>
+    <w:p>
+      <w:pPr>
+        <w:tabs>
+          <w:tab w:val="left" w:pos="1495"/>
+        </w:tabs>
+        <w:rPr>
+          <w:lang w:val="de-DE"/>
+        </w:rPr>
+      </w:pPr>
+      <w:r>
+        <w:rPr>
+          <w:noProof/>
+          <w:lang w:val="de-DE"/>
+        </w:rPr>
+        <w:drawing>
+          <wp:inline distT="0" distB="0" distL="0" distR="0" wp14:anchorId="471EBF7A" wp14:editId="573372ED">
+            <wp:extent cx="6250329" cy="8266611"/>
+            <wp:effectExtent l="0" t="0" r="0" b="1270"/>
+            <wp:docPr id="84" name="Grafik 84" descr="C:\Users\anhofer.ABF\Pictures\Screenpresso\2019-09-17_14h33_26.png"/>
+            <wp:cNvGraphicFramePr>
+              <a:graphicFrameLocks xmlns:a="http://schemas.openxmlformats.org/drawingml/2006/main" noChangeAspect="1"/>
+            </wp:cNvGraphicFramePr>
+            <a:graphic xmlns:a="http://schemas.openxmlformats.org/drawingml/2006/main">
+              <a:graphicData uri="http://schemas.openxmlformats.org/drawingml/2006/picture">
+                <pic:pic xmlns:pic="http://schemas.openxmlformats.org/drawingml/2006/picture">
+                  <pic:nvPicPr>
+                    <pic:cNvPr id="0" name="Picture 20" descr="C:\Users\anhofer.ABF\Pictures\Screenpresso\2019-09-17_14h33_26.png"/>
+                    <pic:cNvPicPr>
+                      <a:picLocks noChangeAspect="1" noChangeArrowheads="1"/>
+                    </pic:cNvPicPr>
+                  </pic:nvPicPr>
+                  <pic:blipFill>
+                    <a:blip r:embed="rId9">
+                      <a:extLst>
+                        <a:ext uri="{28A0092B-C50C-407E-A947-70E740481C1C}">
+                          <a14:useLocalDpi xmlns:a14="http://schemas.microsoft.com/office/drawing/2010/main" val="0"/>
+                        </a:ext>
+                      </a:extLst>
+                    </a:blip>
+                    <a:srcRect/>
+                    <a:stretch>
+                      <a:fillRect/>
+                    </a:stretch>
+                  </pic:blipFill>
+                  <pic:spPr bwMode="auto">
+                    <a:xfrm>
+                      <a:off x="0" y="0"/>
+                      <a:ext cx="6268674" cy="8290875"/>
+                    </a:xfrm>
+                    <a:prstGeom prst="rect">
+                      <a:avLst/>
+                    </a:prstGeom>
+                    <a:noFill/>
+                    <a:ln>
+                      <a:noFill/>
+                    </a:ln>
+                  </pic:spPr>
+                </pic:pic>
+              </a:graphicData>
+            </a:graphic>
+          </wp:inline>
+        </w:drawing>
+      </w:r>
+    </w:p>
+    <w:p>
+      <w:pPr>
+        <w:pStyle w:val="Titel1"/>
+      </w:pPr>
+      <w:r>
+        <w:lastRenderedPageBreak/>
+        <w:t>Datenbankdesign erstellen</w:t>
+      </w:r>
+    </w:p>
+    <w:p>
+      <w:pPr>
+        <w:pStyle w:val="Titel2"/>
+        <w:rPr>
+          <w:lang w:val="de-DE"/>
+        </w:rPr>
+      </w:pPr>
+      <w:r>
+        <w:rPr>
+          <w:lang w:val="de-DE"/>
+        </w:rPr>
+        <w:t>Tabellenstruktur nach TADESI</w:t>
+      </w:r>
+    </w:p>
+    <w:tbl>
+      <w:tblPr>
+        <w:tblStyle w:val="Tabellenraster"/>
+        <w:tblW w:w="0" w:type="auto"/>
+        <w:tblLook w:val="04A0" w:firstRow="1" w:lastRow="0" w:firstColumn="1" w:lastColumn="0" w:noHBand="0" w:noVBand="1"/>
+      </w:tblPr>
+      <w:tblGrid>
+        <w:gridCol w:w="1708"/>
+        <w:gridCol w:w="1668"/>
+        <w:gridCol w:w="2100"/>
+        <w:gridCol w:w="1818"/>
+        <w:gridCol w:w="1768"/>
+      </w:tblGrid>
+      <w:tr>
+        <w:tc>
+          <w:tcPr>
+            <w:tcW w:w="9062" w:type="dxa"/>
+            <w:gridSpan w:val="5"/>
+            <w:shd w:val="clear" w:color="auto" w:fill="FFFF00"/>
+          </w:tcPr>
+          <w:p>
+            <w:r>
+              <w:rPr>
+                <w:b/>
+              </w:rPr>
+              <w:t>Tabellenname:</w:t>
+            </w:r>
+            <w:r>
+              <w:t xml:space="preserve"> </w:t>
+            </w:r>
+            <w:r>
+              <w:t>Benutzer</w:t>
+            </w:r>
+          </w:p>
+        </w:tc>
+      </w:tr>
+      <w:tr>
+        <w:tc>
+          <w:tcPr>
+            <w:tcW w:w="1708" w:type="dxa"/>
+            <w:shd w:val="clear" w:color="auto" w:fill="E7E6E6" w:themeFill="background2"/>
+          </w:tcPr>
+          <w:p>
+            <w:pPr>
+              <w:rPr>
+                <w:b/>
+              </w:rPr>
+            </w:pPr>
+            <w:r>
+              <w:rPr>
+                <w:b/>
+              </w:rPr>
+              <w:t>Attribute</w:t>
+            </w:r>
+          </w:p>
+        </w:tc>
+        <w:tc>
+          <w:tcPr>
+            <w:tcW w:w="1668" w:type="dxa"/>
+            <w:shd w:val="clear" w:color="auto" w:fill="E7E6E6" w:themeFill="background2"/>
+          </w:tcPr>
+          <w:p>
+            <w:pPr>
+              <w:rPr>
+                <w:b/>
+              </w:rPr>
+            </w:pPr>
+            <w:r>
+              <w:rPr>
+                <w:b/>
+              </w:rPr>
+              <w:t>Datentypen</w:t>
+            </w:r>
+          </w:p>
+        </w:tc>
+        <w:tc>
+          <w:tcPr>
+            <w:tcW w:w="2100" w:type="dxa"/>
+            <w:shd w:val="clear" w:color="auto" w:fill="E7E6E6" w:themeFill="background2"/>
+          </w:tcPr>
+          <w:p>
+            <w:pPr>
+              <w:rPr>
+                <w:b/>
+              </w:rPr>
+            </w:pPr>
+            <w:r>
+              <w:rPr>
+                <w:b/>
+              </w:rPr>
+              <w:t>Einschränkungen</w:t>
+            </w:r>
+          </w:p>
+        </w:tc>
+        <w:tc>
+          <w:tcPr>
+            <w:tcW w:w="1818" w:type="dxa"/>
+            <w:shd w:val="clear" w:color="auto" w:fill="E7E6E6" w:themeFill="background2"/>
+          </w:tcPr>
+          <w:p>
+            <w:pPr>
+              <w:rPr>
+                <w:b/>
+              </w:rPr>
+            </w:pPr>
+            <w:r>
+              <w:rPr>
+                <w:b/>
+              </w:rPr>
+              <w:t>Schlüsselarten</w:t>
+            </w:r>
+          </w:p>
+        </w:tc>
+        <w:tc>
+          <w:tcPr>
+            <w:tcW w:w="1768" w:type="dxa"/>
+            <w:shd w:val="clear" w:color="auto" w:fill="E7E6E6" w:themeFill="background2"/>
+          </w:tcPr>
+          <w:p>
+            <w:pPr>
+              <w:rPr>
+                <w:b/>
+              </w:rPr>
+            </w:pPr>
+            <w:r>
+              <w:rPr>
+                <w:b/>
+              </w:rPr>
+              <w:t>Indexierung</w:t>
+            </w:r>
+          </w:p>
+        </w:tc>
+      </w:tr>
+      <w:tr>
+        <w:tc>
+          <w:tcPr>
+            <w:tcW w:w="1708" w:type="dxa"/>
+          </w:tcPr>
+          <w:p>
+            <w:r>
+              <w:t>Benutzer_ID</w:t>
+            </w:r>
+          </w:p>
+        </w:tc>
+        <w:tc>
+          <w:tcPr>
+            <w:tcW w:w="1668" w:type="dxa"/>
+          </w:tcPr>
+          <w:p>
+            <w:r>
+              <w:t>Integer</w:t>
+            </w:r>
+          </w:p>
+        </w:tc>
+        <w:tc>
+          <w:tcPr>
+            <w:tcW w:w="2100" w:type="dxa"/>
+          </w:tcPr>
+          <w:p>
+            <w:r>
+              <w:t>NOT NULL</w:t>
+            </w:r>
+            <w:r>
+              <w:t>,</w:t>
+            </w:r>
+          </w:p>
+          <w:p>
+            <w:r>
+              <w:t>Autoincrement</w:t>
+            </w:r>
+          </w:p>
+        </w:tc>
+        <w:tc>
+          <w:tcPr>
+            <w:tcW w:w="1818" w:type="dxa"/>
+          </w:tcPr>
+          <w:p>
+            <w:r>
+              <w:t>Primärschlüssel</w:t>
+            </w:r>
+          </w:p>
+        </w:tc>
+        <w:tc>
+          <w:tcPr>
+            <w:tcW w:w="1768" w:type="dxa"/>
+          </w:tcPr>
+          <w:p>
+            <w:r>
+              <w:t>Ja ohne Duplikate</w:t>
+            </w:r>
+          </w:p>
+        </w:tc>
+      </w:tr>
+      <w:tr>
+        <w:tc>
+          <w:tcPr>
+            <w:tcW w:w="1708" w:type="dxa"/>
+          </w:tcPr>
+          <w:p>
+            <w:r>
+              <w:t>Vorname</w:t>
+            </w:r>
+          </w:p>
+        </w:tc>
+        <w:tc>
+          <w:tcPr>
+            <w:tcW w:w="1668" w:type="dxa"/>
+          </w:tcPr>
+          <w:p>
+            <w:r>
+              <w:t>Varchar (</w:t>
+            </w:r>
+            <w:r>
+              <w:t>30</w:t>
+            </w:r>
+            <w:r>
+              <w:t>)</w:t>
+            </w:r>
+          </w:p>
+        </w:tc>
+        <w:tc>
+          <w:tcPr>
+            <w:tcW w:w="2100" w:type="dxa"/>
+          </w:tcPr>
+          <w:p>
+            <w:r>
+              <w:t>NOT NULL</w:t>
+            </w:r>
+          </w:p>
+        </w:tc>
+        <w:tc>
+          <w:tcPr>
+            <w:tcW w:w="1818" w:type="dxa"/>
+          </w:tcPr>
+          <w:p/>
+        </w:tc>
+        <w:tc>
+          <w:tcPr>
+            <w:tcW w:w="1768" w:type="dxa"/>
+          </w:tcPr>
+          <w:p/>
+        </w:tc>
+      </w:tr>
+      <w:tr>
+        <w:tc>
+          <w:tcPr>
+            <w:tcW w:w="1708" w:type="dxa"/>
+          </w:tcPr>
+          <w:p>
+            <w:r>
+              <w:t>Nachname</w:t>
+            </w:r>
+          </w:p>
+        </w:tc>
+        <w:tc>
+          <w:tcPr>
+            <w:tcW w:w="1668" w:type="dxa"/>
+          </w:tcPr>
+          <w:p>
+            <w:r>
+              <w:t>Varchar (</w:t>
+            </w:r>
+            <w:r>
+              <w:t>30</w:t>
+            </w:r>
+            <w:r>
+              <w:t>)</w:t>
+            </w:r>
+          </w:p>
+        </w:tc>
+        <w:tc>
+          <w:tcPr>
+            <w:tcW w:w="2100" w:type="dxa"/>
+          </w:tcPr>
+          <w:p>
+            <w:r>
+              <w:t>NOT NULL</w:t>
+            </w:r>
+          </w:p>
+        </w:tc>
+        <w:tc>
+          <w:tcPr>
+            <w:tcW w:w="1818" w:type="dxa"/>
+          </w:tcPr>
+          <w:p/>
+        </w:tc>
+        <w:tc>
+          <w:tcPr>
+            <w:tcW w:w="1768" w:type="dxa"/>
+          </w:tcPr>
+          <w:p/>
+        </w:tc>
+      </w:tr>
+      <w:tr>
+        <w:tc>
+          <w:tcPr>
+            <w:tcW w:w="1708" w:type="dxa"/>
+          </w:tcPr>
+          <w:p>
+            <w:r>
+              <w:t>Email</w:t>
+            </w:r>
+          </w:p>
+        </w:tc>
+        <w:tc>
+          <w:tcPr>
+            <w:tcW w:w="1668" w:type="dxa"/>
+          </w:tcPr>
+          <w:p>
+            <w:r>
+              <w:t>Varchar (</w:t>
+            </w:r>
+            <w:r>
+              <w:t>40</w:t>
+            </w:r>
+            <w:r>
+              <w:t>)</w:t>
+            </w:r>
+          </w:p>
+        </w:tc>
+        <w:tc>
+          <w:tcPr>
+            <w:tcW w:w="2100" w:type="dxa"/>
+          </w:tcPr>
+          <w:p>
+            <w:r>
+              <w:t>NOT NULL</w:t>
+            </w:r>
+          </w:p>
+        </w:tc>
+        <w:tc>
+          <w:tcPr>
+            <w:tcW w:w="1818" w:type="dxa"/>
+          </w:tcPr>
+          <w:p/>
+        </w:tc>
+        <w:tc>
+          <w:tcPr>
+            <w:tcW w:w="1768" w:type="dxa"/>
+          </w:tcPr>
+          <w:p/>
+        </w:tc>
+      </w:tr>
+      <w:tr>
+        <w:tc>
+          <w:tcPr>
+            <w:tcW w:w="1708" w:type="dxa"/>
+          </w:tcPr>
+          <w:p>
+            <w:r>
+              <w:t>Benutzername</w:t>
+            </w:r>
+          </w:p>
+        </w:tc>
+        <w:tc>
+          <w:tcPr>
+            <w:tcW w:w="1668" w:type="dxa"/>
+          </w:tcPr>
+          <w:p>
+            <w:r>
+              <w:t>Varchar (</w:t>
+            </w:r>
+            <w:r>
+              <w:t>30</w:t>
+            </w:r>
+            <w:r>
+              <w:t>)</w:t>
+            </w:r>
+          </w:p>
+        </w:tc>
+        <w:tc>
+          <w:tcPr>
+            <w:tcW w:w="2100" w:type="dxa"/>
+          </w:tcPr>
+          <w:p>
+            <w:r>
+              <w:t>NOT NULL</w:t>
+            </w:r>
+          </w:p>
+        </w:tc>
+        <w:tc>
+          <w:tcPr>
+            <w:tcW w:w="1818" w:type="dxa"/>
+          </w:tcPr>
+          <w:p/>
+        </w:tc>
+        <w:tc>
+          <w:tcPr>
+            <w:tcW w:w="1768" w:type="dxa"/>
+          </w:tcPr>
+          <w:p/>
+        </w:tc>
+      </w:tr>
+      <w:tr>
+        <w:tc>
+          <w:tcPr>
+            <w:tcW w:w="1708" w:type="dxa"/>
+          </w:tcPr>
+          <w:p>
+            <w:r>
+              <w:t>Passwort</w:t>
+            </w:r>
+          </w:p>
+        </w:tc>
+        <w:tc>
+          <w:tcPr>
+            <w:tcW w:w="1668" w:type="dxa"/>
+          </w:tcPr>
+          <w:p>
+            <w:r>
+              <w:t>Varchar (50)</w:t>
+            </w:r>
+          </w:p>
+        </w:tc>
+        <w:tc>
+          <w:tcPr>
+            <w:tcW w:w="2100" w:type="dxa"/>
+          </w:tcPr>
+          <w:p>
+            <w:r>
+              <w:t>NOT NULL</w:t>
+            </w:r>
+          </w:p>
+        </w:tc>
+        <w:tc>
+          <w:tcPr>
+            <w:tcW w:w="1818" w:type="dxa"/>
+          </w:tcPr>
+          <w:p/>
+        </w:tc>
+        <w:tc>
+          <w:tcPr>
+            <w:tcW w:w="1768" w:type="dxa"/>
+          </w:tcPr>
+          <w:p/>
+        </w:tc>
+      </w:tr>
+      <w:tr>
+        <w:tc>
+          <w:tcPr>
+            <w:tcW w:w="1708" w:type="dxa"/>
+          </w:tcPr>
+          <w:p>
+            <w:r>
+              <w:t>Erfasst_am</w:t>
+            </w:r>
+          </w:p>
+        </w:tc>
+        <w:tc>
+          <w:tcPr>
+            <w:tcW w:w="1668" w:type="dxa"/>
+          </w:tcPr>
+          <w:p>
+            <w:r>
+              <w:t>date</w:t>
+            </w:r>
+          </w:p>
+        </w:tc>
+        <w:tc>
+          <w:tcPr>
+            <w:tcW w:w="2100" w:type="dxa"/>
+          </w:tcPr>
+          <w:p>
+            <w:proofErr w:type="gramStart"/>
+            <w:r>
+              <w:t>dd.mm.yyyy</w:t>
+            </w:r>
+            <w:proofErr w:type="gramEnd"/>
+          </w:p>
+        </w:tc>
+        <w:tc>
+          <w:tcPr>
+            <w:tcW w:w="1818" w:type="dxa"/>
+          </w:tcPr>
+          <w:p/>
+        </w:tc>
+        <w:tc>
+          <w:tcPr>
+            <w:tcW w:w="1768" w:type="dxa"/>
+          </w:tcPr>
+          <w:p/>
+        </w:tc>
+      </w:tr>
+      <w:tr>
+        <w:tc>
+          <w:tcPr>
+            <w:tcW w:w="1708" w:type="dxa"/>
+          </w:tcPr>
+          <w:p>
+            <w:r>
+              <w:t>Letzte_Aktivität</w:t>
+            </w:r>
+          </w:p>
+        </w:tc>
+        <w:tc>
+          <w:tcPr>
+            <w:tcW w:w="1668" w:type="dxa"/>
+          </w:tcPr>
+          <w:p>
+            <w:r>
+              <w:t>date</w:t>
+            </w:r>
+          </w:p>
+        </w:tc>
+        <w:tc>
+          <w:tcPr>
+            <w:tcW w:w="2100" w:type="dxa"/>
+          </w:tcPr>
+          <w:p>
+            <w:proofErr w:type="gramStart"/>
+            <w:r>
+              <w:t>dd.mm.yyyy</w:t>
+            </w:r>
+            <w:proofErr w:type="gramEnd"/>
+          </w:p>
+        </w:tc>
+        <w:tc>
+          <w:tcPr>
+            <w:tcW w:w="1818" w:type="dxa"/>
+          </w:tcPr>
+          <w:p/>
+        </w:tc>
+        <w:tc>
+          <w:tcPr>
+            <w:tcW w:w="1768" w:type="dxa"/>
+          </w:tcPr>
+          <w:p/>
+        </w:tc>
+      </w:tr>
+    </w:tbl>
+    <w:p>
+      <w:pPr>
+        <w:pStyle w:val="berschrift2"/>
+        <w:rPr>
+          <w:lang w:val="de-DE"/>
+        </w:rPr>
+      </w:pPr>
+    </w:p>
+    <w:tbl>
+      <w:tblPr>
+        <w:tblStyle w:val="Tabellenraster"/>
+        <w:tblW w:w="0" w:type="auto"/>
+        <w:tblLook w:val="04A0" w:firstRow="1" w:lastRow="0" w:firstColumn="1" w:lastColumn="0" w:noHBand="0" w:noVBand="1"/>
+      </w:tblPr>
+      <w:tblGrid>
+        <w:gridCol w:w="1721"/>
+        <w:gridCol w:w="1663"/>
+        <w:gridCol w:w="2099"/>
+        <w:gridCol w:w="1817"/>
+        <w:gridCol w:w="1762"/>
+      </w:tblGrid>
+      <w:tr>
+        <w:tc>
+          <w:tcPr>
+            <w:tcW w:w="9062" w:type="dxa"/>
+            <w:gridSpan w:val="5"/>
+            <w:shd w:val="clear" w:color="auto" w:fill="FFFF00"/>
+          </w:tcPr>
+          <w:p>
+            <w:r>
+              <w:rPr>
+                <w:b/>
+              </w:rPr>
+              <w:t>Tabellenname:</w:t>
+            </w:r>
+            <w:r>
+              <w:t xml:space="preserve"> </w:t>
+            </w:r>
+            <w:r>
+              <w:t>Bibliothek</w:t>
+            </w:r>
+          </w:p>
+        </w:tc>
+      </w:tr>
+      <w:tr>
+        <w:tc>
+          <w:tcPr>
+            <w:tcW w:w="1708" w:type="dxa"/>
+            <w:shd w:val="clear" w:color="auto" w:fill="E7E6E6" w:themeFill="background2"/>
+          </w:tcPr>
+          <w:p>
+            <w:pPr>
+              <w:rPr>
+                <w:b/>
+              </w:rPr>
+            </w:pPr>
+            <w:r>
+              <w:rPr>
+                <w:b/>
+              </w:rPr>
+              <w:t>Attribute</w:t>
+            </w:r>
+          </w:p>
+        </w:tc>
+        <w:tc>
+          <w:tcPr>
+            <w:tcW w:w="1668" w:type="dxa"/>
+            <w:shd w:val="clear" w:color="auto" w:fill="E7E6E6" w:themeFill="background2"/>
+          </w:tcPr>
+          <w:p>
+            <w:pPr>
+              <w:rPr>
+                <w:b/>
+              </w:rPr>
+            </w:pPr>
+            <w:r>
+              <w:rPr>
+                <w:b/>
+              </w:rPr>
+              <w:t>Datentypen</w:t>
+            </w:r>
+          </w:p>
+        </w:tc>
+        <w:tc>
+          <w:tcPr>
+            <w:tcW w:w="2100" w:type="dxa"/>
+            <w:shd w:val="clear" w:color="auto" w:fill="E7E6E6" w:themeFill="background2"/>
+          </w:tcPr>
+          <w:p>
+            <w:pPr>
+              <w:rPr>
+                <w:b/>
+              </w:rPr>
+            </w:pPr>
+            <w:r>
+              <w:rPr>
+                <w:b/>
+              </w:rPr>
+              <w:t>Einschränkungen</w:t>
+            </w:r>
+          </w:p>
+        </w:tc>
+        <w:tc>
+          <w:tcPr>
+            <w:tcW w:w="1818" w:type="dxa"/>
+            <w:shd w:val="clear" w:color="auto" w:fill="E7E6E6" w:themeFill="background2"/>
+          </w:tcPr>
+          <w:p>
+            <w:pPr>
+              <w:rPr>
+                <w:b/>
+              </w:rPr>
+            </w:pPr>
+            <w:r>
+              <w:rPr>
+                <w:b/>
+              </w:rPr>
+              <w:t>Schlüsselarten</w:t>
+            </w:r>
+          </w:p>
+        </w:tc>
+        <w:tc>
+          <w:tcPr>
+            <w:tcW w:w="1768" w:type="dxa"/>
+            <w:shd w:val="clear" w:color="auto" w:fill="E7E6E6" w:themeFill="background2"/>
+          </w:tcPr>
+          <w:p>
+            <w:pPr>
+              <w:rPr>
+                <w:b/>
+              </w:rPr>
+            </w:pPr>
+            <w:r>
+              <w:rPr>
+                <w:b/>
+              </w:rPr>
+              <w:t>Indexierung</w:t>
+            </w:r>
+          </w:p>
+        </w:tc>
+      </w:tr>
+      <w:tr>
+        <w:tc>
+          <w:tcPr>
+            <w:tcW w:w="1708" w:type="dxa"/>
+          </w:tcPr>
+          <w:p>
+            <w:r>
+              <w:t>Eintrags_NR</w:t>
+            </w:r>
+          </w:p>
+        </w:tc>
+        <w:tc>
+          <w:tcPr>
+            <w:tcW w:w="1668" w:type="dxa"/>
+          </w:tcPr>
+          <w:p>
+            <w:r>
+              <w:t>Integer</w:t>
+            </w:r>
+          </w:p>
+        </w:tc>
+        <w:tc>
+          <w:tcPr>
+            <w:tcW w:w="2100" w:type="dxa"/>
+          </w:tcPr>
+          <w:p>
+            <w:r>
+              <w:t>NOT NULL,</w:t>
+            </w:r>
+          </w:p>
+          <w:p>
+            <w:r>
+              <w:t>Autoincrement</w:t>
+            </w:r>
+          </w:p>
+        </w:tc>
+        <w:tc>
+          <w:tcPr>
+            <w:tcW w:w="1818" w:type="dxa"/>
+          </w:tcPr>
+          <w:p>
+            <w:r>
+              <w:t>Primärschlüssel</w:t>
+            </w:r>
+          </w:p>
+        </w:tc>
+        <w:tc>
+          <w:tcPr>
+            <w:tcW w:w="1768" w:type="dxa"/>
+          </w:tcPr>
+          <w:p>
+            <w:r>
+              <w:t>Ja ohne Duplikate</w:t>
+            </w:r>
+          </w:p>
+        </w:tc>
+      </w:tr>
+      <w:tr>
+        <w:tc>
+          <w:tcPr>
+            <w:tcW w:w="1708" w:type="dxa"/>
+          </w:tcPr>
+          <w:p>
+            <w:r>
+              <w:t>Titel</w:t>
+            </w:r>
+          </w:p>
+        </w:tc>
+        <w:tc>
+          <w:tcPr>
+            <w:tcW w:w="1668" w:type="dxa"/>
+          </w:tcPr>
+          <w:p>
+            <w:r>
+              <w:t>Varchar (</w:t>
+            </w:r>
+            <w:r>
+              <w:t>2</w:t>
+            </w:r>
+            <w:r>
+              <w:t>0)</w:t>
+            </w:r>
+          </w:p>
+        </w:tc>
+        <w:tc>
+          <w:tcPr>
+            <w:tcW w:w="2100" w:type="dxa"/>
+          </w:tcPr>
+          <w:p>
+            <w:r>
+              <w:t>NOT NULL</w:t>
+            </w:r>
+          </w:p>
+        </w:tc>
+        <w:tc>
+          <w:tcPr>
+            <w:tcW w:w="1818" w:type="dxa"/>
+          </w:tcPr>
+          <w:p/>
+        </w:tc>
+        <w:tc>
+          <w:tcPr>
+            <w:tcW w:w="1768" w:type="dxa"/>
+          </w:tcPr>
+          <w:p/>
+        </w:tc>
+      </w:tr>
+      <w:tr>
+        <w:tc>
+          <w:tcPr>
+            <w:tcW w:w="1708" w:type="dxa"/>
+          </w:tcPr>
+          <w:p>
+            <w:r>
+              <w:t>Beschreibung</w:t>
+            </w:r>
+          </w:p>
+        </w:tc>
+        <w:tc>
+          <w:tcPr>
+            <w:tcW w:w="1668" w:type="dxa"/>
+          </w:tcPr>
+          <w:p>
+            <w:r>
+              <w:t>Varchar (</w:t>
+            </w:r>
+            <w:r>
+              <w:t>50</w:t>
+            </w:r>
+            <w:r>
+              <w:t>)</w:t>
+            </w:r>
+          </w:p>
+        </w:tc>
+        <w:tc>
+          <w:tcPr>
+            <w:tcW w:w="2100" w:type="dxa"/>
+          </w:tcPr>
+          <w:p/>
+        </w:tc>
+        <w:tc>
+          <w:tcPr>
+            <w:tcW w:w="1818" w:type="dxa"/>
+          </w:tcPr>
+          <w:p/>
+        </w:tc>
+        <w:tc>
+          <w:tcPr>
+            <w:tcW w:w="1768" w:type="dxa"/>
+          </w:tcPr>
+          <w:p/>
+        </w:tc>
+      </w:tr>
+      <w:tr>
+        <w:tc>
+          <w:tcPr>
+            <w:tcW w:w="1708" w:type="dxa"/>
+          </w:tcPr>
+          <w:p>
+            <w:r>
+              <w:t>Funktion</w:t>
+            </w:r>
+          </w:p>
+        </w:tc>
+        <w:tc>
+          <w:tcPr>
+            <w:tcW w:w="1668" w:type="dxa"/>
+          </w:tcPr>
+          <w:p>
+            <w:r>
+              <w:t>Varchar (</w:t>
+            </w:r>
+            <w:r>
+              <w:t>3</w:t>
+            </w:r>
+            <w:r>
+              <w:t>0)</w:t>
+            </w:r>
+          </w:p>
+        </w:tc>
+        <w:tc>
+          <w:tcPr>
+            <w:tcW w:w="2100" w:type="dxa"/>
+          </w:tcPr>
+          <w:p>
+            <w:r>
+              <w:t>NOT NULL</w:t>
+            </w:r>
+            <w:r>
+              <w:t>,</w:t>
+            </w:r>
+          </w:p>
+          <w:p>
+            <w:r>
+              <w:t>S (Sprache),</w:t>
+            </w:r>
+          </w:p>
+          <w:p>
+            <w:r>
+              <w:t>U (Untermenü)</w:t>
+            </w:r>
+          </w:p>
+          <w:p>
+            <w:r>
+              <w:t>L (Lernmodus)</w:t>
+            </w:r>
+          </w:p>
+        </w:tc>
+        <w:tc>
+          <w:tcPr>
+            <w:tcW w:w="1818" w:type="dxa"/>
+          </w:tcPr>
+          <w:p/>
+        </w:tc>
+        <w:tc>
+          <w:tcPr>
+            <w:tcW w:w="1768" w:type="dxa"/>
+          </w:tcPr>
+          <w:p/>
+        </w:tc>
+      </w:tr>
+      <w:tr>
+        <w:tc>
+          <w:tcPr>
+            <w:tcW w:w="1708" w:type="dxa"/>
+          </w:tcPr>
+          <w:p>
+            <w:r>
+              <w:t>Ebene</w:t>
+            </w:r>
+          </w:p>
+        </w:tc>
+        <w:tc>
+          <w:tcPr>
+            <w:tcW w:w="1668" w:type="dxa"/>
+          </w:tcPr>
+          <w:p>
+            <w:r>
+              <w:t>Number (2)</w:t>
+            </w:r>
+          </w:p>
+        </w:tc>
+        <w:tc>
+          <w:tcPr>
+            <w:tcW w:w="2100" w:type="dxa"/>
+          </w:tcPr>
+          <w:p>
+            <w:r>
+              <w:t>NOT NULL</w:t>
+            </w:r>
+          </w:p>
+        </w:tc>
+        <w:tc>
+          <w:tcPr>
+            <w:tcW w:w="1818" w:type="dxa"/>
+          </w:tcPr>
+          <w:p/>
+        </w:tc>
+        <w:tc>
+          <w:tcPr>
+            <w:tcW w:w="1768" w:type="dxa"/>
+          </w:tcPr>
+          <w:p/>
+        </w:tc>
+      </w:tr>
+      <w:tr>
+        <w:tc>
+          <w:tcPr>
+            <w:tcW w:w="1708" w:type="dxa"/>
+          </w:tcPr>
+          <w:p>
+            <w:r>
+              <w:t>Position</w:t>
+            </w:r>
+          </w:p>
+        </w:tc>
+        <w:tc>
+          <w:tcPr>
+            <w:tcW w:w="1668" w:type="dxa"/>
+          </w:tcPr>
+          <w:p>
+            <w:r>
+              <w:t>Number (2)</w:t>
+            </w:r>
+          </w:p>
+        </w:tc>
+        <w:tc>
+          <w:tcPr>
+            <w:tcW w:w="2100" w:type="dxa"/>
+          </w:tcPr>
+          <w:p>
+            <w:r>
+              <w:t>NOT NULL</w:t>
+            </w:r>
+          </w:p>
+        </w:tc>
+        <w:tc>
+          <w:tcPr>
+            <w:tcW w:w="1818" w:type="dxa"/>
+          </w:tcPr>
+          <w:p/>
+        </w:tc>
+        <w:tc>
+          <w:tcPr>
+            <w:tcW w:w="1768" w:type="dxa"/>
+          </w:tcPr>
+          <w:p/>
+        </w:tc>
+      </w:tr>
+      <w:tr>
+        <w:tc>
+          <w:tcPr>
+            <w:tcW w:w="1708" w:type="dxa"/>
+          </w:tcPr>
+          <w:p>
+            <w:r>
+              <w:t>FK_Benutzer</w:t>
+            </w:r>
+          </w:p>
+        </w:tc>
+        <w:tc>
+          <w:tcPr>
+            <w:tcW w:w="1668" w:type="dxa"/>
+          </w:tcPr>
+          <w:p>
+            <w:r>
+              <w:t>Integer</w:t>
+            </w:r>
+          </w:p>
+        </w:tc>
+        <w:tc>
+          <w:tcPr>
+            <w:tcW w:w="2100" w:type="dxa"/>
+          </w:tcPr>
+          <w:p>
+            <w:r>
+              <w:t>NOT NULL</w:t>
+            </w:r>
+          </w:p>
+        </w:tc>
+        <w:tc>
+          <w:tcPr>
+            <w:tcW w:w="1818" w:type="dxa"/>
+          </w:tcPr>
+          <w:p>
+            <w:r>
+              <w:t>Fremdschlüssel</w:t>
+            </w:r>
+          </w:p>
+        </w:tc>
+        <w:tc>
+          <w:tcPr>
+            <w:tcW w:w="1768" w:type="dxa"/>
+          </w:tcPr>
+          <w:p/>
+        </w:tc>
+      </w:tr>
+      <w:tr>
+        <w:tc>
+          <w:tcPr>
+            <w:tcW w:w="1708" w:type="dxa"/>
+          </w:tcPr>
+          <w:p>
+            <w:r>
+              <w:t>FK_Lernmodus</w:t>
+            </w:r>
+          </w:p>
+        </w:tc>
+        <w:tc>
+          <w:tcPr>
+            <w:tcW w:w="1668" w:type="dxa"/>
+          </w:tcPr>
+          <w:p>
+            <w:r>
+              <w:t>Integer</w:t>
+            </w:r>
+          </w:p>
+        </w:tc>
+        <w:tc>
+          <w:tcPr>
+            <w:tcW w:w="2100" w:type="dxa"/>
+          </w:tcPr>
+          <w:p>
+            <w:r>
+              <w:t>NOT NULL</w:t>
+            </w:r>
+            <w:r>
+              <w:t>,</w:t>
+            </w:r>
+          </w:p>
+          <w:p>
+            <w:r>
+              <w:t>1 oder 2</w:t>
+            </w:r>
+          </w:p>
+        </w:tc>
+        <w:tc>
+          <w:tcPr>
+            <w:tcW w:w="1818" w:type="dxa"/>
+          </w:tcPr>
+          <w:p>
+            <w:r>
+              <w:t>Fremdschlüssel</w:t>
+            </w:r>
+          </w:p>
+        </w:tc>
+        <w:tc>
+          <w:tcPr>
+            <w:tcW w:w="1768" w:type="dxa"/>
+          </w:tcPr>
+          <w:p/>
+        </w:tc>
+      </w:tr>
+    </w:tbl>
+    <w:p>
+      <w:pPr>
+        <w:tabs>
+          <w:tab w:val="left" w:pos="5049"/>
+        </w:tabs>
+        <w:rPr>
+          <w:lang w:val="de-DE"/>
+        </w:rPr>
+      </w:pPr>
+    </w:p>
+    <w:tbl>
+      <w:tblPr>
+        <w:tblStyle w:val="Tabellenraster"/>
+        <w:tblW w:w="0" w:type="auto"/>
+        <w:tblLook w:val="04A0" w:firstRow="1" w:lastRow="0" w:firstColumn="1" w:lastColumn="0" w:noHBand="0" w:noVBand="1"/>
+      </w:tblPr>
+      <w:tblGrid>
+        <w:gridCol w:w="1892"/>
+        <w:gridCol w:w="1594"/>
+        <w:gridCol w:w="2089"/>
+        <w:gridCol w:w="1808"/>
+        <w:gridCol w:w="1679"/>
+      </w:tblGrid>
+      <w:tr>
+        <w:tc>
+          <w:tcPr>
+            <w:tcW w:w="9062" w:type="dxa"/>
+            <w:gridSpan w:val="5"/>
+            <w:shd w:val="clear" w:color="auto" w:fill="FFFF00"/>
+          </w:tcPr>
+          <w:p>
+            <w:r>
+              <w:rPr>
+                <w:b/>
+              </w:rPr>
+              <w:t>Tabellenname:</w:t>
+            </w:r>
+            <w:r>
+              <w:t xml:space="preserve"> </w:t>
+            </w:r>
+            <w:r>
+              <w:t>Verbindungen</w:t>
+            </w:r>
+          </w:p>
+        </w:tc>
+      </w:tr>
+      <w:tr>
+        <w:tc>
+          <w:tcPr>
+            <w:tcW w:w="1892" w:type="dxa"/>
+            <w:shd w:val="clear" w:color="auto" w:fill="E7E6E6" w:themeFill="background2"/>
+          </w:tcPr>
+          <w:p>
+            <w:pPr>
+              <w:rPr>
+                <w:b/>
+              </w:rPr>
+            </w:pPr>
+            <w:r>
+              <w:rPr>
+                <w:b/>
+              </w:rPr>
+              <w:t>Attribute</w:t>
+            </w:r>
+          </w:p>
+        </w:tc>
+        <w:tc>
+          <w:tcPr>
+            <w:tcW w:w="1594" w:type="dxa"/>
+            <w:shd w:val="clear" w:color="auto" w:fill="E7E6E6" w:themeFill="background2"/>
+          </w:tcPr>
+          <w:p>
+            <w:pPr>
+              <w:rPr>
+                <w:b/>
+              </w:rPr>
+            </w:pPr>
+            <w:r>
+              <w:rPr>
+                <w:b/>
+              </w:rPr>
+              <w:t>Datentypen</w:t>
+            </w:r>
+          </w:p>
+        </w:tc>
+        <w:tc>
+          <w:tcPr>
+            <w:tcW w:w="2089" w:type="dxa"/>
+            <w:shd w:val="clear" w:color="auto" w:fill="E7E6E6" w:themeFill="background2"/>
+          </w:tcPr>
+          <w:p>
+            <w:pPr>
+              <w:rPr>
+                <w:b/>
+              </w:rPr>
+            </w:pPr>
+            <w:r>
+              <w:rPr>
+                <w:b/>
+              </w:rPr>
+              <w:t>Einschränkungen</w:t>
+            </w:r>
+          </w:p>
+        </w:tc>
+        <w:tc>
+          <w:tcPr>
+            <w:tcW w:w="1808" w:type="dxa"/>
+            <w:shd w:val="clear" w:color="auto" w:fill="E7E6E6" w:themeFill="background2"/>
+          </w:tcPr>
+          <w:p>
+            <w:pPr>
+              <w:rPr>
+                <w:b/>
+              </w:rPr>
+            </w:pPr>
+            <w:r>
+              <w:rPr>
+                <w:b/>
+              </w:rPr>
+              <w:t>Schlüsselarten</w:t>
+            </w:r>
+          </w:p>
+        </w:tc>
+        <w:tc>
+          <w:tcPr>
+            <w:tcW w:w="1679" w:type="dxa"/>
+            <w:shd w:val="clear" w:color="auto" w:fill="E7E6E6" w:themeFill="background2"/>
+          </w:tcPr>
+          <w:p>
+            <w:pPr>
+              <w:rPr>
+                <w:b/>
+              </w:rPr>
+            </w:pPr>
+            <w:r>
+              <w:rPr>
+                <w:b/>
+              </w:rPr>
+              <w:t>Indexierung</w:t>
+            </w:r>
+          </w:p>
+        </w:tc>
+      </w:tr>
+      <w:tr>
+        <w:tc>
+          <w:tcPr>
+            <w:tcW w:w="1892" w:type="dxa"/>
+          </w:tcPr>
+          <w:p>
+            <w:r>
+              <w:t>Verbindungs_NR</w:t>
+            </w:r>
+          </w:p>
+        </w:tc>
+        <w:tc>
+          <w:tcPr>
+            <w:tcW w:w="1594" w:type="dxa"/>
+          </w:tcPr>
+          <w:p>
+            <w:r>
+              <w:t>Integer</w:t>
+            </w:r>
+          </w:p>
+        </w:tc>
+        <w:tc>
+          <w:tcPr>
+            <w:tcW w:w="2089" w:type="dxa"/>
+          </w:tcPr>
+          <w:p>
+            <w:r>
+              <w:t>NOT NULL,</w:t>
+            </w:r>
+          </w:p>
+          <w:p>
+            <w:r>
+              <w:t>Autoincrement</w:t>
+            </w:r>
+          </w:p>
+        </w:tc>
+        <w:tc>
+          <w:tcPr>
+            <w:tcW w:w="1808" w:type="dxa"/>
+          </w:tcPr>
+          <w:p>
+            <w:r>
+              <w:t>Primärschlüssel</w:t>
+            </w:r>
+          </w:p>
+        </w:tc>
+        <w:tc>
+          <w:tcPr>
+            <w:tcW w:w="1679" w:type="dxa"/>
+          </w:tcPr>
+          <w:p>
+            <w:r>
+              <w:t>Ja ohne Duplikate</w:t>
+            </w:r>
+          </w:p>
+        </w:tc>
+      </w:tr>
+      <w:tr>
+        <w:tc>
+          <w:tcPr>
+            <w:tcW w:w="1892" w:type="dxa"/>
+          </w:tcPr>
+          <w:p>
+            <w:r>
+              <w:t>FK_Sprache</w:t>
+            </w:r>
+          </w:p>
+        </w:tc>
+        <w:tc>
+          <w:tcPr>
+            <w:tcW w:w="1594" w:type="dxa"/>
+          </w:tcPr>
+          <w:p>
+            <w:r>
+              <w:t>Integer</w:t>
+            </w:r>
+          </w:p>
+        </w:tc>
+        <w:tc>
+          <w:tcPr>
+            <w:tcW w:w="2089" w:type="dxa"/>
+          </w:tcPr>
+          <w:p>
+            <w:r>
+              <w:t>NOT NULL</w:t>
+            </w:r>
+          </w:p>
+        </w:tc>
+        <w:tc>
+          <w:tcPr>
+            <w:tcW w:w="1808" w:type="dxa"/>
+          </w:tcPr>
+          <w:p>
+            <w:r>
+              <w:t>Fremdschlüssel</w:t>
+            </w:r>
+          </w:p>
+        </w:tc>
+        <w:tc>
+          <w:tcPr>
+            <w:tcW w:w="1679" w:type="dxa"/>
+          </w:tcPr>
+          <w:p/>
+        </w:tc>
+      </w:tr>
+      <w:tr>
+        <w:tc>
+          <w:tcPr>
+            <w:tcW w:w="1892" w:type="dxa"/>
+          </w:tcPr>
+          <w:p>
+            <w:r>
+              <w:t>FK_Bibliothek</w:t>
+            </w:r>
+          </w:p>
+        </w:tc>
+        <w:tc>
+          <w:tcPr>
+            <w:tcW w:w="1594" w:type="dxa"/>
+          </w:tcPr>
+          <w:p>
+            <w:r>
+              <w:t>Integer</w:t>
+            </w:r>
+            <w:r>
+              <w:t xml:space="preserve"> </w:t>
+            </w:r>
+          </w:p>
+        </w:tc>
+        <w:tc>
+          <w:tcPr>
+            <w:tcW w:w="2089" w:type="dxa"/>
+          </w:tcPr>
+          <w:p>
+            <w:r>
+              <w:t>NOT NULL</w:t>
+            </w:r>
+          </w:p>
+        </w:tc>
+        <w:tc>
+          <w:tcPr>
+            <w:tcW w:w="1808" w:type="dxa"/>
+          </w:tcPr>
+          <w:p>
+            <w:r>
+              <w:t>Fremdschlüssel</w:t>
+            </w:r>
+          </w:p>
+        </w:tc>
+        <w:tc>
+          <w:tcPr>
+            <w:tcW w:w="1679" w:type="dxa"/>
+          </w:tcPr>
+          <w:p/>
+        </w:tc>
+      </w:tr>
+      <w:tr>
+        <w:tc>
+          <w:tcPr>
+            <w:tcW w:w="1892" w:type="dxa"/>
+          </w:tcPr>
+          <w:p>
+            <w:r>
+              <w:t>FK_Karte</w:t>
+            </w:r>
+          </w:p>
+        </w:tc>
+        <w:tc>
+          <w:tcPr>
+            <w:tcW w:w="1594" w:type="dxa"/>
+          </w:tcPr>
+          <w:p>
+            <w:r>
+              <w:t>Integer</w:t>
+            </w:r>
+            <w:r>
+              <w:t xml:space="preserve"> </w:t>
+            </w:r>
+          </w:p>
+        </w:tc>
+        <w:tc>
+          <w:tcPr>
+            <w:tcW w:w="2089" w:type="dxa"/>
+          </w:tcPr>
+          <w:p>
+            <w:r>
+              <w:t>NOT NULL</w:t>
+            </w:r>
+          </w:p>
+        </w:tc>
+        <w:tc>
+          <w:tcPr>
+            <w:tcW w:w="1808" w:type="dxa"/>
+          </w:tcPr>
+          <w:p>
+            <w:r>
+              <w:t>Fremdschlüssel</w:t>
+            </w:r>
+          </w:p>
+        </w:tc>
+        <w:tc>
+          <w:tcPr>
+            <w:tcW w:w="1679" w:type="dxa"/>
+          </w:tcPr>
+          <w:p/>
+        </w:tc>
+      </w:tr>
+    </w:tbl>
+    <w:p>
+      <w:pPr>
+        <w:tabs>
+          <w:tab w:val="left" w:pos="5049"/>
+        </w:tabs>
+        <w:rPr>
+          <w:lang w:val="de-DE"/>
+        </w:rPr>
+      </w:pPr>
+    </w:p>
+    <w:tbl>
+      <w:tblPr>
+        <w:tblStyle w:val="Tabellenraster"/>
+        <w:tblW w:w="0" w:type="auto"/>
+        <w:tblLook w:val="04A0" w:firstRow="1" w:lastRow="0" w:firstColumn="1" w:lastColumn="0" w:noHBand="0" w:noVBand="1"/>
+      </w:tblPr>
+      <w:tblGrid>
+        <w:gridCol w:w="1892"/>
+        <w:gridCol w:w="1594"/>
+        <w:gridCol w:w="2089"/>
+        <w:gridCol w:w="1808"/>
+        <w:gridCol w:w="1679"/>
+      </w:tblGrid>
+      <w:tr>
+        <w:tc>
+          <w:tcPr>
+            <w:tcW w:w="9062" w:type="dxa"/>
+            <w:gridSpan w:val="5"/>
+            <w:shd w:val="clear" w:color="auto" w:fill="FFFF00"/>
+          </w:tcPr>
+          <w:p>
+            <w:r>
+              <w:rPr>
+                <w:b/>
+              </w:rPr>
+              <w:t>Tabellenname:</w:t>
+            </w:r>
+            <w:r>
+              <w:t xml:space="preserve"> </w:t>
+            </w:r>
+            <w:r>
+              <w:t>Sprachen</w:t>
+            </w:r>
+          </w:p>
+        </w:tc>
+      </w:tr>
+      <w:tr>
+        <w:tc>
+          <w:tcPr>
+            <w:tcW w:w="1892" w:type="dxa"/>
+            <w:shd w:val="clear" w:color="auto" w:fill="E7E6E6" w:themeFill="background2"/>
+          </w:tcPr>
+          <w:p>
+            <w:pPr>
+              <w:rPr>
+                <w:b/>
+              </w:rPr>
+            </w:pPr>
+            <w:r>
+              <w:rPr>
+                <w:b/>
+              </w:rPr>
+              <w:t>Attribute</w:t>
+            </w:r>
+          </w:p>
+        </w:tc>
+        <w:tc>
+          <w:tcPr>
+            <w:tcW w:w="1594" w:type="dxa"/>
+            <w:shd w:val="clear" w:color="auto" w:fill="E7E6E6" w:themeFill="background2"/>
+          </w:tcPr>
+          <w:p>
+            <w:pPr>
+              <w:rPr>
+                <w:b/>
+              </w:rPr>
+            </w:pPr>
+            <w:r>
+              <w:rPr>
+                <w:b/>
+              </w:rPr>
+              <w:t>Datentypen</w:t>
+            </w:r>
+          </w:p>
+        </w:tc>
+        <w:tc>
+          <w:tcPr>
+            <w:tcW w:w="2089" w:type="dxa"/>
+            <w:shd w:val="clear" w:color="auto" w:fill="E7E6E6" w:themeFill="background2"/>
+          </w:tcPr>
+          <w:p>
+            <w:pPr>
+              <w:rPr>
+                <w:b/>
+              </w:rPr>
+            </w:pPr>
+            <w:r>
+              <w:rPr>
+                <w:b/>
+              </w:rPr>
+              <w:t>Einschränkungen</w:t>
+            </w:r>
+          </w:p>
+        </w:tc>
+        <w:tc>
+          <w:tcPr>
+            <w:tcW w:w="1808" w:type="dxa"/>
+            <w:shd w:val="clear" w:color="auto" w:fill="E7E6E6" w:themeFill="background2"/>
+          </w:tcPr>
+          <w:p>
+            <w:pPr>
+              <w:rPr>
+                <w:b/>
+              </w:rPr>
+            </w:pPr>
+            <w:r>
+              <w:rPr>
+                <w:b/>
+              </w:rPr>
+              <w:t>Schlüsselarten</w:t>
+            </w:r>
+          </w:p>
+        </w:tc>
+        <w:tc>
+          <w:tcPr>
+            <w:tcW w:w="1679" w:type="dxa"/>
+            <w:shd w:val="clear" w:color="auto" w:fill="E7E6E6" w:themeFill="background2"/>
+          </w:tcPr>
+          <w:p>
+            <w:pPr>
+              <w:rPr>
+                <w:b/>
+              </w:rPr>
+            </w:pPr>
+            <w:r>
+              <w:rPr>
+                <w:b/>
+              </w:rPr>
+              <w:t>Indexierung</w:t>
+            </w:r>
+          </w:p>
+        </w:tc>
+      </w:tr>
+      <w:tr>
+        <w:tc>
+          <w:tcPr>
+            <w:tcW w:w="1892" w:type="dxa"/>
+          </w:tcPr>
+          <w:p>
+            <w:r>
+              <w:t>Sprachen_ID</w:t>
+            </w:r>
+          </w:p>
+        </w:tc>
+        <w:tc>
+          <w:tcPr>
+            <w:tcW w:w="1594" w:type="dxa"/>
+          </w:tcPr>
+          <w:p>
+            <w:r>
+              <w:t>Integer</w:t>
+            </w:r>
+          </w:p>
+        </w:tc>
+        <w:tc>
+          <w:tcPr>
+            <w:tcW w:w="2089" w:type="dxa"/>
+          </w:tcPr>
+          <w:p>
+            <w:r>
+              <w:t>NOT NULL,</w:t>
+            </w:r>
+          </w:p>
+          <w:p>
+            <w:r>
+              <w:t>Autoincrement</w:t>
+            </w:r>
+          </w:p>
+        </w:tc>
+        <w:tc>
+          <w:tcPr>
+            <w:tcW w:w="1808" w:type="dxa"/>
+          </w:tcPr>
+          <w:p>
+            <w:r>
+              <w:t>Primärschlüssel</w:t>
+            </w:r>
+          </w:p>
+        </w:tc>
+        <w:tc>
+          <w:tcPr>
+            <w:tcW w:w="1679" w:type="dxa"/>
+          </w:tcPr>
+          <w:p>
+            <w:r>
+              <w:t>Ja ohne Duplikate</w:t>
+            </w:r>
+          </w:p>
+        </w:tc>
+      </w:tr>
+      <w:tr>
+        <w:tc>
+          <w:tcPr>
+            <w:tcW w:w="1892" w:type="dxa"/>
+          </w:tcPr>
+          <w:p>
+            <w:r>
+              <w:t>Bezeichnung</w:t>
+            </w:r>
+          </w:p>
+        </w:tc>
+        <w:tc>
+          <w:tcPr>
+            <w:tcW w:w="1594" w:type="dxa"/>
+          </w:tcPr>
+          <w:p>
+            <w:r>
+              <w:t>Varchar (20)</w:t>
+            </w:r>
+          </w:p>
+        </w:tc>
+        <w:tc>
+          <w:tcPr>
+            <w:tcW w:w="2089" w:type="dxa"/>
+          </w:tcPr>
+          <w:p>
+            <w:r>
+              <w:t>NOT NULL</w:t>
+            </w:r>
+          </w:p>
+        </w:tc>
+        <w:tc>
+          <w:tcPr>
+            <w:tcW w:w="1808" w:type="dxa"/>
+          </w:tcPr>
+          <w:p/>
+        </w:tc>
+        <w:tc>
+          <w:tcPr>
+            <w:tcW w:w="1679" w:type="dxa"/>
+          </w:tcPr>
+          <w:p/>
+        </w:tc>
+      </w:tr>
+    </w:tbl>
+    <w:p>
+      <w:pPr>
+        <w:tabs>
+          <w:tab w:val="left" w:pos="5049"/>
+        </w:tabs>
+        <w:rPr>
+          <w:lang w:val="de-DE"/>
+        </w:rPr>
+      </w:pPr>
+    </w:p>
+    <w:p>
+      <w:pPr>
+        <w:tabs>
+          <w:tab w:val="left" w:pos="5049"/>
+        </w:tabs>
+        <w:rPr>
+          <w:lang w:val="de-DE"/>
+        </w:rPr>
+      </w:pPr>
+    </w:p>
+    <w:p>
+      <w:pPr>
+        <w:tabs>
+          <w:tab w:val="left" w:pos="5049"/>
+        </w:tabs>
+        <w:rPr>
+          <w:lang w:val="de-DE"/>
+        </w:rPr>
+      </w:pPr>
+    </w:p>
+    <w:p>
+      <w:pPr>
+        <w:tabs>
+          <w:tab w:val="left" w:pos="5049"/>
+        </w:tabs>
+        <w:rPr>
+          <w:lang w:val="de-DE"/>
+        </w:rPr>
+      </w:pPr>
+    </w:p>
+    <w:tbl>
+      <w:tblPr>
+        <w:tblStyle w:val="Tabellenraster"/>
+        <w:tblW w:w="0" w:type="auto"/>
+        <w:tblLook w:val="04A0" w:firstRow="1" w:lastRow="0" w:firstColumn="1" w:lastColumn="0" w:noHBand="0" w:noVBand="1"/>
+      </w:tblPr>
+      <w:tblGrid>
+        <w:gridCol w:w="1892"/>
+        <w:gridCol w:w="1594"/>
+        <w:gridCol w:w="2089"/>
+        <w:gridCol w:w="1808"/>
+        <w:gridCol w:w="1679"/>
+      </w:tblGrid>
+      <w:tr>
+        <w:tc>
+          <w:tcPr>
+            <w:tcW w:w="9062" w:type="dxa"/>
+            <w:gridSpan w:val="5"/>
+            <w:shd w:val="clear" w:color="auto" w:fill="FFFF00"/>
+          </w:tcPr>
+          <w:p>
+            <w:r>
+              <w:rPr>
+                <w:b/>
+              </w:rPr>
+              <w:lastRenderedPageBreak/>
+              <w:t>Tabellenname:</w:t>
+            </w:r>
+            <w:r>
+              <w:t xml:space="preserve"> </w:t>
+            </w:r>
+            <w:r>
+              <w:t>Karteikarten</w:t>
+            </w:r>
+          </w:p>
+        </w:tc>
+      </w:tr>
+      <w:tr>
+        <w:tc>
+          <w:tcPr>
+            <w:tcW w:w="1892" w:type="dxa"/>
+            <w:shd w:val="clear" w:color="auto" w:fill="E7E6E6" w:themeFill="background2"/>
+          </w:tcPr>
+          <w:p>
+            <w:pPr>
+              <w:rPr>
+                <w:b/>
+              </w:rPr>
+            </w:pPr>
+            <w:r>
+              <w:rPr>
+                <w:b/>
+              </w:rPr>
+              <w:t>Attribute</w:t>
+            </w:r>
+          </w:p>
+        </w:tc>
+        <w:tc>
+          <w:tcPr>
+            <w:tcW w:w="1594" w:type="dxa"/>
+            <w:shd w:val="clear" w:color="auto" w:fill="E7E6E6" w:themeFill="background2"/>
+          </w:tcPr>
+          <w:p>
+            <w:pPr>
+              <w:rPr>
+                <w:b/>
+              </w:rPr>
+            </w:pPr>
+            <w:r>
+              <w:rPr>
+                <w:b/>
+              </w:rPr>
+              <w:t>Datentypen</w:t>
+            </w:r>
+          </w:p>
+        </w:tc>
+        <w:tc>
+          <w:tcPr>
+            <w:tcW w:w="2089" w:type="dxa"/>
+            <w:shd w:val="clear" w:color="auto" w:fill="E7E6E6" w:themeFill="background2"/>
+          </w:tcPr>
+          <w:p>
+            <w:pPr>
+              <w:rPr>
+                <w:b/>
+              </w:rPr>
+            </w:pPr>
+            <w:r>
+              <w:rPr>
+                <w:b/>
+              </w:rPr>
+              <w:t>Einschränkungen</w:t>
+            </w:r>
+          </w:p>
+        </w:tc>
+        <w:tc>
+          <w:tcPr>
+            <w:tcW w:w="1808" w:type="dxa"/>
+            <w:shd w:val="clear" w:color="auto" w:fill="E7E6E6" w:themeFill="background2"/>
+          </w:tcPr>
+          <w:p>
+            <w:pPr>
+              <w:rPr>
+                <w:b/>
+              </w:rPr>
+            </w:pPr>
+            <w:r>
+              <w:rPr>
+                <w:b/>
+              </w:rPr>
+              <w:t>Schlüsselarten</w:t>
+            </w:r>
+          </w:p>
+        </w:tc>
+        <w:tc>
+          <w:tcPr>
+            <w:tcW w:w="1679" w:type="dxa"/>
+            <w:shd w:val="clear" w:color="auto" w:fill="E7E6E6" w:themeFill="background2"/>
+          </w:tcPr>
+          <w:p>
+            <w:pPr>
+              <w:rPr>
+                <w:b/>
+              </w:rPr>
+            </w:pPr>
+            <w:r>
+              <w:rPr>
+                <w:b/>
+              </w:rPr>
+              <w:t>Indexierung</w:t>
+            </w:r>
+          </w:p>
+        </w:tc>
+      </w:tr>
+      <w:tr>
+        <w:tc>
+          <w:tcPr>
+            <w:tcW w:w="1892" w:type="dxa"/>
+          </w:tcPr>
+          <w:p>
+            <w:r>
+              <w:t>Karten_NR</w:t>
+            </w:r>
+          </w:p>
+        </w:tc>
+        <w:tc>
+          <w:tcPr>
+            <w:tcW w:w="1594" w:type="dxa"/>
+          </w:tcPr>
+          <w:p>
+            <w:r>
+              <w:t>Integer</w:t>
+            </w:r>
+          </w:p>
+        </w:tc>
+        <w:tc>
+          <w:tcPr>
+            <w:tcW w:w="2089" w:type="dxa"/>
+          </w:tcPr>
+          <w:p>
+            <w:r>
+              <w:t>NOT NULL,</w:t>
+            </w:r>
+          </w:p>
+          <w:p>
+            <w:r>
+              <w:t>Autoincrement</w:t>
+            </w:r>
+          </w:p>
+        </w:tc>
+        <w:tc>
+          <w:tcPr>
+            <w:tcW w:w="1808" w:type="dxa"/>
+          </w:tcPr>
+          <w:p>
+            <w:r>
+              <w:t>Primärschlüssel</w:t>
+            </w:r>
+          </w:p>
+        </w:tc>
+        <w:tc>
+          <w:tcPr>
+            <w:tcW w:w="1679" w:type="dxa"/>
+          </w:tcPr>
+          <w:p>
+            <w:r>
+              <w:t>Ja ohne Duplikate</w:t>
+            </w:r>
+          </w:p>
+        </w:tc>
+      </w:tr>
+      <w:tr>
+        <w:tc>
+          <w:tcPr>
+            <w:tcW w:w="1892" w:type="dxa"/>
+          </w:tcPr>
+          <w:p>
+            <w:r>
+              <w:t>Vorderseite</w:t>
+            </w:r>
+          </w:p>
+        </w:tc>
+        <w:tc>
+          <w:tcPr>
+            <w:tcW w:w="1594" w:type="dxa"/>
+          </w:tcPr>
+          <w:p>
+            <w:r>
+              <w:t>Varchar (20)</w:t>
+            </w:r>
+          </w:p>
+        </w:tc>
+        <w:tc>
+          <w:tcPr>
+            <w:tcW w:w="2089" w:type="dxa"/>
+          </w:tcPr>
+          <w:p>
+            <w:r>
+              <w:t>NOT NULL</w:t>
+            </w:r>
+          </w:p>
+        </w:tc>
+        <w:tc>
+          <w:tcPr>
+            <w:tcW w:w="1808" w:type="dxa"/>
+          </w:tcPr>
+          <w:p/>
+        </w:tc>
+        <w:tc>
+          <w:tcPr>
+            <w:tcW w:w="1679" w:type="dxa"/>
+          </w:tcPr>
+          <w:p/>
+        </w:tc>
+      </w:tr>
+      <w:tr>
+        <w:tc>
+          <w:tcPr>
+            <w:tcW w:w="1892" w:type="dxa"/>
+          </w:tcPr>
+          <w:p>
+            <w:r>
+              <w:t>Rückseite</w:t>
+            </w:r>
+          </w:p>
+        </w:tc>
+        <w:tc>
+          <w:tcPr>
+            <w:tcW w:w="1594" w:type="dxa"/>
+          </w:tcPr>
+          <w:p>
+            <w:r>
+              <w:t>Varchar (20)</w:t>
+            </w:r>
+          </w:p>
+        </w:tc>
+        <w:tc>
+          <w:tcPr>
+            <w:tcW w:w="2089" w:type="dxa"/>
+          </w:tcPr>
+          <w:p>
+            <w:r>
+              <w:t>NOT NULL</w:t>
+            </w:r>
+          </w:p>
+        </w:tc>
+        <w:tc>
+          <w:tcPr>
+            <w:tcW w:w="1808" w:type="dxa"/>
+          </w:tcPr>
+          <w:p/>
+        </w:tc>
+        <w:tc>
+          <w:tcPr>
+            <w:tcW w:w="1679" w:type="dxa"/>
+          </w:tcPr>
+          <w:p/>
+        </w:tc>
+      </w:tr>
+    </w:tbl>
+    <w:p>
+      <w:pPr>
+        <w:tabs>
+          <w:tab w:val="left" w:pos="5049"/>
+        </w:tabs>
+        <w:rPr>
+          <w:lang w:val="de-DE"/>
+        </w:rPr>
+      </w:pPr>
+    </w:p>
+    <w:tbl>
+      <w:tblPr>
+        <w:tblStyle w:val="Tabellenraster"/>
+        <w:tblW w:w="0" w:type="auto"/>
+        <w:tblLook w:val="04A0" w:firstRow="1" w:lastRow="0" w:firstColumn="1" w:lastColumn="0" w:noHBand="0" w:noVBand="1"/>
+      </w:tblPr>
+      <w:tblGrid>
+        <w:gridCol w:w="1892"/>
+        <w:gridCol w:w="1594"/>
+        <w:gridCol w:w="2089"/>
+        <w:gridCol w:w="1808"/>
+        <w:gridCol w:w="1679"/>
+      </w:tblGrid>
+      <w:tr>
+        <w:tc>
+          <w:tcPr>
+            <w:tcW w:w="9062" w:type="dxa"/>
+            <w:gridSpan w:val="5"/>
+            <w:shd w:val="clear" w:color="auto" w:fill="FFFF00"/>
+          </w:tcPr>
+          <w:p>
+            <w:r>
+              <w:rPr>
+                <w:b/>
+              </w:rPr>
+              <w:t>Tabellenname:</w:t>
+            </w:r>
+            <w:r>
+              <w:t xml:space="preserve"> </w:t>
+            </w:r>
+            <w:r>
+              <w:t>Lernmodi</w:t>
+            </w:r>
+          </w:p>
+        </w:tc>
+      </w:tr>
+      <w:tr>
+        <w:tc>
+          <w:tcPr>
+            <w:tcW w:w="1892" w:type="dxa"/>
+            <w:shd w:val="clear" w:color="auto" w:fill="E7E6E6" w:themeFill="background2"/>
+          </w:tcPr>
+          <w:p>
+            <w:pPr>
+              <w:rPr>
+                <w:b/>
+              </w:rPr>
+            </w:pPr>
+            <w:r>
+              <w:rPr>
+                <w:b/>
+              </w:rPr>
+              <w:t>Attribute</w:t>
+            </w:r>
+          </w:p>
+        </w:tc>
+        <w:tc>
+          <w:tcPr>
+            <w:tcW w:w="1594" w:type="dxa"/>
+            <w:shd w:val="clear" w:color="auto" w:fill="E7E6E6" w:themeFill="background2"/>
+          </w:tcPr>
+          <w:p>
+            <w:pPr>
+              <w:rPr>
+                <w:b/>
+              </w:rPr>
+            </w:pPr>
+            <w:r>
+              <w:rPr>
+                <w:b/>
+              </w:rPr>
+              <w:t>Datentypen</w:t>
+            </w:r>
+          </w:p>
+        </w:tc>
+        <w:tc>
+          <w:tcPr>
+            <w:tcW w:w="2089" w:type="dxa"/>
+            <w:shd w:val="clear" w:color="auto" w:fill="E7E6E6" w:themeFill="background2"/>
+          </w:tcPr>
+          <w:p>
+            <w:pPr>
+              <w:rPr>
+                <w:b/>
+              </w:rPr>
+            </w:pPr>
+            <w:r>
+              <w:rPr>
+                <w:b/>
+              </w:rPr>
+              <w:t>Einschränkungen</w:t>
+            </w:r>
+          </w:p>
+        </w:tc>
+        <w:tc>
+          <w:tcPr>
+            <w:tcW w:w="1808" w:type="dxa"/>
+            <w:shd w:val="clear" w:color="auto" w:fill="E7E6E6" w:themeFill="background2"/>
+          </w:tcPr>
+          <w:p>
+            <w:pPr>
+              <w:rPr>
+                <w:b/>
+              </w:rPr>
+            </w:pPr>
+            <w:r>
+              <w:rPr>
+                <w:b/>
+              </w:rPr>
+              <w:t>Schlüsselarten</w:t>
+            </w:r>
+          </w:p>
+        </w:tc>
+        <w:tc>
+          <w:tcPr>
+            <w:tcW w:w="1679" w:type="dxa"/>
+            <w:shd w:val="clear" w:color="auto" w:fill="E7E6E6" w:themeFill="background2"/>
+          </w:tcPr>
+          <w:p>
+            <w:pPr>
+              <w:rPr>
+                <w:b/>
+              </w:rPr>
+            </w:pPr>
+            <w:r>
+              <w:rPr>
+                <w:b/>
+              </w:rPr>
+              <w:t>Indexierung</w:t>
+            </w:r>
+          </w:p>
+        </w:tc>
+      </w:tr>
+      <w:tr>
+        <w:tc>
+          <w:tcPr>
+            <w:tcW w:w="1892" w:type="dxa"/>
+          </w:tcPr>
+          <w:p>
+            <w:r>
+              <w:t>Lernmodus</w:t>
+            </w:r>
+            <w:r>
+              <w:t>_</w:t>
+            </w:r>
+            <w:r>
+              <w:t>ID</w:t>
+            </w:r>
+          </w:p>
+        </w:tc>
+        <w:tc>
+          <w:tcPr>
+            <w:tcW w:w="1594" w:type="dxa"/>
+          </w:tcPr>
+          <w:p>
+            <w:r>
+              <w:t>Integer</w:t>
+            </w:r>
+          </w:p>
+        </w:tc>
+        <w:tc>
+          <w:tcPr>
+            <w:tcW w:w="2089" w:type="dxa"/>
+          </w:tcPr>
+          <w:p>
+            <w:r>
+              <w:t>NOT NULL,</w:t>
+            </w:r>
+          </w:p>
+          <w:p>
+            <w:r>
+              <w:t>Autoincrement</w:t>
+            </w:r>
+          </w:p>
+        </w:tc>
+        <w:tc>
+          <w:tcPr>
+            <w:tcW w:w="1808" w:type="dxa"/>
+          </w:tcPr>
+          <w:p>
+            <w:r>
+              <w:t>Primärschlüssel</w:t>
+            </w:r>
+          </w:p>
+        </w:tc>
+        <w:tc>
+          <w:tcPr>
+            <w:tcW w:w="1679" w:type="dxa"/>
+          </w:tcPr>
+          <w:p>
+            <w:r>
+              <w:t>Ja ohne Duplikate</w:t>
+            </w:r>
+          </w:p>
+        </w:tc>
+      </w:tr>
+      <w:tr>
+        <w:tc>
+          <w:tcPr>
+            <w:tcW w:w="1892" w:type="dxa"/>
+          </w:tcPr>
+          <w:p>
+            <w:r>
+              <w:t>Titel</w:t>
+            </w:r>
+          </w:p>
+        </w:tc>
+        <w:tc>
+          <w:tcPr>
+            <w:tcW w:w="1594" w:type="dxa"/>
+          </w:tcPr>
+          <w:p>
+            <w:r>
+              <w:t>Varchar (20)</w:t>
+            </w:r>
+          </w:p>
+        </w:tc>
+        <w:tc>
+          <w:tcPr>
+            <w:tcW w:w="2089" w:type="dxa"/>
+          </w:tcPr>
+          <w:p>
+            <w:r>
+              <w:t>NOT NULL</w:t>
+            </w:r>
+          </w:p>
+        </w:tc>
+        <w:tc>
+          <w:tcPr>
+            <w:tcW w:w="1808" w:type="dxa"/>
+          </w:tcPr>
+          <w:p/>
+        </w:tc>
+        <w:tc>
+          <w:tcPr>
+            <w:tcW w:w="1679" w:type="dxa"/>
+          </w:tcPr>
+          <w:p/>
+        </w:tc>
+      </w:tr>
+      <w:tr>
+        <w:tc>
+          <w:tcPr>
+            <w:tcW w:w="1892" w:type="dxa"/>
+          </w:tcPr>
+          <w:p>
+            <w:r>
+              <w:t>Beschreibung</w:t>
+            </w:r>
+          </w:p>
+        </w:tc>
+        <w:tc>
+          <w:tcPr>
+            <w:tcW w:w="1594" w:type="dxa"/>
+          </w:tcPr>
+          <w:p>
+            <w:r>
+              <w:t>Varchar (</w:t>
+            </w:r>
+            <w:r>
+              <w:t>5</w:t>
+            </w:r>
+            <w:r>
+              <w:t>0)</w:t>
+            </w:r>
+          </w:p>
+        </w:tc>
+        <w:tc>
+          <w:tcPr>
+            <w:tcW w:w="2089" w:type="dxa"/>
+          </w:tcPr>
+          <w:p/>
+        </w:tc>
+        <w:tc>
+          <w:tcPr>
+            <w:tcW w:w="1808" w:type="dxa"/>
+          </w:tcPr>
+          <w:p/>
+        </w:tc>
+        <w:tc>
+          <w:tcPr>
+            <w:tcW w:w="1679" w:type="dxa"/>
+          </w:tcPr>
+          <w:p/>
+        </w:tc>
+      </w:tr>
+    </w:tbl>
+    <w:p>
+      <w:pPr>
+        <w:tabs>
+          <w:tab w:val="left" w:pos="5049"/>
+        </w:tabs>
+        <w:rPr>
+          <w:lang w:val="de-DE"/>
+        </w:rPr>
+      </w:pPr>
+    </w:p>
+    <w:tbl>
+      <w:tblPr>
+        <w:tblStyle w:val="Tabellenraster"/>
+        <w:tblW w:w="0" w:type="auto"/>
+        <w:tblLook w:val="04A0" w:firstRow="1" w:lastRow="0" w:firstColumn="1" w:lastColumn="0" w:noHBand="0" w:noVBand="1"/>
+      </w:tblPr>
+      <w:tblGrid>
+        <w:gridCol w:w="1892"/>
+        <w:gridCol w:w="1594"/>
+        <w:gridCol w:w="2089"/>
+        <w:gridCol w:w="1808"/>
+        <w:gridCol w:w="1679"/>
+      </w:tblGrid>
+      <w:tr>
+        <w:tc>
+          <w:tcPr>
+            <w:tcW w:w="9062" w:type="dxa"/>
+            <w:gridSpan w:val="5"/>
+            <w:shd w:val="clear" w:color="auto" w:fill="FFFF00"/>
+          </w:tcPr>
+          <w:p>
+            <w:r>
+              <w:rPr>
+                <w:b/>
+              </w:rPr>
+              <w:t>Tabellenname:</w:t>
+            </w:r>
+            <w:r>
+              <w:t xml:space="preserve"> </w:t>
+            </w:r>
+            <w:r>
+              <w:t>Lückentexte</w:t>
+            </w:r>
+          </w:p>
+        </w:tc>
+      </w:tr>
+      <w:tr>
+        <w:tc>
+          <w:tcPr>
+            <w:tcW w:w="1892" w:type="dxa"/>
+            <w:shd w:val="clear" w:color="auto" w:fill="E7E6E6" w:themeFill="background2"/>
+          </w:tcPr>
+          <w:p>
+            <w:pPr>
+              <w:rPr>
+                <w:b/>
+              </w:rPr>
+            </w:pPr>
+            <w:r>
+              <w:rPr>
+                <w:b/>
+              </w:rPr>
+              <w:t>Attribute</w:t>
+            </w:r>
+          </w:p>
+        </w:tc>
+        <w:tc>
+          <w:tcPr>
+            <w:tcW w:w="1594" w:type="dxa"/>
+            <w:shd w:val="clear" w:color="auto" w:fill="E7E6E6" w:themeFill="background2"/>
+          </w:tcPr>
+          <w:p>
+            <w:pPr>
+              <w:rPr>
+                <w:b/>
+              </w:rPr>
+            </w:pPr>
+            <w:r>
+              <w:rPr>
+                <w:b/>
+              </w:rPr>
+              <w:t>Datentypen</w:t>
+            </w:r>
+          </w:p>
+        </w:tc>
+        <w:tc>
+          <w:tcPr>
+            <w:tcW w:w="2089" w:type="dxa"/>
+            <w:shd w:val="clear" w:color="auto" w:fill="E7E6E6" w:themeFill="background2"/>
+          </w:tcPr>
+          <w:p>
+            <w:pPr>
+              <w:rPr>
+                <w:b/>
+              </w:rPr>
+            </w:pPr>
+            <w:r>
+              <w:rPr>
+                <w:b/>
+              </w:rPr>
+              <w:t>Einschränkungen</w:t>
+            </w:r>
+          </w:p>
+        </w:tc>
+        <w:tc>
+          <w:tcPr>
+            <w:tcW w:w="1808" w:type="dxa"/>
+            <w:shd w:val="clear" w:color="auto" w:fill="E7E6E6" w:themeFill="background2"/>
+          </w:tcPr>
+          <w:p>
+            <w:pPr>
+              <w:rPr>
+                <w:b/>
+              </w:rPr>
+            </w:pPr>
+            <w:r>
+              <w:rPr>
+                <w:b/>
+              </w:rPr>
+              <w:t>Schlüsselarten</w:t>
+            </w:r>
+          </w:p>
+        </w:tc>
+        <w:tc>
+          <w:tcPr>
+            <w:tcW w:w="1679" w:type="dxa"/>
+            <w:shd w:val="clear" w:color="auto" w:fill="E7E6E6" w:themeFill="background2"/>
+          </w:tcPr>
+          <w:p>
+            <w:pPr>
+              <w:rPr>
+                <w:b/>
+              </w:rPr>
+            </w:pPr>
+            <w:r>
+              <w:rPr>
+                <w:b/>
+              </w:rPr>
+              <w:t>Indexierung</w:t>
+            </w:r>
+          </w:p>
+        </w:tc>
+      </w:tr>
+      <w:tr>
+        <w:tc>
+          <w:tcPr>
+            <w:tcW w:w="1892" w:type="dxa"/>
+          </w:tcPr>
+          <w:p>
+            <w:r>
+              <w:t>Aufgaben</w:t>
+            </w:r>
+            <w:r>
+              <w:t>_NR</w:t>
+            </w:r>
+          </w:p>
+        </w:tc>
+        <w:tc>
+          <w:tcPr>
+            <w:tcW w:w="1594" w:type="dxa"/>
+          </w:tcPr>
+          <w:p>
+            <w:r>
+              <w:t>Integer</w:t>
+            </w:r>
+          </w:p>
+        </w:tc>
+        <w:tc>
+          <w:tcPr>
+            <w:tcW w:w="2089" w:type="dxa"/>
+          </w:tcPr>
+          <w:p>
+            <w:r>
+              <w:t>NOT NULL,</w:t>
+            </w:r>
+          </w:p>
+          <w:p>
+            <w:r>
+              <w:t>Autoincrement</w:t>
+            </w:r>
+          </w:p>
+        </w:tc>
+        <w:tc>
+          <w:tcPr>
+            <w:tcW w:w="1808" w:type="dxa"/>
+          </w:tcPr>
+          <w:p>
+            <w:r>
+              <w:t>Primärschlüssel</w:t>
+            </w:r>
+          </w:p>
+        </w:tc>
+        <w:tc>
+          <w:tcPr>
+            <w:tcW w:w="1679" w:type="dxa"/>
+          </w:tcPr>
+          <w:p>
+            <w:r>
+              <w:t>Ja ohne Duplikate</w:t>
+            </w:r>
+          </w:p>
+        </w:tc>
+      </w:tr>
+      <w:tr>
+        <w:tc>
+          <w:tcPr>
+            <w:tcW w:w="1892" w:type="dxa"/>
+          </w:tcPr>
+          <w:p>
+            <w:r>
+              <w:t>Titel</w:t>
+            </w:r>
+          </w:p>
+        </w:tc>
+        <w:tc>
+          <w:tcPr>
+            <w:tcW w:w="1594" w:type="dxa"/>
+          </w:tcPr>
+          <w:p>
+            <w:r>
+              <w:t>Varchar (20)</w:t>
+            </w:r>
+          </w:p>
+        </w:tc>
+        <w:tc>
+          <w:tcPr>
+            <w:tcW w:w="2089" w:type="dxa"/>
+          </w:tcPr>
+          <w:p/>
+        </w:tc>
+        <w:tc>
+          <w:tcPr>
+            <w:tcW w:w="1808" w:type="dxa"/>
+          </w:tcPr>
+          <w:p/>
+        </w:tc>
+        <w:tc>
+          <w:tcPr>
+            <w:tcW w:w="1679" w:type="dxa"/>
+          </w:tcPr>
+          <w:p/>
+        </w:tc>
+      </w:tr>
+      <w:tr>
+        <w:tc>
+          <w:tcPr>
+            <w:tcW w:w="1892" w:type="dxa"/>
+          </w:tcPr>
+          <w:p>
+            <w:r>
+              <w:t>Lückentext</w:t>
+            </w:r>
+          </w:p>
+        </w:tc>
+        <w:tc>
+          <w:tcPr>
+            <w:tcW w:w="1594" w:type="dxa"/>
+          </w:tcPr>
+          <w:p>
+            <w:r>
+              <w:t>Varchar (</w:t>
+            </w:r>
+            <w:r>
+              <w:t>10</w:t>
+            </w:r>
+            <w:r>
+              <w:t>0)</w:t>
+            </w:r>
+          </w:p>
+        </w:tc>
+        <w:tc>
+          <w:tcPr>
+            <w:tcW w:w="2089" w:type="dxa"/>
+          </w:tcPr>
+          <w:p>
+            <w:r>
+              <w:t>NOT NULL</w:t>
+            </w:r>
+          </w:p>
+        </w:tc>
+        <w:tc>
+          <w:tcPr>
+            <w:tcW w:w="1808" w:type="dxa"/>
+          </w:tcPr>
+          <w:p/>
+        </w:tc>
+        <w:tc>
+          <w:tcPr>
+            <w:tcW w:w="1679" w:type="dxa"/>
+          </w:tcPr>
+          <w:p/>
+        </w:tc>
+      </w:tr>
+      <w:tr>
+        <w:tc>
+          <w:tcPr>
+            <w:tcW w:w="1892" w:type="dxa"/>
+          </w:tcPr>
+          <w:p>
+            <w:r>
+              <w:t>Lösung</w:t>
+            </w:r>
+          </w:p>
+        </w:tc>
+        <w:tc>
+          <w:tcPr>
+            <w:tcW w:w="1594" w:type="dxa"/>
+          </w:tcPr>
+          <w:p>
+            <w:r>
+              <w:t>Varchar (100)</w:t>
+            </w:r>
+          </w:p>
+        </w:tc>
+        <w:tc>
+          <w:tcPr>
+            <w:tcW w:w="2089" w:type="dxa"/>
+          </w:tcPr>
+          <w:p>
+            <w:r>
+              <w:t>NOT NULL</w:t>
+            </w:r>
+          </w:p>
+        </w:tc>
+        <w:tc>
+          <w:tcPr>
+            <w:tcW w:w="1808" w:type="dxa"/>
+          </w:tcPr>
+          <w:p/>
+        </w:tc>
+        <w:tc>
+          <w:tcPr>
+            <w:tcW w:w="1679" w:type="dxa"/>
+          </w:tcPr>
+          <w:p/>
+        </w:tc>
+      </w:tr>
+      <w:tr>
+        <w:tc>
+          <w:tcPr>
+            <w:tcW w:w="1892" w:type="dxa"/>
+          </w:tcPr>
+          <w:p>
+            <w:r>
+              <w:t>FK_Lernmodus</w:t>
+            </w:r>
+          </w:p>
+        </w:tc>
+        <w:tc>
+          <w:tcPr>
+            <w:tcW w:w="1594" w:type="dxa"/>
+          </w:tcPr>
+          <w:p>
+            <w:r>
+              <w:t>Integer</w:t>
+            </w:r>
+          </w:p>
+        </w:tc>
+        <w:tc>
+          <w:tcPr>
+            <w:tcW w:w="2089" w:type="dxa"/>
+          </w:tcPr>
+          <w:p>
+            <w:r>
+              <w:t>NOT NULL</w:t>
+            </w:r>
+          </w:p>
+        </w:tc>
+        <w:tc>
+          <w:tcPr>
+            <w:tcW w:w="1808" w:type="dxa"/>
+          </w:tcPr>
+          <w:p>
+            <w:r>
+              <w:t>Fremdschlüssel</w:t>
+            </w:r>
+          </w:p>
+        </w:tc>
+        <w:tc>
+          <w:tcPr>
+            <w:tcW w:w="1679" w:type="dxa"/>
+          </w:tcPr>
+          <w:p/>
+        </w:tc>
+      </w:tr>
+      <w:tr>
+        <w:tc>
+          <w:tcPr>
+            <w:tcW w:w="1892" w:type="dxa"/>
+          </w:tcPr>
+          <w:p>
+            <w:r>
+              <w:t>FK_Sprache</w:t>
+            </w:r>
+          </w:p>
+        </w:tc>
+        <w:tc>
+          <w:tcPr>
+            <w:tcW w:w="1594" w:type="dxa"/>
+          </w:tcPr>
+          <w:p>
+            <w:r>
+              <w:t>Integer</w:t>
+            </w:r>
+          </w:p>
+        </w:tc>
+        <w:tc>
+          <w:tcPr>
+            <w:tcW w:w="2089" w:type="dxa"/>
+          </w:tcPr>
+          <w:p>
+            <w:r>
+              <w:t>NOT NULL</w:t>
+            </w:r>
+          </w:p>
+        </w:tc>
+        <w:tc>
+          <w:tcPr>
+            <w:tcW w:w="1808" w:type="dxa"/>
+          </w:tcPr>
+          <w:p>
+            <w:r>
+              <w:t>Fremdschlüssel</w:t>
+            </w:r>
+          </w:p>
+        </w:tc>
+        <w:tc>
+          <w:tcPr>
+            <w:tcW w:w="1679" w:type="dxa"/>
+          </w:tcPr>
+          <w:p/>
+        </w:tc>
+      </w:tr>
+    </w:tbl>
+    <w:p>
+      <w:pPr>
+        <w:tabs>
+          <w:tab w:val="left" w:pos="5049"/>
+        </w:tabs>
+        <w:rPr>
+          <w:lang w:val="de-DE"/>
+        </w:rPr>
+      </w:pPr>
+      <w:bookmarkStart w:id="0" w:name="_GoBack"/>
+      <w:bookmarkEnd w:id="0"/>
+    </w:p>
     <w:sectPr>
       <w:pgSz w:w="11906" w:h="16838"/>
       <w:pgMar w:top="1417" w:right="1417" w:bottom="1134" w:left="1417" w:header="708" w:footer="708" w:gutter="0"/>
@@ -1005,9 +6379,285 @@
 </w:document>
 </file>
 
+<file path=word/endnotes.xml><?xml version="1.0" encoding="utf-8"?>
+<w:endnotes xmlns:wpc="http://schemas.microsoft.com/office/word/2010/wordprocessingCanvas" xmlns:cx="http://schemas.microsoft.com/office/drawing/2014/chartex" xmlns:cx1="http://schemas.microsoft.com/office/drawing/2015/9/8/chartex" xmlns:cx2="http://schemas.microsoft.com/office/drawing/2015/10/21/chartex" xmlns:cx3="http://schemas.microsoft.com/office/drawing/2016/5/9/chartex" xmlns:cx4="http://schemas.microsoft.com/office/drawing/2016/5/10/chartex" xmlns:cx5="http://schemas.microsoft.com/office/drawing/2016/5/11/chartex" xmlns:cx6="http://schemas.microsoft.com/office/drawing/2016/5/12/chartex" xmlns:cx7="http://schemas.microsoft.com/office/drawing/2016/5/13/chartex" xmlns:cx8="http://schemas.microsoft.com/office/drawing/2016/5/14/chartex" xmlns:mc="http://schemas.openxmlformats.org/markup-compatibility/2006" xmlns:aink="http://schemas.microsoft.com/office/drawing/2016/ink" xmlns:am3d="http://schemas.microsoft.com/office/drawing/2017/model3d" xmlns:o="urn:schemas-microsoft-com:office:office" xmlns:r="http://schemas.openxmlformats.org/officeDocument/2006/relationships" xmlns:m="http://schemas.openxmlformats.org/officeDocument/2006/math" xmlns:v="urn:schemas-microsoft-com:vml" xmlns:wp14="http://schemas.microsoft.com/office/word/2010/wordprocessingDrawing" xmlns:wp="http://schemas.openxmlformats.org/drawingml/2006/wordprocessingDrawing" xmlns:w10="urn:schemas-microsoft-com:office:word" xmlns:w="http://schemas.openxmlformats.org/wordprocessingml/2006/main" xmlns:w14="http://schemas.microsoft.com/office/word/2010/wordml" xmlns:w15="http://schemas.microsoft.com/office/word/2012/wordml" xmlns:w16cid="http://schemas.microsoft.com/office/word/2016/wordml/cid" xmlns:w16se="http://schemas.microsoft.com/office/word/2015/wordml/symex" xmlns:wpg="http://schemas.microsoft.com/office/word/2010/wordprocessingGroup" xmlns:wpi="http://schemas.microsoft.com/office/word/2010/wordprocessingInk" xmlns:wne="http://schemas.microsoft.com/office/word/2006/wordml" xmlns:wps="http://schemas.microsoft.com/office/word/2010/wordprocessingShape" mc:Ignorable="w14 w15 w16se w16cid wp14">
+  <w:endnote w:type="separator" w:id="-1">
+    <w:p>
+      <w:pPr>
+        <w:spacing w:after="0" w:line="240" w:lineRule="auto"/>
+      </w:pPr>
+      <w:r>
+        <w:separator/>
+      </w:r>
+    </w:p>
+  </w:endnote>
+  <w:endnote w:type="continuationSeparator" w:id="0">
+    <w:p>
+      <w:pPr>
+        <w:spacing w:after="0" w:line="240" w:lineRule="auto"/>
+      </w:pPr>
+      <w:r>
+        <w:continuationSeparator/>
+      </w:r>
+    </w:p>
+  </w:endnote>
+</w:endnotes>
+</file>
+
+<file path=word/footnotes.xml><?xml version="1.0" encoding="utf-8"?>
+<w:footnotes xmlns:wpc="http://schemas.microsoft.com/office/word/2010/wordprocessingCanvas" xmlns:cx="http://schemas.microsoft.com/office/drawing/2014/chartex" xmlns:cx1="http://schemas.microsoft.com/office/drawing/2015/9/8/chartex" xmlns:cx2="http://schemas.microsoft.com/office/drawing/2015/10/21/chartex" xmlns:cx3="http://schemas.microsoft.com/office/drawing/2016/5/9/chartex" xmlns:cx4="http://schemas.microsoft.com/office/drawing/2016/5/10/chartex" xmlns:cx5="http://schemas.microsoft.com/office/drawing/2016/5/11/chartex" xmlns:cx6="http://schemas.microsoft.com/office/drawing/2016/5/12/chartex" xmlns:cx7="http://schemas.microsoft.com/office/drawing/2016/5/13/chartex" xmlns:cx8="http://schemas.microsoft.com/office/drawing/2016/5/14/chartex" xmlns:mc="http://schemas.openxmlformats.org/markup-compatibility/2006" xmlns:aink="http://schemas.microsoft.com/office/drawing/2016/ink" xmlns:am3d="http://schemas.microsoft.com/office/drawing/2017/model3d" xmlns:o="urn:schemas-microsoft-com:office:office" xmlns:r="http://schemas.openxmlformats.org/officeDocument/2006/relationships" xmlns:m="http://schemas.openxmlformats.org/officeDocument/2006/math" xmlns:v="urn:schemas-microsoft-com:vml" xmlns:wp14="http://schemas.microsoft.com/office/word/2010/wordprocessingDrawing" xmlns:wp="http://schemas.openxmlformats.org/drawingml/2006/wordprocessingDrawing" xmlns:w10="urn:schemas-microsoft-com:office:word" xmlns:w="http://schemas.openxmlformats.org/wordprocessingml/2006/main" xmlns:w14="http://schemas.microsoft.com/office/word/2010/wordml" xmlns:w15="http://schemas.microsoft.com/office/word/2012/wordml" xmlns:w16cid="http://schemas.microsoft.com/office/word/2016/wordml/cid" xmlns:w16se="http://schemas.microsoft.com/office/word/2015/wordml/symex" xmlns:wpg="http://schemas.microsoft.com/office/word/2010/wordprocessingGroup" xmlns:wpi="http://schemas.microsoft.com/office/word/2010/wordprocessingInk" xmlns:wne="http://schemas.microsoft.com/office/word/2006/wordml" xmlns:wps="http://schemas.microsoft.com/office/word/2010/wordprocessingShape" mc:Ignorable="w14 w15 w16se w16cid wp14">
+  <w:footnote w:type="separator" w:id="-1">
+    <w:p>
+      <w:pPr>
+        <w:spacing w:after="0" w:line="240" w:lineRule="auto"/>
+      </w:pPr>
+      <w:r>
+        <w:separator/>
+      </w:r>
+    </w:p>
+  </w:footnote>
+  <w:footnote w:type="continuationSeparator" w:id="0">
+    <w:p>
+      <w:pPr>
+        <w:spacing w:after="0" w:line="240" w:lineRule="auto"/>
+      </w:pPr>
+      <w:r>
+        <w:continuationSeparator/>
+      </w:r>
+    </w:p>
+  </w:footnote>
+</w:footnotes>
+</file>
+
 <file path=word/numbering.xml><?xml version="1.0" encoding="utf-8"?>
 <w:numbering xmlns:wpc="http://schemas.microsoft.com/office/word/2010/wordprocessingCanvas" xmlns:cx="http://schemas.microsoft.com/office/drawing/2014/chartex" xmlns:cx1="http://schemas.microsoft.com/office/drawing/2015/9/8/chartex" xmlns:cx2="http://schemas.microsoft.com/office/drawing/2015/10/21/chartex" xmlns:cx3="http://schemas.microsoft.com/office/drawing/2016/5/9/chartex" xmlns:cx4="http://schemas.microsoft.com/office/drawing/2016/5/10/chartex" xmlns:cx5="http://schemas.microsoft.com/office/drawing/2016/5/11/chartex" xmlns:cx6="http://schemas.microsoft.com/office/drawing/2016/5/12/chartex" xmlns:cx7="http://schemas.microsoft.com/office/drawing/2016/5/13/chartex" xmlns:cx8="http://schemas.microsoft.com/office/drawing/2016/5/14/chartex" xmlns:mc="http://schemas.openxmlformats.org/markup-compatibility/2006" xmlns:aink="http://schemas.microsoft.com/office/drawing/2016/ink" xmlns:am3d="http://schemas.microsoft.com/office/drawing/2017/model3d" xmlns:o="urn:schemas-microsoft-com:office:office" xmlns:r="http://schemas.openxmlformats.org/officeDocument/2006/relationships" xmlns:m="http://schemas.openxmlformats.org/officeDocument/2006/math" xmlns:v="urn:schemas-microsoft-com:vml" xmlns:wp14="http://schemas.microsoft.com/office/word/2010/wordprocessingDrawing" xmlns:wp="http://schemas.openxmlformats.org/drawingml/2006/wordprocessingDrawing" xmlns:w10="urn:schemas-microsoft-com:office:word" xmlns:w="http://schemas.openxmlformats.org/wordprocessingml/2006/main" xmlns:w14="http://schemas.microsoft.com/office/word/2010/wordml" xmlns:w15="http://schemas.microsoft.com/office/word/2012/wordml" xmlns:w16cid="http://schemas.microsoft.com/office/word/2016/wordml/cid" xmlns:w16se="http://schemas.microsoft.com/office/word/2015/wordml/symex" xmlns:wpg="http://schemas.microsoft.com/office/word/2010/wordprocessingGroup" xmlns:wpi="http://schemas.microsoft.com/office/word/2010/wordprocessingInk" xmlns:wne="http://schemas.microsoft.com/office/word/2006/wordml" xmlns:wps="http://schemas.microsoft.com/office/word/2010/wordprocessingShape" mc:Ignorable="w14 w15 w16se w16cid wp14">
   <w:abstractNum w:abstractNumId="0" w15:restartNumberingAfterBreak="0">
+    <w:nsid w:val="11F4643A"/>
+    <w:multiLevelType w:val="hybridMultilevel"/>
+    <w:tmpl w:val="A680FB58"/>
+    <w:lvl w:ilvl="0" w:tplc="08070001">
+      <w:start w:val="1"/>
+      <w:numFmt w:val="bullet"/>
+      <w:lvlText w:val=""/>
+      <w:lvlJc w:val="left"/>
+      <w:pPr>
+        <w:ind w:left="720" w:hanging="360"/>
+      </w:pPr>
+      <w:rPr>
+        <w:rFonts w:ascii="Symbol" w:hAnsi="Symbol" w:hint="default"/>
+      </w:rPr>
+    </w:lvl>
+    <w:lvl w:ilvl="1" w:tplc="08070003" w:tentative="1">
+      <w:start w:val="1"/>
+      <w:numFmt w:val="bullet"/>
+      <w:lvlText w:val="o"/>
+      <w:lvlJc w:val="left"/>
+      <w:pPr>
+        <w:ind w:left="1440" w:hanging="360"/>
+      </w:pPr>
+      <w:rPr>
+        <w:rFonts w:ascii="Courier New" w:hAnsi="Courier New" w:cs="Courier New" w:hint="default"/>
+      </w:rPr>
+    </w:lvl>
+    <w:lvl w:ilvl="2" w:tplc="08070005" w:tentative="1">
+      <w:start w:val="1"/>
+      <w:numFmt w:val="bullet"/>
+      <w:lvlText w:val=""/>
+      <w:lvlJc w:val="left"/>
+      <w:pPr>
+        <w:ind w:left="2160" w:hanging="360"/>
+      </w:pPr>
+      <w:rPr>
+        <w:rFonts w:ascii="Wingdings" w:hAnsi="Wingdings" w:hint="default"/>
+      </w:rPr>
+    </w:lvl>
+    <w:lvl w:ilvl="3" w:tplc="08070001" w:tentative="1">
+      <w:start w:val="1"/>
+      <w:numFmt w:val="bullet"/>
+      <w:lvlText w:val=""/>
+      <w:lvlJc w:val="left"/>
+      <w:pPr>
+        <w:ind w:left="2880" w:hanging="360"/>
+      </w:pPr>
+      <w:rPr>
+        <w:rFonts w:ascii="Symbol" w:hAnsi="Symbol" w:hint="default"/>
+      </w:rPr>
+    </w:lvl>
+    <w:lvl w:ilvl="4" w:tplc="08070003" w:tentative="1">
+      <w:start w:val="1"/>
+      <w:numFmt w:val="bullet"/>
+      <w:lvlText w:val="o"/>
+      <w:lvlJc w:val="left"/>
+      <w:pPr>
+        <w:ind w:left="3600" w:hanging="360"/>
+      </w:pPr>
+      <w:rPr>
+        <w:rFonts w:ascii="Courier New" w:hAnsi="Courier New" w:cs="Courier New" w:hint="default"/>
+      </w:rPr>
+    </w:lvl>
+    <w:lvl w:ilvl="5" w:tplc="08070005" w:tentative="1">
+      <w:start w:val="1"/>
+      <w:numFmt w:val="bullet"/>
+      <w:lvlText w:val=""/>
+      <w:lvlJc w:val="left"/>
+      <w:pPr>
+        <w:ind w:left="4320" w:hanging="360"/>
+      </w:pPr>
+      <w:rPr>
+        <w:rFonts w:ascii="Wingdings" w:hAnsi="Wingdings" w:hint="default"/>
+      </w:rPr>
+    </w:lvl>
+    <w:lvl w:ilvl="6" w:tplc="08070001" w:tentative="1">
+      <w:start w:val="1"/>
+      <w:numFmt w:val="bullet"/>
+      <w:lvlText w:val=""/>
+      <w:lvlJc w:val="left"/>
+      <w:pPr>
+        <w:ind w:left="5040" w:hanging="360"/>
+      </w:pPr>
+      <w:rPr>
+        <w:rFonts w:ascii="Symbol" w:hAnsi="Symbol" w:hint="default"/>
+      </w:rPr>
+    </w:lvl>
+    <w:lvl w:ilvl="7" w:tplc="08070003" w:tentative="1">
+      <w:start w:val="1"/>
+      <w:numFmt w:val="bullet"/>
+      <w:lvlText w:val="o"/>
+      <w:lvlJc w:val="left"/>
+      <w:pPr>
+        <w:ind w:left="5760" w:hanging="360"/>
+      </w:pPr>
+      <w:rPr>
+        <w:rFonts w:ascii="Courier New" w:hAnsi="Courier New" w:cs="Courier New" w:hint="default"/>
+      </w:rPr>
+    </w:lvl>
+    <w:lvl w:ilvl="8" w:tplc="08070005" w:tentative="1">
+      <w:start w:val="1"/>
+      <w:numFmt w:val="bullet"/>
+      <w:lvlText w:val=""/>
+      <w:lvlJc w:val="left"/>
+      <w:pPr>
+        <w:ind w:left="6480" w:hanging="360"/>
+      </w:pPr>
+      <w:rPr>
+        <w:rFonts w:ascii="Wingdings" w:hAnsi="Wingdings" w:hint="default"/>
+      </w:rPr>
+    </w:lvl>
+  </w:abstractNum>
+  <w:abstractNum w:abstractNumId="1" w15:restartNumberingAfterBreak="0">
+    <w:nsid w:val="12E63949"/>
+    <w:multiLevelType w:val="hybridMultilevel"/>
+    <w:tmpl w:val="B6AA42F0"/>
+    <w:lvl w:ilvl="0" w:tplc="08070001">
+      <w:start w:val="1"/>
+      <w:numFmt w:val="bullet"/>
+      <w:lvlText w:val=""/>
+      <w:lvlJc w:val="left"/>
+      <w:pPr>
+        <w:ind w:left="720" w:hanging="360"/>
+      </w:pPr>
+      <w:rPr>
+        <w:rFonts w:ascii="Symbol" w:hAnsi="Symbol" w:hint="default"/>
+      </w:rPr>
+    </w:lvl>
+    <w:lvl w:ilvl="1" w:tplc="08070003" w:tentative="1">
+      <w:start w:val="1"/>
+      <w:numFmt w:val="bullet"/>
+      <w:lvlText w:val="o"/>
+      <w:lvlJc w:val="left"/>
+      <w:pPr>
+        <w:ind w:left="1440" w:hanging="360"/>
+      </w:pPr>
+      <w:rPr>
+        <w:rFonts w:ascii="Courier New" w:hAnsi="Courier New" w:cs="Courier New" w:hint="default"/>
+      </w:rPr>
+    </w:lvl>
+    <w:lvl w:ilvl="2" w:tplc="08070005" w:tentative="1">
+      <w:start w:val="1"/>
+      <w:numFmt w:val="bullet"/>
+      <w:lvlText w:val=""/>
+      <w:lvlJc w:val="left"/>
+      <w:pPr>
+        <w:ind w:left="2160" w:hanging="360"/>
+      </w:pPr>
+      <w:rPr>
+        <w:rFonts w:ascii="Wingdings" w:hAnsi="Wingdings" w:hint="default"/>
+      </w:rPr>
+    </w:lvl>
+    <w:lvl w:ilvl="3" w:tplc="08070001" w:tentative="1">
+      <w:start w:val="1"/>
+      <w:numFmt w:val="bullet"/>
+      <w:lvlText w:val=""/>
+      <w:lvlJc w:val="left"/>
+      <w:pPr>
+        <w:ind w:left="2880" w:hanging="360"/>
+      </w:pPr>
+      <w:rPr>
+        <w:rFonts w:ascii="Symbol" w:hAnsi="Symbol" w:hint="default"/>
+      </w:rPr>
+    </w:lvl>
+    <w:lvl w:ilvl="4" w:tplc="08070003" w:tentative="1">
+      <w:start w:val="1"/>
+      <w:numFmt w:val="bullet"/>
+      <w:lvlText w:val="o"/>
+      <w:lvlJc w:val="left"/>
+      <w:pPr>
+        <w:ind w:left="3600" w:hanging="360"/>
+      </w:pPr>
+      <w:rPr>
+        <w:rFonts w:ascii="Courier New" w:hAnsi="Courier New" w:cs="Courier New" w:hint="default"/>
+      </w:rPr>
+    </w:lvl>
+    <w:lvl w:ilvl="5" w:tplc="08070005" w:tentative="1">
+      <w:start w:val="1"/>
+      <w:numFmt w:val="bullet"/>
+      <w:lvlText w:val=""/>
+      <w:lvlJc w:val="left"/>
+      <w:pPr>
+        <w:ind w:left="4320" w:hanging="360"/>
+      </w:pPr>
+      <w:rPr>
+        <w:rFonts w:ascii="Wingdings" w:hAnsi="Wingdings" w:hint="default"/>
+      </w:rPr>
+    </w:lvl>
+    <w:lvl w:ilvl="6" w:tplc="08070001" w:tentative="1">
+      <w:start w:val="1"/>
+      <w:numFmt w:val="bullet"/>
+      <w:lvlText w:val=""/>
+      <w:lvlJc w:val="left"/>
+      <w:pPr>
+        <w:ind w:left="5040" w:hanging="360"/>
+      </w:pPr>
+      <w:rPr>
+        <w:rFonts w:ascii="Symbol" w:hAnsi="Symbol" w:hint="default"/>
+      </w:rPr>
+    </w:lvl>
+    <w:lvl w:ilvl="7" w:tplc="08070003" w:tentative="1">
+      <w:start w:val="1"/>
+      <w:numFmt w:val="bullet"/>
+      <w:lvlText w:val="o"/>
+      <w:lvlJc w:val="left"/>
+      <w:pPr>
+        <w:ind w:left="5760" w:hanging="360"/>
+      </w:pPr>
+      <w:rPr>
+        <w:rFonts w:ascii="Courier New" w:hAnsi="Courier New" w:cs="Courier New" w:hint="default"/>
+      </w:rPr>
+    </w:lvl>
+    <w:lvl w:ilvl="8" w:tplc="08070005" w:tentative="1">
+      <w:start w:val="1"/>
+      <w:numFmt w:val="bullet"/>
+      <w:lvlText w:val=""/>
+      <w:lvlJc w:val="left"/>
+      <w:pPr>
+        <w:ind w:left="6480" w:hanging="360"/>
+      </w:pPr>
+      <w:rPr>
+        <w:rFonts w:ascii="Wingdings" w:hAnsi="Wingdings" w:hint="default"/>
+      </w:rPr>
+    </w:lvl>
+  </w:abstractNum>
+  <w:abstractNum w:abstractNumId="2" w15:restartNumberingAfterBreak="0">
     <w:nsid w:val="51BC609D"/>
     <w:multiLevelType w:val="multilevel"/>
     <w:tmpl w:val="08070025"/>
@@ -1094,7 +6744,709 @@
       </w:pPr>
     </w:lvl>
   </w:abstractNum>
+  <w:abstractNum w:abstractNumId="3" w15:restartNumberingAfterBreak="0">
+    <w:nsid w:val="57A2299A"/>
+    <w:multiLevelType w:val="hybridMultilevel"/>
+    <w:tmpl w:val="4DE498E6"/>
+    <w:lvl w:ilvl="0" w:tplc="08070001">
+      <w:start w:val="1"/>
+      <w:numFmt w:val="bullet"/>
+      <w:lvlText w:val=""/>
+      <w:lvlJc w:val="left"/>
+      <w:pPr>
+        <w:ind w:left="720" w:hanging="360"/>
+      </w:pPr>
+      <w:rPr>
+        <w:rFonts w:ascii="Symbol" w:hAnsi="Symbol" w:hint="default"/>
+      </w:rPr>
+    </w:lvl>
+    <w:lvl w:ilvl="1" w:tplc="08070003" w:tentative="1">
+      <w:start w:val="1"/>
+      <w:numFmt w:val="bullet"/>
+      <w:lvlText w:val="o"/>
+      <w:lvlJc w:val="left"/>
+      <w:pPr>
+        <w:ind w:left="1440" w:hanging="360"/>
+      </w:pPr>
+      <w:rPr>
+        <w:rFonts w:ascii="Courier New" w:hAnsi="Courier New" w:cs="Courier New" w:hint="default"/>
+      </w:rPr>
+    </w:lvl>
+    <w:lvl w:ilvl="2" w:tplc="08070005" w:tentative="1">
+      <w:start w:val="1"/>
+      <w:numFmt w:val="bullet"/>
+      <w:lvlText w:val=""/>
+      <w:lvlJc w:val="left"/>
+      <w:pPr>
+        <w:ind w:left="2160" w:hanging="360"/>
+      </w:pPr>
+      <w:rPr>
+        <w:rFonts w:ascii="Wingdings" w:hAnsi="Wingdings" w:hint="default"/>
+      </w:rPr>
+    </w:lvl>
+    <w:lvl w:ilvl="3" w:tplc="08070001" w:tentative="1">
+      <w:start w:val="1"/>
+      <w:numFmt w:val="bullet"/>
+      <w:lvlText w:val=""/>
+      <w:lvlJc w:val="left"/>
+      <w:pPr>
+        <w:ind w:left="2880" w:hanging="360"/>
+      </w:pPr>
+      <w:rPr>
+        <w:rFonts w:ascii="Symbol" w:hAnsi="Symbol" w:hint="default"/>
+      </w:rPr>
+    </w:lvl>
+    <w:lvl w:ilvl="4" w:tplc="08070003" w:tentative="1">
+      <w:start w:val="1"/>
+      <w:numFmt w:val="bullet"/>
+      <w:lvlText w:val="o"/>
+      <w:lvlJc w:val="left"/>
+      <w:pPr>
+        <w:ind w:left="3600" w:hanging="360"/>
+      </w:pPr>
+      <w:rPr>
+        <w:rFonts w:ascii="Courier New" w:hAnsi="Courier New" w:cs="Courier New" w:hint="default"/>
+      </w:rPr>
+    </w:lvl>
+    <w:lvl w:ilvl="5" w:tplc="08070005" w:tentative="1">
+      <w:start w:val="1"/>
+      <w:numFmt w:val="bullet"/>
+      <w:lvlText w:val=""/>
+      <w:lvlJc w:val="left"/>
+      <w:pPr>
+        <w:ind w:left="4320" w:hanging="360"/>
+      </w:pPr>
+      <w:rPr>
+        <w:rFonts w:ascii="Wingdings" w:hAnsi="Wingdings" w:hint="default"/>
+      </w:rPr>
+    </w:lvl>
+    <w:lvl w:ilvl="6" w:tplc="08070001" w:tentative="1">
+      <w:start w:val="1"/>
+      <w:numFmt w:val="bullet"/>
+      <w:lvlText w:val=""/>
+      <w:lvlJc w:val="left"/>
+      <w:pPr>
+        <w:ind w:left="5040" w:hanging="360"/>
+      </w:pPr>
+      <w:rPr>
+        <w:rFonts w:ascii="Symbol" w:hAnsi="Symbol" w:hint="default"/>
+      </w:rPr>
+    </w:lvl>
+    <w:lvl w:ilvl="7" w:tplc="08070003" w:tentative="1">
+      <w:start w:val="1"/>
+      <w:numFmt w:val="bullet"/>
+      <w:lvlText w:val="o"/>
+      <w:lvlJc w:val="left"/>
+      <w:pPr>
+        <w:ind w:left="5760" w:hanging="360"/>
+      </w:pPr>
+      <w:rPr>
+        <w:rFonts w:ascii="Courier New" w:hAnsi="Courier New" w:cs="Courier New" w:hint="default"/>
+      </w:rPr>
+    </w:lvl>
+    <w:lvl w:ilvl="8" w:tplc="08070005" w:tentative="1">
+      <w:start w:val="1"/>
+      <w:numFmt w:val="bullet"/>
+      <w:lvlText w:val=""/>
+      <w:lvlJc w:val="left"/>
+      <w:pPr>
+        <w:ind w:left="6480" w:hanging="360"/>
+      </w:pPr>
+      <w:rPr>
+        <w:rFonts w:ascii="Wingdings" w:hAnsi="Wingdings" w:hint="default"/>
+      </w:rPr>
+    </w:lvl>
+  </w:abstractNum>
+  <w:abstractNum w:abstractNumId="4" w15:restartNumberingAfterBreak="0">
+    <w:nsid w:val="646E0BF3"/>
+    <w:multiLevelType w:val="hybridMultilevel"/>
+    <w:tmpl w:val="28D85010"/>
+    <w:lvl w:ilvl="0" w:tplc="08070001">
+      <w:start w:val="1"/>
+      <w:numFmt w:val="bullet"/>
+      <w:lvlText w:val=""/>
+      <w:lvlJc w:val="left"/>
+      <w:pPr>
+        <w:ind w:left="720" w:hanging="360"/>
+      </w:pPr>
+      <w:rPr>
+        <w:rFonts w:ascii="Symbol" w:hAnsi="Symbol" w:hint="default"/>
+      </w:rPr>
+    </w:lvl>
+    <w:lvl w:ilvl="1" w:tplc="08070003" w:tentative="1">
+      <w:start w:val="1"/>
+      <w:numFmt w:val="bullet"/>
+      <w:lvlText w:val="o"/>
+      <w:lvlJc w:val="left"/>
+      <w:pPr>
+        <w:ind w:left="1440" w:hanging="360"/>
+      </w:pPr>
+      <w:rPr>
+        <w:rFonts w:ascii="Courier New" w:hAnsi="Courier New" w:cs="Courier New" w:hint="default"/>
+      </w:rPr>
+    </w:lvl>
+    <w:lvl w:ilvl="2" w:tplc="08070005" w:tentative="1">
+      <w:start w:val="1"/>
+      <w:numFmt w:val="bullet"/>
+      <w:lvlText w:val=""/>
+      <w:lvlJc w:val="left"/>
+      <w:pPr>
+        <w:ind w:left="2160" w:hanging="360"/>
+      </w:pPr>
+      <w:rPr>
+        <w:rFonts w:ascii="Wingdings" w:hAnsi="Wingdings" w:hint="default"/>
+      </w:rPr>
+    </w:lvl>
+    <w:lvl w:ilvl="3" w:tplc="08070001" w:tentative="1">
+      <w:start w:val="1"/>
+      <w:numFmt w:val="bullet"/>
+      <w:lvlText w:val=""/>
+      <w:lvlJc w:val="left"/>
+      <w:pPr>
+        <w:ind w:left="2880" w:hanging="360"/>
+      </w:pPr>
+      <w:rPr>
+        <w:rFonts w:ascii="Symbol" w:hAnsi="Symbol" w:hint="default"/>
+      </w:rPr>
+    </w:lvl>
+    <w:lvl w:ilvl="4" w:tplc="08070003" w:tentative="1">
+      <w:start w:val="1"/>
+      <w:numFmt w:val="bullet"/>
+      <w:lvlText w:val="o"/>
+      <w:lvlJc w:val="left"/>
+      <w:pPr>
+        <w:ind w:left="3600" w:hanging="360"/>
+      </w:pPr>
+      <w:rPr>
+        <w:rFonts w:ascii="Courier New" w:hAnsi="Courier New" w:cs="Courier New" w:hint="default"/>
+      </w:rPr>
+    </w:lvl>
+    <w:lvl w:ilvl="5" w:tplc="08070005" w:tentative="1">
+      <w:start w:val="1"/>
+      <w:numFmt w:val="bullet"/>
+      <w:lvlText w:val=""/>
+      <w:lvlJc w:val="left"/>
+      <w:pPr>
+        <w:ind w:left="4320" w:hanging="360"/>
+      </w:pPr>
+      <w:rPr>
+        <w:rFonts w:ascii="Wingdings" w:hAnsi="Wingdings" w:hint="default"/>
+      </w:rPr>
+    </w:lvl>
+    <w:lvl w:ilvl="6" w:tplc="08070001" w:tentative="1">
+      <w:start w:val="1"/>
+      <w:numFmt w:val="bullet"/>
+      <w:lvlText w:val=""/>
+      <w:lvlJc w:val="left"/>
+      <w:pPr>
+        <w:ind w:left="5040" w:hanging="360"/>
+      </w:pPr>
+      <w:rPr>
+        <w:rFonts w:ascii="Symbol" w:hAnsi="Symbol" w:hint="default"/>
+      </w:rPr>
+    </w:lvl>
+    <w:lvl w:ilvl="7" w:tplc="08070003" w:tentative="1">
+      <w:start w:val="1"/>
+      <w:numFmt w:val="bullet"/>
+      <w:lvlText w:val="o"/>
+      <w:lvlJc w:val="left"/>
+      <w:pPr>
+        <w:ind w:left="5760" w:hanging="360"/>
+      </w:pPr>
+      <w:rPr>
+        <w:rFonts w:ascii="Courier New" w:hAnsi="Courier New" w:cs="Courier New" w:hint="default"/>
+      </w:rPr>
+    </w:lvl>
+    <w:lvl w:ilvl="8" w:tplc="08070005" w:tentative="1">
+      <w:start w:val="1"/>
+      <w:numFmt w:val="bullet"/>
+      <w:lvlText w:val=""/>
+      <w:lvlJc w:val="left"/>
+      <w:pPr>
+        <w:ind w:left="6480" w:hanging="360"/>
+      </w:pPr>
+      <w:rPr>
+        <w:rFonts w:ascii="Wingdings" w:hAnsi="Wingdings" w:hint="default"/>
+      </w:rPr>
+    </w:lvl>
+  </w:abstractNum>
+  <w:abstractNum w:abstractNumId="5" w15:restartNumberingAfterBreak="0">
+    <w:nsid w:val="6F4D3540"/>
+    <w:multiLevelType w:val="hybridMultilevel"/>
+    <w:tmpl w:val="136A4AC4"/>
+    <w:lvl w:ilvl="0" w:tplc="08070001">
+      <w:start w:val="1"/>
+      <w:numFmt w:val="bullet"/>
+      <w:lvlText w:val=""/>
+      <w:lvlJc w:val="left"/>
+      <w:pPr>
+        <w:ind w:left="720" w:hanging="360"/>
+      </w:pPr>
+      <w:rPr>
+        <w:rFonts w:ascii="Symbol" w:hAnsi="Symbol" w:hint="default"/>
+      </w:rPr>
+    </w:lvl>
+    <w:lvl w:ilvl="1" w:tplc="08070003" w:tentative="1">
+      <w:start w:val="1"/>
+      <w:numFmt w:val="bullet"/>
+      <w:lvlText w:val="o"/>
+      <w:lvlJc w:val="left"/>
+      <w:pPr>
+        <w:ind w:left="1440" w:hanging="360"/>
+      </w:pPr>
+      <w:rPr>
+        <w:rFonts w:ascii="Courier New" w:hAnsi="Courier New" w:cs="Courier New" w:hint="default"/>
+      </w:rPr>
+    </w:lvl>
+    <w:lvl w:ilvl="2" w:tplc="08070005" w:tentative="1">
+      <w:start w:val="1"/>
+      <w:numFmt w:val="bullet"/>
+      <w:lvlText w:val=""/>
+      <w:lvlJc w:val="left"/>
+      <w:pPr>
+        <w:ind w:left="2160" w:hanging="360"/>
+      </w:pPr>
+      <w:rPr>
+        <w:rFonts w:ascii="Wingdings" w:hAnsi="Wingdings" w:hint="default"/>
+      </w:rPr>
+    </w:lvl>
+    <w:lvl w:ilvl="3" w:tplc="08070001" w:tentative="1">
+      <w:start w:val="1"/>
+      <w:numFmt w:val="bullet"/>
+      <w:lvlText w:val=""/>
+      <w:lvlJc w:val="left"/>
+      <w:pPr>
+        <w:ind w:left="2880" w:hanging="360"/>
+      </w:pPr>
+      <w:rPr>
+        <w:rFonts w:ascii="Symbol" w:hAnsi="Symbol" w:hint="default"/>
+      </w:rPr>
+    </w:lvl>
+    <w:lvl w:ilvl="4" w:tplc="08070003" w:tentative="1">
+      <w:start w:val="1"/>
+      <w:numFmt w:val="bullet"/>
+      <w:lvlText w:val="o"/>
+      <w:lvlJc w:val="left"/>
+      <w:pPr>
+        <w:ind w:left="3600" w:hanging="360"/>
+      </w:pPr>
+      <w:rPr>
+        <w:rFonts w:ascii="Courier New" w:hAnsi="Courier New" w:cs="Courier New" w:hint="default"/>
+      </w:rPr>
+    </w:lvl>
+    <w:lvl w:ilvl="5" w:tplc="08070005" w:tentative="1">
+      <w:start w:val="1"/>
+      <w:numFmt w:val="bullet"/>
+      <w:lvlText w:val=""/>
+      <w:lvlJc w:val="left"/>
+      <w:pPr>
+        <w:ind w:left="4320" w:hanging="360"/>
+      </w:pPr>
+      <w:rPr>
+        <w:rFonts w:ascii="Wingdings" w:hAnsi="Wingdings" w:hint="default"/>
+      </w:rPr>
+    </w:lvl>
+    <w:lvl w:ilvl="6" w:tplc="08070001" w:tentative="1">
+      <w:start w:val="1"/>
+      <w:numFmt w:val="bullet"/>
+      <w:lvlText w:val=""/>
+      <w:lvlJc w:val="left"/>
+      <w:pPr>
+        <w:ind w:left="5040" w:hanging="360"/>
+      </w:pPr>
+      <w:rPr>
+        <w:rFonts w:ascii="Symbol" w:hAnsi="Symbol" w:hint="default"/>
+      </w:rPr>
+    </w:lvl>
+    <w:lvl w:ilvl="7" w:tplc="08070003" w:tentative="1">
+      <w:start w:val="1"/>
+      <w:numFmt w:val="bullet"/>
+      <w:lvlText w:val="o"/>
+      <w:lvlJc w:val="left"/>
+      <w:pPr>
+        <w:ind w:left="5760" w:hanging="360"/>
+      </w:pPr>
+      <w:rPr>
+        <w:rFonts w:ascii="Courier New" w:hAnsi="Courier New" w:cs="Courier New" w:hint="default"/>
+      </w:rPr>
+    </w:lvl>
+    <w:lvl w:ilvl="8" w:tplc="08070005" w:tentative="1">
+      <w:start w:val="1"/>
+      <w:numFmt w:val="bullet"/>
+      <w:lvlText w:val=""/>
+      <w:lvlJc w:val="left"/>
+      <w:pPr>
+        <w:ind w:left="6480" w:hanging="360"/>
+      </w:pPr>
+      <w:rPr>
+        <w:rFonts w:ascii="Wingdings" w:hAnsi="Wingdings" w:hint="default"/>
+      </w:rPr>
+    </w:lvl>
+  </w:abstractNum>
+  <w:abstractNum w:abstractNumId="6" w15:restartNumberingAfterBreak="0">
+    <w:nsid w:val="753673B4"/>
+    <w:multiLevelType w:val="hybridMultilevel"/>
+    <w:tmpl w:val="0024A2BE"/>
+    <w:lvl w:ilvl="0" w:tplc="08070001">
+      <w:start w:val="1"/>
+      <w:numFmt w:val="bullet"/>
+      <w:lvlText w:val=""/>
+      <w:lvlJc w:val="left"/>
+      <w:pPr>
+        <w:ind w:left="720" w:hanging="360"/>
+      </w:pPr>
+      <w:rPr>
+        <w:rFonts w:ascii="Symbol" w:hAnsi="Symbol" w:hint="default"/>
+      </w:rPr>
+    </w:lvl>
+    <w:lvl w:ilvl="1" w:tplc="08070003" w:tentative="1">
+      <w:start w:val="1"/>
+      <w:numFmt w:val="bullet"/>
+      <w:lvlText w:val="o"/>
+      <w:lvlJc w:val="left"/>
+      <w:pPr>
+        <w:ind w:left="1440" w:hanging="360"/>
+      </w:pPr>
+      <w:rPr>
+        <w:rFonts w:ascii="Courier New" w:hAnsi="Courier New" w:cs="Courier New" w:hint="default"/>
+      </w:rPr>
+    </w:lvl>
+    <w:lvl w:ilvl="2" w:tplc="08070005" w:tentative="1">
+      <w:start w:val="1"/>
+      <w:numFmt w:val="bullet"/>
+      <w:lvlText w:val=""/>
+      <w:lvlJc w:val="left"/>
+      <w:pPr>
+        <w:ind w:left="2160" w:hanging="360"/>
+      </w:pPr>
+      <w:rPr>
+        <w:rFonts w:ascii="Wingdings" w:hAnsi="Wingdings" w:hint="default"/>
+      </w:rPr>
+    </w:lvl>
+    <w:lvl w:ilvl="3" w:tplc="08070001" w:tentative="1">
+      <w:start w:val="1"/>
+      <w:numFmt w:val="bullet"/>
+      <w:lvlText w:val=""/>
+      <w:lvlJc w:val="left"/>
+      <w:pPr>
+        <w:ind w:left="2880" w:hanging="360"/>
+      </w:pPr>
+      <w:rPr>
+        <w:rFonts w:ascii="Symbol" w:hAnsi="Symbol" w:hint="default"/>
+      </w:rPr>
+    </w:lvl>
+    <w:lvl w:ilvl="4" w:tplc="08070003" w:tentative="1">
+      <w:start w:val="1"/>
+      <w:numFmt w:val="bullet"/>
+      <w:lvlText w:val="o"/>
+      <w:lvlJc w:val="left"/>
+      <w:pPr>
+        <w:ind w:left="3600" w:hanging="360"/>
+      </w:pPr>
+      <w:rPr>
+        <w:rFonts w:ascii="Courier New" w:hAnsi="Courier New" w:cs="Courier New" w:hint="default"/>
+      </w:rPr>
+    </w:lvl>
+    <w:lvl w:ilvl="5" w:tplc="08070005" w:tentative="1">
+      <w:start w:val="1"/>
+      <w:numFmt w:val="bullet"/>
+      <w:lvlText w:val=""/>
+      <w:lvlJc w:val="left"/>
+      <w:pPr>
+        <w:ind w:left="4320" w:hanging="360"/>
+      </w:pPr>
+      <w:rPr>
+        <w:rFonts w:ascii="Wingdings" w:hAnsi="Wingdings" w:hint="default"/>
+      </w:rPr>
+    </w:lvl>
+    <w:lvl w:ilvl="6" w:tplc="08070001" w:tentative="1">
+      <w:start w:val="1"/>
+      <w:numFmt w:val="bullet"/>
+      <w:lvlText w:val=""/>
+      <w:lvlJc w:val="left"/>
+      <w:pPr>
+        <w:ind w:left="5040" w:hanging="360"/>
+      </w:pPr>
+      <w:rPr>
+        <w:rFonts w:ascii="Symbol" w:hAnsi="Symbol" w:hint="default"/>
+      </w:rPr>
+    </w:lvl>
+    <w:lvl w:ilvl="7" w:tplc="08070003" w:tentative="1">
+      <w:start w:val="1"/>
+      <w:numFmt w:val="bullet"/>
+      <w:lvlText w:val="o"/>
+      <w:lvlJc w:val="left"/>
+      <w:pPr>
+        <w:ind w:left="5760" w:hanging="360"/>
+      </w:pPr>
+      <w:rPr>
+        <w:rFonts w:ascii="Courier New" w:hAnsi="Courier New" w:cs="Courier New" w:hint="default"/>
+      </w:rPr>
+    </w:lvl>
+    <w:lvl w:ilvl="8" w:tplc="08070005" w:tentative="1">
+      <w:start w:val="1"/>
+      <w:numFmt w:val="bullet"/>
+      <w:lvlText w:val=""/>
+      <w:lvlJc w:val="left"/>
+      <w:pPr>
+        <w:ind w:left="6480" w:hanging="360"/>
+      </w:pPr>
+      <w:rPr>
+        <w:rFonts w:ascii="Wingdings" w:hAnsi="Wingdings" w:hint="default"/>
+      </w:rPr>
+    </w:lvl>
+  </w:abstractNum>
+  <w:abstractNum w:abstractNumId="7" w15:restartNumberingAfterBreak="0">
+    <w:nsid w:val="795F0CF9"/>
+    <w:multiLevelType w:val="hybridMultilevel"/>
+    <w:tmpl w:val="30B8867C"/>
+    <w:lvl w:ilvl="0" w:tplc="08070001">
+      <w:start w:val="1"/>
+      <w:numFmt w:val="bullet"/>
+      <w:lvlText w:val=""/>
+      <w:lvlJc w:val="left"/>
+      <w:pPr>
+        <w:ind w:left="720" w:hanging="360"/>
+      </w:pPr>
+      <w:rPr>
+        <w:rFonts w:ascii="Symbol" w:hAnsi="Symbol" w:hint="default"/>
+      </w:rPr>
+    </w:lvl>
+    <w:lvl w:ilvl="1" w:tplc="08070003" w:tentative="1">
+      <w:start w:val="1"/>
+      <w:numFmt w:val="bullet"/>
+      <w:lvlText w:val="o"/>
+      <w:lvlJc w:val="left"/>
+      <w:pPr>
+        <w:ind w:left="1440" w:hanging="360"/>
+      </w:pPr>
+      <w:rPr>
+        <w:rFonts w:ascii="Courier New" w:hAnsi="Courier New" w:cs="Courier New" w:hint="default"/>
+      </w:rPr>
+    </w:lvl>
+    <w:lvl w:ilvl="2" w:tplc="08070005" w:tentative="1">
+      <w:start w:val="1"/>
+      <w:numFmt w:val="bullet"/>
+      <w:lvlText w:val=""/>
+      <w:lvlJc w:val="left"/>
+      <w:pPr>
+        <w:ind w:left="2160" w:hanging="360"/>
+      </w:pPr>
+      <w:rPr>
+        <w:rFonts w:ascii="Wingdings" w:hAnsi="Wingdings" w:hint="default"/>
+      </w:rPr>
+    </w:lvl>
+    <w:lvl w:ilvl="3" w:tplc="08070001" w:tentative="1">
+      <w:start w:val="1"/>
+      <w:numFmt w:val="bullet"/>
+      <w:lvlText w:val=""/>
+      <w:lvlJc w:val="left"/>
+      <w:pPr>
+        <w:ind w:left="2880" w:hanging="360"/>
+      </w:pPr>
+      <w:rPr>
+        <w:rFonts w:ascii="Symbol" w:hAnsi="Symbol" w:hint="default"/>
+      </w:rPr>
+    </w:lvl>
+    <w:lvl w:ilvl="4" w:tplc="08070003" w:tentative="1">
+      <w:start w:val="1"/>
+      <w:numFmt w:val="bullet"/>
+      <w:lvlText w:val="o"/>
+      <w:lvlJc w:val="left"/>
+      <w:pPr>
+        <w:ind w:left="3600" w:hanging="360"/>
+      </w:pPr>
+      <w:rPr>
+        <w:rFonts w:ascii="Courier New" w:hAnsi="Courier New" w:cs="Courier New" w:hint="default"/>
+      </w:rPr>
+    </w:lvl>
+    <w:lvl w:ilvl="5" w:tplc="08070005" w:tentative="1">
+      <w:start w:val="1"/>
+      <w:numFmt w:val="bullet"/>
+      <w:lvlText w:val=""/>
+      <w:lvlJc w:val="left"/>
+      <w:pPr>
+        <w:ind w:left="4320" w:hanging="360"/>
+      </w:pPr>
+      <w:rPr>
+        <w:rFonts w:ascii="Wingdings" w:hAnsi="Wingdings" w:hint="default"/>
+      </w:rPr>
+    </w:lvl>
+    <w:lvl w:ilvl="6" w:tplc="08070001" w:tentative="1">
+      <w:start w:val="1"/>
+      <w:numFmt w:val="bullet"/>
+      <w:lvlText w:val=""/>
+      <w:lvlJc w:val="left"/>
+      <w:pPr>
+        <w:ind w:left="5040" w:hanging="360"/>
+      </w:pPr>
+      <w:rPr>
+        <w:rFonts w:ascii="Symbol" w:hAnsi="Symbol" w:hint="default"/>
+      </w:rPr>
+    </w:lvl>
+    <w:lvl w:ilvl="7" w:tplc="08070003" w:tentative="1">
+      <w:start w:val="1"/>
+      <w:numFmt w:val="bullet"/>
+      <w:lvlText w:val="o"/>
+      <w:lvlJc w:val="left"/>
+      <w:pPr>
+        <w:ind w:left="5760" w:hanging="360"/>
+      </w:pPr>
+      <w:rPr>
+        <w:rFonts w:ascii="Courier New" w:hAnsi="Courier New" w:cs="Courier New" w:hint="default"/>
+      </w:rPr>
+    </w:lvl>
+    <w:lvl w:ilvl="8" w:tplc="08070005" w:tentative="1">
+      <w:start w:val="1"/>
+      <w:numFmt w:val="bullet"/>
+      <w:lvlText w:val=""/>
+      <w:lvlJc w:val="left"/>
+      <w:pPr>
+        <w:ind w:left="6480" w:hanging="360"/>
+      </w:pPr>
+      <w:rPr>
+        <w:rFonts w:ascii="Wingdings" w:hAnsi="Wingdings" w:hint="default"/>
+      </w:rPr>
+    </w:lvl>
+  </w:abstractNum>
+  <w:abstractNum w:abstractNumId="8" w15:restartNumberingAfterBreak="0">
+    <w:nsid w:val="7C9E0CBA"/>
+    <w:multiLevelType w:val="hybridMultilevel"/>
+    <w:tmpl w:val="C3147B5E"/>
+    <w:lvl w:ilvl="0" w:tplc="08070001">
+      <w:start w:val="1"/>
+      <w:numFmt w:val="bullet"/>
+      <w:lvlText w:val=""/>
+      <w:lvlJc w:val="left"/>
+      <w:pPr>
+        <w:ind w:left="720" w:hanging="360"/>
+      </w:pPr>
+      <w:rPr>
+        <w:rFonts w:ascii="Symbol" w:hAnsi="Symbol" w:hint="default"/>
+      </w:rPr>
+    </w:lvl>
+    <w:lvl w:ilvl="1" w:tplc="08070003" w:tentative="1">
+      <w:start w:val="1"/>
+      <w:numFmt w:val="bullet"/>
+      <w:lvlText w:val="o"/>
+      <w:lvlJc w:val="left"/>
+      <w:pPr>
+        <w:ind w:left="1440" w:hanging="360"/>
+      </w:pPr>
+      <w:rPr>
+        <w:rFonts w:ascii="Courier New" w:hAnsi="Courier New" w:cs="Courier New" w:hint="default"/>
+      </w:rPr>
+    </w:lvl>
+    <w:lvl w:ilvl="2" w:tplc="08070005" w:tentative="1">
+      <w:start w:val="1"/>
+      <w:numFmt w:val="bullet"/>
+      <w:lvlText w:val=""/>
+      <w:lvlJc w:val="left"/>
+      <w:pPr>
+        <w:ind w:left="2160" w:hanging="360"/>
+      </w:pPr>
+      <w:rPr>
+        <w:rFonts w:ascii="Wingdings" w:hAnsi="Wingdings" w:hint="default"/>
+      </w:rPr>
+    </w:lvl>
+    <w:lvl w:ilvl="3" w:tplc="08070001" w:tentative="1">
+      <w:start w:val="1"/>
+      <w:numFmt w:val="bullet"/>
+      <w:lvlText w:val=""/>
+      <w:lvlJc w:val="left"/>
+      <w:pPr>
+        <w:ind w:left="2880" w:hanging="360"/>
+      </w:pPr>
+      <w:rPr>
+        <w:rFonts w:ascii="Symbol" w:hAnsi="Symbol" w:hint="default"/>
+      </w:rPr>
+    </w:lvl>
+    <w:lvl w:ilvl="4" w:tplc="08070003" w:tentative="1">
+      <w:start w:val="1"/>
+      <w:numFmt w:val="bullet"/>
+      <w:lvlText w:val="o"/>
+      <w:lvlJc w:val="left"/>
+      <w:pPr>
+        <w:ind w:left="3600" w:hanging="360"/>
+      </w:pPr>
+      <w:rPr>
+        <w:rFonts w:ascii="Courier New" w:hAnsi="Courier New" w:cs="Courier New" w:hint="default"/>
+      </w:rPr>
+    </w:lvl>
+    <w:lvl w:ilvl="5" w:tplc="08070005" w:tentative="1">
+      <w:start w:val="1"/>
+      <w:numFmt w:val="bullet"/>
+      <w:lvlText w:val=""/>
+      <w:lvlJc w:val="left"/>
+      <w:pPr>
+        <w:ind w:left="4320" w:hanging="360"/>
+      </w:pPr>
+      <w:rPr>
+        <w:rFonts w:ascii="Wingdings" w:hAnsi="Wingdings" w:hint="default"/>
+      </w:rPr>
+    </w:lvl>
+    <w:lvl w:ilvl="6" w:tplc="08070001" w:tentative="1">
+      <w:start w:val="1"/>
+      <w:numFmt w:val="bullet"/>
+      <w:lvlText w:val=""/>
+      <w:lvlJc w:val="left"/>
+      <w:pPr>
+        <w:ind w:left="5040" w:hanging="360"/>
+      </w:pPr>
+      <w:rPr>
+        <w:rFonts w:ascii="Symbol" w:hAnsi="Symbol" w:hint="default"/>
+      </w:rPr>
+    </w:lvl>
+    <w:lvl w:ilvl="7" w:tplc="08070003" w:tentative="1">
+      <w:start w:val="1"/>
+      <w:numFmt w:val="bullet"/>
+      <w:lvlText w:val="o"/>
+      <w:lvlJc w:val="left"/>
+      <w:pPr>
+        <w:ind w:left="5760" w:hanging="360"/>
+      </w:pPr>
+      <w:rPr>
+        <w:rFonts w:ascii="Courier New" w:hAnsi="Courier New" w:cs="Courier New" w:hint="default"/>
+      </w:rPr>
+    </w:lvl>
+    <w:lvl w:ilvl="8" w:tplc="08070005" w:tentative="1">
+      <w:start w:val="1"/>
+      <w:numFmt w:val="bullet"/>
+      <w:lvlText w:val=""/>
+      <w:lvlJc w:val="left"/>
+      <w:pPr>
+        <w:ind w:left="6480" w:hanging="360"/>
+      </w:pPr>
+      <w:rPr>
+        <w:rFonts w:ascii="Wingdings" w:hAnsi="Wingdings" w:hint="default"/>
+      </w:rPr>
+    </w:lvl>
+  </w:abstractNum>
   <w:num w:numId="1">
+    <w:abstractNumId w:val="2"/>
+  </w:num>
+  <w:num w:numId="2">
+    <w:abstractNumId w:val="1"/>
+  </w:num>
+  <w:num w:numId="3">
+    <w:abstractNumId w:val="4"/>
+  </w:num>
+  <w:num w:numId="4">
+    <w:abstractNumId w:val="7"/>
+  </w:num>
+  <w:num w:numId="5">
+    <w:abstractNumId w:val="8"/>
+  </w:num>
+  <w:num w:numId="6">
+    <w:abstractNumId w:val="5"/>
+  </w:num>
+  <w:num w:numId="7">
+    <w:abstractNumId w:val="3"/>
+  </w:num>
+  <w:num w:numId="8">
+    <w:abstractNumId w:val="6"/>
+  </w:num>
+  <w:num w:numId="9">
     <w:abstractNumId w:val="0"/>
   </w:num>
 </w:numbering>
@@ -1117,7 +7469,7 @@
       </w:pPr>
     </w:pPrDefault>
   </w:docDefaults>
-  <w:latentStyles w:defLockedState="0" w:defUIPriority="99" w:defSemiHidden="0" w:defUnhideWhenUsed="0" w:defQFormat="0" w:count="376">
+  <w:latentStyles w:defLockedState="0" w:defUIPriority="99" w:defSemiHidden="0" w:defUnhideWhenUsed="0" w:defQFormat="0" w:count="375">
     <w:lsdException w:name="Normal" w:uiPriority="0" w:qFormat="1"/>
     <w:lsdException w:name="heading 1" w:uiPriority="9" w:qFormat="1"/>
     <w:lsdException w:name="heading 2" w:semiHidden="1" w:uiPriority="9" w:unhideWhenUsed="1" w:qFormat="1"/>
@@ -1493,7 +7845,6 @@
     <w:lsdException w:name="Smart Hyperlink" w:semiHidden="1" w:unhideWhenUsed="1"/>
     <w:lsdException w:name="Hashtag" w:semiHidden="1" w:unhideWhenUsed="1"/>
     <w:lsdException w:name="Unresolved Mention" w:semiHidden="1" w:unhideWhenUsed="1"/>
-    <w:lsdException w:name="Smart Link" w:semiHidden="1" w:unhideWhenUsed="1"/>
   </w:latentStyles>
   <w:style w:type="paragraph" w:default="1" w:styleId="Standard">
     <w:name w:val="Normal"/>
@@ -1527,6 +7878,29 @@
       <w:szCs w:val="32"/>
     </w:rPr>
   </w:style>
+  <w:style w:type="paragraph" w:styleId="berschrift2">
+    <w:name w:val="heading 2"/>
+    <w:basedOn w:val="Standard"/>
+    <w:next w:val="Standard"/>
+    <w:link w:val="berschrift2Zchn"/>
+    <w:uiPriority w:val="9"/>
+    <w:semiHidden/>
+    <w:unhideWhenUsed/>
+    <w:qFormat/>
+    <w:rsid w:val="00C65370"/>
+    <w:pPr>
+      <w:keepNext/>
+      <w:keepLines/>
+      <w:spacing w:before="40" w:after="0"/>
+      <w:outlineLvl w:val="1"/>
+    </w:pPr>
+    <w:rPr>
+      <w:rFonts w:asciiTheme="majorHAnsi" w:eastAsiaTheme="majorEastAsia" w:hAnsiTheme="majorHAnsi" w:cstheme="majorBidi"/>
+      <w:color w:val="2F5496" w:themeColor="accent1" w:themeShade="BF"/>
+      <w:sz w:val="26"/>
+      <w:szCs w:val="26"/>
+    </w:rPr>
+  </w:style>
   <w:style w:type="character" w:default="1" w:styleId="Absatz-Standardschriftart">
     <w:name w:val="Default Paragraph Font"/>
     <w:uiPriority w:val="1"/>
@@ -1557,15 +7931,15 @@
   <w:style w:type="paragraph" w:customStyle="1" w:styleId="Titel1">
     <w:name w:val="Titel 1"/>
     <w:basedOn w:val="berschrift1"/>
+    <w:next w:val="berschrift1"/>
     <w:link w:val="Titel1Zchn"/>
     <w:autoRedefine/>
     <w:qFormat/>
-    <w:rsid w:val="0064544A"/>
+    <w:rsid w:val="00EB5AAB"/>
     <w:pPr>
       <w:numPr>
         <w:numId w:val="0"/>
       </w:numPr>
-      <w:ind w:left="432" w:hanging="432"/>
     </w:pPr>
     <w:rPr>
       <w:rFonts w:asciiTheme="minorHAnsi" w:hAnsiTheme="minorHAnsi"/>
@@ -1580,7 +7954,7 @@
     <w:name w:val="Titel 1 Zchn"/>
     <w:basedOn w:val="Absatz-Standardschriftart"/>
     <w:link w:val="Titel1"/>
-    <w:rsid w:val="0064544A"/>
+    <w:rsid w:val="00EB5AAB"/>
     <w:rPr>
       <w:rFonts w:eastAsiaTheme="majorEastAsia" w:cstheme="majorBidi"/>
       <w:b/>
@@ -1591,17 +7965,19 @@
   </w:style>
   <w:style w:type="paragraph" w:customStyle="1" w:styleId="Titel2">
     <w:name w:val="Titel 2"/>
-    <w:basedOn w:val="Titel1"/>
+    <w:basedOn w:val="berschrift2"/>
+    <w:next w:val="berschrift2"/>
     <w:link w:val="Titel2Zchn"/>
     <w:autoRedefine/>
     <w:qFormat/>
-    <w:rsid w:val="002556DF"/>
+    <w:rsid w:val="00C65370"/>
     <w:pPr>
       <w:spacing w:before="360" w:after="360"/>
     </w:pPr>
     <w:rPr>
       <w:rFonts w:ascii="Arial" w:hAnsi="Arial"/>
-      <w:color w:val="002060"/>
+      <w:b/>
+      <w:color w:val="0070C0"/>
       <w:sz w:val="24"/>
     </w:rPr>
   </w:style>
@@ -1609,13 +7985,13 @@
     <w:name w:val="Titel 2 Zchn"/>
     <w:basedOn w:val="Titel1Zchn"/>
     <w:link w:val="Titel2"/>
-    <w:rsid w:val="002556DF"/>
+    <w:rsid w:val="00C65370"/>
     <w:rPr>
       <w:rFonts w:ascii="Arial" w:eastAsiaTheme="majorEastAsia" w:hAnsi="Arial" w:cstheme="majorBidi"/>
       <w:b/>
-      <w:color w:val="002060"/>
+      <w:color w:val="0070C0"/>
       <w:sz w:val="24"/>
-      <w:szCs w:val="28"/>
+      <w:szCs w:val="26"/>
       <w:lang w:val="de-DE"/>
     </w:rPr>
   </w:style>
@@ -1629,9 +8005,6 @@
     <w:pPr>
       <w:spacing w:before="240" w:after="240"/>
     </w:pPr>
-    <w:rPr>
-      <w:color w:val="0070C0"/>
-    </w:rPr>
   </w:style>
   <w:style w:type="character" w:customStyle="1" w:styleId="Titel3Zchn">
     <w:name w:val="Titel 3 Zchn"/>
@@ -1754,6 +8127,157 @@
         <w:shd w:val="clear" w:color="auto" w:fill="E2EFD9" w:themeFill="accent6" w:themeFillTint="33"/>
       </w:tcPr>
     </w:tblStylePr>
+  </w:style>
+  <w:style w:type="paragraph" w:styleId="Listenabsatz">
+    <w:name w:val="List Paragraph"/>
+    <w:basedOn w:val="Standard"/>
+    <w:uiPriority w:val="34"/>
+    <w:qFormat/>
+    <w:rsid w:val="003B6961"/>
+    <w:pPr>
+      <w:ind w:left="720"/>
+      <w:contextualSpacing/>
+    </w:pPr>
+  </w:style>
+  <w:style w:type="table" w:styleId="Gitternetztabelle4Akzent5">
+    <w:name w:val="Grid Table 4 Accent 5"/>
+    <w:basedOn w:val="NormaleTabelle"/>
+    <w:uiPriority w:val="49"/>
+    <w:rsid w:val="001305F8"/>
+    <w:pPr>
+      <w:spacing w:after="0" w:line="240" w:lineRule="auto"/>
+    </w:pPr>
+    <w:tblPr>
+      <w:tblStyleRowBandSize w:val="1"/>
+      <w:tblStyleColBandSize w:val="1"/>
+      <w:tblBorders>
+        <w:top w:val="single" w:sz="4" w:space="0" w:color="9CC2E5" w:themeColor="accent5" w:themeTint="99"/>
+        <w:left w:val="single" w:sz="4" w:space="0" w:color="9CC2E5" w:themeColor="accent5" w:themeTint="99"/>
+        <w:bottom w:val="single" w:sz="4" w:space="0" w:color="9CC2E5" w:themeColor="accent5" w:themeTint="99"/>
+        <w:right w:val="single" w:sz="4" w:space="0" w:color="9CC2E5" w:themeColor="accent5" w:themeTint="99"/>
+        <w:insideH w:val="single" w:sz="4" w:space="0" w:color="9CC2E5" w:themeColor="accent5" w:themeTint="99"/>
+        <w:insideV w:val="single" w:sz="4" w:space="0" w:color="9CC2E5" w:themeColor="accent5" w:themeTint="99"/>
+      </w:tblBorders>
+    </w:tblPr>
+    <w:tblStylePr w:type="firstRow">
+      <w:rPr>
+        <w:b/>
+        <w:bCs/>
+        <w:color w:val="FFFFFF" w:themeColor="background1"/>
+      </w:rPr>
+      <w:tblPr/>
+      <w:tcPr>
+        <w:tcBorders>
+          <w:top w:val="single" w:sz="4" w:space="0" w:color="5B9BD5" w:themeColor="accent5"/>
+          <w:left w:val="single" w:sz="4" w:space="0" w:color="5B9BD5" w:themeColor="accent5"/>
+          <w:bottom w:val="single" w:sz="4" w:space="0" w:color="5B9BD5" w:themeColor="accent5"/>
+          <w:right w:val="single" w:sz="4" w:space="0" w:color="5B9BD5" w:themeColor="accent5"/>
+          <w:insideH w:val="nil"/>
+          <w:insideV w:val="nil"/>
+        </w:tcBorders>
+        <w:shd w:val="clear" w:color="auto" w:fill="5B9BD5" w:themeFill="accent5"/>
+      </w:tcPr>
+    </w:tblStylePr>
+    <w:tblStylePr w:type="lastRow">
+      <w:rPr>
+        <w:b/>
+        <w:bCs/>
+      </w:rPr>
+      <w:tblPr/>
+      <w:tcPr>
+        <w:tcBorders>
+          <w:top w:val="double" w:sz="4" w:space="0" w:color="5B9BD5" w:themeColor="accent5"/>
+        </w:tcBorders>
+      </w:tcPr>
+    </w:tblStylePr>
+    <w:tblStylePr w:type="firstCol">
+      <w:rPr>
+        <w:b/>
+        <w:bCs/>
+      </w:rPr>
+    </w:tblStylePr>
+    <w:tblStylePr w:type="lastCol">
+      <w:rPr>
+        <w:b/>
+        <w:bCs/>
+      </w:rPr>
+    </w:tblStylePr>
+    <w:tblStylePr w:type="band1Vert">
+      <w:tblPr/>
+      <w:tcPr>
+        <w:shd w:val="clear" w:color="auto" w:fill="DEEAF6" w:themeFill="accent5" w:themeFillTint="33"/>
+      </w:tcPr>
+    </w:tblStylePr>
+    <w:tblStylePr w:type="band1Horz">
+      <w:tblPr/>
+      <w:tcPr>
+        <w:shd w:val="clear" w:color="auto" w:fill="DEEAF6" w:themeFill="accent5" w:themeFillTint="33"/>
+      </w:tcPr>
+    </w:tblStylePr>
+  </w:style>
+  <w:style w:type="character" w:customStyle="1" w:styleId="berschrift2Zchn">
+    <w:name w:val="Überschrift 2 Zchn"/>
+    <w:basedOn w:val="Absatz-Standardschriftart"/>
+    <w:link w:val="berschrift2"/>
+    <w:uiPriority w:val="9"/>
+    <w:semiHidden/>
+    <w:rsid w:val="00C65370"/>
+    <w:rPr>
+      <w:rFonts w:asciiTheme="majorHAnsi" w:eastAsiaTheme="majorEastAsia" w:hAnsiTheme="majorHAnsi" w:cstheme="majorBidi"/>
+      <w:color w:val="2F5496" w:themeColor="accent1" w:themeShade="BF"/>
+      <w:sz w:val="26"/>
+      <w:szCs w:val="26"/>
+    </w:rPr>
+  </w:style>
+  <w:style w:type="paragraph" w:styleId="Kopfzeile">
+    <w:name w:val="header"/>
+    <w:basedOn w:val="Standard"/>
+    <w:link w:val="KopfzeileZchn"/>
+    <w:uiPriority w:val="99"/>
+    <w:unhideWhenUsed/>
+    <w:rsid w:val="00984C02"/>
+    <w:pPr>
+      <w:tabs>
+        <w:tab w:val="center" w:pos="4536"/>
+        <w:tab w:val="right" w:pos="9072"/>
+      </w:tabs>
+      <w:spacing w:after="0" w:line="240" w:lineRule="auto"/>
+    </w:pPr>
+  </w:style>
+  <w:style w:type="character" w:customStyle="1" w:styleId="KopfzeileZchn">
+    <w:name w:val="Kopfzeile Zchn"/>
+    <w:basedOn w:val="Absatz-Standardschriftart"/>
+    <w:link w:val="Kopfzeile"/>
+    <w:uiPriority w:val="99"/>
+    <w:rsid w:val="00984C02"/>
+    <w:rPr>
+      <w:rFonts w:ascii="Arial" w:hAnsi="Arial"/>
+    </w:rPr>
+  </w:style>
+  <w:style w:type="paragraph" w:styleId="Fuzeile">
+    <w:name w:val="footer"/>
+    <w:basedOn w:val="Standard"/>
+    <w:link w:val="FuzeileZchn"/>
+    <w:uiPriority w:val="99"/>
+    <w:unhideWhenUsed/>
+    <w:rsid w:val="00984C02"/>
+    <w:pPr>
+      <w:tabs>
+        <w:tab w:val="center" w:pos="4536"/>
+        <w:tab w:val="right" w:pos="9072"/>
+      </w:tabs>
+      <w:spacing w:after="0" w:line="240" w:lineRule="auto"/>
+    </w:pPr>
+  </w:style>
+  <w:style w:type="character" w:customStyle="1" w:styleId="FuzeileZchn">
+    <w:name w:val="Fußzeile Zchn"/>
+    <w:basedOn w:val="Absatz-Standardschriftart"/>
+    <w:link w:val="Fuzeile"/>
+    <w:uiPriority w:val="99"/>
+    <w:rsid w:val="00984C02"/>
+    <w:rPr>
+      <w:rFonts w:ascii="Arial" w:hAnsi="Arial"/>
+    </w:rPr>
   </w:style>
 </w:styles>
 </file>

--- a/projekt datenbank/Projekt Datenbank Fremdsprachen.docx
+++ b/projekt datenbank/Projekt Datenbank Fremdsprachen.docx
@@ -1308,19 +1308,7 @@
                               <w:rPr>
                                 <w:b/>
                               </w:rPr>
-                              <w:t>Bibliothekseintrag «</w:t>
-                            </w:r>
-                            <w:r>
-                              <w:rPr>
-                                <w:b/>
-                              </w:rPr>
-                              <w:t>Sprache</w:t>
-                            </w:r>
-                            <w:r>
-                              <w:rPr>
-                                <w:b/>
-                              </w:rPr>
-                              <w:t>» löschen</w:t>
+                              <w:t>Bibliothekseintrag «Sprache» löschen</w:t>
                             </w:r>
                             <w:r>
                               <w:t xml:space="preserve"> (Alle der Sprache zugehörigen Untermenüs und Karteikarten sollen mitgelöscht werden)</w:t>
@@ -1338,19 +1326,7 @@
                               <w:rPr>
                                 <w:b/>
                               </w:rPr>
-                              <w:t>Bibliothekseintrag «</w:t>
-                            </w:r>
-                            <w:r>
-                              <w:rPr>
-                                <w:b/>
-                              </w:rPr>
-                              <w:t>Bibliothek</w:t>
-                            </w:r>
-                            <w:r>
-                              <w:rPr>
-                                <w:b/>
-                              </w:rPr>
-                              <w:t>» löschen</w:t>
+                              <w:t>Bibliothekseintrag «Bibliothek» löschen</w:t>
                             </w:r>
                             <w:r>
                               <w:t xml:space="preserve"> (Das löschen der gesamten Bibliothek darf nicht möglich sein)</w:t>
@@ -1380,7 +1356,7 @@
                 <v:stroke joinstyle="miter"/>
                 <v:path gradientshapeok="t" o:connecttype="rect"/>
               </v:shapetype>
-              <v:shape id="Textfeld 15" o:spid="_x0000_s1026" type="#_x0000_t202" style="position:absolute;margin-left:0;margin-top:221.75pt;width:409.2pt;height:200.5pt;z-index:251661312;visibility:visible;mso-wrap-style:square;mso-height-percent:0;mso-wrap-distance-left:9pt;mso-wrap-distance-top:0;mso-wrap-distance-right:9pt;mso-wrap-distance-bottom:0;mso-position-horizontal:left;mso-position-horizontal-relative:margin;mso-position-vertical:absolute;mso-position-vertical-relative:text;mso-height-percent:0;mso-height-relative:margin;v-text-anchor:top" o:gfxdata="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" fillcolor="white [3201]" strokeweight=".5pt">
+              <v:shape id="Textfeld 15" o:spid="_x0000_s1026" type="#_x0000_t202" style="position:absolute;margin-left:0;margin-top:221.75pt;width:409.2pt;height:200.5pt;z-index:251661312;visibility:visible;mso-wrap-style:square;mso-height-percent:0;mso-wrap-distance-left:9pt;mso-wrap-distance-top:0;mso-wrap-distance-right:9pt;mso-wrap-distance-bottom:0;mso-position-horizontal:left;mso-position-horizontal-relative:margin;mso-position-vertical:absolute;mso-position-vertical-relative:text;mso-height-percent:0;mso-height-relative:margin;v-text-anchor:top" o:gfxdata="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" fillcolor="white [3201]" strokeweight=".5pt">
                 <v:textbox>
                   <w:txbxContent>
                     <w:p>
@@ -1494,19 +1470,7 @@
                         <w:rPr>
                           <w:b/>
                         </w:rPr>
-                        <w:t>Bibliothekseintrag «</w:t>
-                      </w:r>
-                      <w:r>
-                        <w:rPr>
-                          <w:b/>
-                        </w:rPr>
-                        <w:t>Sprache</w:t>
-                      </w:r>
-                      <w:r>
-                        <w:rPr>
-                          <w:b/>
-                        </w:rPr>
-                        <w:t>» löschen</w:t>
+                        <w:t>Bibliothekseintrag «Sprache» löschen</w:t>
                       </w:r>
                       <w:r>
                         <w:t xml:space="preserve"> (Alle der Sprache zugehörigen Untermenüs und Karteikarten sollen mitgelöscht werden)</w:t>
@@ -1524,19 +1488,7 @@
                         <w:rPr>
                           <w:b/>
                         </w:rPr>
-                        <w:t>Bibliothekseintrag «</w:t>
-                      </w:r>
-                      <w:r>
-                        <w:rPr>
-                          <w:b/>
-                        </w:rPr>
-                        <w:t>Bibliothek</w:t>
-                      </w:r>
-                      <w:r>
-                        <w:rPr>
-                          <w:b/>
-                        </w:rPr>
-                        <w:t>» löschen</w:t>
+                        <w:t>Bibliothekseintrag «Bibliothek» löschen</w:t>
                       </w:r>
                       <w:r>
                         <w:t xml:space="preserve"> (Das löschen der gesamten Bibliothek darf nicht möglich sein)</w:t>
@@ -1854,7 +1806,7 @@
           </mc:Choice>
           <mc:Fallback>
             <w:pict>
-              <v:shape w14:anchorId="42C18917" id="Textfeld 14" o:spid="_x0000_s1027" type="#_x0000_t202" style="position:absolute;margin-left:165.2pt;margin-top:6.8pt;width:240.6pt;height:185pt;z-index:251660288;visibility:visible;mso-wrap-style:square;mso-height-percent:0;mso-wrap-distance-left:9pt;mso-wrap-distance-top:0;mso-wrap-distance-right:9pt;mso-wrap-distance-bottom:0;mso-position-horizontal:absolute;mso-position-horizontal-relative:text;mso-position-vertical:absolute;mso-position-vertical-relative:text;mso-height-percent:0;mso-height-relative:margin;v-text-anchor:top" o:gfxdata="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" fillcolor="white [3201]" strokeweight=".5pt">
+              <v:shape w14:anchorId="42C18917" id="Textfeld 14" o:spid="_x0000_s1027" type="#_x0000_t202" style="position:absolute;margin-left:165.2pt;margin-top:6.8pt;width:240.6pt;height:185pt;z-index:251660288;visibility:visible;mso-wrap-style:square;mso-height-percent:0;mso-wrap-distance-left:9pt;mso-wrap-distance-top:0;mso-wrap-distance-right:9pt;mso-wrap-distance-bottom:0;mso-position-horizontal:absolute;mso-position-horizontal-relative:text;mso-position-vertical:absolute;mso-position-vertical-relative:text;mso-height-percent:0;mso-height-relative:margin;v-text-anchor:top" o:gfxdata="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" fillcolor="white [3201]" strokeweight=".5pt">
                 <v:textbox>
                   <w:txbxContent>
                     <w:p>
@@ -3610,6 +3562,9 @@
         <w:lastRenderedPageBreak/>
         <w:t>Datenbankdesign erstellen</w:t>
       </w:r>
+      <w:r>
+        <w:t xml:space="preserve"> (nach Korrektur ERM mit Baur)</w:t>
+      </w:r>
     </w:p>
     <w:p>
       <w:pPr>
@@ -3632,11 +3587,11 @@
         <w:tblLook w:val="04A0" w:firstRow="1" w:lastRow="0" w:firstColumn="1" w:lastColumn="0" w:noHBand="0" w:noVBand="1"/>
       </w:tblPr>
       <w:tblGrid>
-        <w:gridCol w:w="1708"/>
-        <w:gridCol w:w="1668"/>
-        <w:gridCol w:w="2100"/>
-        <w:gridCol w:w="1818"/>
-        <w:gridCol w:w="1768"/>
+        <w:gridCol w:w="1831"/>
+        <w:gridCol w:w="1618"/>
+        <w:gridCol w:w="2093"/>
+        <w:gridCol w:w="1811"/>
+        <w:gridCol w:w="1709"/>
       </w:tblGrid>
       <w:tr>
         <w:tc>
@@ -3649,14 +3604,15 @@
             <w:r>
               <w:rPr>
                 <w:b/>
+                <w:highlight w:val="green"/>
               </w:rPr>
               <w:t>Tabellenname:</w:t>
             </w:r>
             <w:r>
-              <w:t xml:space="preserve"> </w:t>
-            </w:r>
-            <w:r>
-              <w:t>Benutzer</w:t>
+              <w:rPr>
+                <w:highlight w:val="green"/>
+              </w:rPr>
+              <w:t xml:space="preserve"> Benutzer</w:t>
             </w:r>
           </w:p>
         </w:tc>
@@ -3835,13 +3791,7 @@
           </w:tcPr>
           <w:p>
             <w:r>
-              <w:t>Varchar (</w:t>
-            </w:r>
-            <w:r>
-              <w:t>30</w:t>
-            </w:r>
-            <w:r>
-              <w:t>)</w:t>
+              <w:t>Varchar (30)</w:t>
             </w:r>
           </w:p>
         </w:tc>
@@ -3934,14 +3884,19 @@
             <w:tcW w:w="1668" w:type="dxa"/>
           </w:tcPr>
           <w:p>
-            <w:r>
-              <w:t>Varchar (</w:t>
-            </w:r>
-            <w:r>
-              <w:t>40</w:t>
-            </w:r>
-            <w:r>
-              <w:t>)</w:t>
+            <w:proofErr w:type="spellStart"/>
+            <w:r>
+              <w:t>Varchar</w:t>
+            </w:r>
+            <w:proofErr w:type="spellEnd"/>
+            <w:r>
+              <w:t xml:space="preserve"> (</w:t>
+            </w:r>
+            <w:r>
+              <w:t>5</w:t>
+            </w:r>
+            <w:r>
+              <w:t>0)</w:t>
             </w:r>
           </w:p>
         </w:tc>
@@ -3985,13 +3940,7 @@
           </w:tcPr>
           <w:p>
             <w:r>
-              <w:t>Varchar (</w:t>
-            </w:r>
-            <w:r>
-              <w:t>30</w:t>
-            </w:r>
-            <w:r>
-              <w:t>)</w:t>
+              <w:t>Varchar (30)</w:t>
             </w:r>
           </w:p>
         </w:tc>
@@ -4088,11 +4037,24 @@
             <w:tcW w:w="2100" w:type="dxa"/>
           </w:tcPr>
           <w:p>
+            <w:proofErr w:type="spellStart"/>
             <w:proofErr w:type="gramStart"/>
             <w:r>
               <w:t>dd.mm.yyyy</w:t>
             </w:r>
+            <w:proofErr w:type="spellEnd"/>
             <w:proofErr w:type="gramEnd"/>
+            <w:r>
+              <w:t xml:space="preserve"> (</w:t>
+            </w:r>
+            <w:proofErr w:type="spellStart"/>
+            <w:r>
+              <w:t>autom</w:t>
+            </w:r>
+            <w:proofErr w:type="spellEnd"/>
+            <w:r>
+              <w:t>.)</w:t>
+            </w:r>
           </w:p>
         </w:tc>
         <w:tc>
@@ -4114,9 +4076,17 @@
             <w:tcW w:w="1708" w:type="dxa"/>
           </w:tcPr>
           <w:p>
-            <w:r>
-              <w:t>Letzte_Aktivität</w:t>
-            </w:r>
+            <w:proofErr w:type="spellStart"/>
+            <w:r>
+              <w:t>Letzte_Aktivit</w:t>
+            </w:r>
+            <w:r>
+              <w:t>ae</w:t>
+            </w:r>
+            <w:r>
+              <w:t>t</w:t>
+            </w:r>
+            <w:proofErr w:type="spellEnd"/>
           </w:p>
         </w:tc>
         <w:tc>
@@ -4134,11 +4104,26 @@
             <w:tcW w:w="2100" w:type="dxa"/>
           </w:tcPr>
           <w:p>
+            <w:proofErr w:type="spellStart"/>
             <w:proofErr w:type="gramStart"/>
             <w:r>
               <w:t>dd.mm.yyyy</w:t>
             </w:r>
+            <w:proofErr w:type="spellEnd"/>
             <w:proofErr w:type="gramEnd"/>
+          </w:p>
+          <w:p>
+            <w:r>
+              <w:t>(</w:t>
+            </w:r>
+            <w:proofErr w:type="spellStart"/>
+            <w:r>
+              <w:t>autom</w:t>
+            </w:r>
+            <w:proofErr w:type="spellEnd"/>
+            <w:r>
+              <w:t>.)</w:t>
+            </w:r>
           </w:p>
         </w:tc>
         <w:tc>
@@ -4187,14 +4172,21 @@
             <w:r>
               <w:rPr>
                 <w:b/>
+                <w:highlight w:val="green"/>
               </w:rPr>
               <w:t>Tabellenname:</w:t>
             </w:r>
             <w:r>
-              <w:t xml:space="preserve"> </w:t>
-            </w:r>
-            <w:r>
-              <w:t>Bibliothek</w:t>
+              <w:rPr>
+                <w:highlight w:val="green"/>
+              </w:rPr>
+              <w:t xml:space="preserve"> Bibliothek</w:t>
+            </w:r>
+            <w:r>
+              <w:rPr>
+                <w:highlight w:val="green"/>
+              </w:rPr>
+              <w:t>en</w:t>
             </w:r>
           </w:p>
         </w:tc>
@@ -4202,7 +4194,7 @@
       <w:tr>
         <w:tc>
           <w:tcPr>
-            <w:tcW w:w="1708" w:type="dxa"/>
+            <w:tcW w:w="1721" w:type="dxa"/>
             <w:shd w:val="clear" w:color="auto" w:fill="E7E6E6" w:themeFill="background2"/>
           </w:tcPr>
           <w:p>
@@ -4221,7 +4213,7 @@
         </w:tc>
         <w:tc>
           <w:tcPr>
-            <w:tcW w:w="1668" w:type="dxa"/>
+            <w:tcW w:w="1663" w:type="dxa"/>
             <w:shd w:val="clear" w:color="auto" w:fill="E7E6E6" w:themeFill="background2"/>
           </w:tcPr>
           <w:p>
@@ -4240,7 +4232,7 @@
         </w:tc>
         <w:tc>
           <w:tcPr>
-            <w:tcW w:w="2100" w:type="dxa"/>
+            <w:tcW w:w="2099" w:type="dxa"/>
             <w:shd w:val="clear" w:color="auto" w:fill="E7E6E6" w:themeFill="background2"/>
           </w:tcPr>
           <w:p>
@@ -4259,7 +4251,7 @@
         </w:tc>
         <w:tc>
           <w:tcPr>
-            <w:tcW w:w="1818" w:type="dxa"/>
+            <w:tcW w:w="1817" w:type="dxa"/>
             <w:shd w:val="clear" w:color="auto" w:fill="E7E6E6" w:themeFill="background2"/>
           </w:tcPr>
           <w:p>
@@ -4278,7 +4270,7 @@
         </w:tc>
         <w:tc>
           <w:tcPr>
-            <w:tcW w:w="1768" w:type="dxa"/>
+            <w:tcW w:w="1762" w:type="dxa"/>
             <w:shd w:val="clear" w:color="auto" w:fill="E7E6E6" w:themeFill="background2"/>
           </w:tcPr>
           <w:p>
@@ -4299,7 +4291,7 @@
       <w:tr>
         <w:tc>
           <w:tcPr>
-            <w:tcW w:w="1708" w:type="dxa"/>
+            <w:tcW w:w="1721" w:type="dxa"/>
           </w:tcPr>
           <w:p>
             <w:r>
@@ -4309,7 +4301,7 @@
         </w:tc>
         <w:tc>
           <w:tcPr>
-            <w:tcW w:w="1668" w:type="dxa"/>
+            <w:tcW w:w="1663" w:type="dxa"/>
           </w:tcPr>
           <w:p>
             <w:r>
@@ -4319,7 +4311,7 @@
         </w:tc>
         <w:tc>
           <w:tcPr>
-            <w:tcW w:w="2100" w:type="dxa"/>
+            <w:tcW w:w="2099" w:type="dxa"/>
           </w:tcPr>
           <w:p>
             <w:r>
@@ -4334,7 +4326,7 @@
         </w:tc>
         <w:tc>
           <w:tcPr>
-            <w:tcW w:w="1818" w:type="dxa"/>
+            <w:tcW w:w="1817" w:type="dxa"/>
           </w:tcPr>
           <w:p>
             <w:r>
@@ -4344,7 +4336,7 @@
         </w:tc>
         <w:tc>
           <w:tcPr>
-            <w:tcW w:w="1768" w:type="dxa"/>
+            <w:tcW w:w="1762" w:type="dxa"/>
           </w:tcPr>
           <w:p>
             <w:r>
@@ -4356,7 +4348,7 @@
       <w:tr>
         <w:tc>
           <w:tcPr>
-            <w:tcW w:w="1708" w:type="dxa"/>
+            <w:tcW w:w="1721" w:type="dxa"/>
           </w:tcPr>
           <w:p>
             <w:r>
@@ -4366,23 +4358,17 @@
         </w:tc>
         <w:tc>
           <w:tcPr>
-            <w:tcW w:w="1668" w:type="dxa"/>
-          </w:tcPr>
-          <w:p>
-            <w:r>
-              <w:t>Varchar (</w:t>
-            </w:r>
-            <w:r>
-              <w:t>2</w:t>
-            </w:r>
-            <w:r>
-              <w:t>0)</w:t>
-            </w:r>
-          </w:p>
-        </w:tc>
-        <w:tc>
-          <w:tcPr>
-            <w:tcW w:w="2100" w:type="dxa"/>
+            <w:tcW w:w="1663" w:type="dxa"/>
+          </w:tcPr>
+          <w:p>
+            <w:r>
+              <w:t>Varchar (20)</w:t>
+            </w:r>
+          </w:p>
+        </w:tc>
+        <w:tc>
+          <w:tcPr>
+            <w:tcW w:w="2099" w:type="dxa"/>
           </w:tcPr>
           <w:p>
             <w:r>
@@ -4392,13 +4378,13 @@
         </w:tc>
         <w:tc>
           <w:tcPr>
-            <w:tcW w:w="1818" w:type="dxa"/>
+            <w:tcW w:w="1817" w:type="dxa"/>
           </w:tcPr>
           <w:p/>
         </w:tc>
         <w:tc>
           <w:tcPr>
-            <w:tcW w:w="1768" w:type="dxa"/>
+            <w:tcW w:w="1762" w:type="dxa"/>
           </w:tcPr>
           <w:p/>
         </w:tc>
@@ -4406,7 +4392,7 @@
       <w:tr>
         <w:tc>
           <w:tcPr>
-            <w:tcW w:w="1708" w:type="dxa"/>
+            <w:tcW w:w="1721" w:type="dxa"/>
           </w:tcPr>
           <w:p>
             <w:r>
@@ -4416,35 +4402,29 @@
         </w:tc>
         <w:tc>
           <w:tcPr>
-            <w:tcW w:w="1668" w:type="dxa"/>
-          </w:tcPr>
-          <w:p>
-            <w:r>
-              <w:t>Varchar (</w:t>
-            </w:r>
-            <w:r>
-              <w:t>50</w:t>
-            </w:r>
-            <w:r>
-              <w:t>)</w:t>
-            </w:r>
-          </w:p>
-        </w:tc>
-        <w:tc>
-          <w:tcPr>
-            <w:tcW w:w="2100" w:type="dxa"/>
+            <w:tcW w:w="1663" w:type="dxa"/>
+          </w:tcPr>
+          <w:p>
+            <w:r>
+              <w:t>Varchar (50)</w:t>
+            </w:r>
+          </w:p>
+        </w:tc>
+        <w:tc>
+          <w:tcPr>
+            <w:tcW w:w="2099" w:type="dxa"/>
           </w:tcPr>
           <w:p/>
         </w:tc>
         <w:tc>
           <w:tcPr>
-            <w:tcW w:w="1818" w:type="dxa"/>
+            <w:tcW w:w="1817" w:type="dxa"/>
           </w:tcPr>
           <w:p/>
         </w:tc>
         <w:tc>
           <w:tcPr>
-            <w:tcW w:w="1768" w:type="dxa"/>
+            <w:tcW w:w="1762" w:type="dxa"/>
           </w:tcPr>
           <w:p/>
         </w:tc>
@@ -4452,67 +4432,43 @@
       <w:tr>
         <w:tc>
           <w:tcPr>
-            <w:tcW w:w="1708" w:type="dxa"/>
-          </w:tcPr>
-          <w:p>
-            <w:r>
-              <w:t>Funktion</w:t>
-            </w:r>
-          </w:p>
-        </w:tc>
-        <w:tc>
-          <w:tcPr>
-            <w:tcW w:w="1668" w:type="dxa"/>
-          </w:tcPr>
-          <w:p>
-            <w:r>
-              <w:t>Varchar (</w:t>
-            </w:r>
-            <w:r>
-              <w:t>3</w:t>
-            </w:r>
-            <w:r>
-              <w:t>0)</w:t>
-            </w:r>
-          </w:p>
-        </w:tc>
-        <w:tc>
-          <w:tcPr>
-            <w:tcW w:w="2100" w:type="dxa"/>
+            <w:tcW w:w="1721" w:type="dxa"/>
+          </w:tcPr>
+          <w:p>
+            <w:r>
+              <w:t>Ebene</w:t>
+            </w:r>
+          </w:p>
+        </w:tc>
+        <w:tc>
+          <w:tcPr>
+            <w:tcW w:w="1663" w:type="dxa"/>
+          </w:tcPr>
+          <w:p>
+            <w:r>
+              <w:t>Number (2)</w:t>
+            </w:r>
+          </w:p>
+        </w:tc>
+        <w:tc>
+          <w:tcPr>
+            <w:tcW w:w="2099" w:type="dxa"/>
           </w:tcPr>
           <w:p>
             <w:r>
               <w:t>NOT NULL</w:t>
             </w:r>
-            <w:r>
-              <w:t>,</w:t>
-            </w:r>
-          </w:p>
-          <w:p>
-            <w:r>
-              <w:t>S (Sprache),</w:t>
-            </w:r>
-          </w:p>
-          <w:p>
-            <w:r>
-              <w:t>U (Untermenü)</w:t>
-            </w:r>
-          </w:p>
-          <w:p>
-            <w:r>
-              <w:t>L (Lernmodus)</w:t>
-            </w:r>
-          </w:p>
-        </w:tc>
-        <w:tc>
-          <w:tcPr>
-            <w:tcW w:w="1818" w:type="dxa"/>
+          </w:p>
+        </w:tc>
+        <w:tc>
+          <w:tcPr>
+            <w:tcW w:w="1817" w:type="dxa"/>
           </w:tcPr>
           <w:p/>
         </w:tc>
         <w:tc>
           <w:tcPr>
-            <w:tcW w:w="1768" w:type="dxa"/>
+            <w:tcW w:w="1762" w:type="dxa"/>
           </w:tcPr>
           <w:p/>
         </w:tc>
@@ -4520,17 +4476,17 @@
       <w:tr>
         <w:tc>
           <w:tcPr>
-            <w:tcW w:w="1708" w:type="dxa"/>
-          </w:tcPr>
-          <w:p>
-            <w:r>
-              <w:t>Ebene</w:t>
-            </w:r>
-          </w:p>
-        </w:tc>
-        <w:tc>
-          <w:tcPr>
-            <w:tcW w:w="1668" w:type="dxa"/>
+            <w:tcW w:w="1721" w:type="dxa"/>
+          </w:tcPr>
+          <w:p>
+            <w:r>
+              <w:t>Position</w:t>
+            </w:r>
+          </w:p>
+        </w:tc>
+        <w:tc>
+          <w:tcPr>
+            <w:tcW w:w="1663" w:type="dxa"/>
           </w:tcPr>
           <w:p>
             <w:r>
@@ -4540,7 +4496,7 @@
         </w:tc>
         <w:tc>
           <w:tcPr>
-            <w:tcW w:w="2100" w:type="dxa"/>
+            <w:tcW w:w="2099" w:type="dxa"/>
           </w:tcPr>
           <w:p>
             <w:r>
@@ -4550,13 +4506,13 @@
         </w:tc>
         <w:tc>
           <w:tcPr>
-            <w:tcW w:w="1818" w:type="dxa"/>
+            <w:tcW w:w="1817" w:type="dxa"/>
           </w:tcPr>
           <w:p/>
         </w:tc>
         <w:tc>
           <w:tcPr>
-            <w:tcW w:w="1768" w:type="dxa"/>
+            <w:tcW w:w="1762" w:type="dxa"/>
           </w:tcPr>
           <w:p/>
         </w:tc>
@@ -4564,27 +4520,27 @@
       <w:tr>
         <w:tc>
           <w:tcPr>
-            <w:tcW w:w="1708" w:type="dxa"/>
-          </w:tcPr>
-          <w:p>
-            <w:r>
-              <w:t>Position</w:t>
-            </w:r>
-          </w:p>
-        </w:tc>
-        <w:tc>
-          <w:tcPr>
-            <w:tcW w:w="1668" w:type="dxa"/>
-          </w:tcPr>
-          <w:p>
-            <w:r>
-              <w:t>Number (2)</w:t>
-            </w:r>
-          </w:p>
-        </w:tc>
-        <w:tc>
-          <w:tcPr>
-            <w:tcW w:w="2100" w:type="dxa"/>
+            <w:tcW w:w="1721" w:type="dxa"/>
+          </w:tcPr>
+          <w:p>
+            <w:r>
+              <w:t>FK_Benutzer</w:t>
+            </w:r>
+          </w:p>
+        </w:tc>
+        <w:tc>
+          <w:tcPr>
+            <w:tcW w:w="1663" w:type="dxa"/>
+          </w:tcPr>
+          <w:p>
+            <w:r>
+              <w:t>Integer</w:t>
+            </w:r>
+          </w:p>
+        </w:tc>
+        <w:tc>
+          <w:tcPr>
+            <w:tcW w:w="2099" w:type="dxa"/>
           </w:tcPr>
           <w:p>
             <w:r>
@@ -4594,13 +4550,17 @@
         </w:tc>
         <w:tc>
           <w:tcPr>
-            <w:tcW w:w="1818" w:type="dxa"/>
-          </w:tcPr>
-          <w:p/>
-        </w:tc>
-        <w:tc>
-          <w:tcPr>
-            <w:tcW w:w="1768" w:type="dxa"/>
+            <w:tcW w:w="1817" w:type="dxa"/>
+          </w:tcPr>
+          <w:p>
+            <w:r>
+              <w:t>Fremdschlüssel</w:t>
+            </w:r>
+          </w:p>
+        </w:tc>
+        <w:tc>
+          <w:tcPr>
+            <w:tcW w:w="1762" w:type="dxa"/>
           </w:tcPr>
           <w:p/>
         </w:tc>
@@ -4608,17 +4568,17 @@
       <w:tr>
         <w:tc>
           <w:tcPr>
-            <w:tcW w:w="1708" w:type="dxa"/>
-          </w:tcPr>
-          <w:p>
-            <w:r>
-              <w:t>FK_Benutzer</w:t>
-            </w:r>
-          </w:p>
-        </w:tc>
-        <w:tc>
-          <w:tcPr>
-            <w:tcW w:w="1668" w:type="dxa"/>
+            <w:tcW w:w="1721" w:type="dxa"/>
+          </w:tcPr>
+          <w:p>
+            <w:r>
+              <w:t>FK_Lernmodus</w:t>
+            </w:r>
+          </w:p>
+        </w:tc>
+        <w:tc>
+          <w:tcPr>
+            <w:tcW w:w="1663" w:type="dxa"/>
           </w:tcPr>
           <w:p>
             <w:r>
@@ -4628,17 +4588,25 @@
         </w:tc>
         <w:tc>
           <w:tcPr>
-            <w:tcW w:w="2100" w:type="dxa"/>
+            <w:tcW w:w="2099" w:type="dxa"/>
           </w:tcPr>
           <w:p>
             <w:r>
               <w:t>NOT NULL</w:t>
             </w:r>
-          </w:p>
-        </w:tc>
-        <w:tc>
-          <w:tcPr>
-            <w:tcW w:w="1818" w:type="dxa"/>
+            <w:r>
+              <w:t>,</w:t>
+            </w:r>
+          </w:p>
+          <w:p>
+            <w:r>
+              <w:t>1 oder 2</w:t>
+            </w:r>
+          </w:p>
+        </w:tc>
+        <w:tc>
+          <w:tcPr>
+            <w:tcW w:w="1817" w:type="dxa"/>
           </w:tcPr>
           <w:p>
             <w:r>
@@ -4648,63 +4616,7 @@
         </w:tc>
         <w:tc>
           <w:tcPr>
-            <w:tcW w:w="1768" w:type="dxa"/>
-          </w:tcPr>
-          <w:p/>
-        </w:tc>
-      </w:tr>
-      <w:tr>
-        <w:tc>
-          <w:tcPr>
-            <w:tcW w:w="1708" w:type="dxa"/>
-          </w:tcPr>
-          <w:p>
-            <w:r>
-              <w:t>FK_Lernmodus</w:t>
-            </w:r>
-          </w:p>
-        </w:tc>
-        <w:tc>
-          <w:tcPr>
-            <w:tcW w:w="1668" w:type="dxa"/>
-          </w:tcPr>
-          <w:p>
-            <w:r>
-              <w:t>Integer</w:t>
-            </w:r>
-          </w:p>
-        </w:tc>
-        <w:tc>
-          <w:tcPr>
-            <w:tcW w:w="2100" w:type="dxa"/>
-          </w:tcPr>
-          <w:p>
-            <w:r>
-              <w:t>NOT NULL</w:t>
-            </w:r>
-            <w:r>
-              <w:t>,</w:t>
-            </w:r>
-          </w:p>
-          <w:p>
-            <w:r>
-              <w:t>1 oder 2</w:t>
-            </w:r>
-          </w:p>
-        </w:tc>
-        <w:tc>
-          <w:tcPr>
-            <w:tcW w:w="1818" w:type="dxa"/>
-          </w:tcPr>
-          <w:p>
-            <w:r>
-              <w:t>Fremdschlüssel</w:t>
-            </w:r>
-          </w:p>
-        </w:tc>
-        <w:tc>
-          <w:tcPr>
-            <w:tcW w:w="1768" w:type="dxa"/>
+            <w:tcW w:w="1762" w:type="dxa"/>
           </w:tcPr>
           <w:p/>
         </w:tc>
@@ -4744,15 +4656,30 @@
             <w:r>
               <w:rPr>
                 <w:b/>
+                <w:highlight w:val="green"/>
               </w:rPr>
               <w:t>Tabellenname:</w:t>
             </w:r>
             <w:r>
+              <w:rPr>
+                <w:highlight w:val="green"/>
+              </w:rPr>
               <w:t xml:space="preserve"> </w:t>
             </w:r>
-            <w:r>
-              <w:t>Verbindungen</w:t>
-            </w:r>
+            <w:proofErr w:type="spellStart"/>
+            <w:r>
+              <w:rPr>
+                <w:highlight w:val="green"/>
+              </w:rPr>
+              <w:t>Bibliothek</w:t>
+            </w:r>
+            <w:r>
+              <w:rPr>
+                <w:highlight w:val="green"/>
+              </w:rPr>
+              <w:t>_to_Karte</w:t>
+            </w:r>
+            <w:proofErr w:type="spellEnd"/>
           </w:p>
         </w:tc>
       </w:tr>
@@ -4916,9 +4843,11 @@
             <w:tcW w:w="1892" w:type="dxa"/>
           </w:tcPr>
           <w:p>
-            <w:r>
-              <w:t>FK_Sprache</w:t>
-            </w:r>
+            <w:proofErr w:type="spellStart"/>
+            <w:r>
+              <w:t>FK_Bibliothek</w:t>
+            </w:r>
+            <w:proofErr w:type="spellEnd"/>
           </w:p>
         </w:tc>
         <w:tc>
@@ -4927,7 +4856,7 @@
           </w:tcPr>
           <w:p>
             <w:r>
-              <w:t>Integer</w:t>
+              <w:t xml:space="preserve">Integer </w:t>
             </w:r>
           </w:p>
         </w:tc>
@@ -4965,7 +4894,7 @@
           </w:tcPr>
           <w:p>
             <w:r>
-              <w:t>FK_Bibliothek</w:t>
+              <w:t>FK_Karte</w:t>
             </w:r>
           </w:p>
         </w:tc>
@@ -4975,61 +4904,7 @@
           </w:tcPr>
           <w:p>
             <w:r>
-              <w:t>Integer</w:t>
-            </w:r>
-            <w:r>
-              <w:t xml:space="preserve"> </w:t>
-            </w:r>
-          </w:p>
-        </w:tc>
-        <w:tc>
-          <w:tcPr>
-            <w:tcW w:w="2089" w:type="dxa"/>
-          </w:tcPr>
-          <w:p>
-            <w:r>
-              <w:t>NOT NULL</w:t>
-            </w:r>
-          </w:p>
-        </w:tc>
-        <w:tc>
-          <w:tcPr>
-            <w:tcW w:w="1808" w:type="dxa"/>
-          </w:tcPr>
-          <w:p>
-            <w:r>
-              <w:t>Fremdschlüssel</w:t>
-            </w:r>
-          </w:p>
-        </w:tc>
-        <w:tc>
-          <w:tcPr>
-            <w:tcW w:w="1679" w:type="dxa"/>
-          </w:tcPr>
-          <w:p/>
-        </w:tc>
-      </w:tr>
-      <w:tr>
-        <w:tc>
-          <w:tcPr>
-            <w:tcW w:w="1892" w:type="dxa"/>
-          </w:tcPr>
-          <w:p>
-            <w:r>
-              <w:t>FK_Karte</w:t>
-            </w:r>
-          </w:p>
-        </w:tc>
-        <w:tc>
-          <w:tcPr>
-            <w:tcW w:w="1594" w:type="dxa"/>
-          </w:tcPr>
-          <w:p>
-            <w:r>
-              <w:t>Integer</w:t>
-            </w:r>
-            <w:r>
-              <w:t xml:space="preserve"> </w:t>
+              <w:t xml:space="preserve">Integer </w:t>
             </w:r>
           </w:p>
         </w:tc>
@@ -5095,14 +4970,15 @@
             <w:r>
               <w:rPr>
                 <w:b/>
+                <w:highlight w:val="green"/>
               </w:rPr>
               <w:t>Tabellenname:</w:t>
             </w:r>
             <w:r>
-              <w:t xml:space="preserve"> </w:t>
-            </w:r>
-            <w:r>
-              <w:t>Sprachen</w:t>
+              <w:rPr>
+                <w:highlight w:val="green"/>
+              </w:rPr>
+              <w:t xml:space="preserve"> Sprachen</w:t>
             </w:r>
           </w:p>
         </w:tc>
@@ -5306,6 +5182,26 @@
         </w:tc>
       </w:tr>
     </w:tbl>
+    <w:p>
+      <w:pPr>
+        <w:tabs>
+          <w:tab w:val="left" w:pos="5049"/>
+        </w:tabs>
+        <w:rPr>
+          <w:lang w:val="de-DE"/>
+        </w:rPr>
+      </w:pPr>
+    </w:p>
+    <w:p>
+      <w:pPr>
+        <w:tabs>
+          <w:tab w:val="left" w:pos="5049"/>
+        </w:tabs>
+        <w:rPr>
+          <w:lang w:val="de-DE"/>
+        </w:rPr>
+      </w:pPr>
+    </w:p>
     <w:p>
       <w:pPr>
         <w:tabs>
@@ -5370,15 +5266,16 @@
             <w:r>
               <w:rPr>
                 <w:b/>
+                <w:highlight w:val="green"/>
               </w:rPr>
               <w:lastRenderedPageBreak/>
               <w:t>Tabellenname:</w:t>
             </w:r>
             <w:r>
-              <w:t xml:space="preserve"> </w:t>
-            </w:r>
-            <w:r>
-              <w:t>Karteikarten</w:t>
+              <w:rPr>
+                <w:highlight w:val="green"/>
+              </w:rPr>
+              <w:t xml:space="preserve"> Karteikarten</w:t>
             </w:r>
           </w:p>
         </w:tc>
@@ -5587,9 +5484,17 @@
             <w:tcW w:w="1892" w:type="dxa"/>
           </w:tcPr>
           <w:p>
-            <w:r>
-              <w:t>Rückseite</w:t>
-            </w:r>
+            <w:proofErr w:type="spellStart"/>
+            <w:r>
+              <w:t>R</w:t>
+            </w:r>
+            <w:r>
+              <w:t>ue</w:t>
+            </w:r>
+            <w:r>
+              <w:t>ckseite</w:t>
+            </w:r>
+            <w:proofErr w:type="spellEnd"/>
           </w:p>
         </w:tc>
         <w:tc>
@@ -5617,6 +5522,102 @@
             <w:tcW w:w="1808" w:type="dxa"/>
           </w:tcPr>
           <w:p/>
+        </w:tc>
+        <w:tc>
+          <w:tcPr>
+            <w:tcW w:w="1679" w:type="dxa"/>
+          </w:tcPr>
+          <w:p/>
+        </w:tc>
+      </w:tr>
+      <w:tr>
+        <w:tc>
+          <w:tcPr>
+            <w:tcW w:w="1892" w:type="dxa"/>
+          </w:tcPr>
+          <w:p>
+            <w:r>
+              <w:t>FK_Benutzer</w:t>
+            </w:r>
+          </w:p>
+        </w:tc>
+        <w:tc>
+          <w:tcPr>
+            <w:tcW w:w="1594" w:type="dxa"/>
+          </w:tcPr>
+          <w:p>
+            <w:r>
+              <w:t>Integer</w:t>
+            </w:r>
+          </w:p>
+        </w:tc>
+        <w:tc>
+          <w:tcPr>
+            <w:tcW w:w="2089" w:type="dxa"/>
+          </w:tcPr>
+          <w:p>
+            <w:r>
+              <w:t>NOT NULL</w:t>
+            </w:r>
+          </w:p>
+        </w:tc>
+        <w:tc>
+          <w:tcPr>
+            <w:tcW w:w="1808" w:type="dxa"/>
+          </w:tcPr>
+          <w:p>
+            <w:r>
+              <w:t>Fremdschlüssel</w:t>
+            </w:r>
+          </w:p>
+        </w:tc>
+        <w:tc>
+          <w:tcPr>
+            <w:tcW w:w="1679" w:type="dxa"/>
+          </w:tcPr>
+          <w:p/>
+        </w:tc>
+      </w:tr>
+      <w:tr>
+        <w:tc>
+          <w:tcPr>
+            <w:tcW w:w="1892" w:type="dxa"/>
+          </w:tcPr>
+          <w:p>
+            <w:r>
+              <w:t>FK_Sprache</w:t>
+            </w:r>
+          </w:p>
+        </w:tc>
+        <w:tc>
+          <w:tcPr>
+            <w:tcW w:w="1594" w:type="dxa"/>
+          </w:tcPr>
+          <w:p>
+            <w:r>
+              <w:t>Integer</w:t>
+            </w:r>
+          </w:p>
+        </w:tc>
+        <w:tc>
+          <w:tcPr>
+            <w:tcW w:w="2089" w:type="dxa"/>
+          </w:tcPr>
+          <w:p>
+            <w:r>
+              <w:t>NOT NULL</w:t>
+            </w:r>
+          </w:p>
+        </w:tc>
+        <w:tc>
+          <w:tcPr>
+            <w:tcW w:w="1808" w:type="dxa"/>
+          </w:tcPr>
+          <w:p>
+            <w:r>
+              <w:t>Fremdschlüssel</w:t>
+            </w:r>
+          </w:p>
         </w:tc>
         <w:tc>
           <w:tcPr>
@@ -5660,14 +5661,21 @@
             <w:r>
               <w:rPr>
                 <w:b/>
+                <w:highlight w:val="green"/>
               </w:rPr>
               <w:t>Tabellenname:</w:t>
             </w:r>
             <w:r>
-              <w:t xml:space="preserve"> </w:t>
-            </w:r>
-            <w:r>
-              <w:t>Lernmodi</w:t>
+              <w:rPr>
+                <w:highlight w:val="green"/>
+              </w:rPr>
+              <w:t xml:space="preserve"> Lernmod</w:t>
+            </w:r>
+            <w:r>
+              <w:rPr>
+                <w:highlight w:val="green"/>
+              </w:rPr>
+              <w:t>us</w:t>
             </w:r>
           </w:p>
         </w:tc>
@@ -5776,13 +5784,7 @@
           </w:tcPr>
           <w:p>
             <w:r>
-              <w:t>Lernmodus</w:t>
-            </w:r>
-            <w:r>
-              <w:t>_</w:t>
-            </w:r>
-            <w:r>
-              <w:t>ID</w:t>
+              <w:t>Lernmodus_ID</w:t>
             </w:r>
           </w:p>
         </w:tc>
@@ -5892,14 +5894,19 @@
             <w:tcW w:w="1594" w:type="dxa"/>
           </w:tcPr>
           <w:p>
-            <w:r>
-              <w:t>Varchar (</w:t>
-            </w:r>
-            <w:r>
-              <w:t>5</w:t>
-            </w:r>
-            <w:r>
-              <w:t>0)</w:t>
+            <w:proofErr w:type="spellStart"/>
+            <w:r>
+              <w:t>Varchar</w:t>
+            </w:r>
+            <w:proofErr w:type="spellEnd"/>
+            <w:r>
+              <w:t xml:space="preserve"> (</w:t>
+            </w:r>
+            <w:r>
+              <w:t>200</w:t>
+            </w:r>
+            <w:r>
+              <w:t>)</w:t>
             </w:r>
           </w:p>
         </w:tc>
@@ -5932,6 +5939,8 @@
           <w:lang w:val="de-DE"/>
         </w:rPr>
       </w:pPr>
+      <w:bookmarkStart w:id="0" w:name="_GoBack"/>
+      <w:bookmarkEnd w:id="0"/>
     </w:p>
     <w:tbl>
       <w:tblPr>
@@ -5957,15 +5966,30 @@
             <w:r>
               <w:rPr>
                 <w:b/>
+                <w:highlight w:val="green"/>
               </w:rPr>
               <w:t>Tabellenname:</w:t>
             </w:r>
             <w:r>
+              <w:rPr>
+                <w:highlight w:val="green"/>
+              </w:rPr>
               <w:t xml:space="preserve"> </w:t>
             </w:r>
-            <w:r>
-              <w:t>Lückentexte</w:t>
-            </w:r>
+            <w:proofErr w:type="spellStart"/>
+            <w:r>
+              <w:rPr>
+                <w:highlight w:val="green"/>
+              </w:rPr>
+              <w:t>Bibliothek_to_</w:t>
+            </w:r>
+            <w:r>
+              <w:rPr>
+                <w:highlight w:val="green"/>
+              </w:rPr>
+              <w:t>Lernmodus</w:t>
+            </w:r>
+            <w:proofErr w:type="spellEnd"/>
           </w:p>
         </w:tc>
       </w:tr>
@@ -6073,10 +6097,13 @@
           </w:tcPr>
           <w:p>
             <w:r>
-              <w:t>Aufgaben</w:t>
-            </w:r>
-            <w:r>
-              <w:t>_NR</w:t>
+              <w:t>Verbindungs</w:t>
+            </w:r>
+            <w:r>
+              <w:t>_</w:t>
+            </w:r>
+            <w:r>
+              <w:t>NR</w:t>
             </w:r>
           </w:p>
         </w:tc>
@@ -6100,9 +6127,11 @@
             </w:r>
           </w:p>
           <w:p>
+            <w:proofErr w:type="spellStart"/>
             <w:r>
               <w:t>Autoincrement</w:t>
             </w:r>
+            <w:proofErr w:type="spellEnd"/>
           </w:p>
         </w:tc>
         <w:tc>
@@ -6132,9 +6161,11 @@
             <w:tcW w:w="1892" w:type="dxa"/>
           </w:tcPr>
           <w:p>
-            <w:r>
-              <w:t>Titel</w:t>
-            </w:r>
+            <w:proofErr w:type="spellStart"/>
+            <w:r>
+              <w:t>FK_Bibliothek</w:t>
+            </w:r>
+            <w:proofErr w:type="spellEnd"/>
           </w:p>
         </w:tc>
         <w:tc>
@@ -6143,7 +6174,7 @@
           </w:tcPr>
           <w:p>
             <w:r>
-              <w:t>Varchar (20)</w:t>
+              <w:t>Integer</w:t>
             </w:r>
           </w:p>
         </w:tc>
@@ -6151,13 +6182,21 @@
           <w:tcPr>
             <w:tcW w:w="2089" w:type="dxa"/>
           </w:tcPr>
-          <w:p/>
+          <w:p>
+            <w:r>
+              <w:t>NOT NULL</w:t>
+            </w:r>
+          </w:p>
         </w:tc>
         <w:tc>
           <w:tcPr>
             <w:tcW w:w="1808" w:type="dxa"/>
           </w:tcPr>
-          <w:p/>
+          <w:p>
+            <w:r>
+              <w:t>Fremdschlüssel</w:t>
+            </w:r>
+          </w:p>
         </w:tc>
         <w:tc>
           <w:tcPr>
@@ -6172,151 +6211,11 @@
             <w:tcW w:w="1892" w:type="dxa"/>
           </w:tcPr>
           <w:p>
-            <w:r>
-              <w:t>Lückentext</w:t>
-            </w:r>
-          </w:p>
-        </w:tc>
-        <w:tc>
-          <w:tcPr>
-            <w:tcW w:w="1594" w:type="dxa"/>
-          </w:tcPr>
-          <w:p>
-            <w:r>
-              <w:t>Varchar (</w:t>
-            </w:r>
-            <w:r>
-              <w:t>10</w:t>
-            </w:r>
-            <w:r>
-              <w:t>0)</w:t>
-            </w:r>
-          </w:p>
-        </w:tc>
-        <w:tc>
-          <w:tcPr>
-            <w:tcW w:w="2089" w:type="dxa"/>
-          </w:tcPr>
-          <w:p>
-            <w:r>
-              <w:t>NOT NULL</w:t>
-            </w:r>
-          </w:p>
-        </w:tc>
-        <w:tc>
-          <w:tcPr>
-            <w:tcW w:w="1808" w:type="dxa"/>
-          </w:tcPr>
-          <w:p/>
-        </w:tc>
-        <w:tc>
-          <w:tcPr>
-            <w:tcW w:w="1679" w:type="dxa"/>
-          </w:tcPr>
-          <w:p/>
-        </w:tc>
-      </w:tr>
-      <w:tr>
-        <w:tc>
-          <w:tcPr>
-            <w:tcW w:w="1892" w:type="dxa"/>
-          </w:tcPr>
-          <w:p>
-            <w:r>
-              <w:t>Lösung</w:t>
-            </w:r>
-          </w:p>
-        </w:tc>
-        <w:tc>
-          <w:tcPr>
-            <w:tcW w:w="1594" w:type="dxa"/>
-          </w:tcPr>
-          <w:p>
-            <w:r>
-              <w:t>Varchar (100)</w:t>
-            </w:r>
-          </w:p>
-        </w:tc>
-        <w:tc>
-          <w:tcPr>
-            <w:tcW w:w="2089" w:type="dxa"/>
-          </w:tcPr>
-          <w:p>
-            <w:r>
-              <w:t>NOT NULL</w:t>
-            </w:r>
-          </w:p>
-        </w:tc>
-        <w:tc>
-          <w:tcPr>
-            <w:tcW w:w="1808" w:type="dxa"/>
-          </w:tcPr>
-          <w:p/>
-        </w:tc>
-        <w:tc>
-          <w:tcPr>
-            <w:tcW w:w="1679" w:type="dxa"/>
-          </w:tcPr>
-          <w:p/>
-        </w:tc>
-      </w:tr>
-      <w:tr>
-        <w:tc>
-          <w:tcPr>
-            <w:tcW w:w="1892" w:type="dxa"/>
-          </w:tcPr>
-          <w:p>
+            <w:proofErr w:type="spellStart"/>
             <w:r>
               <w:t>FK_Lernmodus</w:t>
             </w:r>
-          </w:p>
-        </w:tc>
-        <w:tc>
-          <w:tcPr>
-            <w:tcW w:w="1594" w:type="dxa"/>
-          </w:tcPr>
-          <w:p>
-            <w:r>
-              <w:t>Integer</w:t>
-            </w:r>
-          </w:p>
-        </w:tc>
-        <w:tc>
-          <w:tcPr>
-            <w:tcW w:w="2089" w:type="dxa"/>
-          </w:tcPr>
-          <w:p>
-            <w:r>
-              <w:t>NOT NULL</w:t>
-            </w:r>
-          </w:p>
-        </w:tc>
-        <w:tc>
-          <w:tcPr>
-            <w:tcW w:w="1808" w:type="dxa"/>
-          </w:tcPr>
-          <w:p>
-            <w:r>
-              <w:t>Fremdschlüssel</w:t>
-            </w:r>
-          </w:p>
-        </w:tc>
-        <w:tc>
-          <w:tcPr>
-            <w:tcW w:w="1679" w:type="dxa"/>
-          </w:tcPr>
-          <w:p/>
-        </w:tc>
-      </w:tr>
-      <w:tr>
-        <w:tc>
-          <w:tcPr>
-            <w:tcW w:w="1892" w:type="dxa"/>
-          </w:tcPr>
-          <w:p>
-            <w:r>
-              <w:t>FK_Sprache</w:t>
-            </w:r>
+            <w:proofErr w:type="spellEnd"/>
           </w:p>
         </w:tc>
         <w:tc>
@@ -6366,8 +6265,775 @@
           <w:lang w:val="de-DE"/>
         </w:rPr>
       </w:pPr>
-      <w:bookmarkStart w:id="0" w:name="_GoBack"/>
-      <w:bookmarkEnd w:id="0"/>
+    </w:p>
+    <w:tbl>
+      <w:tblPr>
+        <w:tblStyle w:val="Tabellenraster"/>
+        <w:tblW w:w="0" w:type="auto"/>
+        <w:tblLook w:val="04A0" w:firstRow="1" w:lastRow="0" w:firstColumn="1" w:lastColumn="0" w:noHBand="0" w:noVBand="1"/>
+      </w:tblPr>
+      <w:tblGrid>
+        <w:gridCol w:w="1892"/>
+        <w:gridCol w:w="1594"/>
+        <w:gridCol w:w="2089"/>
+        <w:gridCol w:w="1808"/>
+        <w:gridCol w:w="1679"/>
+      </w:tblGrid>
+      <w:tr>
+        <w:tc>
+          <w:tcPr>
+            <w:tcW w:w="9062" w:type="dxa"/>
+            <w:gridSpan w:val="5"/>
+            <w:shd w:val="clear" w:color="auto" w:fill="FFFF00"/>
+          </w:tcPr>
+          <w:p>
+            <w:r>
+              <w:rPr>
+                <w:b/>
+                <w:highlight w:val="green"/>
+              </w:rPr>
+              <w:t>Tabellenname:</w:t>
+            </w:r>
+            <w:r>
+              <w:rPr>
+                <w:highlight w:val="green"/>
+              </w:rPr>
+              <w:t xml:space="preserve"> </w:t>
+            </w:r>
+            <w:proofErr w:type="spellStart"/>
+            <w:r>
+              <w:rPr>
+                <w:highlight w:val="green"/>
+              </w:rPr>
+              <w:t>Ue</w:t>
+            </w:r>
+            <w:r>
+              <w:rPr>
+                <w:highlight w:val="green"/>
+              </w:rPr>
+              <w:t>bungen</w:t>
+            </w:r>
+            <w:proofErr w:type="spellEnd"/>
+          </w:p>
+        </w:tc>
+      </w:tr>
+      <w:tr>
+        <w:tc>
+          <w:tcPr>
+            <w:tcW w:w="1892" w:type="dxa"/>
+            <w:shd w:val="clear" w:color="auto" w:fill="E7E6E6" w:themeFill="background2"/>
+          </w:tcPr>
+          <w:p>
+            <w:pPr>
+              <w:rPr>
+                <w:b/>
+              </w:rPr>
+            </w:pPr>
+            <w:r>
+              <w:rPr>
+                <w:b/>
+              </w:rPr>
+              <w:t>Attribute</w:t>
+            </w:r>
+          </w:p>
+        </w:tc>
+        <w:tc>
+          <w:tcPr>
+            <w:tcW w:w="1594" w:type="dxa"/>
+            <w:shd w:val="clear" w:color="auto" w:fill="E7E6E6" w:themeFill="background2"/>
+          </w:tcPr>
+          <w:p>
+            <w:pPr>
+              <w:rPr>
+                <w:b/>
+              </w:rPr>
+            </w:pPr>
+            <w:r>
+              <w:rPr>
+                <w:b/>
+              </w:rPr>
+              <w:t>Datentypen</w:t>
+            </w:r>
+          </w:p>
+        </w:tc>
+        <w:tc>
+          <w:tcPr>
+            <w:tcW w:w="2089" w:type="dxa"/>
+            <w:shd w:val="clear" w:color="auto" w:fill="E7E6E6" w:themeFill="background2"/>
+          </w:tcPr>
+          <w:p>
+            <w:pPr>
+              <w:rPr>
+                <w:b/>
+              </w:rPr>
+            </w:pPr>
+            <w:r>
+              <w:rPr>
+                <w:b/>
+              </w:rPr>
+              <w:t>Einschränkungen</w:t>
+            </w:r>
+          </w:p>
+        </w:tc>
+        <w:tc>
+          <w:tcPr>
+            <w:tcW w:w="1808" w:type="dxa"/>
+            <w:shd w:val="clear" w:color="auto" w:fill="E7E6E6" w:themeFill="background2"/>
+          </w:tcPr>
+          <w:p>
+            <w:pPr>
+              <w:rPr>
+                <w:b/>
+              </w:rPr>
+            </w:pPr>
+            <w:r>
+              <w:rPr>
+                <w:b/>
+              </w:rPr>
+              <w:t>Schlüsselarten</w:t>
+            </w:r>
+          </w:p>
+        </w:tc>
+        <w:tc>
+          <w:tcPr>
+            <w:tcW w:w="1679" w:type="dxa"/>
+            <w:shd w:val="clear" w:color="auto" w:fill="E7E6E6" w:themeFill="background2"/>
+          </w:tcPr>
+          <w:p>
+            <w:pPr>
+              <w:rPr>
+                <w:b/>
+              </w:rPr>
+            </w:pPr>
+            <w:r>
+              <w:rPr>
+                <w:b/>
+              </w:rPr>
+              <w:t>Indexierung</w:t>
+            </w:r>
+          </w:p>
+        </w:tc>
+      </w:tr>
+      <w:tr>
+        <w:tc>
+          <w:tcPr>
+            <w:tcW w:w="1892" w:type="dxa"/>
+          </w:tcPr>
+          <w:p>
+            <w:proofErr w:type="spellStart"/>
+            <w:r>
+              <w:t>Ue</w:t>
+            </w:r>
+            <w:r>
+              <w:t>bungs</w:t>
+            </w:r>
+            <w:r>
+              <w:t>_NR</w:t>
+            </w:r>
+            <w:proofErr w:type="spellEnd"/>
+          </w:p>
+        </w:tc>
+        <w:tc>
+          <w:tcPr>
+            <w:tcW w:w="1594" w:type="dxa"/>
+          </w:tcPr>
+          <w:p>
+            <w:r>
+              <w:t>Integer</w:t>
+            </w:r>
+          </w:p>
+        </w:tc>
+        <w:tc>
+          <w:tcPr>
+            <w:tcW w:w="2089" w:type="dxa"/>
+          </w:tcPr>
+          <w:p>
+            <w:r>
+              <w:t>NOT NULL,</w:t>
+            </w:r>
+          </w:p>
+          <w:p>
+            <w:r>
+              <w:t>Autoincrement</w:t>
+            </w:r>
+          </w:p>
+        </w:tc>
+        <w:tc>
+          <w:tcPr>
+            <w:tcW w:w="1808" w:type="dxa"/>
+          </w:tcPr>
+          <w:p>
+            <w:r>
+              <w:t>Primärschlüssel</w:t>
+            </w:r>
+          </w:p>
+        </w:tc>
+        <w:tc>
+          <w:tcPr>
+            <w:tcW w:w="1679" w:type="dxa"/>
+          </w:tcPr>
+          <w:p>
+            <w:r>
+              <w:t>Ja ohne Duplikate</w:t>
+            </w:r>
+          </w:p>
+        </w:tc>
+      </w:tr>
+      <w:tr>
+        <w:tc>
+          <w:tcPr>
+            <w:tcW w:w="1892" w:type="dxa"/>
+          </w:tcPr>
+          <w:p>
+            <w:r>
+              <w:t>Titel</w:t>
+            </w:r>
+          </w:p>
+        </w:tc>
+        <w:tc>
+          <w:tcPr>
+            <w:tcW w:w="1594" w:type="dxa"/>
+          </w:tcPr>
+          <w:p>
+            <w:r>
+              <w:t>Varchar (20)</w:t>
+            </w:r>
+          </w:p>
+        </w:tc>
+        <w:tc>
+          <w:tcPr>
+            <w:tcW w:w="2089" w:type="dxa"/>
+          </w:tcPr>
+          <w:p/>
+        </w:tc>
+        <w:tc>
+          <w:tcPr>
+            <w:tcW w:w="1808" w:type="dxa"/>
+          </w:tcPr>
+          <w:p/>
+        </w:tc>
+        <w:tc>
+          <w:tcPr>
+            <w:tcW w:w="1679" w:type="dxa"/>
+          </w:tcPr>
+          <w:p/>
+        </w:tc>
+      </w:tr>
+      <w:tr>
+        <w:tc>
+          <w:tcPr>
+            <w:tcW w:w="1892" w:type="dxa"/>
+          </w:tcPr>
+          <w:p>
+            <w:r>
+              <w:t>Aufgabe</w:t>
+            </w:r>
+          </w:p>
+        </w:tc>
+        <w:tc>
+          <w:tcPr>
+            <w:tcW w:w="1594" w:type="dxa"/>
+          </w:tcPr>
+          <w:p>
+            <w:r>
+              <w:t>Varchar (100)</w:t>
+            </w:r>
+          </w:p>
+        </w:tc>
+        <w:tc>
+          <w:tcPr>
+            <w:tcW w:w="2089" w:type="dxa"/>
+          </w:tcPr>
+          <w:p>
+            <w:r>
+              <w:t>NOT NULL</w:t>
+            </w:r>
+          </w:p>
+        </w:tc>
+        <w:tc>
+          <w:tcPr>
+            <w:tcW w:w="1808" w:type="dxa"/>
+          </w:tcPr>
+          <w:p/>
+        </w:tc>
+        <w:tc>
+          <w:tcPr>
+            <w:tcW w:w="1679" w:type="dxa"/>
+          </w:tcPr>
+          <w:p/>
+        </w:tc>
+      </w:tr>
+      <w:tr>
+        <w:tc>
+          <w:tcPr>
+            <w:tcW w:w="1892" w:type="dxa"/>
+          </w:tcPr>
+          <w:p>
+            <w:proofErr w:type="spellStart"/>
+            <w:r>
+              <w:t>L</w:t>
+            </w:r>
+            <w:r>
+              <w:t>oe</w:t>
+            </w:r>
+            <w:r>
+              <w:t>sung</w:t>
+            </w:r>
+            <w:proofErr w:type="spellEnd"/>
+          </w:p>
+        </w:tc>
+        <w:tc>
+          <w:tcPr>
+            <w:tcW w:w="1594" w:type="dxa"/>
+          </w:tcPr>
+          <w:p>
+            <w:r>
+              <w:t>Varchar (100)</w:t>
+            </w:r>
+          </w:p>
+        </w:tc>
+        <w:tc>
+          <w:tcPr>
+            <w:tcW w:w="2089" w:type="dxa"/>
+          </w:tcPr>
+          <w:p/>
+        </w:tc>
+        <w:tc>
+          <w:tcPr>
+            <w:tcW w:w="1808" w:type="dxa"/>
+          </w:tcPr>
+          <w:p/>
+        </w:tc>
+        <w:tc>
+          <w:tcPr>
+            <w:tcW w:w="1679" w:type="dxa"/>
+          </w:tcPr>
+          <w:p/>
+        </w:tc>
+      </w:tr>
+      <w:tr>
+        <w:tc>
+          <w:tcPr>
+            <w:tcW w:w="1892" w:type="dxa"/>
+          </w:tcPr>
+          <w:p>
+            <w:r>
+              <w:t>FK_Lernmodus</w:t>
+            </w:r>
+          </w:p>
+        </w:tc>
+        <w:tc>
+          <w:tcPr>
+            <w:tcW w:w="1594" w:type="dxa"/>
+          </w:tcPr>
+          <w:p>
+            <w:r>
+              <w:t>Integer</w:t>
+            </w:r>
+          </w:p>
+        </w:tc>
+        <w:tc>
+          <w:tcPr>
+            <w:tcW w:w="2089" w:type="dxa"/>
+          </w:tcPr>
+          <w:p>
+            <w:r>
+              <w:t>NOT NULL</w:t>
+            </w:r>
+          </w:p>
+        </w:tc>
+        <w:tc>
+          <w:tcPr>
+            <w:tcW w:w="1808" w:type="dxa"/>
+          </w:tcPr>
+          <w:p>
+            <w:r>
+              <w:t>Fremdschlüssel</w:t>
+            </w:r>
+          </w:p>
+        </w:tc>
+        <w:tc>
+          <w:tcPr>
+            <w:tcW w:w="1679" w:type="dxa"/>
+          </w:tcPr>
+          <w:p/>
+        </w:tc>
+      </w:tr>
+      <w:tr>
+        <w:tc>
+          <w:tcPr>
+            <w:tcW w:w="1892" w:type="dxa"/>
+          </w:tcPr>
+          <w:p>
+            <w:r>
+              <w:t>FK_Sprache</w:t>
+            </w:r>
+          </w:p>
+        </w:tc>
+        <w:tc>
+          <w:tcPr>
+            <w:tcW w:w="1594" w:type="dxa"/>
+          </w:tcPr>
+          <w:p>
+            <w:r>
+              <w:t>Integer</w:t>
+            </w:r>
+          </w:p>
+        </w:tc>
+        <w:tc>
+          <w:tcPr>
+            <w:tcW w:w="2089" w:type="dxa"/>
+          </w:tcPr>
+          <w:p>
+            <w:r>
+              <w:t>NOT NULL</w:t>
+            </w:r>
+          </w:p>
+        </w:tc>
+        <w:tc>
+          <w:tcPr>
+            <w:tcW w:w="1808" w:type="dxa"/>
+          </w:tcPr>
+          <w:p>
+            <w:r>
+              <w:t>Fremdschlüssel</w:t>
+            </w:r>
+          </w:p>
+        </w:tc>
+        <w:tc>
+          <w:tcPr>
+            <w:tcW w:w="1679" w:type="dxa"/>
+          </w:tcPr>
+          <w:p/>
+        </w:tc>
+      </w:tr>
+      <w:tr>
+        <w:tc>
+          <w:tcPr>
+            <w:tcW w:w="1892" w:type="dxa"/>
+          </w:tcPr>
+          <w:p>
+            <w:proofErr w:type="spellStart"/>
+            <w:r>
+              <w:t>FK_Kategorie</w:t>
+            </w:r>
+            <w:proofErr w:type="spellEnd"/>
+          </w:p>
+        </w:tc>
+        <w:tc>
+          <w:tcPr>
+            <w:tcW w:w="1594" w:type="dxa"/>
+          </w:tcPr>
+          <w:p>
+            <w:r>
+              <w:t>Integer</w:t>
+            </w:r>
+          </w:p>
+        </w:tc>
+        <w:tc>
+          <w:tcPr>
+            <w:tcW w:w="2089" w:type="dxa"/>
+          </w:tcPr>
+          <w:p>
+            <w:r>
+              <w:t>NOT NULL</w:t>
+            </w:r>
+          </w:p>
+        </w:tc>
+        <w:tc>
+          <w:tcPr>
+            <w:tcW w:w="1808" w:type="dxa"/>
+          </w:tcPr>
+          <w:p>
+            <w:r>
+              <w:t>Fremdschlüssel</w:t>
+            </w:r>
+          </w:p>
+        </w:tc>
+        <w:tc>
+          <w:tcPr>
+            <w:tcW w:w="1679" w:type="dxa"/>
+          </w:tcPr>
+          <w:p/>
+        </w:tc>
+      </w:tr>
+    </w:tbl>
+    <w:p>
+      <w:pPr>
+        <w:tabs>
+          <w:tab w:val="left" w:pos="5049"/>
+        </w:tabs>
+        <w:rPr>
+          <w:lang w:val="de-DE"/>
+        </w:rPr>
+      </w:pPr>
+    </w:p>
+    <w:tbl>
+      <w:tblPr>
+        <w:tblStyle w:val="Tabellenraster"/>
+        <w:tblW w:w="0" w:type="auto"/>
+        <w:tblLook w:val="04A0" w:firstRow="1" w:lastRow="0" w:firstColumn="1" w:lastColumn="0" w:noHBand="0" w:noVBand="1"/>
+      </w:tblPr>
+      <w:tblGrid>
+        <w:gridCol w:w="1892"/>
+        <w:gridCol w:w="1594"/>
+        <w:gridCol w:w="2089"/>
+        <w:gridCol w:w="1808"/>
+        <w:gridCol w:w="1679"/>
+      </w:tblGrid>
+      <w:tr>
+        <w:tc>
+          <w:tcPr>
+            <w:tcW w:w="9062" w:type="dxa"/>
+            <w:gridSpan w:val="5"/>
+            <w:shd w:val="clear" w:color="auto" w:fill="FFFF00"/>
+          </w:tcPr>
+          <w:p>
+            <w:r>
+              <w:rPr>
+                <w:b/>
+                <w:highlight w:val="green"/>
+              </w:rPr>
+              <w:t>Tabellenname:</w:t>
+            </w:r>
+            <w:r>
+              <w:rPr>
+                <w:highlight w:val="green"/>
+              </w:rPr>
+              <w:t xml:space="preserve"> </w:t>
+            </w:r>
+            <w:r>
+              <w:rPr>
+                <w:highlight w:val="green"/>
+              </w:rPr>
+              <w:t>Kategorie</w:t>
+            </w:r>
+            <w:r>
+              <w:rPr>
+                <w:highlight w:val="green"/>
+              </w:rPr>
+              <w:t>n</w:t>
+            </w:r>
+          </w:p>
+        </w:tc>
+      </w:tr>
+      <w:tr>
+        <w:tc>
+          <w:tcPr>
+            <w:tcW w:w="1892" w:type="dxa"/>
+            <w:shd w:val="clear" w:color="auto" w:fill="E7E6E6" w:themeFill="background2"/>
+          </w:tcPr>
+          <w:p>
+            <w:pPr>
+              <w:rPr>
+                <w:b/>
+              </w:rPr>
+            </w:pPr>
+            <w:r>
+              <w:rPr>
+                <w:b/>
+              </w:rPr>
+              <w:t>Attribute</w:t>
+            </w:r>
+          </w:p>
+        </w:tc>
+        <w:tc>
+          <w:tcPr>
+            <w:tcW w:w="1594" w:type="dxa"/>
+            <w:shd w:val="clear" w:color="auto" w:fill="E7E6E6" w:themeFill="background2"/>
+          </w:tcPr>
+          <w:p>
+            <w:pPr>
+              <w:rPr>
+                <w:b/>
+              </w:rPr>
+            </w:pPr>
+            <w:r>
+              <w:rPr>
+                <w:b/>
+              </w:rPr>
+              <w:t>Datentypen</w:t>
+            </w:r>
+          </w:p>
+        </w:tc>
+        <w:tc>
+          <w:tcPr>
+            <w:tcW w:w="2089" w:type="dxa"/>
+            <w:shd w:val="clear" w:color="auto" w:fill="E7E6E6" w:themeFill="background2"/>
+          </w:tcPr>
+          <w:p>
+            <w:pPr>
+              <w:rPr>
+                <w:b/>
+              </w:rPr>
+            </w:pPr>
+            <w:r>
+              <w:rPr>
+                <w:b/>
+              </w:rPr>
+              <w:t>Einschränkungen</w:t>
+            </w:r>
+          </w:p>
+        </w:tc>
+        <w:tc>
+          <w:tcPr>
+            <w:tcW w:w="1808" w:type="dxa"/>
+            <w:shd w:val="clear" w:color="auto" w:fill="E7E6E6" w:themeFill="background2"/>
+          </w:tcPr>
+          <w:p>
+            <w:pPr>
+              <w:rPr>
+                <w:b/>
+              </w:rPr>
+            </w:pPr>
+            <w:r>
+              <w:rPr>
+                <w:b/>
+              </w:rPr>
+              <w:t>Schlüsselarten</w:t>
+            </w:r>
+          </w:p>
+        </w:tc>
+        <w:tc>
+          <w:tcPr>
+            <w:tcW w:w="1679" w:type="dxa"/>
+            <w:shd w:val="clear" w:color="auto" w:fill="E7E6E6" w:themeFill="background2"/>
+          </w:tcPr>
+          <w:p>
+            <w:pPr>
+              <w:rPr>
+                <w:b/>
+              </w:rPr>
+            </w:pPr>
+            <w:r>
+              <w:rPr>
+                <w:b/>
+              </w:rPr>
+              <w:t>Indexierung</w:t>
+            </w:r>
+          </w:p>
+        </w:tc>
+      </w:tr>
+      <w:tr>
+        <w:tc>
+          <w:tcPr>
+            <w:tcW w:w="1892" w:type="dxa"/>
+          </w:tcPr>
+          <w:p>
+            <w:proofErr w:type="spellStart"/>
+            <w:r>
+              <w:t>Kategorie_ID</w:t>
+            </w:r>
+            <w:proofErr w:type="spellEnd"/>
+          </w:p>
+        </w:tc>
+        <w:tc>
+          <w:tcPr>
+            <w:tcW w:w="1594" w:type="dxa"/>
+          </w:tcPr>
+          <w:p>
+            <w:r>
+              <w:t>Integer</w:t>
+            </w:r>
+          </w:p>
+        </w:tc>
+        <w:tc>
+          <w:tcPr>
+            <w:tcW w:w="2089" w:type="dxa"/>
+          </w:tcPr>
+          <w:p>
+            <w:r>
+              <w:t>NOT NULL,</w:t>
+            </w:r>
+          </w:p>
+          <w:p>
+            <w:proofErr w:type="spellStart"/>
+            <w:r>
+              <w:t>Autoincrement</w:t>
+            </w:r>
+            <w:proofErr w:type="spellEnd"/>
+          </w:p>
+        </w:tc>
+        <w:tc>
+          <w:tcPr>
+            <w:tcW w:w="1808" w:type="dxa"/>
+          </w:tcPr>
+          <w:p>
+            <w:r>
+              <w:t>Primärschlüssel</w:t>
+            </w:r>
+          </w:p>
+        </w:tc>
+        <w:tc>
+          <w:tcPr>
+            <w:tcW w:w="1679" w:type="dxa"/>
+          </w:tcPr>
+          <w:p>
+            <w:r>
+              <w:t>Ja ohne Duplikate</w:t>
+            </w:r>
+          </w:p>
+        </w:tc>
+      </w:tr>
+      <w:tr>
+        <w:tc>
+          <w:tcPr>
+            <w:tcW w:w="1892" w:type="dxa"/>
+          </w:tcPr>
+          <w:p>
+            <w:r>
+              <w:t>Kategorie</w:t>
+            </w:r>
+          </w:p>
+        </w:tc>
+        <w:tc>
+          <w:tcPr>
+            <w:tcW w:w="1594" w:type="dxa"/>
+          </w:tcPr>
+          <w:p>
+            <w:proofErr w:type="spellStart"/>
+            <w:r>
+              <w:t>Varchar</w:t>
+            </w:r>
+            <w:proofErr w:type="spellEnd"/>
+            <w:r>
+              <w:t xml:space="preserve"> (20)</w:t>
+            </w:r>
+          </w:p>
+        </w:tc>
+        <w:tc>
+          <w:tcPr>
+            <w:tcW w:w="2089" w:type="dxa"/>
+          </w:tcPr>
+          <w:p>
+            <w:r>
+              <w:t>NOT NULL</w:t>
+            </w:r>
+          </w:p>
+        </w:tc>
+        <w:tc>
+          <w:tcPr>
+            <w:tcW w:w="1808" w:type="dxa"/>
+          </w:tcPr>
+          <w:p/>
+        </w:tc>
+        <w:tc>
+          <w:tcPr>
+            <w:tcW w:w="1679" w:type="dxa"/>
+          </w:tcPr>
+          <w:p/>
+        </w:tc>
+      </w:tr>
+    </w:tbl>
+    <w:p>
+      <w:pPr>
+        <w:tabs>
+          <w:tab w:val="left" w:pos="5049"/>
+        </w:tabs>
+        <w:rPr>
+          <w:lang w:val="de-DE"/>
+        </w:rPr>
+      </w:pPr>
     </w:p>
     <w:sectPr>
       <w:pgSz w:w="11906" w:h="16838"/>
@@ -7469,7 +8135,7 @@
       </w:pPr>
     </w:pPrDefault>
   </w:docDefaults>
-  <w:latentStyles w:defLockedState="0" w:defUIPriority="99" w:defSemiHidden="0" w:defUnhideWhenUsed="0" w:defQFormat="0" w:count="375">
+  <w:latentStyles w:defLockedState="0" w:defUIPriority="99" w:defSemiHidden="0" w:defUnhideWhenUsed="0" w:defQFormat="0" w:count="377">
     <w:lsdException w:name="Normal" w:uiPriority="0" w:qFormat="1"/>
     <w:lsdException w:name="heading 1" w:uiPriority="9" w:qFormat="1"/>
     <w:lsdException w:name="heading 2" w:semiHidden="1" w:uiPriority="9" w:unhideWhenUsed="1" w:qFormat="1"/>
@@ -7575,7 +8241,6 @@
     <w:lsdException w:name="HTML Sample" w:semiHidden="1" w:unhideWhenUsed="1"/>
     <w:lsdException w:name="HTML Typewriter" w:semiHidden="1" w:unhideWhenUsed="1"/>
     <w:lsdException w:name="HTML Variable" w:semiHidden="1" w:unhideWhenUsed="1"/>
-    <w:lsdException w:name="Normal Table" w:semiHidden="1" w:unhideWhenUsed="1"/>
     <w:lsdException w:name="annotation subject" w:semiHidden="1" w:unhideWhenUsed="1"/>
     <w:lsdException w:name="No List" w:semiHidden="1" w:unhideWhenUsed="1"/>
     <w:lsdException w:name="Outline List 1" w:semiHidden="1" w:unhideWhenUsed="1"/>
@@ -7621,11 +8286,9 @@
     <w:lsdException w:name="Table Subtle 1" w:semiHidden="1" w:unhideWhenUsed="1"/>
     <w:lsdException w:name="Table Subtle 2" w:semiHidden="1" w:unhideWhenUsed="1"/>
     <w:lsdException w:name="Table Web 1" w:semiHidden="1" w:unhideWhenUsed="1"/>
-    <w:lsdException w:name="Table Web 2" w:semiHidden="1" w:unhideWhenUsed="1"/>
     <w:lsdException w:name="Table Web 3" w:semiHidden="1" w:unhideWhenUsed="1"/>
     <w:lsdException w:name="Balloon Text" w:semiHidden="1" w:unhideWhenUsed="1"/>
     <w:lsdException w:name="Table Grid" w:uiPriority="39"/>
-    <w:lsdException w:name="Table Theme" w:semiHidden="1" w:unhideWhenUsed="1"/>
     <w:lsdException w:name="Placeholder Text" w:semiHidden="1"/>
     <w:lsdException w:name="No Spacing" w:uiPriority="1" w:qFormat="1"/>
     <w:lsdException w:name="Light Shading" w:uiPriority="60"/>
@@ -7845,6 +8508,8 @@
     <w:lsdException w:name="Smart Hyperlink" w:semiHidden="1" w:unhideWhenUsed="1"/>
     <w:lsdException w:name="Hashtag" w:semiHidden="1" w:unhideWhenUsed="1"/>
     <w:lsdException w:name="Unresolved Mention" w:semiHidden="1" w:unhideWhenUsed="1"/>
+    <w:lsdException w:name="Smart Link" w:semiHidden="1" w:unhideWhenUsed="1"/>
+    <w:lsdException w:name="Smart Link Error" w:semiHidden="1" w:unhideWhenUsed="1"/>
   </w:latentStyles>
   <w:style w:type="paragraph" w:default="1" w:styleId="Standard">
     <w:name w:val="Normal"/>

--- a/projekt datenbank/Projekt Datenbank Fremdsprachen.docx
+++ b/projekt datenbank/Projekt Datenbank Fremdsprachen.docx
@@ -436,11 +436,9 @@
               <w:jc w:val="both"/>
               <w:cnfStyle w:val="000000000000" w:firstRow="0" w:lastRow="0" w:firstColumn="0" w:lastColumn="0" w:oddVBand="0" w:evenVBand="0" w:oddHBand="0" w:evenHBand="0" w:firstRowFirstColumn="0" w:firstRowLastColumn="0" w:lastRowFirstColumn="0" w:lastRowLastColumn="0"/>
             </w:pPr>
-            <w:proofErr w:type="spellStart"/>
             <w:r>
               <w:t>Karteikarten_ID</w:t>
             </w:r>
-            <w:proofErr w:type="spellEnd"/>
           </w:p>
           <w:p>
             <w:pPr>
@@ -511,7 +509,6 @@
               <w:jc w:val="both"/>
               <w:cnfStyle w:val="000000100000" w:firstRow="0" w:lastRow="0" w:firstColumn="0" w:lastColumn="0" w:oddVBand="0" w:evenVBand="0" w:oddHBand="1" w:evenHBand="0" w:firstRowFirstColumn="0" w:firstRowLastColumn="0" w:lastRowFirstColumn="0" w:lastRowLastColumn="0"/>
             </w:pPr>
-            <w:proofErr w:type="spellStart"/>
             <w:r>
               <w:t>Bibli</w:t>
             </w:r>
@@ -521,7 +518,6 @@
             <w:r>
               <w:t>thek_ID</w:t>
             </w:r>
-            <w:proofErr w:type="spellEnd"/>
           </w:p>
           <w:p>
             <w:pPr>
@@ -626,11 +622,9 @@
               <w:jc w:val="both"/>
               <w:cnfStyle w:val="000000100000" w:firstRow="0" w:lastRow="0" w:firstColumn="0" w:lastColumn="0" w:oddVBand="0" w:evenVBand="0" w:oddHBand="1" w:evenHBand="0" w:firstRowFirstColumn="0" w:firstRowLastColumn="0" w:lastRowFirstColumn="0" w:lastRowLastColumn="0"/>
             </w:pPr>
-            <w:proofErr w:type="spellStart"/>
             <w:r>
               <w:t>Kategorie_ID</w:t>
             </w:r>
-            <w:proofErr w:type="spellEnd"/>
           </w:p>
         </w:tc>
       </w:tr>
@@ -3577,6 +3571,310 @@
         <w:rPr>
           <w:lang w:val="de-DE"/>
         </w:rPr>
+        <w:t>Legende</w:t>
+      </w:r>
+    </w:p>
+    <w:tbl>
+      <w:tblPr>
+        <w:tblStyle w:val="Gitternetztabelle4Akzent3"/>
+        <w:tblW w:w="0" w:type="auto"/>
+        <w:tblLook w:val="04A0" w:firstRow="1" w:lastRow="0" w:firstColumn="1" w:lastColumn="0" w:noHBand="0" w:noVBand="1"/>
+      </w:tblPr>
+      <w:tblGrid>
+        <w:gridCol w:w="1696"/>
+        <w:gridCol w:w="7366"/>
+      </w:tblGrid>
+      <w:tr>
+        <w:trPr>
+          <w:cnfStyle w:val="100000000000" w:firstRow="1" w:lastRow="0" w:firstColumn="0" w:lastColumn="0" w:oddVBand="0" w:evenVBand="0" w:oddHBand="0" w:evenHBand="0" w:firstRowFirstColumn="0" w:firstRowLastColumn="0" w:lastRowFirstColumn="0" w:lastRowLastColumn="0"/>
+          <w:trHeight w:val="340"/>
+        </w:trPr>
+        <w:tc>
+          <w:tcPr>
+            <w:cnfStyle w:val="001000000000" w:firstRow="0" w:lastRow="0" w:firstColumn="1" w:lastColumn="0" w:oddVBand="0" w:evenVBand="0" w:oddHBand="0" w:evenHBand="0" w:firstRowFirstColumn="0" w:firstRowLastColumn="0" w:lastRowFirstColumn="0" w:lastRowLastColumn="0"/>
+            <w:tcW w:w="1696" w:type="dxa"/>
+          </w:tcPr>
+          <w:p>
+            <w:pPr>
+              <w:pStyle w:val="berschrift2"/>
+              <w:outlineLvl w:val="1"/>
+              <w:rPr>
+                <w:rFonts w:ascii="Arial" w:hAnsi="Arial" w:cs="Arial"/>
+                <w:color w:val="auto"/>
+                <w:sz w:val="20"/>
+                <w:szCs w:val="20"/>
+                <w:lang w:val="de-DE"/>
+              </w:rPr>
+            </w:pPr>
+            <w:r>
+              <w:rPr>
+                <w:rFonts w:ascii="Arial" w:hAnsi="Arial" w:cs="Arial"/>
+                <w:color w:val="auto"/>
+                <w:sz w:val="20"/>
+                <w:szCs w:val="20"/>
+                <w:lang w:val="de-DE"/>
+              </w:rPr>
+              <w:t>Farbe</w:t>
+            </w:r>
+          </w:p>
+        </w:tc>
+        <w:tc>
+          <w:tcPr>
+            <w:tcW w:w="7366" w:type="dxa"/>
+          </w:tcPr>
+          <w:p>
+            <w:pPr>
+              <w:pStyle w:val="berschrift2"/>
+              <w:outlineLvl w:val="1"/>
+              <w:cnfStyle w:val="100000000000" w:firstRow="1" w:lastRow="0" w:firstColumn="0" w:lastColumn="0" w:oddVBand="0" w:evenVBand="0" w:oddHBand="0" w:evenHBand="0" w:firstRowFirstColumn="0" w:firstRowLastColumn="0" w:lastRowFirstColumn="0" w:lastRowLastColumn="0"/>
+              <w:rPr>
+                <w:rFonts w:ascii="Arial" w:hAnsi="Arial" w:cs="Arial"/>
+                <w:color w:val="auto"/>
+                <w:sz w:val="20"/>
+                <w:szCs w:val="20"/>
+                <w:lang w:val="de-DE"/>
+              </w:rPr>
+            </w:pPr>
+            <w:r>
+              <w:rPr>
+                <w:rFonts w:ascii="Arial" w:hAnsi="Arial" w:cs="Arial"/>
+                <w:color w:val="auto"/>
+                <w:sz w:val="20"/>
+                <w:szCs w:val="20"/>
+                <w:lang w:val="de-DE"/>
+              </w:rPr>
+              <w:t>Beschreibung</w:t>
+            </w:r>
+          </w:p>
+        </w:tc>
+      </w:tr>
+      <w:tr>
+        <w:trPr>
+          <w:cnfStyle w:val="000000100000" w:firstRow="0" w:lastRow="0" w:firstColumn="0" w:lastColumn="0" w:oddVBand="0" w:evenVBand="0" w:oddHBand="1" w:evenHBand="0" w:firstRowFirstColumn="0" w:firstRowLastColumn="0" w:lastRowFirstColumn="0" w:lastRowLastColumn="0"/>
+          <w:trHeight w:val="340"/>
+        </w:trPr>
+        <w:tc>
+          <w:tcPr>
+            <w:cnfStyle w:val="001000000000" w:firstRow="0" w:lastRow="0" w:firstColumn="1" w:lastColumn="0" w:oddVBand="0" w:evenVBand="0" w:oddHBand="0" w:evenHBand="0" w:firstRowFirstColumn="0" w:firstRowLastColumn="0" w:lastRowFirstColumn="0" w:lastRowLastColumn="0"/>
+            <w:tcW w:w="1696" w:type="dxa"/>
+            <w:shd w:val="clear" w:color="auto" w:fill="F4B083" w:themeFill="accent2" w:themeFillTint="99"/>
+          </w:tcPr>
+          <w:p>
+            <w:pPr>
+              <w:pStyle w:val="berschrift2"/>
+              <w:outlineLvl w:val="1"/>
+              <w:rPr>
+                <w:rFonts w:ascii="Arial" w:hAnsi="Arial" w:cs="Arial"/>
+                <w:color w:val="auto"/>
+                <w:sz w:val="20"/>
+                <w:szCs w:val="20"/>
+                <w:lang w:val="de-DE"/>
+              </w:rPr>
+            </w:pPr>
+          </w:p>
+        </w:tc>
+        <w:tc>
+          <w:tcPr>
+            <w:tcW w:w="7366" w:type="dxa"/>
+          </w:tcPr>
+          <w:p>
+            <w:pPr>
+              <w:pStyle w:val="berschrift2"/>
+              <w:outlineLvl w:val="1"/>
+              <w:cnfStyle w:val="000000100000" w:firstRow="0" w:lastRow="0" w:firstColumn="0" w:lastColumn="0" w:oddVBand="0" w:evenVBand="0" w:oddHBand="1" w:evenHBand="0" w:firstRowFirstColumn="0" w:firstRowLastColumn="0" w:lastRowFirstColumn="0" w:lastRowLastColumn="0"/>
+              <w:rPr>
+                <w:rFonts w:ascii="Arial" w:hAnsi="Arial" w:cs="Arial"/>
+                <w:color w:val="auto"/>
+                <w:sz w:val="20"/>
+                <w:szCs w:val="20"/>
+                <w:lang w:val="de-DE"/>
+              </w:rPr>
+            </w:pPr>
+            <w:r>
+              <w:rPr>
+                <w:rFonts w:ascii="Arial" w:hAnsi="Arial" w:cs="Arial"/>
+                <w:color w:val="auto"/>
+                <w:sz w:val="20"/>
+                <w:szCs w:val="20"/>
+                <w:lang w:val="de-DE"/>
+              </w:rPr>
+              <w:t>Primarykey</w:t>
+            </w:r>
+          </w:p>
+        </w:tc>
+      </w:tr>
+      <w:tr>
+        <w:trPr>
+          <w:trHeight w:val="340"/>
+        </w:trPr>
+        <w:tc>
+          <w:tcPr>
+            <w:cnfStyle w:val="001000000000" w:firstRow="0" w:lastRow="0" w:firstColumn="1" w:lastColumn="0" w:oddVBand="0" w:evenVBand="0" w:oddHBand="0" w:evenHBand="0" w:firstRowFirstColumn="0" w:firstRowLastColumn="0" w:lastRowFirstColumn="0" w:lastRowLastColumn="0"/>
+            <w:tcW w:w="1696" w:type="dxa"/>
+            <w:shd w:val="clear" w:color="auto" w:fill="00FFCC"/>
+          </w:tcPr>
+          <w:p>
+            <w:pPr>
+              <w:pStyle w:val="berschrift2"/>
+              <w:outlineLvl w:val="1"/>
+              <w:rPr>
+                <w:rFonts w:ascii="Arial" w:hAnsi="Arial" w:cs="Arial"/>
+                <w:color w:val="auto"/>
+                <w:sz w:val="20"/>
+                <w:szCs w:val="20"/>
+                <w:lang w:val="de-DE"/>
+              </w:rPr>
+            </w:pPr>
+          </w:p>
+        </w:tc>
+        <w:tc>
+          <w:tcPr>
+            <w:tcW w:w="7366" w:type="dxa"/>
+          </w:tcPr>
+          <w:p>
+            <w:pPr>
+              <w:pStyle w:val="berschrift2"/>
+              <w:outlineLvl w:val="1"/>
+              <w:cnfStyle w:val="000000000000" w:firstRow="0" w:lastRow="0" w:firstColumn="0" w:lastColumn="0" w:oddVBand="0" w:evenVBand="0" w:oddHBand="0" w:evenHBand="0" w:firstRowFirstColumn="0" w:firstRowLastColumn="0" w:lastRowFirstColumn="0" w:lastRowLastColumn="0"/>
+              <w:rPr>
+                <w:rFonts w:ascii="Arial" w:hAnsi="Arial" w:cs="Arial"/>
+                <w:color w:val="auto"/>
+                <w:sz w:val="20"/>
+                <w:szCs w:val="20"/>
+                <w:lang w:val="de-DE"/>
+              </w:rPr>
+            </w:pPr>
+            <w:r>
+              <w:rPr>
+                <w:rFonts w:ascii="Arial" w:hAnsi="Arial" w:cs="Arial"/>
+                <w:color w:val="auto"/>
+                <w:sz w:val="20"/>
+                <w:szCs w:val="20"/>
+                <w:lang w:val="de-DE"/>
+              </w:rPr>
+              <w:t>Check-Constraint</w:t>
+            </w:r>
+          </w:p>
+        </w:tc>
+      </w:tr>
+      <w:tr>
+        <w:trPr>
+          <w:cnfStyle w:val="000000100000" w:firstRow="0" w:lastRow="0" w:firstColumn="0" w:lastColumn="0" w:oddVBand="0" w:evenVBand="0" w:oddHBand="1" w:evenHBand="0" w:firstRowFirstColumn="0" w:firstRowLastColumn="0" w:lastRowFirstColumn="0" w:lastRowLastColumn="0"/>
+          <w:trHeight w:val="340"/>
+        </w:trPr>
+        <w:tc>
+          <w:tcPr>
+            <w:cnfStyle w:val="001000000000" w:firstRow="0" w:lastRow="0" w:firstColumn="1" w:lastColumn="0" w:oddVBand="0" w:evenVBand="0" w:oddHBand="0" w:evenHBand="0" w:firstRowFirstColumn="0" w:firstRowLastColumn="0" w:lastRowFirstColumn="0" w:lastRowLastColumn="0"/>
+            <w:tcW w:w="1696" w:type="dxa"/>
+            <w:shd w:val="clear" w:color="auto" w:fill="FF00FF"/>
+          </w:tcPr>
+          <w:p>
+            <w:pPr>
+              <w:pStyle w:val="berschrift2"/>
+              <w:outlineLvl w:val="1"/>
+              <w:rPr>
+                <w:rFonts w:ascii="Arial" w:hAnsi="Arial" w:cs="Arial"/>
+                <w:color w:val="auto"/>
+                <w:sz w:val="20"/>
+                <w:szCs w:val="20"/>
+                <w:lang w:val="de-DE"/>
+              </w:rPr>
+            </w:pPr>
+          </w:p>
+        </w:tc>
+        <w:tc>
+          <w:tcPr>
+            <w:tcW w:w="7366" w:type="dxa"/>
+          </w:tcPr>
+          <w:p>
+            <w:pPr>
+              <w:pStyle w:val="berschrift2"/>
+              <w:outlineLvl w:val="1"/>
+              <w:cnfStyle w:val="000000100000" w:firstRow="0" w:lastRow="0" w:firstColumn="0" w:lastColumn="0" w:oddVBand="0" w:evenVBand="0" w:oddHBand="1" w:evenHBand="0" w:firstRowFirstColumn="0" w:firstRowLastColumn="0" w:lastRowFirstColumn="0" w:lastRowLastColumn="0"/>
+              <w:rPr>
+                <w:rFonts w:ascii="Arial" w:hAnsi="Arial" w:cs="Arial"/>
+                <w:color w:val="auto"/>
+                <w:sz w:val="20"/>
+                <w:szCs w:val="20"/>
+                <w:lang w:val="de-DE"/>
+              </w:rPr>
+            </w:pPr>
+            <w:r>
+              <w:rPr>
+                <w:rFonts w:ascii="Arial" w:hAnsi="Arial" w:cs="Arial"/>
+                <w:color w:val="auto"/>
+                <w:sz w:val="20"/>
+                <w:szCs w:val="20"/>
+                <w:lang w:val="de-DE"/>
+              </w:rPr>
+              <w:t>Automatisch gesetzte Werte in der Spalte</w:t>
+            </w:r>
+          </w:p>
+        </w:tc>
+      </w:tr>
+      <w:tr>
+        <w:trPr>
+          <w:trHeight w:val="340"/>
+        </w:trPr>
+        <w:tc>
+          <w:tcPr>
+            <w:cnfStyle w:val="001000000000" w:firstRow="0" w:lastRow="0" w:firstColumn="1" w:lastColumn="0" w:oddVBand="0" w:evenVBand="0" w:oddHBand="0" w:evenHBand="0" w:firstRowFirstColumn="0" w:firstRowLastColumn="0" w:lastRowFirstColumn="0" w:lastRowLastColumn="0"/>
+            <w:tcW w:w="1696" w:type="dxa"/>
+          </w:tcPr>
+          <w:p>
+            <w:pPr>
+              <w:pStyle w:val="berschrift2"/>
+              <w:outlineLvl w:val="1"/>
+              <w:rPr>
+                <w:rFonts w:ascii="Arial" w:hAnsi="Arial" w:cs="Arial"/>
+                <w:color w:val="auto"/>
+                <w:sz w:val="20"/>
+                <w:szCs w:val="20"/>
+                <w:lang w:val="de-DE"/>
+              </w:rPr>
+            </w:pPr>
+          </w:p>
+        </w:tc>
+        <w:tc>
+          <w:tcPr>
+            <w:tcW w:w="7366" w:type="dxa"/>
+          </w:tcPr>
+          <w:p>
+            <w:pPr>
+              <w:pStyle w:val="berschrift2"/>
+              <w:outlineLvl w:val="1"/>
+              <w:cnfStyle w:val="000000000000" w:firstRow="0" w:lastRow="0" w:firstColumn="0" w:lastColumn="0" w:oddVBand="0" w:evenVBand="0" w:oddHBand="0" w:evenHBand="0" w:firstRowFirstColumn="0" w:firstRowLastColumn="0" w:lastRowFirstColumn="0" w:lastRowLastColumn="0"/>
+              <w:rPr>
+                <w:rFonts w:ascii="Arial" w:hAnsi="Arial" w:cs="Arial"/>
+                <w:color w:val="auto"/>
+                <w:sz w:val="20"/>
+                <w:szCs w:val="20"/>
+                <w:lang w:val="de-DE"/>
+              </w:rPr>
+            </w:pPr>
+          </w:p>
+        </w:tc>
+      </w:tr>
+    </w:tbl>
+    <w:p>
+      <w:pPr>
+        <w:pStyle w:val="berschrift2"/>
+        <w:rPr>
+          <w:lang w:val="de-DE"/>
+        </w:rPr>
+      </w:pPr>
+    </w:p>
+    <w:p>
+      <w:pPr>
+        <w:pStyle w:val="Titel2"/>
+        <w:rPr>
+          <w:lang w:val="de-DE"/>
+        </w:rPr>
+      </w:pPr>
+      <w:r>
+        <w:rPr>
+          <w:lang w:val="de-DE"/>
+        </w:rPr>
         <w:t>Tabellenstruktur nach TADESI</w:t>
       </w:r>
     </w:p>
@@ -3587,11 +3885,11 @@
         <w:tblLook w:val="04A0" w:firstRow="1" w:lastRow="0" w:firstColumn="1" w:lastColumn="0" w:noHBand="0" w:noVBand="1"/>
       </w:tblPr>
       <w:tblGrid>
-        <w:gridCol w:w="1831"/>
-        <w:gridCol w:w="1618"/>
-        <w:gridCol w:w="2093"/>
-        <w:gridCol w:w="1811"/>
-        <w:gridCol w:w="1709"/>
+        <w:gridCol w:w="1832"/>
+        <w:gridCol w:w="1558"/>
+        <w:gridCol w:w="2234"/>
+        <w:gridCol w:w="1802"/>
+        <w:gridCol w:w="1636"/>
       </w:tblGrid>
       <w:tr>
         <w:tc>
@@ -3718,6 +4016,7 @@
         <w:tc>
           <w:tcPr>
             <w:tcW w:w="1708" w:type="dxa"/>
+            <w:shd w:val="clear" w:color="auto" w:fill="F4B083" w:themeFill="accent2" w:themeFillTint="99"/>
           </w:tcPr>
           <w:p>
             <w:r>
@@ -3728,6 +4027,7 @@
         <w:tc>
           <w:tcPr>
             <w:tcW w:w="1668" w:type="dxa"/>
+            <w:shd w:val="clear" w:color="auto" w:fill="F4B083" w:themeFill="accent2" w:themeFillTint="99"/>
           </w:tcPr>
           <w:p>
             <w:r>
@@ -3738,6 +4038,7 @@
         <w:tc>
           <w:tcPr>
             <w:tcW w:w="2100" w:type="dxa"/>
+            <w:shd w:val="clear" w:color="auto" w:fill="F4B083" w:themeFill="accent2" w:themeFillTint="99"/>
           </w:tcPr>
           <w:p>
             <w:r>
@@ -3756,6 +4057,7 @@
         <w:tc>
           <w:tcPr>
             <w:tcW w:w="1818" w:type="dxa"/>
+            <w:shd w:val="clear" w:color="auto" w:fill="F4B083" w:themeFill="accent2" w:themeFillTint="99"/>
           </w:tcPr>
           <w:p>
             <w:r>
@@ -3766,6 +4068,7 @@
         <w:tc>
           <w:tcPr>
             <w:tcW w:w="1768" w:type="dxa"/>
+            <w:shd w:val="clear" w:color="auto" w:fill="F4B083" w:themeFill="accent2" w:themeFillTint="99"/>
           </w:tcPr>
           <w:p>
             <w:r>
@@ -3781,7 +4084,7 @@
           </w:tcPr>
           <w:p>
             <w:r>
-              <w:t>Vorname</w:t>
+              <w:t>Anrede</w:t>
             </w:r>
           </w:p>
         </w:tc>
@@ -3791,7 +4094,7 @@
           </w:tcPr>
           <w:p>
             <w:r>
-              <w:t>Varchar (30)</w:t>
+              <w:t>Varchar(5)</w:t>
             </w:r>
           </w:p>
         </w:tc>
@@ -3803,6 +4106,8 @@
             <w:r>
               <w:t>NOT NULL</w:t>
             </w:r>
+            <w:bookmarkStart w:id="0" w:name="_GoBack"/>
+            <w:bookmarkEnd w:id="0"/>
           </w:p>
         </w:tc>
         <w:tc>
@@ -3825,7 +4130,7 @@
           </w:tcPr>
           <w:p>
             <w:r>
-              <w:t>Nachname</w:t>
+              <w:t>Vorname</w:t>
             </w:r>
           </w:p>
         </w:tc>
@@ -3835,13 +4140,7 @@
           </w:tcPr>
           <w:p>
             <w:r>
-              <w:t>Varchar (</w:t>
-            </w:r>
-            <w:r>
-              <w:t>30</w:t>
-            </w:r>
-            <w:r>
-              <w:t>)</w:t>
+              <w:t>Varchar (30)</w:t>
             </w:r>
           </w:p>
         </w:tc>
@@ -3875,7 +4174,7 @@
           </w:tcPr>
           <w:p>
             <w:r>
-              <w:t>Email</w:t>
+              <w:t>Nachname</w:t>
             </w:r>
           </w:p>
         </w:tc>
@@ -3884,19 +4183,14 @@
             <w:tcW w:w="1668" w:type="dxa"/>
           </w:tcPr>
           <w:p>
-            <w:proofErr w:type="spellStart"/>
-            <w:r>
-              <w:t>Varchar</w:t>
-            </w:r>
-            <w:proofErr w:type="spellEnd"/>
-            <w:r>
-              <w:t xml:space="preserve"> (</w:t>
-            </w:r>
-            <w:r>
-              <w:t>5</w:t>
-            </w:r>
-            <w:r>
-              <w:t>0)</w:t>
+            <w:r>
+              <w:t>Varchar (</w:t>
+            </w:r>
+            <w:r>
+              <w:t>30</w:t>
+            </w:r>
+            <w:r>
+              <w:t>)</w:t>
             </w:r>
           </w:p>
         </w:tc>
@@ -3924,13 +4218,16 @@
         </w:tc>
       </w:tr>
       <w:tr>
+        <w:trPr>
+          <w:trHeight w:val="1005"/>
+        </w:trPr>
         <w:tc>
           <w:tcPr>
             <w:tcW w:w="1708" w:type="dxa"/>
           </w:tcPr>
           <w:p>
             <w:r>
-              <w:t>Benutzername</w:t>
+              <w:t>Email</w:t>
             </w:r>
           </w:p>
         </w:tc>
@@ -3940,7 +4237,13 @@
           </w:tcPr>
           <w:p>
             <w:r>
-              <w:t>Varchar (30)</w:t>
+              <w:t>Varchar (</w:t>
+            </w:r>
+            <w:r>
+              <w:t>5</w:t>
+            </w:r>
+            <w:r>
+              <w:t>0)</w:t>
             </w:r>
           </w:p>
         </w:tc>
@@ -3949,22 +4252,178 @@
             <w:tcW w:w="2100" w:type="dxa"/>
           </w:tcPr>
           <w:p>
-            <w:r>
+            <w:pPr>
+              <w:rPr>
+                <w:lang w:val="fr-CH"/>
+              </w:rPr>
+            </w:pPr>
+            <w:r>
+              <w:rPr>
+                <w:lang w:val="fr-CH"/>
+              </w:rPr>
               <w:t>NOT NULL</w:t>
             </w:r>
           </w:p>
+          <w:p>
+            <w:pPr>
+              <w:rPr>
+                <w:sz w:val="18"/>
+                <w:szCs w:val="18"/>
+                <w:highlight w:val="cyan"/>
+                <w:lang w:val="fr-CH"/>
+              </w:rPr>
+            </w:pPr>
+            <w:r>
+              <w:rPr>
+                <w:sz w:val="18"/>
+                <w:szCs w:val="18"/>
+                <w:highlight w:val="cyan"/>
+                <w:lang w:val="fr-CH"/>
+              </w:rPr>
+              <w:t>Constraint CHECK_EMAIL</w:t>
+            </w:r>
+          </w:p>
+          <w:p>
+            <w:pPr>
+              <w:rPr>
+                <w:sz w:val="18"/>
+                <w:szCs w:val="18"/>
+                <w:lang w:val="fr-CH"/>
+              </w:rPr>
+            </w:pPr>
+            <w:r>
+              <w:rPr>
+                <w:sz w:val="18"/>
+                <w:szCs w:val="18"/>
+                <w:highlight w:val="cyan"/>
+                <w:lang w:val="fr-CH"/>
+              </w:rPr>
+              <w:t>c</w:t>
+            </w:r>
+            <w:r>
+              <w:rPr>
+                <w:sz w:val="18"/>
+                <w:szCs w:val="18"/>
+                <w:highlight w:val="cyan"/>
+                <w:lang w:val="fr-CH"/>
+              </w:rPr>
+              <w:t xml:space="preserve">heck (Email like </w:t>
+            </w:r>
+            <w:r>
+              <w:rPr>
+                <w:sz w:val="18"/>
+                <w:szCs w:val="18"/>
+                <w:highlight w:val="cyan"/>
+                <w:lang w:val="fr-CH"/>
+              </w:rPr>
+              <w:t>‘%___@___%.__%</w:t>
+            </w:r>
+            <w:r>
+              <w:rPr>
+                <w:sz w:val="18"/>
+                <w:szCs w:val="18"/>
+                <w:highlight w:val="cyan"/>
+                <w:lang w:val="fr-CH"/>
+              </w:rPr>
+              <w:t>’)</w:t>
+            </w:r>
+          </w:p>
+          <w:p>
+            <w:pPr>
+              <w:rPr>
+                <w:sz w:val="18"/>
+                <w:szCs w:val="18"/>
+                <w:lang w:val="fr-CH"/>
+              </w:rPr>
+            </w:pPr>
+          </w:p>
+          <w:p>
+            <w:pPr>
+              <w:rPr>
+                <w:sz w:val="18"/>
+                <w:szCs w:val="18"/>
+                <w:lang w:val="fr-CH"/>
+              </w:rPr>
+            </w:pPr>
+            <w:r>
+              <w:rPr>
+                <w:sz w:val="18"/>
+                <w:szCs w:val="18"/>
+                <w:lang w:val="fr-CH"/>
+              </w:rPr>
+              <w:t>Mindesten</w:t>
+            </w:r>
+            <w:r>
+              <w:rPr>
+                <w:sz w:val="18"/>
+                <w:szCs w:val="18"/>
+                <w:lang w:val="fr-CH"/>
+              </w:rPr>
+              <w:t>s</w:t>
+            </w:r>
+            <w:r>
+              <w:rPr>
+                <w:sz w:val="18"/>
+                <w:szCs w:val="18"/>
+                <w:lang w:val="fr-CH"/>
+              </w:rPr>
+              <w:t> :</w:t>
+            </w:r>
+          </w:p>
+          <w:p>
+            <w:pPr>
+              <w:pStyle w:val="Listenabsatz"/>
+              <w:numPr>
+                <w:ilvl w:val="0"/>
+                <w:numId w:val="11"/>
+              </w:numPr>
+              <w:rPr>
+                <w:sz w:val="18"/>
+                <w:szCs w:val="18"/>
+                <w:lang w:val="fr-CH"/>
+              </w:rPr>
+            </w:pPr>
+            <w:r>
+              <w:rPr>
+                <w:sz w:val="18"/>
+                <w:szCs w:val="18"/>
+                <w:lang w:val="fr-CH"/>
+              </w:rPr>
+              <w:t>3ST@</w:t>
+            </w:r>
+            <w:r>
+              <w:rPr>
+                <w:sz w:val="18"/>
+                <w:szCs w:val="18"/>
+                <w:lang w:val="fr-CH"/>
+              </w:rPr>
+              <w:t>3ST.2ST</w:t>
+            </w:r>
+          </w:p>
         </w:tc>
         <w:tc>
           <w:tcPr>
             <w:tcW w:w="1818" w:type="dxa"/>
           </w:tcPr>
-          <w:p/>
+          <w:p>
+            <w:pPr>
+              <w:rPr>
+                <w:lang w:val="fr-CH"/>
+              </w:rPr>
+            </w:pPr>
+          </w:p>
         </w:tc>
         <w:tc>
           <w:tcPr>
             <w:tcW w:w="1768" w:type="dxa"/>
           </w:tcPr>
-          <w:p/>
+          <w:p>
+            <w:pPr>
+              <w:rPr>
+                <w:lang w:val="fr-CH"/>
+              </w:rPr>
+            </w:pPr>
+          </w:p>
         </w:tc>
       </w:tr>
       <w:tr>
@@ -3974,7 +4433,7 @@
           </w:tcPr>
           <w:p>
             <w:r>
-              <w:t>Passwort</w:t>
+              <w:t>Benutzername</w:t>
             </w:r>
           </w:p>
         </w:tc>
@@ -3984,7 +4443,7 @@
           </w:tcPr>
           <w:p>
             <w:r>
-              <w:t>Varchar (50)</w:t>
+              <w:t>Varchar (30)</w:t>
             </w:r>
           </w:p>
         </w:tc>
@@ -4018,7 +4477,7 @@
           </w:tcPr>
           <w:p>
             <w:r>
-              <w:t>Erfasst_am</w:t>
+              <w:t>Passwort</w:t>
             </w:r>
           </w:p>
         </w:tc>
@@ -4028,7 +4487,7 @@
           </w:tcPr>
           <w:p>
             <w:r>
-              <w:t>date</w:t>
+              <w:t>Varchar (50)</w:t>
             </w:r>
           </w:p>
         </w:tc>
@@ -4037,23 +4496,110 @@
             <w:tcW w:w="2100" w:type="dxa"/>
           </w:tcPr>
           <w:p>
-            <w:proofErr w:type="spellStart"/>
-            <w:proofErr w:type="gramStart"/>
-            <w:r>
-              <w:t>dd.mm.yyyy</w:t>
-            </w:r>
-            <w:proofErr w:type="spellEnd"/>
-            <w:proofErr w:type="gramEnd"/>
-            <w:r>
-              <w:t xml:space="preserve"> (</w:t>
-            </w:r>
-            <w:proofErr w:type="spellStart"/>
-            <w:r>
-              <w:t>autom</w:t>
-            </w:r>
-            <w:proofErr w:type="spellEnd"/>
-            <w:r>
-              <w:t>.)</w:t>
+            <w:r>
+              <w:t>NOT NULL</w:t>
+            </w:r>
+          </w:p>
+          <w:p>
+            <w:pPr>
+              <w:rPr>
+                <w:sz w:val="18"/>
+                <w:szCs w:val="18"/>
+                <w:highlight w:val="cyan"/>
+                <w:lang w:val="fr-CH"/>
+              </w:rPr>
+            </w:pPr>
+            <w:r>
+              <w:rPr>
+                <w:sz w:val="18"/>
+                <w:szCs w:val="18"/>
+                <w:highlight w:val="cyan"/>
+                <w:lang w:val="fr-CH"/>
+              </w:rPr>
+              <w:t>Constraint CHECK_</w:t>
+            </w:r>
+            <w:r>
+              <w:rPr>
+                <w:sz w:val="18"/>
+                <w:szCs w:val="18"/>
+                <w:highlight w:val="cyan"/>
+                <w:lang w:val="fr-CH"/>
+              </w:rPr>
+              <w:t>PW</w:t>
+            </w:r>
+          </w:p>
+          <w:p>
+            <w:pPr>
+              <w:rPr>
+                <w:sz w:val="18"/>
+                <w:szCs w:val="18"/>
+                <w:lang w:val="fr-CH"/>
+              </w:rPr>
+            </w:pPr>
+            <w:r>
+              <w:rPr>
+                <w:sz w:val="18"/>
+                <w:szCs w:val="18"/>
+                <w:highlight w:val="cyan"/>
+                <w:lang w:val="fr-CH"/>
+              </w:rPr>
+              <w:t>check (</w:t>
+            </w:r>
+            <w:r>
+              <w:rPr>
+                <w:sz w:val="18"/>
+                <w:szCs w:val="18"/>
+                <w:highlight w:val="cyan"/>
+                <w:lang w:val="fr-CH"/>
+              </w:rPr>
+              <w:t>char_len</w:t>
+            </w:r>
+            <w:r>
+              <w:rPr>
+                <w:sz w:val="18"/>
+                <w:szCs w:val="18"/>
+                <w:highlight w:val="cyan"/>
+                <w:lang w:val="fr-CH"/>
+              </w:rPr>
+              <w:t>gth(Passwort) &gt;=8 and char_length(Passwort)</w:t>
+            </w:r>
+            <w:r>
+              <w:rPr>
+                <w:sz w:val="18"/>
+                <w:szCs w:val="18"/>
+                <w:lang w:val="fr-CH"/>
+              </w:rPr>
+              <w:t xml:space="preserve"> &lt;= 12</w:t>
+            </w:r>
+            <w:r>
+              <w:rPr>
+                <w:sz w:val="18"/>
+                <w:szCs w:val="18"/>
+                <w:lang w:val="fr-CH"/>
+              </w:rPr>
+              <w:t>)</w:t>
+            </w:r>
+          </w:p>
+          <w:p>
+            <w:pPr>
+              <w:pStyle w:val="Listenabsatz"/>
+              <w:numPr>
+                <w:ilvl w:val="0"/>
+                <w:numId w:val="11"/>
+              </w:numPr>
+              <w:rPr>
+                <w:sz w:val="18"/>
+                <w:szCs w:val="18"/>
+                <w:lang w:val="fr-CH"/>
+              </w:rPr>
+            </w:pPr>
+            <w:r>
+              <w:rPr>
+                <w:sz w:val="18"/>
+                <w:szCs w:val="18"/>
+                <w:lang w:val="fr-CH"/>
+              </w:rPr>
+              <w:t>Länge zw. 8 und 12</w:t>
             </w:r>
           </w:p>
         </w:tc>
@@ -4061,13 +4607,25 @@
           <w:tcPr>
             <w:tcW w:w="1818" w:type="dxa"/>
           </w:tcPr>
-          <w:p/>
+          <w:p>
+            <w:pPr>
+              <w:rPr>
+                <w:lang w:val="fr-CH"/>
+              </w:rPr>
+            </w:pPr>
+          </w:p>
         </w:tc>
         <w:tc>
           <w:tcPr>
             <w:tcW w:w="1768" w:type="dxa"/>
           </w:tcPr>
-          <w:p/>
+          <w:p>
+            <w:pPr>
+              <w:rPr>
+                <w:lang w:val="fr-CH"/>
+              </w:rPr>
+            </w:pPr>
+          </w:p>
         </w:tc>
       </w:tr>
       <w:tr>
@@ -4076,7 +4634,67 @@
             <w:tcW w:w="1708" w:type="dxa"/>
           </w:tcPr>
           <w:p>
-            <w:proofErr w:type="spellStart"/>
+            <w:r>
+              <w:t>Erfasst_am</w:t>
+            </w:r>
+          </w:p>
+        </w:tc>
+        <w:tc>
+          <w:tcPr>
+            <w:tcW w:w="1668" w:type="dxa"/>
+          </w:tcPr>
+          <w:p>
+            <w:r>
+              <w:t>date</w:t>
+            </w:r>
+          </w:p>
+        </w:tc>
+        <w:tc>
+          <w:tcPr>
+            <w:tcW w:w="2100" w:type="dxa"/>
+          </w:tcPr>
+          <w:p>
+            <w:r>
+              <w:t>NOT NULL</w:t>
+            </w:r>
+            <w:r>
+              <w:t>,</w:t>
+            </w:r>
+          </w:p>
+          <w:p>
+            <w:r>
+              <w:rPr>
+                <w:highlight w:val="magenta"/>
+              </w:rPr>
+              <w:t>Current_date</w:t>
+            </w:r>
+            <w:r>
+              <w:rPr>
+                <w:highlight w:val="magenta"/>
+              </w:rPr>
+              <w:t>()</w:t>
+            </w:r>
+          </w:p>
+        </w:tc>
+        <w:tc>
+          <w:tcPr>
+            <w:tcW w:w="1818" w:type="dxa"/>
+          </w:tcPr>
+          <w:p/>
+        </w:tc>
+        <w:tc>
+          <w:tcPr>
+            <w:tcW w:w="1768" w:type="dxa"/>
+          </w:tcPr>
+          <w:p/>
+        </w:tc>
+      </w:tr>
+      <w:tr>
+        <w:tc>
+          <w:tcPr>
+            <w:tcW w:w="1708" w:type="dxa"/>
+          </w:tcPr>
+          <w:p>
             <w:r>
               <w:t>Letzte_Aktivit</w:t>
             </w:r>
@@ -4086,7 +4704,6 @@
             <w:r>
               <w:t>t</w:t>
             </w:r>
-            <w:proofErr w:type="spellEnd"/>
           </w:p>
         </w:tc>
         <w:tc>
@@ -4095,7 +4712,7 @@
           </w:tcPr>
           <w:p>
             <w:r>
-              <w:t>date</w:t>
+              <w:t>timestamp</w:t>
             </w:r>
           </w:p>
         </w:tc>
@@ -4104,25 +4721,36 @@
             <w:tcW w:w="2100" w:type="dxa"/>
           </w:tcPr>
           <w:p>
-            <w:proofErr w:type="spellStart"/>
-            <w:proofErr w:type="gramStart"/>
-            <w:r>
-              <w:t>dd.mm.yyyy</w:t>
-            </w:r>
-            <w:proofErr w:type="spellEnd"/>
-            <w:proofErr w:type="gramEnd"/>
-          </w:p>
-          <w:p>
-            <w:r>
-              <w:t>(</w:t>
-            </w:r>
-            <w:proofErr w:type="spellStart"/>
-            <w:r>
-              <w:t>autom</w:t>
-            </w:r>
-            <w:proofErr w:type="spellEnd"/>
-            <w:r>
-              <w:t>.)</w:t>
+            <w:r>
+              <w:t>NOT NULL</w:t>
+            </w:r>
+          </w:p>
+          <w:p>
+            <w:pPr>
+              <w:rPr>
+                <w:highlight w:val="magenta"/>
+              </w:rPr>
+            </w:pPr>
+            <w:r>
+              <w:rPr>
+                <w:highlight w:val="magenta"/>
+              </w:rPr>
+              <w:t>Current_timestamp()</w:t>
+            </w:r>
+          </w:p>
+          <w:p>
+            <w:pPr>
+              <w:pStyle w:val="Listenabsatz"/>
+              <w:numPr>
+                <w:ilvl w:val="0"/>
+                <w:numId w:val="10"/>
+              </w:numPr>
+            </w:pPr>
+            <w:r>
+              <w:rPr>
+                <w:highlight w:val="magenta"/>
+              </w:rPr>
+              <w:t>On update</w:t>
             </w:r>
           </w:p>
         </w:tc>
@@ -4292,6 +4920,7 @@
         <w:tc>
           <w:tcPr>
             <w:tcW w:w="1721" w:type="dxa"/>
+            <w:shd w:val="clear" w:color="auto" w:fill="F4B083" w:themeFill="accent2" w:themeFillTint="99"/>
           </w:tcPr>
           <w:p>
             <w:r>
@@ -4302,6 +4931,7 @@
         <w:tc>
           <w:tcPr>
             <w:tcW w:w="1663" w:type="dxa"/>
+            <w:shd w:val="clear" w:color="auto" w:fill="F4B083" w:themeFill="accent2" w:themeFillTint="99"/>
           </w:tcPr>
           <w:p>
             <w:r>
@@ -4312,6 +4942,7 @@
         <w:tc>
           <w:tcPr>
             <w:tcW w:w="2099" w:type="dxa"/>
+            <w:shd w:val="clear" w:color="auto" w:fill="F4B083" w:themeFill="accent2" w:themeFillTint="99"/>
           </w:tcPr>
           <w:p>
             <w:r>
@@ -4327,6 +4958,7 @@
         <w:tc>
           <w:tcPr>
             <w:tcW w:w="1817" w:type="dxa"/>
+            <w:shd w:val="clear" w:color="auto" w:fill="F4B083" w:themeFill="accent2" w:themeFillTint="99"/>
           </w:tcPr>
           <w:p>
             <w:r>
@@ -4337,6 +4969,7 @@
         <w:tc>
           <w:tcPr>
             <w:tcW w:w="1762" w:type="dxa"/>
+            <w:shd w:val="clear" w:color="auto" w:fill="F4B083" w:themeFill="accent2" w:themeFillTint="99"/>
           </w:tcPr>
           <w:p>
             <w:r>
@@ -4524,6 +5157,7 @@
           </w:tcPr>
           <w:p>
             <w:r>
+              <w:lastRenderedPageBreak/>
               <w:t>FK_Benutzer</w:t>
             </w:r>
           </w:p>
@@ -4666,7 +5300,6 @@
               </w:rPr>
               <w:t xml:space="preserve"> </w:t>
             </w:r>
-            <w:proofErr w:type="spellStart"/>
             <w:r>
               <w:rPr>
                 <w:highlight w:val="green"/>
@@ -4679,7 +5312,6 @@
               </w:rPr>
               <w:t>_to_Karte</w:t>
             </w:r>
-            <w:proofErr w:type="spellEnd"/>
           </w:p>
         </w:tc>
       </w:tr>
@@ -4784,6 +5416,7 @@
         <w:tc>
           <w:tcPr>
             <w:tcW w:w="1892" w:type="dxa"/>
+            <w:shd w:val="clear" w:color="auto" w:fill="F4B083" w:themeFill="accent2" w:themeFillTint="99"/>
           </w:tcPr>
           <w:p>
             <w:r>
@@ -4794,6 +5427,7 @@
         <w:tc>
           <w:tcPr>
             <w:tcW w:w="1594" w:type="dxa"/>
+            <w:shd w:val="clear" w:color="auto" w:fill="F4B083" w:themeFill="accent2" w:themeFillTint="99"/>
           </w:tcPr>
           <w:p>
             <w:r>
@@ -4804,6 +5438,7 @@
         <w:tc>
           <w:tcPr>
             <w:tcW w:w="2089" w:type="dxa"/>
+            <w:shd w:val="clear" w:color="auto" w:fill="F4B083" w:themeFill="accent2" w:themeFillTint="99"/>
           </w:tcPr>
           <w:p>
             <w:r>
@@ -4819,6 +5454,7 @@
         <w:tc>
           <w:tcPr>
             <w:tcW w:w="1808" w:type="dxa"/>
+            <w:shd w:val="clear" w:color="auto" w:fill="F4B083" w:themeFill="accent2" w:themeFillTint="99"/>
           </w:tcPr>
           <w:p>
             <w:r>
@@ -4829,6 +5465,7 @@
         <w:tc>
           <w:tcPr>
             <w:tcW w:w="1679" w:type="dxa"/>
+            <w:shd w:val="clear" w:color="auto" w:fill="F4B083" w:themeFill="accent2" w:themeFillTint="99"/>
           </w:tcPr>
           <w:p>
             <w:r>
@@ -4843,11 +5480,9 @@
             <w:tcW w:w="1892" w:type="dxa"/>
           </w:tcPr>
           <w:p>
-            <w:proofErr w:type="spellStart"/>
             <w:r>
               <w:t>FK_Bibliothek</w:t>
             </w:r>
-            <w:proofErr w:type="spellEnd"/>
           </w:p>
         </w:tc>
         <w:tc>
@@ -5084,6 +5719,7 @@
         <w:tc>
           <w:tcPr>
             <w:tcW w:w="1892" w:type="dxa"/>
+            <w:shd w:val="clear" w:color="auto" w:fill="F4B083" w:themeFill="accent2" w:themeFillTint="99"/>
           </w:tcPr>
           <w:p>
             <w:r>
@@ -5094,6 +5730,7 @@
         <w:tc>
           <w:tcPr>
             <w:tcW w:w="1594" w:type="dxa"/>
+            <w:shd w:val="clear" w:color="auto" w:fill="F4B083" w:themeFill="accent2" w:themeFillTint="99"/>
           </w:tcPr>
           <w:p>
             <w:r>
@@ -5104,6 +5741,7 @@
         <w:tc>
           <w:tcPr>
             <w:tcW w:w="2089" w:type="dxa"/>
+            <w:shd w:val="clear" w:color="auto" w:fill="F4B083" w:themeFill="accent2" w:themeFillTint="99"/>
           </w:tcPr>
           <w:p>
             <w:r>
@@ -5119,6 +5757,7 @@
         <w:tc>
           <w:tcPr>
             <w:tcW w:w="1808" w:type="dxa"/>
+            <w:shd w:val="clear" w:color="auto" w:fill="F4B083" w:themeFill="accent2" w:themeFillTint="99"/>
           </w:tcPr>
           <w:p>
             <w:r>
@@ -5129,6 +5768,7 @@
         <w:tc>
           <w:tcPr>
             <w:tcW w:w="1679" w:type="dxa"/>
+            <w:shd w:val="clear" w:color="auto" w:fill="F4B083" w:themeFill="accent2" w:themeFillTint="99"/>
           </w:tcPr>
           <w:p>
             <w:r>
@@ -5268,7 +5908,6 @@
                 <w:b/>
                 <w:highlight w:val="green"/>
               </w:rPr>
-              <w:lastRenderedPageBreak/>
               <w:t>Tabellenname:</w:t>
             </w:r>
             <w:r>
@@ -5381,6 +6020,7 @@
         <w:tc>
           <w:tcPr>
             <w:tcW w:w="1892" w:type="dxa"/>
+            <w:shd w:val="clear" w:color="auto" w:fill="F4B083" w:themeFill="accent2" w:themeFillTint="99"/>
           </w:tcPr>
           <w:p>
             <w:r>
@@ -5391,6 +6031,7 @@
         <w:tc>
           <w:tcPr>
             <w:tcW w:w="1594" w:type="dxa"/>
+            <w:shd w:val="clear" w:color="auto" w:fill="F4B083" w:themeFill="accent2" w:themeFillTint="99"/>
           </w:tcPr>
           <w:p>
             <w:r>
@@ -5401,6 +6042,7 @@
         <w:tc>
           <w:tcPr>
             <w:tcW w:w="2089" w:type="dxa"/>
+            <w:shd w:val="clear" w:color="auto" w:fill="F4B083" w:themeFill="accent2" w:themeFillTint="99"/>
           </w:tcPr>
           <w:p>
             <w:r>
@@ -5416,6 +6058,7 @@
         <w:tc>
           <w:tcPr>
             <w:tcW w:w="1808" w:type="dxa"/>
+            <w:shd w:val="clear" w:color="auto" w:fill="F4B083" w:themeFill="accent2" w:themeFillTint="99"/>
           </w:tcPr>
           <w:p>
             <w:r>
@@ -5426,6 +6069,7 @@
         <w:tc>
           <w:tcPr>
             <w:tcW w:w="1679" w:type="dxa"/>
+            <w:shd w:val="clear" w:color="auto" w:fill="F4B083" w:themeFill="accent2" w:themeFillTint="99"/>
           </w:tcPr>
           <w:p>
             <w:r>
@@ -5484,7 +6128,6 @@
             <w:tcW w:w="1892" w:type="dxa"/>
           </w:tcPr>
           <w:p>
-            <w:proofErr w:type="spellStart"/>
             <w:r>
               <w:t>R</w:t>
             </w:r>
@@ -5494,7 +6137,6 @@
             <w:r>
               <w:t>ckseite</w:t>
             </w:r>
-            <w:proofErr w:type="spellEnd"/>
           </w:p>
         </w:tc>
         <w:tc>
@@ -5781,6 +6423,7 @@
         <w:tc>
           <w:tcPr>
             <w:tcW w:w="1892" w:type="dxa"/>
+            <w:shd w:val="clear" w:color="auto" w:fill="F4B083" w:themeFill="accent2" w:themeFillTint="99"/>
           </w:tcPr>
           <w:p>
             <w:r>
@@ -5791,6 +6434,7 @@
         <w:tc>
           <w:tcPr>
             <w:tcW w:w="1594" w:type="dxa"/>
+            <w:shd w:val="clear" w:color="auto" w:fill="F4B083" w:themeFill="accent2" w:themeFillTint="99"/>
           </w:tcPr>
           <w:p>
             <w:r>
@@ -5801,6 +6445,7 @@
         <w:tc>
           <w:tcPr>
             <w:tcW w:w="2089" w:type="dxa"/>
+            <w:shd w:val="clear" w:color="auto" w:fill="F4B083" w:themeFill="accent2" w:themeFillTint="99"/>
           </w:tcPr>
           <w:p>
             <w:r>
@@ -5816,6 +6461,7 @@
         <w:tc>
           <w:tcPr>
             <w:tcW w:w="1808" w:type="dxa"/>
+            <w:shd w:val="clear" w:color="auto" w:fill="F4B083" w:themeFill="accent2" w:themeFillTint="99"/>
           </w:tcPr>
           <w:p>
             <w:r>
@@ -5826,6 +6472,7 @@
         <w:tc>
           <w:tcPr>
             <w:tcW w:w="1679" w:type="dxa"/>
+            <w:shd w:val="clear" w:color="auto" w:fill="F4B083" w:themeFill="accent2" w:themeFillTint="99"/>
           </w:tcPr>
           <w:p>
             <w:r>
@@ -5894,13 +6541,8 @@
             <w:tcW w:w="1594" w:type="dxa"/>
           </w:tcPr>
           <w:p>
-            <w:proofErr w:type="spellStart"/>
-            <w:r>
-              <w:t>Varchar</w:t>
-            </w:r>
-            <w:proofErr w:type="spellEnd"/>
-            <w:r>
-              <w:t xml:space="preserve"> (</w:t>
+            <w:r>
+              <w:t>Varchar (</w:t>
             </w:r>
             <w:r>
               <w:t>200</w:t>
@@ -5939,8 +6581,6 @@
           <w:lang w:val="de-DE"/>
         </w:rPr>
       </w:pPr>
-      <w:bookmarkStart w:id="0" w:name="_GoBack"/>
-      <w:bookmarkEnd w:id="0"/>
     </w:p>
     <w:tbl>
       <w:tblPr>
@@ -5974,22 +6614,8 @@
               <w:rPr>
                 <w:highlight w:val="green"/>
               </w:rPr>
-              <w:t xml:space="preserve"> </w:t>
-            </w:r>
-            <w:proofErr w:type="spellStart"/>
-            <w:r>
-              <w:rPr>
-                <w:highlight w:val="green"/>
-              </w:rPr>
-              <w:t>Bibliothek_to_</w:t>
-            </w:r>
-            <w:r>
-              <w:rPr>
-                <w:highlight w:val="green"/>
-              </w:rPr>
-              <w:t>Lernmodus</w:t>
-            </w:r>
-            <w:proofErr w:type="spellEnd"/>
+              <w:t xml:space="preserve"> Bibliothek_to_Lernmodus</w:t>
+            </w:r>
           </w:p>
         </w:tc>
       </w:tr>
@@ -6094,22 +6720,18 @@
         <w:tc>
           <w:tcPr>
             <w:tcW w:w="1892" w:type="dxa"/>
-          </w:tcPr>
-          <w:p>
-            <w:r>
-              <w:t>Verbindungs</w:t>
-            </w:r>
-            <w:r>
-              <w:t>_</w:t>
-            </w:r>
-            <w:r>
-              <w:t>NR</w:t>
+            <w:shd w:val="clear" w:color="auto" w:fill="F4B083" w:themeFill="accent2" w:themeFillTint="99"/>
+          </w:tcPr>
+          <w:p>
+            <w:r>
+              <w:t>Verbindungs_NR</w:t>
             </w:r>
           </w:p>
         </w:tc>
         <w:tc>
           <w:tcPr>
             <w:tcW w:w="1594" w:type="dxa"/>
+            <w:shd w:val="clear" w:color="auto" w:fill="F4B083" w:themeFill="accent2" w:themeFillTint="99"/>
           </w:tcPr>
           <w:p>
             <w:r>
@@ -6120,6 +6742,7 @@
         <w:tc>
           <w:tcPr>
             <w:tcW w:w="2089" w:type="dxa"/>
+            <w:shd w:val="clear" w:color="auto" w:fill="F4B083" w:themeFill="accent2" w:themeFillTint="99"/>
           </w:tcPr>
           <w:p>
             <w:r>
@@ -6127,16 +6750,15 @@
             </w:r>
           </w:p>
           <w:p>
-            <w:proofErr w:type="spellStart"/>
             <w:r>
               <w:t>Autoincrement</w:t>
             </w:r>
-            <w:proofErr w:type="spellEnd"/>
           </w:p>
         </w:tc>
         <w:tc>
           <w:tcPr>
             <w:tcW w:w="1808" w:type="dxa"/>
+            <w:shd w:val="clear" w:color="auto" w:fill="F4B083" w:themeFill="accent2" w:themeFillTint="99"/>
           </w:tcPr>
           <w:p>
             <w:r>
@@ -6147,6 +6769,7 @@
         <w:tc>
           <w:tcPr>
             <w:tcW w:w="1679" w:type="dxa"/>
+            <w:shd w:val="clear" w:color="auto" w:fill="F4B083" w:themeFill="accent2" w:themeFillTint="99"/>
           </w:tcPr>
           <w:p>
             <w:r>
@@ -6161,11 +6784,9 @@
             <w:tcW w:w="1892" w:type="dxa"/>
           </w:tcPr>
           <w:p>
-            <w:proofErr w:type="spellStart"/>
             <w:r>
               <w:t>FK_Bibliothek</w:t>
             </w:r>
-            <w:proofErr w:type="spellEnd"/>
           </w:p>
         </w:tc>
         <w:tc>
@@ -6211,11 +6832,9 @@
             <w:tcW w:w="1892" w:type="dxa"/>
           </w:tcPr>
           <w:p>
-            <w:proofErr w:type="spellStart"/>
             <w:r>
               <w:t>FK_Lernmodus</w:t>
             </w:r>
-            <w:proofErr w:type="spellEnd"/>
           </w:p>
         </w:tc>
         <w:tc>
@@ -6300,7 +6919,6 @@
               </w:rPr>
               <w:t xml:space="preserve"> </w:t>
             </w:r>
-            <w:proofErr w:type="spellStart"/>
             <w:r>
               <w:rPr>
                 <w:highlight w:val="green"/>
@@ -6313,7 +6931,6 @@
               </w:rPr>
               <w:t>bungen</w:t>
             </w:r>
-            <w:proofErr w:type="spellEnd"/>
           </w:p>
         </w:tc>
       </w:tr>
@@ -6418,10 +7035,11 @@
         <w:tc>
           <w:tcPr>
             <w:tcW w:w="1892" w:type="dxa"/>
-          </w:tcPr>
-          <w:p>
-            <w:proofErr w:type="spellStart"/>
-            <w:r>
+            <w:shd w:val="clear" w:color="auto" w:fill="F4B083" w:themeFill="accent2" w:themeFillTint="99"/>
+          </w:tcPr>
+          <w:p>
+            <w:r>
+              <w:lastRenderedPageBreak/>
               <w:t>Ue</w:t>
             </w:r>
             <w:r>
@@ -6430,12 +7048,12 @@
             <w:r>
               <w:t>_NR</w:t>
             </w:r>
-            <w:proofErr w:type="spellEnd"/>
           </w:p>
         </w:tc>
         <w:tc>
           <w:tcPr>
             <w:tcW w:w="1594" w:type="dxa"/>
+            <w:shd w:val="clear" w:color="auto" w:fill="F4B083" w:themeFill="accent2" w:themeFillTint="99"/>
           </w:tcPr>
           <w:p>
             <w:r>
@@ -6446,6 +7064,7 @@
         <w:tc>
           <w:tcPr>
             <w:tcW w:w="2089" w:type="dxa"/>
+            <w:shd w:val="clear" w:color="auto" w:fill="F4B083" w:themeFill="accent2" w:themeFillTint="99"/>
           </w:tcPr>
           <w:p>
             <w:r>
@@ -6461,6 +7080,7 @@
         <w:tc>
           <w:tcPr>
             <w:tcW w:w="1808" w:type="dxa"/>
+            <w:shd w:val="clear" w:color="auto" w:fill="F4B083" w:themeFill="accent2" w:themeFillTint="99"/>
           </w:tcPr>
           <w:p>
             <w:r>
@@ -6471,6 +7091,7 @@
         <w:tc>
           <w:tcPr>
             <w:tcW w:w="1679" w:type="dxa"/>
+            <w:shd w:val="clear" w:color="auto" w:fill="F4B083" w:themeFill="accent2" w:themeFillTint="99"/>
           </w:tcPr>
           <w:p>
             <w:r>
@@ -6569,7 +7190,6 @@
             <w:tcW w:w="1892" w:type="dxa"/>
           </w:tcPr>
           <w:p>
-            <w:proofErr w:type="spellStart"/>
             <w:r>
               <w:t>L</w:t>
             </w:r>
@@ -6579,7 +7199,6 @@
             <w:r>
               <w:t>sung</w:t>
             </w:r>
-            <w:proofErr w:type="spellEnd"/>
           </w:p>
         </w:tc>
         <w:tc>
@@ -6713,11 +7332,9 @@
             <w:tcW w:w="1892" w:type="dxa"/>
           </w:tcPr>
           <w:p>
-            <w:proofErr w:type="spellStart"/>
             <w:r>
               <w:t>FK_Kategorie</w:t>
             </w:r>
-            <w:proofErr w:type="spellEnd"/>
           </w:p>
         </w:tc>
         <w:tc>
@@ -6800,13 +7417,7 @@
               <w:rPr>
                 <w:highlight w:val="green"/>
               </w:rPr>
-              <w:t xml:space="preserve"> </w:t>
-            </w:r>
-            <w:r>
-              <w:rPr>
-                <w:highlight w:val="green"/>
-              </w:rPr>
-              <w:t>Kategorie</w:t>
+              <w:t xml:space="preserve"> Kategorie</w:t>
             </w:r>
             <w:r>
               <w:rPr>
@@ -6918,18 +7529,18 @@
         <w:tc>
           <w:tcPr>
             <w:tcW w:w="1892" w:type="dxa"/>
-          </w:tcPr>
-          <w:p>
-            <w:proofErr w:type="spellStart"/>
+            <w:shd w:val="clear" w:color="auto" w:fill="F4B083" w:themeFill="accent2" w:themeFillTint="99"/>
+          </w:tcPr>
+          <w:p>
             <w:r>
               <w:t>Kategorie_ID</w:t>
             </w:r>
-            <w:proofErr w:type="spellEnd"/>
           </w:p>
         </w:tc>
         <w:tc>
           <w:tcPr>
             <w:tcW w:w="1594" w:type="dxa"/>
+            <w:shd w:val="clear" w:color="auto" w:fill="F4B083" w:themeFill="accent2" w:themeFillTint="99"/>
           </w:tcPr>
           <w:p>
             <w:r>
@@ -6940,6 +7551,7 @@
         <w:tc>
           <w:tcPr>
             <w:tcW w:w="2089" w:type="dxa"/>
+            <w:shd w:val="clear" w:color="auto" w:fill="F4B083" w:themeFill="accent2" w:themeFillTint="99"/>
           </w:tcPr>
           <w:p>
             <w:r>
@@ -6947,16 +7559,15 @@
             </w:r>
           </w:p>
           <w:p>
-            <w:proofErr w:type="spellStart"/>
             <w:r>
               <w:t>Autoincrement</w:t>
             </w:r>
-            <w:proofErr w:type="spellEnd"/>
           </w:p>
         </w:tc>
         <w:tc>
           <w:tcPr>
             <w:tcW w:w="1808" w:type="dxa"/>
+            <w:shd w:val="clear" w:color="auto" w:fill="F4B083" w:themeFill="accent2" w:themeFillTint="99"/>
           </w:tcPr>
           <w:p>
             <w:r>
@@ -6967,6 +7578,7 @@
         <w:tc>
           <w:tcPr>
             <w:tcW w:w="1679" w:type="dxa"/>
+            <w:shd w:val="clear" w:color="auto" w:fill="F4B083" w:themeFill="accent2" w:themeFillTint="99"/>
           </w:tcPr>
           <w:p>
             <w:r>
@@ -6991,13 +7603,8 @@
             <w:tcW w:w="1594" w:type="dxa"/>
           </w:tcPr>
           <w:p>
-            <w:proofErr w:type="spellStart"/>
-            <w:r>
-              <w:t>Varchar</w:t>
-            </w:r>
-            <w:proofErr w:type="spellEnd"/>
-            <w:r>
-              <w:t xml:space="preserve"> (20)</w:t>
+            <w:r>
+              <w:t>Varchar (20)</w:t>
             </w:r>
           </w:p>
         </w:tc>
@@ -7324,6 +7931,118 @@
     </w:lvl>
   </w:abstractNum>
   <w:abstractNum w:abstractNumId="2" w15:restartNumberingAfterBreak="0">
+    <w:nsid w:val="3BC772E8"/>
+    <w:multiLevelType w:val="hybridMultilevel"/>
+    <w:tmpl w:val="8138AE16"/>
+    <w:lvl w:ilvl="0" w:tplc="D8B8B09A">
+      <w:numFmt w:val="bullet"/>
+      <w:lvlText w:val=""/>
+      <w:lvlJc w:val="left"/>
+      <w:pPr>
+        <w:ind w:left="720" w:hanging="360"/>
+      </w:pPr>
+      <w:rPr>
+        <w:rFonts w:ascii="Wingdings" w:eastAsiaTheme="minorHAnsi" w:hAnsi="Wingdings" w:cstheme="minorBidi" w:hint="default"/>
+      </w:rPr>
+    </w:lvl>
+    <w:lvl w:ilvl="1" w:tplc="08070003" w:tentative="1">
+      <w:start w:val="1"/>
+      <w:numFmt w:val="bullet"/>
+      <w:lvlText w:val="o"/>
+      <w:lvlJc w:val="left"/>
+      <w:pPr>
+        <w:ind w:left="1440" w:hanging="360"/>
+      </w:pPr>
+      <w:rPr>
+        <w:rFonts w:ascii="Courier New" w:hAnsi="Courier New" w:cs="Courier New" w:hint="default"/>
+      </w:rPr>
+    </w:lvl>
+    <w:lvl w:ilvl="2" w:tplc="08070005" w:tentative="1">
+      <w:start w:val="1"/>
+      <w:numFmt w:val="bullet"/>
+      <w:lvlText w:val=""/>
+      <w:lvlJc w:val="left"/>
+      <w:pPr>
+        <w:ind w:left="2160" w:hanging="360"/>
+      </w:pPr>
+      <w:rPr>
+        <w:rFonts w:ascii="Wingdings" w:hAnsi="Wingdings" w:hint="default"/>
+      </w:rPr>
+    </w:lvl>
+    <w:lvl w:ilvl="3" w:tplc="08070001" w:tentative="1">
+      <w:start w:val="1"/>
+      <w:numFmt w:val="bullet"/>
+      <w:lvlText w:val=""/>
+      <w:lvlJc w:val="left"/>
+      <w:pPr>
+        <w:ind w:left="2880" w:hanging="360"/>
+      </w:pPr>
+      <w:rPr>
+        <w:rFonts w:ascii="Symbol" w:hAnsi="Symbol" w:hint="default"/>
+      </w:rPr>
+    </w:lvl>
+    <w:lvl w:ilvl="4" w:tplc="08070003" w:tentative="1">
+      <w:start w:val="1"/>
+      <w:numFmt w:val="bullet"/>
+      <w:lvlText w:val="o"/>
+      <w:lvlJc w:val="left"/>
+      <w:pPr>
+        <w:ind w:left="3600" w:hanging="360"/>
+      </w:pPr>
+      <w:rPr>
+        <w:rFonts w:ascii="Courier New" w:hAnsi="Courier New" w:cs="Courier New" w:hint="default"/>
+      </w:rPr>
+    </w:lvl>
+    <w:lvl w:ilvl="5" w:tplc="08070005" w:tentative="1">
+      <w:start w:val="1"/>
+      <w:numFmt w:val="bullet"/>
+      <w:lvlText w:val=""/>
+      <w:lvlJc w:val="left"/>
+      <w:pPr>
+        <w:ind w:left="4320" w:hanging="360"/>
+      </w:pPr>
+      <w:rPr>
+        <w:rFonts w:ascii="Wingdings" w:hAnsi="Wingdings" w:hint="default"/>
+      </w:rPr>
+    </w:lvl>
+    <w:lvl w:ilvl="6" w:tplc="08070001" w:tentative="1">
+      <w:start w:val="1"/>
+      <w:numFmt w:val="bullet"/>
+      <w:lvlText w:val=""/>
+      <w:lvlJc w:val="left"/>
+      <w:pPr>
+        <w:ind w:left="5040" w:hanging="360"/>
+      </w:pPr>
+      <w:rPr>
+        <w:rFonts w:ascii="Symbol" w:hAnsi="Symbol" w:hint="default"/>
+      </w:rPr>
+    </w:lvl>
+    <w:lvl w:ilvl="7" w:tplc="08070003" w:tentative="1">
+      <w:start w:val="1"/>
+      <w:numFmt w:val="bullet"/>
+      <w:lvlText w:val="o"/>
+      <w:lvlJc w:val="left"/>
+      <w:pPr>
+        <w:ind w:left="5760" w:hanging="360"/>
+      </w:pPr>
+      <w:rPr>
+        <w:rFonts w:ascii="Courier New" w:hAnsi="Courier New" w:cs="Courier New" w:hint="default"/>
+      </w:rPr>
+    </w:lvl>
+    <w:lvl w:ilvl="8" w:tplc="08070005" w:tentative="1">
+      <w:start w:val="1"/>
+      <w:numFmt w:val="bullet"/>
+      <w:lvlText w:val=""/>
+      <w:lvlJc w:val="left"/>
+      <w:pPr>
+        <w:ind w:left="6480" w:hanging="360"/>
+      </w:pPr>
+      <w:rPr>
+        <w:rFonts w:ascii="Wingdings" w:hAnsi="Wingdings" w:hint="default"/>
+      </w:rPr>
+    </w:lvl>
+  </w:abstractNum>
+  <w:abstractNum w:abstractNumId="3" w15:restartNumberingAfterBreak="0">
     <w:nsid w:val="51BC609D"/>
     <w:multiLevelType w:val="multilevel"/>
     <w:tmpl w:val="08070025"/>
@@ -7410,7 +8129,119 @@
       </w:pPr>
     </w:lvl>
   </w:abstractNum>
-  <w:abstractNum w:abstractNumId="3" w15:restartNumberingAfterBreak="0">
+  <w:abstractNum w:abstractNumId="4" w15:restartNumberingAfterBreak="0">
+    <w:nsid w:val="552B0E64"/>
+    <w:multiLevelType w:val="hybridMultilevel"/>
+    <w:tmpl w:val="DD440D00"/>
+    <w:lvl w:ilvl="0" w:tplc="BC301898">
+      <w:numFmt w:val="bullet"/>
+      <w:lvlText w:val=""/>
+      <w:lvlJc w:val="left"/>
+      <w:pPr>
+        <w:ind w:left="720" w:hanging="360"/>
+      </w:pPr>
+      <w:rPr>
+        <w:rFonts w:ascii="Wingdings" w:eastAsiaTheme="minorHAnsi" w:hAnsi="Wingdings" w:cstheme="minorBidi" w:hint="default"/>
+      </w:rPr>
+    </w:lvl>
+    <w:lvl w:ilvl="1" w:tplc="08070003" w:tentative="1">
+      <w:start w:val="1"/>
+      <w:numFmt w:val="bullet"/>
+      <w:lvlText w:val="o"/>
+      <w:lvlJc w:val="left"/>
+      <w:pPr>
+        <w:ind w:left="1440" w:hanging="360"/>
+      </w:pPr>
+      <w:rPr>
+        <w:rFonts w:ascii="Courier New" w:hAnsi="Courier New" w:cs="Courier New" w:hint="default"/>
+      </w:rPr>
+    </w:lvl>
+    <w:lvl w:ilvl="2" w:tplc="08070005" w:tentative="1">
+      <w:start w:val="1"/>
+      <w:numFmt w:val="bullet"/>
+      <w:lvlText w:val=""/>
+      <w:lvlJc w:val="left"/>
+      <w:pPr>
+        <w:ind w:left="2160" w:hanging="360"/>
+      </w:pPr>
+      <w:rPr>
+        <w:rFonts w:ascii="Wingdings" w:hAnsi="Wingdings" w:hint="default"/>
+      </w:rPr>
+    </w:lvl>
+    <w:lvl w:ilvl="3" w:tplc="08070001" w:tentative="1">
+      <w:start w:val="1"/>
+      <w:numFmt w:val="bullet"/>
+      <w:lvlText w:val=""/>
+      <w:lvlJc w:val="left"/>
+      <w:pPr>
+        <w:ind w:left="2880" w:hanging="360"/>
+      </w:pPr>
+      <w:rPr>
+        <w:rFonts w:ascii="Symbol" w:hAnsi="Symbol" w:hint="default"/>
+      </w:rPr>
+    </w:lvl>
+    <w:lvl w:ilvl="4" w:tplc="08070003" w:tentative="1">
+      <w:start w:val="1"/>
+      <w:numFmt w:val="bullet"/>
+      <w:lvlText w:val="o"/>
+      <w:lvlJc w:val="left"/>
+      <w:pPr>
+        <w:ind w:left="3600" w:hanging="360"/>
+      </w:pPr>
+      <w:rPr>
+        <w:rFonts w:ascii="Courier New" w:hAnsi="Courier New" w:cs="Courier New" w:hint="default"/>
+      </w:rPr>
+    </w:lvl>
+    <w:lvl w:ilvl="5" w:tplc="08070005" w:tentative="1">
+      <w:start w:val="1"/>
+      <w:numFmt w:val="bullet"/>
+      <w:lvlText w:val=""/>
+      <w:lvlJc w:val="left"/>
+      <w:pPr>
+        <w:ind w:left="4320" w:hanging="360"/>
+      </w:pPr>
+      <w:rPr>
+        <w:rFonts w:ascii="Wingdings" w:hAnsi="Wingdings" w:hint="default"/>
+      </w:rPr>
+    </w:lvl>
+    <w:lvl w:ilvl="6" w:tplc="08070001" w:tentative="1">
+      <w:start w:val="1"/>
+      <w:numFmt w:val="bullet"/>
+      <w:lvlText w:val=""/>
+      <w:lvlJc w:val="left"/>
+      <w:pPr>
+        <w:ind w:left="5040" w:hanging="360"/>
+      </w:pPr>
+      <w:rPr>
+        <w:rFonts w:ascii="Symbol" w:hAnsi="Symbol" w:hint="default"/>
+      </w:rPr>
+    </w:lvl>
+    <w:lvl w:ilvl="7" w:tplc="08070003" w:tentative="1">
+      <w:start w:val="1"/>
+      <w:numFmt w:val="bullet"/>
+      <w:lvlText w:val="o"/>
+      <w:lvlJc w:val="left"/>
+      <w:pPr>
+        <w:ind w:left="5760" w:hanging="360"/>
+      </w:pPr>
+      <w:rPr>
+        <w:rFonts w:ascii="Courier New" w:hAnsi="Courier New" w:cs="Courier New" w:hint="default"/>
+      </w:rPr>
+    </w:lvl>
+    <w:lvl w:ilvl="8" w:tplc="08070005" w:tentative="1">
+      <w:start w:val="1"/>
+      <w:numFmt w:val="bullet"/>
+      <w:lvlText w:val=""/>
+      <w:lvlJc w:val="left"/>
+      <w:pPr>
+        <w:ind w:left="6480" w:hanging="360"/>
+      </w:pPr>
+      <w:rPr>
+        <w:rFonts w:ascii="Wingdings" w:hAnsi="Wingdings" w:hint="default"/>
+      </w:rPr>
+    </w:lvl>
+  </w:abstractNum>
+  <w:abstractNum w:abstractNumId="5" w15:restartNumberingAfterBreak="0">
     <w:nsid w:val="57A2299A"/>
     <w:multiLevelType w:val="hybridMultilevel"/>
     <w:tmpl w:val="4DE498E6"/>
@@ -7523,7 +8354,7 @@
       </w:rPr>
     </w:lvl>
   </w:abstractNum>
-  <w:abstractNum w:abstractNumId="4" w15:restartNumberingAfterBreak="0">
+  <w:abstractNum w:abstractNumId="6" w15:restartNumberingAfterBreak="0">
     <w:nsid w:val="646E0BF3"/>
     <w:multiLevelType w:val="hybridMultilevel"/>
     <w:tmpl w:val="28D85010"/>
@@ -7636,7 +8467,7 @@
       </w:rPr>
     </w:lvl>
   </w:abstractNum>
-  <w:abstractNum w:abstractNumId="5" w15:restartNumberingAfterBreak="0">
+  <w:abstractNum w:abstractNumId="7" w15:restartNumberingAfterBreak="0">
     <w:nsid w:val="6F4D3540"/>
     <w:multiLevelType w:val="hybridMultilevel"/>
     <w:tmpl w:val="136A4AC4"/>
@@ -7749,7 +8580,7 @@
       </w:rPr>
     </w:lvl>
   </w:abstractNum>
-  <w:abstractNum w:abstractNumId="6" w15:restartNumberingAfterBreak="0">
+  <w:abstractNum w:abstractNumId="8" w15:restartNumberingAfterBreak="0">
     <w:nsid w:val="753673B4"/>
     <w:multiLevelType w:val="hybridMultilevel"/>
     <w:tmpl w:val="0024A2BE"/>
@@ -7862,7 +8693,7 @@
       </w:rPr>
     </w:lvl>
   </w:abstractNum>
-  <w:abstractNum w:abstractNumId="7" w15:restartNumberingAfterBreak="0">
+  <w:abstractNum w:abstractNumId="9" w15:restartNumberingAfterBreak="0">
     <w:nsid w:val="795F0CF9"/>
     <w:multiLevelType w:val="hybridMultilevel"/>
     <w:tmpl w:val="30B8867C"/>
@@ -7975,7 +8806,7 @@
       </w:rPr>
     </w:lvl>
   </w:abstractNum>
-  <w:abstractNum w:abstractNumId="8" w15:restartNumberingAfterBreak="0">
+  <w:abstractNum w:abstractNumId="10" w15:restartNumberingAfterBreak="0">
     <w:nsid w:val="7C9E0CBA"/>
     <w:multiLevelType w:val="hybridMultilevel"/>
     <w:tmpl w:val="C3147B5E"/>
@@ -8089,31 +8920,37 @@
     </w:lvl>
   </w:abstractNum>
   <w:num w:numId="1">
-    <w:abstractNumId w:val="2"/>
+    <w:abstractNumId w:val="3"/>
   </w:num>
   <w:num w:numId="2">
     <w:abstractNumId w:val="1"/>
   </w:num>
   <w:num w:numId="3">
-    <w:abstractNumId w:val="4"/>
+    <w:abstractNumId w:val="6"/>
   </w:num>
   <w:num w:numId="4">
+    <w:abstractNumId w:val="9"/>
+  </w:num>
+  <w:num w:numId="5">
+    <w:abstractNumId w:val="10"/>
+  </w:num>
+  <w:num w:numId="6">
     <w:abstractNumId w:val="7"/>
   </w:num>
-  <w:num w:numId="5">
-    <w:abstractNumId w:val="8"/>
-  </w:num>
-  <w:num w:numId="6">
+  <w:num w:numId="7">
     <w:abstractNumId w:val="5"/>
   </w:num>
-  <w:num w:numId="7">
-    <w:abstractNumId w:val="3"/>
-  </w:num>
   <w:num w:numId="8">
-    <w:abstractNumId w:val="6"/>
+    <w:abstractNumId w:val="8"/>
   </w:num>
   <w:num w:numId="9">
     <w:abstractNumId w:val="0"/>
+  </w:num>
+  <w:num w:numId="10">
+    <w:abstractNumId w:val="4"/>
+  </w:num>
+  <w:num w:numId="11">
+    <w:abstractNumId w:val="2"/>
   </w:num>
 </w:numbering>
 </file>
@@ -8241,6 +9078,7 @@
     <w:lsdException w:name="HTML Sample" w:semiHidden="1" w:unhideWhenUsed="1"/>
     <w:lsdException w:name="HTML Typewriter" w:semiHidden="1" w:unhideWhenUsed="1"/>
     <w:lsdException w:name="HTML Variable" w:semiHidden="1" w:unhideWhenUsed="1"/>
+    <w:lsdException w:name="Normal Table" w:semiHidden="1" w:unhideWhenUsed="1"/>
     <w:lsdException w:name="annotation subject" w:semiHidden="1" w:unhideWhenUsed="1"/>
     <w:lsdException w:name="No List" w:semiHidden="1" w:unhideWhenUsed="1"/>
     <w:lsdException w:name="Outline List 1" w:semiHidden="1" w:unhideWhenUsed="1"/>
@@ -8286,9 +9124,11 @@
     <w:lsdException w:name="Table Subtle 1" w:semiHidden="1" w:unhideWhenUsed="1"/>
     <w:lsdException w:name="Table Subtle 2" w:semiHidden="1" w:unhideWhenUsed="1"/>
     <w:lsdException w:name="Table Web 1" w:semiHidden="1" w:unhideWhenUsed="1"/>
+    <w:lsdException w:name="Table Web 2" w:semiHidden="1" w:unhideWhenUsed="1"/>
     <w:lsdException w:name="Table Web 3" w:semiHidden="1" w:unhideWhenUsed="1"/>
     <w:lsdException w:name="Balloon Text" w:semiHidden="1" w:unhideWhenUsed="1"/>
     <w:lsdException w:name="Table Grid" w:uiPriority="39"/>
+    <w:lsdException w:name="Table Theme" w:semiHidden="1" w:unhideWhenUsed="1"/>
     <w:lsdException w:name="Placeholder Text" w:semiHidden="1"/>
     <w:lsdException w:name="No Spacing" w:uiPriority="1" w:qFormat="1"/>
     <w:lsdException w:name="Light Shading" w:uiPriority="60"/>
@@ -8944,6 +9784,139 @@
       <w:rFonts w:ascii="Arial" w:hAnsi="Arial"/>
     </w:rPr>
   </w:style>
+  <w:style w:type="table" w:styleId="Gitternetztabelle1hellAkzent3">
+    <w:name w:val="Grid Table 1 Light Accent 3"/>
+    <w:basedOn w:val="NormaleTabelle"/>
+    <w:uiPriority w:val="46"/>
+    <w:rsid w:val="00674C07"/>
+    <w:pPr>
+      <w:spacing w:after="0" w:line="240" w:lineRule="auto"/>
+    </w:pPr>
+    <w:tblPr>
+      <w:tblStyleRowBandSize w:val="1"/>
+      <w:tblStyleColBandSize w:val="1"/>
+      <w:tblBorders>
+        <w:top w:val="single" w:sz="4" w:space="0" w:color="DBDBDB" w:themeColor="accent3" w:themeTint="66"/>
+        <w:left w:val="single" w:sz="4" w:space="0" w:color="DBDBDB" w:themeColor="accent3" w:themeTint="66"/>
+        <w:bottom w:val="single" w:sz="4" w:space="0" w:color="DBDBDB" w:themeColor="accent3" w:themeTint="66"/>
+        <w:right w:val="single" w:sz="4" w:space="0" w:color="DBDBDB" w:themeColor="accent3" w:themeTint="66"/>
+        <w:insideH w:val="single" w:sz="4" w:space="0" w:color="DBDBDB" w:themeColor="accent3" w:themeTint="66"/>
+        <w:insideV w:val="single" w:sz="4" w:space="0" w:color="DBDBDB" w:themeColor="accent3" w:themeTint="66"/>
+      </w:tblBorders>
+    </w:tblPr>
+    <w:tblStylePr w:type="firstRow">
+      <w:rPr>
+        <w:b/>
+        <w:bCs/>
+      </w:rPr>
+      <w:tblPr/>
+      <w:tcPr>
+        <w:tcBorders>
+          <w:bottom w:val="single" w:sz="12" w:space="0" w:color="C9C9C9" w:themeColor="accent3" w:themeTint="99"/>
+        </w:tcBorders>
+      </w:tcPr>
+    </w:tblStylePr>
+    <w:tblStylePr w:type="lastRow">
+      <w:rPr>
+        <w:b/>
+        <w:bCs/>
+      </w:rPr>
+      <w:tblPr/>
+      <w:tcPr>
+        <w:tcBorders>
+          <w:top w:val="double" w:sz="2" w:space="0" w:color="C9C9C9" w:themeColor="accent3" w:themeTint="99"/>
+        </w:tcBorders>
+      </w:tcPr>
+    </w:tblStylePr>
+    <w:tblStylePr w:type="firstCol">
+      <w:rPr>
+        <w:b/>
+        <w:bCs/>
+      </w:rPr>
+    </w:tblStylePr>
+    <w:tblStylePr w:type="lastCol">
+      <w:rPr>
+        <w:b/>
+        <w:bCs/>
+      </w:rPr>
+    </w:tblStylePr>
+  </w:style>
+  <w:style w:type="table" w:styleId="Gitternetztabelle4Akzent3">
+    <w:name w:val="Grid Table 4 Accent 3"/>
+    <w:basedOn w:val="NormaleTabelle"/>
+    <w:uiPriority w:val="49"/>
+    <w:rsid w:val="00EC5B05"/>
+    <w:pPr>
+      <w:spacing w:after="0" w:line="240" w:lineRule="auto"/>
+    </w:pPr>
+    <w:tblPr>
+      <w:tblStyleRowBandSize w:val="1"/>
+      <w:tblStyleColBandSize w:val="1"/>
+      <w:tblBorders>
+        <w:top w:val="single" w:sz="4" w:space="0" w:color="C9C9C9" w:themeColor="accent3" w:themeTint="99"/>
+        <w:left w:val="single" w:sz="4" w:space="0" w:color="C9C9C9" w:themeColor="accent3" w:themeTint="99"/>
+        <w:bottom w:val="single" w:sz="4" w:space="0" w:color="C9C9C9" w:themeColor="accent3" w:themeTint="99"/>
+        <w:right w:val="single" w:sz="4" w:space="0" w:color="C9C9C9" w:themeColor="accent3" w:themeTint="99"/>
+        <w:insideH w:val="single" w:sz="4" w:space="0" w:color="C9C9C9" w:themeColor="accent3" w:themeTint="99"/>
+        <w:insideV w:val="single" w:sz="4" w:space="0" w:color="C9C9C9" w:themeColor="accent3" w:themeTint="99"/>
+      </w:tblBorders>
+    </w:tblPr>
+    <w:tblStylePr w:type="firstRow">
+      <w:rPr>
+        <w:b/>
+        <w:bCs/>
+        <w:color w:val="FFFFFF" w:themeColor="background1"/>
+      </w:rPr>
+      <w:tblPr/>
+      <w:tcPr>
+        <w:tcBorders>
+          <w:top w:val="single" w:sz="4" w:space="0" w:color="A5A5A5" w:themeColor="accent3"/>
+          <w:left w:val="single" w:sz="4" w:space="0" w:color="A5A5A5" w:themeColor="accent3"/>
+          <w:bottom w:val="single" w:sz="4" w:space="0" w:color="A5A5A5" w:themeColor="accent3"/>
+          <w:right w:val="single" w:sz="4" w:space="0" w:color="A5A5A5" w:themeColor="accent3"/>
+          <w:insideH w:val="nil"/>
+          <w:insideV w:val="nil"/>
+        </w:tcBorders>
+        <w:shd w:val="clear" w:color="auto" w:fill="A5A5A5" w:themeFill="accent3"/>
+      </w:tcPr>
+    </w:tblStylePr>
+    <w:tblStylePr w:type="lastRow">
+      <w:rPr>
+        <w:b/>
+        <w:bCs/>
+      </w:rPr>
+      <w:tblPr/>
+      <w:tcPr>
+        <w:tcBorders>
+          <w:top w:val="double" w:sz="4" w:space="0" w:color="A5A5A5" w:themeColor="accent3"/>
+        </w:tcBorders>
+      </w:tcPr>
+    </w:tblStylePr>
+    <w:tblStylePr w:type="firstCol">
+      <w:rPr>
+        <w:b/>
+        <w:bCs/>
+      </w:rPr>
+    </w:tblStylePr>
+    <w:tblStylePr w:type="lastCol">
+      <w:rPr>
+        <w:b/>
+        <w:bCs/>
+      </w:rPr>
+    </w:tblStylePr>
+    <w:tblStylePr w:type="band1Vert">
+      <w:tblPr/>
+      <w:tcPr>
+        <w:shd w:val="clear" w:color="auto" w:fill="EDEDED" w:themeFill="accent3" w:themeFillTint="33"/>
+      </w:tcPr>
+    </w:tblStylePr>
+    <w:tblStylePr w:type="band1Horz">
+      <w:tblPr/>
+      <w:tcPr>
+        <w:shd w:val="clear" w:color="auto" w:fill="EDEDED" w:themeFill="accent3" w:themeFillTint="33"/>
+      </w:tcPr>
+    </w:tblStylePr>
+  </w:style>
 </w:styles>
 </file>
 

--- a/projekt datenbank/Projekt Datenbank Fremdsprachen.docx
+++ b/projekt datenbank/Projekt Datenbank Fremdsprachen.docx
@@ -4106,9 +4106,83 @@
             <w:r>
               <w:t>NOT NULL</w:t>
             </w:r>
+          </w:p>
+          <w:p>
+            <w:pPr>
+              <w:rPr>
+                <w:sz w:val="18"/>
+                <w:szCs w:val="18"/>
+                <w:highlight w:val="cyan"/>
+              </w:rPr>
+            </w:pPr>
+            <w:r>
+              <w:rPr>
+                <w:sz w:val="18"/>
+                <w:szCs w:val="18"/>
+                <w:highlight w:val="cyan"/>
+              </w:rPr>
+              <w:t>Constraint CHECK_</w:t>
+            </w:r>
+            <w:r>
+              <w:rPr>
+                <w:sz w:val="18"/>
+                <w:szCs w:val="18"/>
+                <w:highlight w:val="cyan"/>
+              </w:rPr>
+              <w:t>ANREDE</w:t>
+            </w:r>
+          </w:p>
+          <w:p>
+            <w:pPr>
+              <w:rPr>
+                <w:sz w:val="18"/>
+                <w:szCs w:val="18"/>
+              </w:rPr>
+            </w:pPr>
+            <w:r>
+              <w:rPr>
+                <w:sz w:val="18"/>
+                <w:szCs w:val="18"/>
+                <w:highlight w:val="cyan"/>
+              </w:rPr>
+              <w:t>check (</w:t>
+            </w:r>
+            <w:r>
+              <w:rPr>
+                <w:sz w:val="18"/>
+                <w:szCs w:val="18"/>
+                <w:highlight w:val="cyan"/>
+              </w:rPr>
+              <w:t>Anrede in</w:t>
+            </w:r>
+            <w:r>
+              <w:rPr>
+                <w:sz w:val="18"/>
+                <w:szCs w:val="18"/>
+                <w:highlight w:val="cyan"/>
+              </w:rPr>
+              <w:t xml:space="preserve"> </w:t>
+            </w:r>
+            <w:r>
+              <w:rPr>
+                <w:sz w:val="18"/>
+                <w:szCs w:val="18"/>
+                <w:highlight w:val="cyan"/>
+              </w:rPr>
+              <w:t>(‘Herr’,’Frau’)</w:t>
+            </w:r>
             <w:bookmarkStart w:id="0" w:name="_GoBack"/>
             <w:bookmarkEnd w:id="0"/>
-          </w:p>
+            <w:r>
+              <w:rPr>
+                <w:sz w:val="18"/>
+                <w:szCs w:val="18"/>
+                <w:highlight w:val="cyan"/>
+              </w:rPr>
+              <w:t>)</w:t>
+            </w:r>
+          </w:p>
+          <w:p/>
         </w:tc>
         <w:tc>
           <w:tcPr>
@@ -4516,8 +4590,17 @@
                 <w:highlight w:val="cyan"/>
                 <w:lang w:val="fr-CH"/>
               </w:rPr>
-              <w:t>Constraint CHECK_</w:t>
-            </w:r>
+              <w:t>Constraint CHECK_PW</w:t>
+            </w:r>
+          </w:p>
+          <w:p>
+            <w:pPr>
+              <w:rPr>
+                <w:sz w:val="18"/>
+                <w:szCs w:val="18"/>
+                <w:lang w:val="fr-CH"/>
+              </w:rPr>
+            </w:pPr>
             <w:r>
               <w:rPr>
                 <w:sz w:val="18"/>
@@ -4525,34 +4608,7 @@
                 <w:highlight w:val="cyan"/>
                 <w:lang w:val="fr-CH"/>
               </w:rPr>
-              <w:t>PW</w:t>
-            </w:r>
-          </w:p>
-          <w:p>
-            <w:pPr>
-              <w:rPr>
-                <w:sz w:val="18"/>
-                <w:szCs w:val="18"/>
-                <w:lang w:val="fr-CH"/>
-              </w:rPr>
-            </w:pPr>
-            <w:r>
-              <w:rPr>
-                <w:sz w:val="18"/>
-                <w:szCs w:val="18"/>
-                <w:highlight w:val="cyan"/>
-                <w:lang w:val="fr-CH"/>
-              </w:rPr>
-              <w:t>check (</w:t>
-            </w:r>
-            <w:r>
-              <w:rPr>
-                <w:sz w:val="18"/>
-                <w:szCs w:val="18"/>
-                <w:highlight w:val="cyan"/>
-                <w:lang w:val="fr-CH"/>
-              </w:rPr>
-              <w:t>char_len</w:t>
+              <w:t>check (char_len</w:t>
             </w:r>
             <w:r>
               <w:rPr>
@@ -4985,6 +5041,7 @@
           </w:tcPr>
           <w:p>
             <w:r>
+              <w:lastRenderedPageBreak/>
               <w:t>Titel</w:t>
             </w:r>
           </w:p>
@@ -5157,7 +5214,6 @@
           </w:tcPr>
           <w:p>
             <w:r>
-              <w:lastRenderedPageBreak/>
               <w:t>FK_Benutzer</w:t>
             </w:r>
           </w:p>
@@ -6833,6 +6889,7 @@
           </w:tcPr>
           <w:p>
             <w:r>
+              <w:lastRenderedPageBreak/>
               <w:t>FK_Lernmodus</w:t>
             </w:r>
           </w:p>
@@ -7039,7 +7096,6 @@
           </w:tcPr>
           <w:p>
             <w:r>
-              <w:lastRenderedPageBreak/>
               <w:t>Ue</w:t>
             </w:r>
             <w:r>

--- a/projekt datenbank/Projekt Datenbank Fremdsprachen.docx
+++ b/projekt datenbank/Projekt Datenbank Fremdsprachen.docx
@@ -4121,58 +4121,32 @@
                 <w:szCs w:val="18"/>
                 <w:highlight w:val="cyan"/>
               </w:rPr>
-              <w:t>Constraint CHECK_</w:t>
-            </w:r>
+              <w:t>Constraint CHECK_ANREDE</w:t>
+            </w:r>
+          </w:p>
+          <w:p>
+            <w:pPr>
+              <w:rPr>
+                <w:sz w:val="18"/>
+                <w:szCs w:val="18"/>
+              </w:rPr>
+            </w:pPr>
             <w:r>
               <w:rPr>
                 <w:sz w:val="18"/>
                 <w:szCs w:val="18"/>
                 <w:highlight w:val="cyan"/>
               </w:rPr>
-              <w:t>ANREDE</w:t>
-            </w:r>
-          </w:p>
-          <w:p>
-            <w:pPr>
-              <w:rPr>
-                <w:sz w:val="18"/>
-                <w:szCs w:val="18"/>
-              </w:rPr>
-            </w:pPr>
+              <w:t xml:space="preserve">check (Anrede in </w:t>
+            </w:r>
             <w:r>
               <w:rPr>
                 <w:sz w:val="18"/>
                 <w:szCs w:val="18"/>
                 <w:highlight w:val="cyan"/>
               </w:rPr>
-              <w:t>check (</w:t>
-            </w:r>
-            <w:r>
-              <w:rPr>
-                <w:sz w:val="18"/>
-                <w:szCs w:val="18"/>
-                <w:highlight w:val="cyan"/>
-              </w:rPr>
-              <w:t>Anrede in</w:t>
-            </w:r>
-            <w:r>
-              <w:rPr>
-                <w:sz w:val="18"/>
-                <w:szCs w:val="18"/>
-                <w:highlight w:val="cyan"/>
-              </w:rPr>
-              <w:t xml:space="preserve"> </w:t>
-            </w:r>
-            <w:r>
-              <w:rPr>
-                <w:sz w:val="18"/>
-                <w:szCs w:val="18"/>
-                <w:highlight w:val="cyan"/>
-              </w:rPr>
               <w:t>(‘Herr’,’Frau’)</w:t>
             </w:r>
-            <w:bookmarkStart w:id="0" w:name="_GoBack"/>
-            <w:bookmarkEnd w:id="0"/>
             <w:r>
               <w:rPr>
                 <w:sz w:val="18"/>
@@ -7697,6 +7671,1391 @@
           <w:lang w:val="de-DE"/>
         </w:rPr>
       </w:pPr>
+    </w:p>
+    <w:p>
+      <w:pPr>
+        <w:tabs>
+          <w:tab w:val="left" w:pos="5049"/>
+        </w:tabs>
+        <w:rPr>
+          <w:lang w:val="de-DE"/>
+        </w:rPr>
+      </w:pPr>
+    </w:p>
+    <w:p>
+      <w:pPr>
+        <w:tabs>
+          <w:tab w:val="left" w:pos="5049"/>
+        </w:tabs>
+        <w:rPr>
+          <w:lang w:val="de-DE"/>
+        </w:rPr>
+      </w:pPr>
+    </w:p>
+    <w:p>
+      <w:pPr>
+        <w:tabs>
+          <w:tab w:val="left" w:pos="5049"/>
+        </w:tabs>
+        <w:rPr>
+          <w:lang w:val="de-DE"/>
+        </w:rPr>
+      </w:pPr>
+    </w:p>
+    <w:p>
+      <w:pPr>
+        <w:tabs>
+          <w:tab w:val="left" w:pos="5049"/>
+        </w:tabs>
+        <w:rPr>
+          <w:lang w:val="de-DE"/>
+        </w:rPr>
+      </w:pPr>
+    </w:p>
+    <w:p>
+      <w:pPr>
+        <w:shd w:val="clear" w:color="auto" w:fill="1E1E1E"/>
+        <w:spacing w:after="0" w:line="285" w:lineRule="atLeast"/>
+        <w:rPr>
+          <w:rFonts w:ascii="Consolas" w:eastAsia="Times New Roman" w:hAnsi="Consolas" w:cs="Times New Roman"/>
+          <w:color w:val="D4D4D4"/>
+          <w:sz w:val="21"/>
+          <w:szCs w:val="21"/>
+          <w:lang w:eastAsia="de-CH"/>
+        </w:rPr>
+      </w:pPr>
+      <w:r>
+        <w:rPr>
+          <w:rFonts w:ascii="Consolas" w:eastAsia="Times New Roman" w:hAnsi="Consolas" w:cs="Times New Roman"/>
+          <w:color w:val="6A9955"/>
+          <w:sz w:val="21"/>
+          <w:szCs w:val="21"/>
+          <w:lang w:eastAsia="de-CH"/>
+        </w:rPr>
+        <w:t>-- Grant für ganze DB fremdsprachen</w:t>
+      </w:r>
+    </w:p>
+    <w:p>
+      <w:pPr>
+        <w:shd w:val="clear" w:color="auto" w:fill="1E1E1E"/>
+        <w:spacing w:after="0" w:line="285" w:lineRule="atLeast"/>
+        <w:rPr>
+          <w:rFonts w:ascii="Consolas" w:eastAsia="Times New Roman" w:hAnsi="Consolas" w:cs="Times New Roman"/>
+          <w:color w:val="D4D4D4"/>
+          <w:sz w:val="21"/>
+          <w:szCs w:val="21"/>
+          <w:lang w:eastAsia="de-CH"/>
+        </w:rPr>
+      </w:pPr>
+      <w:r>
+        <w:rPr>
+          <w:rFonts w:ascii="Consolas" w:eastAsia="Times New Roman" w:hAnsi="Consolas" w:cs="Times New Roman"/>
+          <w:color w:val="569CD6"/>
+          <w:sz w:val="21"/>
+          <w:szCs w:val="21"/>
+          <w:lang w:eastAsia="de-CH"/>
+        </w:rPr>
+        <w:t>CREATE</w:t>
+      </w:r>
+      <w:r>
+        <w:rPr>
+          <w:rFonts w:ascii="Consolas" w:eastAsia="Times New Roman" w:hAnsi="Consolas" w:cs="Times New Roman"/>
+          <w:color w:val="D4D4D4"/>
+          <w:sz w:val="21"/>
+          <w:szCs w:val="21"/>
+          <w:lang w:eastAsia="de-CH"/>
+        </w:rPr>
+        <w:t> USER </w:t>
+      </w:r>
+      <w:r>
+        <w:rPr>
+          <w:rFonts w:ascii="Consolas" w:eastAsia="Times New Roman" w:hAnsi="Consolas" w:cs="Times New Roman"/>
+          <w:color w:val="CE9178"/>
+          <w:sz w:val="21"/>
+          <w:szCs w:val="21"/>
+          <w:lang w:eastAsia="de-CH"/>
+        </w:rPr>
+        <w:t>'internet'</w:t>
+      </w:r>
+      <w:r>
+        <w:rPr>
+          <w:rFonts w:ascii="Consolas" w:eastAsia="Times New Roman" w:hAnsi="Consolas" w:cs="Times New Roman"/>
+          <w:color w:val="D4D4D4"/>
+          <w:sz w:val="21"/>
+          <w:szCs w:val="21"/>
+          <w:lang w:eastAsia="de-CH"/>
+        </w:rPr>
+        <w:t>@</w:t>
+      </w:r>
+      <w:r>
+        <w:rPr>
+          <w:rFonts w:ascii="Consolas" w:eastAsia="Times New Roman" w:hAnsi="Consolas" w:cs="Times New Roman"/>
+          <w:color w:val="CE9178"/>
+          <w:sz w:val="21"/>
+          <w:szCs w:val="21"/>
+          <w:lang w:eastAsia="de-CH"/>
+        </w:rPr>
+        <w:t>'%'</w:t>
+      </w:r>
+      <w:r>
+        <w:rPr>
+          <w:rFonts w:ascii="Consolas" w:eastAsia="Times New Roman" w:hAnsi="Consolas" w:cs="Times New Roman"/>
+          <w:color w:val="D4D4D4"/>
+          <w:sz w:val="21"/>
+          <w:szCs w:val="21"/>
+          <w:lang w:eastAsia="de-CH"/>
+        </w:rPr>
+        <w:t> IDENTIFIED </w:t>
+      </w:r>
+      <w:r>
+        <w:rPr>
+          <w:rFonts w:ascii="Consolas" w:eastAsia="Times New Roman" w:hAnsi="Consolas" w:cs="Times New Roman"/>
+          <w:color w:val="569CD6"/>
+          <w:sz w:val="21"/>
+          <w:szCs w:val="21"/>
+          <w:lang w:eastAsia="de-CH"/>
+        </w:rPr>
+        <w:t>BY</w:t>
+      </w:r>
+      <w:r>
+        <w:rPr>
+          <w:rFonts w:ascii="Consolas" w:eastAsia="Times New Roman" w:hAnsi="Consolas" w:cs="Times New Roman"/>
+          <w:color w:val="D4D4D4"/>
+          <w:sz w:val="21"/>
+          <w:szCs w:val="21"/>
+          <w:lang w:eastAsia="de-CH"/>
+        </w:rPr>
+        <w:t> </w:t>
+      </w:r>
+      <w:r>
+        <w:rPr>
+          <w:rFonts w:ascii="Consolas" w:eastAsia="Times New Roman" w:hAnsi="Consolas" w:cs="Times New Roman"/>
+          <w:color w:val="CE9178"/>
+          <w:sz w:val="21"/>
+          <w:szCs w:val="21"/>
+          <w:lang w:eastAsia="de-CH"/>
+        </w:rPr>
+        <w:t>'***'</w:t>
+      </w:r>
+      <w:r>
+        <w:rPr>
+          <w:rFonts w:ascii="Consolas" w:eastAsia="Times New Roman" w:hAnsi="Consolas" w:cs="Times New Roman"/>
+          <w:color w:val="D4D4D4"/>
+          <w:sz w:val="21"/>
+          <w:szCs w:val="21"/>
+          <w:lang w:eastAsia="de-CH"/>
+        </w:rPr>
+        <w:t>;</w:t>
+      </w:r>
+      <w:r>
+        <w:rPr>
+          <w:rFonts w:ascii="Consolas" w:eastAsia="Times New Roman" w:hAnsi="Consolas" w:cs="Times New Roman"/>
+          <w:color w:val="569CD6"/>
+          <w:sz w:val="21"/>
+          <w:szCs w:val="21"/>
+          <w:lang w:eastAsia="de-CH"/>
+        </w:rPr>
+        <w:t>GRANT</w:t>
+      </w:r>
+      <w:r>
+        <w:rPr>
+          <w:rFonts w:ascii="Consolas" w:eastAsia="Times New Roman" w:hAnsi="Consolas" w:cs="Times New Roman"/>
+          <w:color w:val="D4D4D4"/>
+          <w:sz w:val="21"/>
+          <w:szCs w:val="21"/>
+          <w:lang w:eastAsia="de-CH"/>
+        </w:rPr>
+        <w:t> </w:t>
+      </w:r>
+      <w:r>
+        <w:rPr>
+          <w:rFonts w:ascii="Consolas" w:eastAsia="Times New Roman" w:hAnsi="Consolas" w:cs="Times New Roman"/>
+          <w:color w:val="569CD6"/>
+          <w:sz w:val="21"/>
+          <w:szCs w:val="21"/>
+          <w:lang w:eastAsia="de-CH"/>
+        </w:rPr>
+        <w:t>SELECT</w:t>
+      </w:r>
+      <w:r>
+        <w:rPr>
+          <w:rFonts w:ascii="Consolas" w:eastAsia="Times New Roman" w:hAnsi="Consolas" w:cs="Times New Roman"/>
+          <w:color w:val="D4D4D4"/>
+          <w:sz w:val="21"/>
+          <w:szCs w:val="21"/>
+          <w:lang w:eastAsia="de-CH"/>
+        </w:rPr>
+        <w:t>, </w:t>
+      </w:r>
+      <w:r>
+        <w:rPr>
+          <w:rFonts w:ascii="Consolas" w:eastAsia="Times New Roman" w:hAnsi="Consolas" w:cs="Times New Roman"/>
+          <w:color w:val="569CD6"/>
+          <w:sz w:val="21"/>
+          <w:szCs w:val="21"/>
+          <w:lang w:eastAsia="de-CH"/>
+        </w:rPr>
+        <w:t>INSERT</w:t>
+      </w:r>
+      <w:r>
+        <w:rPr>
+          <w:rFonts w:ascii="Consolas" w:eastAsia="Times New Roman" w:hAnsi="Consolas" w:cs="Times New Roman"/>
+          <w:color w:val="D4D4D4"/>
+          <w:sz w:val="21"/>
+          <w:szCs w:val="21"/>
+          <w:lang w:eastAsia="de-CH"/>
+        </w:rPr>
+        <w:t> </w:t>
+      </w:r>
+      <w:r>
+        <w:rPr>
+          <w:rFonts w:ascii="Consolas" w:eastAsia="Times New Roman" w:hAnsi="Consolas" w:cs="Times New Roman"/>
+          <w:color w:val="569CD6"/>
+          <w:sz w:val="21"/>
+          <w:szCs w:val="21"/>
+          <w:lang w:eastAsia="de-CH"/>
+        </w:rPr>
+        <w:t>ON</w:t>
+      </w:r>
+      <w:r>
+        <w:rPr>
+          <w:rFonts w:ascii="Consolas" w:eastAsia="Times New Roman" w:hAnsi="Consolas" w:cs="Times New Roman"/>
+          <w:color w:val="D4D4D4"/>
+          <w:sz w:val="21"/>
+          <w:szCs w:val="21"/>
+          <w:lang w:eastAsia="de-CH"/>
+        </w:rPr>
+        <w:t> *.* </w:t>
+      </w:r>
+    </w:p>
+    <w:p>
+      <w:pPr>
+        <w:shd w:val="clear" w:color="auto" w:fill="1E1E1E"/>
+        <w:spacing w:after="0" w:line="285" w:lineRule="atLeast"/>
+        <w:rPr>
+          <w:rFonts w:ascii="Consolas" w:eastAsia="Times New Roman" w:hAnsi="Consolas" w:cs="Times New Roman"/>
+          <w:color w:val="D4D4D4"/>
+          <w:sz w:val="21"/>
+          <w:szCs w:val="21"/>
+          <w:lang w:eastAsia="de-CH"/>
+        </w:rPr>
+      </w:pPr>
+      <w:r>
+        <w:rPr>
+          <w:rFonts w:ascii="Consolas" w:eastAsia="Times New Roman" w:hAnsi="Consolas" w:cs="Times New Roman"/>
+          <w:color w:val="569CD6"/>
+          <w:sz w:val="21"/>
+          <w:szCs w:val="21"/>
+          <w:lang w:eastAsia="de-CH"/>
+        </w:rPr>
+        <w:t>TO</w:t>
+      </w:r>
+      <w:r>
+        <w:rPr>
+          <w:rFonts w:ascii="Consolas" w:eastAsia="Times New Roman" w:hAnsi="Consolas" w:cs="Times New Roman"/>
+          <w:color w:val="D4D4D4"/>
+          <w:sz w:val="21"/>
+          <w:szCs w:val="21"/>
+          <w:lang w:eastAsia="de-CH"/>
+        </w:rPr>
+        <w:t> </w:t>
+      </w:r>
+      <w:r>
+        <w:rPr>
+          <w:rFonts w:ascii="Consolas" w:eastAsia="Times New Roman" w:hAnsi="Consolas" w:cs="Times New Roman"/>
+          <w:color w:val="CE9178"/>
+          <w:sz w:val="21"/>
+          <w:szCs w:val="21"/>
+          <w:lang w:eastAsia="de-CH"/>
+        </w:rPr>
+        <w:t>'internet'</w:t>
+      </w:r>
+      <w:r>
+        <w:rPr>
+          <w:rFonts w:ascii="Consolas" w:eastAsia="Times New Roman" w:hAnsi="Consolas" w:cs="Times New Roman"/>
+          <w:color w:val="D4D4D4"/>
+          <w:sz w:val="21"/>
+          <w:szCs w:val="21"/>
+          <w:lang w:eastAsia="de-CH"/>
+        </w:rPr>
+        <w:t>@</w:t>
+      </w:r>
+      <w:r>
+        <w:rPr>
+          <w:rFonts w:ascii="Consolas" w:eastAsia="Times New Roman" w:hAnsi="Consolas" w:cs="Times New Roman"/>
+          <w:color w:val="CE9178"/>
+          <w:sz w:val="21"/>
+          <w:szCs w:val="21"/>
+          <w:lang w:eastAsia="de-CH"/>
+        </w:rPr>
+        <w:t>'%'</w:t>
+      </w:r>
+      <w:r>
+        <w:rPr>
+          <w:rFonts w:ascii="Consolas" w:eastAsia="Times New Roman" w:hAnsi="Consolas" w:cs="Times New Roman"/>
+          <w:color w:val="D4D4D4"/>
+          <w:sz w:val="21"/>
+          <w:szCs w:val="21"/>
+          <w:lang w:eastAsia="de-CH"/>
+        </w:rPr>
+        <w:t> IDENTIFIED </w:t>
+      </w:r>
+      <w:r>
+        <w:rPr>
+          <w:rFonts w:ascii="Consolas" w:eastAsia="Times New Roman" w:hAnsi="Consolas" w:cs="Times New Roman"/>
+          <w:color w:val="569CD6"/>
+          <w:sz w:val="21"/>
+          <w:szCs w:val="21"/>
+          <w:lang w:eastAsia="de-CH"/>
+        </w:rPr>
+        <w:t>BY</w:t>
+      </w:r>
+      <w:r>
+        <w:rPr>
+          <w:rFonts w:ascii="Consolas" w:eastAsia="Times New Roman" w:hAnsi="Consolas" w:cs="Times New Roman"/>
+          <w:color w:val="D4D4D4"/>
+          <w:sz w:val="21"/>
+          <w:szCs w:val="21"/>
+          <w:lang w:eastAsia="de-CH"/>
+        </w:rPr>
+        <w:t> </w:t>
+      </w:r>
+      <w:r>
+        <w:rPr>
+          <w:rFonts w:ascii="Consolas" w:eastAsia="Times New Roman" w:hAnsi="Consolas" w:cs="Times New Roman"/>
+          <w:color w:val="CE9178"/>
+          <w:sz w:val="21"/>
+          <w:szCs w:val="21"/>
+          <w:lang w:eastAsia="de-CH"/>
+        </w:rPr>
+        <w:t>'***'</w:t>
+      </w:r>
+      <w:r>
+        <w:rPr>
+          <w:rFonts w:ascii="Consolas" w:eastAsia="Times New Roman" w:hAnsi="Consolas" w:cs="Times New Roman"/>
+          <w:color w:val="D4D4D4"/>
+          <w:sz w:val="21"/>
+          <w:szCs w:val="21"/>
+          <w:lang w:eastAsia="de-CH"/>
+        </w:rPr>
+        <w:t> REQUIRE </w:t>
+      </w:r>
+    </w:p>
+    <w:p>
+      <w:pPr>
+        <w:shd w:val="clear" w:color="auto" w:fill="1E1E1E"/>
+        <w:spacing w:after="0" w:line="285" w:lineRule="atLeast"/>
+        <w:rPr>
+          <w:rFonts w:ascii="Consolas" w:eastAsia="Times New Roman" w:hAnsi="Consolas" w:cs="Times New Roman"/>
+          <w:color w:val="D4D4D4"/>
+          <w:sz w:val="21"/>
+          <w:szCs w:val="21"/>
+          <w:lang w:val="fr-CH" w:eastAsia="de-CH"/>
+        </w:rPr>
+      </w:pPr>
+      <w:r>
+        <w:rPr>
+          <w:rFonts w:ascii="Consolas" w:eastAsia="Times New Roman" w:hAnsi="Consolas" w:cs="Times New Roman"/>
+          <w:color w:val="569CD6"/>
+          <w:sz w:val="21"/>
+          <w:szCs w:val="21"/>
+          <w:lang w:val="fr-CH" w:eastAsia="de-CH"/>
+        </w:rPr>
+        <w:t>NONE</w:t>
+      </w:r>
+      <w:r>
+        <w:rPr>
+          <w:rFonts w:ascii="Consolas" w:eastAsia="Times New Roman" w:hAnsi="Consolas" w:cs="Times New Roman"/>
+          <w:color w:val="D4D4D4"/>
+          <w:sz w:val="21"/>
+          <w:szCs w:val="21"/>
+          <w:lang w:val="fr-CH" w:eastAsia="de-CH"/>
+        </w:rPr>
+        <w:t> </w:t>
+      </w:r>
+      <w:r>
+        <w:rPr>
+          <w:rFonts w:ascii="Consolas" w:eastAsia="Times New Roman" w:hAnsi="Consolas" w:cs="Times New Roman"/>
+          <w:color w:val="569CD6"/>
+          <w:sz w:val="21"/>
+          <w:szCs w:val="21"/>
+          <w:lang w:val="fr-CH" w:eastAsia="de-CH"/>
+        </w:rPr>
+        <w:t>WITH</w:t>
+      </w:r>
+      <w:r>
+        <w:rPr>
+          <w:rFonts w:ascii="Consolas" w:eastAsia="Times New Roman" w:hAnsi="Consolas" w:cs="Times New Roman"/>
+          <w:color w:val="D4D4D4"/>
+          <w:sz w:val="21"/>
+          <w:szCs w:val="21"/>
+          <w:lang w:val="fr-CH" w:eastAsia="de-CH"/>
+        </w:rPr>
+        <w:t> MAX_QUERIES_PER_HOUR </w:t>
+      </w:r>
+      <w:r>
+        <w:rPr>
+          <w:rFonts w:ascii="Consolas" w:eastAsia="Times New Roman" w:hAnsi="Consolas" w:cs="Times New Roman"/>
+          <w:color w:val="B5CEA8"/>
+          <w:sz w:val="21"/>
+          <w:szCs w:val="21"/>
+          <w:lang w:val="fr-CH" w:eastAsia="de-CH"/>
+        </w:rPr>
+        <w:t>0</w:t>
+      </w:r>
+      <w:r>
+        <w:rPr>
+          <w:rFonts w:ascii="Consolas" w:eastAsia="Times New Roman" w:hAnsi="Consolas" w:cs="Times New Roman"/>
+          <w:color w:val="D4D4D4"/>
+          <w:sz w:val="21"/>
+          <w:szCs w:val="21"/>
+          <w:lang w:val="fr-CH" w:eastAsia="de-CH"/>
+        </w:rPr>
+        <w:t> MAX_CONNECTIONS_PER_HOUR </w:t>
+      </w:r>
+      <w:r>
+        <w:rPr>
+          <w:rFonts w:ascii="Consolas" w:eastAsia="Times New Roman" w:hAnsi="Consolas" w:cs="Times New Roman"/>
+          <w:color w:val="B5CEA8"/>
+          <w:sz w:val="21"/>
+          <w:szCs w:val="21"/>
+          <w:lang w:val="fr-CH" w:eastAsia="de-CH"/>
+        </w:rPr>
+        <w:t>0</w:t>
+      </w:r>
+      <w:r>
+        <w:rPr>
+          <w:rFonts w:ascii="Consolas" w:eastAsia="Times New Roman" w:hAnsi="Consolas" w:cs="Times New Roman"/>
+          <w:color w:val="D4D4D4"/>
+          <w:sz w:val="21"/>
+          <w:szCs w:val="21"/>
+          <w:lang w:val="fr-CH" w:eastAsia="de-CH"/>
+        </w:rPr>
+        <w:t> MAX_UPDATES_PER_HOUR </w:t>
+      </w:r>
+      <w:r>
+        <w:rPr>
+          <w:rFonts w:ascii="Consolas" w:eastAsia="Times New Roman" w:hAnsi="Consolas" w:cs="Times New Roman"/>
+          <w:color w:val="B5CEA8"/>
+          <w:sz w:val="21"/>
+          <w:szCs w:val="21"/>
+          <w:lang w:val="fr-CH" w:eastAsia="de-CH"/>
+        </w:rPr>
+        <w:t>0</w:t>
+      </w:r>
+      <w:r>
+        <w:rPr>
+          <w:rFonts w:ascii="Consolas" w:eastAsia="Times New Roman" w:hAnsi="Consolas" w:cs="Times New Roman"/>
+          <w:color w:val="D4D4D4"/>
+          <w:sz w:val="21"/>
+          <w:szCs w:val="21"/>
+          <w:lang w:val="fr-CH" w:eastAsia="de-CH"/>
+        </w:rPr>
+        <w:t> MAX_USER_CONNECTIONS </w:t>
+      </w:r>
+      <w:r>
+        <w:rPr>
+          <w:rFonts w:ascii="Consolas" w:eastAsia="Times New Roman" w:hAnsi="Consolas" w:cs="Times New Roman"/>
+          <w:color w:val="B5CEA8"/>
+          <w:sz w:val="21"/>
+          <w:szCs w:val="21"/>
+          <w:lang w:val="fr-CH" w:eastAsia="de-CH"/>
+        </w:rPr>
+        <w:t>0</w:t>
+      </w:r>
+      <w:r>
+        <w:rPr>
+          <w:rFonts w:ascii="Consolas" w:eastAsia="Times New Roman" w:hAnsi="Consolas" w:cs="Times New Roman"/>
+          <w:color w:val="D4D4D4"/>
+          <w:sz w:val="21"/>
+          <w:szCs w:val="21"/>
+          <w:lang w:val="fr-CH" w:eastAsia="de-CH"/>
+        </w:rPr>
+        <w:t>;</w:t>
+      </w:r>
+    </w:p>
+    <w:p>
+      <w:pPr>
+        <w:shd w:val="clear" w:color="auto" w:fill="1E1E1E"/>
+        <w:spacing w:after="0" w:line="285" w:lineRule="atLeast"/>
+        <w:rPr>
+          <w:rFonts w:ascii="Consolas" w:eastAsia="Times New Roman" w:hAnsi="Consolas" w:cs="Times New Roman"/>
+          <w:color w:val="D4D4D4"/>
+          <w:sz w:val="21"/>
+          <w:szCs w:val="21"/>
+          <w:lang w:eastAsia="de-CH"/>
+        </w:rPr>
+      </w:pPr>
+      <w:r>
+        <w:rPr>
+          <w:rFonts w:ascii="Consolas" w:eastAsia="Times New Roman" w:hAnsi="Consolas" w:cs="Times New Roman"/>
+          <w:color w:val="569CD6"/>
+          <w:sz w:val="21"/>
+          <w:szCs w:val="21"/>
+          <w:lang w:eastAsia="de-CH"/>
+        </w:rPr>
+        <w:t>GRANT</w:t>
+      </w:r>
+      <w:r>
+        <w:rPr>
+          <w:rFonts w:ascii="Consolas" w:eastAsia="Times New Roman" w:hAnsi="Consolas" w:cs="Times New Roman"/>
+          <w:color w:val="D4D4D4"/>
+          <w:sz w:val="21"/>
+          <w:szCs w:val="21"/>
+          <w:lang w:eastAsia="de-CH"/>
+        </w:rPr>
+        <w:t> ALL PRIVILEGES </w:t>
+      </w:r>
+      <w:r>
+        <w:rPr>
+          <w:rFonts w:ascii="Consolas" w:eastAsia="Times New Roman" w:hAnsi="Consolas" w:cs="Times New Roman"/>
+          <w:color w:val="569CD6"/>
+          <w:sz w:val="21"/>
+          <w:szCs w:val="21"/>
+          <w:lang w:eastAsia="de-CH"/>
+        </w:rPr>
+        <w:t>ON</w:t>
+      </w:r>
+      <w:r>
+        <w:rPr>
+          <w:rFonts w:ascii="Consolas" w:eastAsia="Times New Roman" w:hAnsi="Consolas" w:cs="Times New Roman"/>
+          <w:color w:val="D4D4D4"/>
+          <w:sz w:val="21"/>
+          <w:szCs w:val="21"/>
+          <w:lang w:eastAsia="de-CH"/>
+        </w:rPr>
+        <w:t> </w:t>
+      </w:r>
+      <w:r>
+        <w:rPr>
+          <w:rFonts w:ascii="Consolas" w:eastAsia="Times New Roman" w:hAnsi="Consolas" w:cs="Times New Roman"/>
+          <w:color w:val="CE9178"/>
+          <w:sz w:val="21"/>
+          <w:szCs w:val="21"/>
+          <w:lang w:eastAsia="de-CH"/>
+        </w:rPr>
+        <w:t>`fremdsprachen`</w:t>
+      </w:r>
+      <w:r>
+        <w:rPr>
+          <w:rFonts w:ascii="Consolas" w:eastAsia="Times New Roman" w:hAnsi="Consolas" w:cs="Times New Roman"/>
+          <w:color w:val="D4D4D4"/>
+          <w:sz w:val="21"/>
+          <w:szCs w:val="21"/>
+          <w:lang w:eastAsia="de-CH"/>
+        </w:rPr>
+        <w:t>.* </w:t>
+      </w:r>
+      <w:r>
+        <w:rPr>
+          <w:rFonts w:ascii="Consolas" w:eastAsia="Times New Roman" w:hAnsi="Consolas" w:cs="Times New Roman"/>
+          <w:color w:val="569CD6"/>
+          <w:sz w:val="21"/>
+          <w:szCs w:val="21"/>
+          <w:lang w:eastAsia="de-CH"/>
+        </w:rPr>
+        <w:t>TO</w:t>
+      </w:r>
+      <w:r>
+        <w:rPr>
+          <w:rFonts w:ascii="Consolas" w:eastAsia="Times New Roman" w:hAnsi="Consolas" w:cs="Times New Roman"/>
+          <w:color w:val="D4D4D4"/>
+          <w:sz w:val="21"/>
+          <w:szCs w:val="21"/>
+          <w:lang w:eastAsia="de-CH"/>
+        </w:rPr>
+        <w:t> </w:t>
+      </w:r>
+      <w:r>
+        <w:rPr>
+          <w:rFonts w:ascii="Consolas" w:eastAsia="Times New Roman" w:hAnsi="Consolas" w:cs="Times New Roman"/>
+          <w:color w:val="CE9178"/>
+          <w:sz w:val="21"/>
+          <w:szCs w:val="21"/>
+          <w:lang w:eastAsia="de-CH"/>
+        </w:rPr>
+        <w:t>'internet'</w:t>
+      </w:r>
+      <w:r>
+        <w:rPr>
+          <w:rFonts w:ascii="Consolas" w:eastAsia="Times New Roman" w:hAnsi="Consolas" w:cs="Times New Roman"/>
+          <w:color w:val="D4D4D4"/>
+          <w:sz w:val="21"/>
+          <w:szCs w:val="21"/>
+          <w:lang w:eastAsia="de-CH"/>
+        </w:rPr>
+        <w:t>@</w:t>
+      </w:r>
+      <w:r>
+        <w:rPr>
+          <w:rFonts w:ascii="Consolas" w:eastAsia="Times New Roman" w:hAnsi="Consolas" w:cs="Times New Roman"/>
+          <w:color w:val="CE9178"/>
+          <w:sz w:val="21"/>
+          <w:szCs w:val="21"/>
+          <w:lang w:eastAsia="de-CH"/>
+        </w:rPr>
+        <w:t>'%'</w:t>
+      </w:r>
+      <w:r>
+        <w:rPr>
+          <w:rFonts w:ascii="Consolas" w:eastAsia="Times New Roman" w:hAnsi="Consolas" w:cs="Times New Roman"/>
+          <w:color w:val="D4D4D4"/>
+          <w:sz w:val="21"/>
+          <w:szCs w:val="21"/>
+          <w:lang w:eastAsia="de-CH"/>
+        </w:rPr>
+        <w:t>;</w:t>
+      </w:r>
+    </w:p>
+    <w:p>
+      <w:pPr>
+        <w:shd w:val="clear" w:color="auto" w:fill="1E1E1E"/>
+        <w:spacing w:after="0" w:line="285" w:lineRule="atLeast"/>
+        <w:rPr>
+          <w:rFonts w:ascii="Consolas" w:eastAsia="Times New Roman" w:hAnsi="Consolas" w:cs="Times New Roman"/>
+          <w:color w:val="D4D4D4"/>
+          <w:sz w:val="21"/>
+          <w:szCs w:val="21"/>
+          <w:lang w:eastAsia="de-CH"/>
+        </w:rPr>
+      </w:pPr>
+    </w:p>
+    <w:p>
+      <w:pPr>
+        <w:shd w:val="clear" w:color="auto" w:fill="1E1E1E"/>
+        <w:spacing w:after="0" w:line="285" w:lineRule="atLeast"/>
+        <w:rPr>
+          <w:rFonts w:ascii="Consolas" w:eastAsia="Times New Roman" w:hAnsi="Consolas" w:cs="Times New Roman"/>
+          <w:color w:val="D4D4D4"/>
+          <w:sz w:val="21"/>
+          <w:szCs w:val="21"/>
+          <w:lang w:eastAsia="de-CH"/>
+        </w:rPr>
+      </w:pPr>
+      <w:r>
+        <w:rPr>
+          <w:rFonts w:ascii="Consolas" w:eastAsia="Times New Roman" w:hAnsi="Consolas" w:cs="Times New Roman"/>
+          <w:color w:val="6A9955"/>
+          <w:sz w:val="21"/>
+          <w:szCs w:val="21"/>
+          <w:lang w:eastAsia="de-CH"/>
+        </w:rPr>
+        <w:t>--Grant für einzelne Spalte</w:t>
+      </w:r>
+    </w:p>
+    <w:p>
+      <w:pPr>
+        <w:shd w:val="clear" w:color="auto" w:fill="1E1E1E"/>
+        <w:spacing w:after="0" w:line="285" w:lineRule="atLeast"/>
+        <w:rPr>
+          <w:rFonts w:ascii="Consolas" w:eastAsia="Times New Roman" w:hAnsi="Consolas" w:cs="Times New Roman"/>
+          <w:color w:val="D4D4D4"/>
+          <w:sz w:val="21"/>
+          <w:szCs w:val="21"/>
+          <w:lang w:eastAsia="de-CH"/>
+        </w:rPr>
+      </w:pPr>
+      <w:r>
+        <w:rPr>
+          <w:rFonts w:ascii="Consolas" w:eastAsia="Times New Roman" w:hAnsi="Consolas" w:cs="Times New Roman"/>
+          <w:color w:val="569CD6"/>
+          <w:sz w:val="21"/>
+          <w:szCs w:val="21"/>
+          <w:lang w:eastAsia="de-CH"/>
+        </w:rPr>
+        <w:t>CREATE</w:t>
+      </w:r>
+      <w:r>
+        <w:rPr>
+          <w:rFonts w:ascii="Consolas" w:eastAsia="Times New Roman" w:hAnsi="Consolas" w:cs="Times New Roman"/>
+          <w:color w:val="D4D4D4"/>
+          <w:sz w:val="21"/>
+          <w:szCs w:val="21"/>
+          <w:lang w:eastAsia="de-CH"/>
+        </w:rPr>
+        <w:t> USER </w:t>
+      </w:r>
+      <w:r>
+        <w:rPr>
+          <w:rFonts w:ascii="Consolas" w:eastAsia="Times New Roman" w:hAnsi="Consolas" w:cs="Times New Roman"/>
+          <w:color w:val="CE9178"/>
+          <w:sz w:val="21"/>
+          <w:szCs w:val="21"/>
+          <w:lang w:eastAsia="de-CH"/>
+        </w:rPr>
+        <w:t>'angi'</w:t>
+      </w:r>
+      <w:r>
+        <w:rPr>
+          <w:rFonts w:ascii="Consolas" w:eastAsia="Times New Roman" w:hAnsi="Consolas" w:cs="Times New Roman"/>
+          <w:color w:val="D4D4D4"/>
+          <w:sz w:val="21"/>
+          <w:szCs w:val="21"/>
+          <w:lang w:eastAsia="de-CH"/>
+        </w:rPr>
+        <w:t>@</w:t>
+      </w:r>
+      <w:r>
+        <w:rPr>
+          <w:rFonts w:ascii="Consolas" w:eastAsia="Times New Roman" w:hAnsi="Consolas" w:cs="Times New Roman"/>
+          <w:color w:val="CE9178"/>
+          <w:sz w:val="21"/>
+          <w:szCs w:val="21"/>
+          <w:lang w:eastAsia="de-CH"/>
+        </w:rPr>
+        <w:t>'%'</w:t>
+      </w:r>
+      <w:r>
+        <w:rPr>
+          <w:rFonts w:ascii="Consolas" w:eastAsia="Times New Roman" w:hAnsi="Consolas" w:cs="Times New Roman"/>
+          <w:color w:val="D4D4D4"/>
+          <w:sz w:val="21"/>
+          <w:szCs w:val="21"/>
+          <w:lang w:eastAsia="de-CH"/>
+        </w:rPr>
+        <w:t> IDENTIFIED </w:t>
+      </w:r>
+      <w:r>
+        <w:rPr>
+          <w:rFonts w:ascii="Consolas" w:eastAsia="Times New Roman" w:hAnsi="Consolas" w:cs="Times New Roman"/>
+          <w:color w:val="569CD6"/>
+          <w:sz w:val="21"/>
+          <w:szCs w:val="21"/>
+          <w:lang w:eastAsia="de-CH"/>
+        </w:rPr>
+        <w:t>BY</w:t>
+      </w:r>
+      <w:r>
+        <w:rPr>
+          <w:rFonts w:ascii="Consolas" w:eastAsia="Times New Roman" w:hAnsi="Consolas" w:cs="Times New Roman"/>
+          <w:color w:val="D4D4D4"/>
+          <w:sz w:val="21"/>
+          <w:szCs w:val="21"/>
+          <w:lang w:eastAsia="de-CH"/>
+        </w:rPr>
+        <w:t> </w:t>
+      </w:r>
+      <w:r>
+        <w:rPr>
+          <w:rFonts w:ascii="Consolas" w:eastAsia="Times New Roman" w:hAnsi="Consolas" w:cs="Times New Roman"/>
+          <w:color w:val="CE9178"/>
+          <w:sz w:val="21"/>
+          <w:szCs w:val="21"/>
+          <w:lang w:eastAsia="de-CH"/>
+        </w:rPr>
+        <w:t>'***'</w:t>
+      </w:r>
+      <w:r>
+        <w:rPr>
+          <w:rFonts w:ascii="Consolas" w:eastAsia="Times New Roman" w:hAnsi="Consolas" w:cs="Times New Roman"/>
+          <w:color w:val="D4D4D4"/>
+          <w:sz w:val="21"/>
+          <w:szCs w:val="21"/>
+          <w:lang w:eastAsia="de-CH"/>
+        </w:rPr>
+        <w:t>;</w:t>
+      </w:r>
+      <w:r>
+        <w:rPr>
+          <w:rFonts w:ascii="Consolas" w:eastAsia="Times New Roman" w:hAnsi="Consolas" w:cs="Times New Roman"/>
+          <w:color w:val="569CD6"/>
+          <w:sz w:val="21"/>
+          <w:szCs w:val="21"/>
+          <w:lang w:eastAsia="de-CH"/>
+        </w:rPr>
+        <w:t>GRANT</w:t>
+      </w:r>
+      <w:r>
+        <w:rPr>
+          <w:rFonts w:ascii="Consolas" w:eastAsia="Times New Roman" w:hAnsi="Consolas" w:cs="Times New Roman"/>
+          <w:color w:val="D4D4D4"/>
+          <w:sz w:val="21"/>
+          <w:szCs w:val="21"/>
+          <w:lang w:eastAsia="de-CH"/>
+        </w:rPr>
+        <w:t> </w:t>
+      </w:r>
+      <w:r>
+        <w:rPr>
+          <w:rFonts w:ascii="Consolas" w:eastAsia="Times New Roman" w:hAnsi="Consolas" w:cs="Times New Roman"/>
+          <w:color w:val="569CD6"/>
+          <w:sz w:val="21"/>
+          <w:szCs w:val="21"/>
+          <w:lang w:eastAsia="de-CH"/>
+        </w:rPr>
+        <w:t>SELECT</w:t>
+      </w:r>
+      <w:r>
+        <w:rPr>
+          <w:rFonts w:ascii="Consolas" w:eastAsia="Times New Roman" w:hAnsi="Consolas" w:cs="Times New Roman"/>
+          <w:color w:val="D4D4D4"/>
+          <w:sz w:val="21"/>
+          <w:szCs w:val="21"/>
+          <w:lang w:eastAsia="de-CH"/>
+        </w:rPr>
+        <w:t>, </w:t>
+      </w:r>
+      <w:r>
+        <w:rPr>
+          <w:rFonts w:ascii="Consolas" w:eastAsia="Times New Roman" w:hAnsi="Consolas" w:cs="Times New Roman"/>
+          <w:color w:val="569CD6"/>
+          <w:sz w:val="21"/>
+          <w:szCs w:val="21"/>
+          <w:lang w:eastAsia="de-CH"/>
+        </w:rPr>
+        <w:t>INSERT</w:t>
+      </w:r>
+      <w:r>
+        <w:rPr>
+          <w:rFonts w:ascii="Consolas" w:eastAsia="Times New Roman" w:hAnsi="Consolas" w:cs="Times New Roman"/>
+          <w:color w:val="D4D4D4"/>
+          <w:sz w:val="21"/>
+          <w:szCs w:val="21"/>
+          <w:lang w:eastAsia="de-CH"/>
+        </w:rPr>
+        <w:t> </w:t>
+      </w:r>
+      <w:r>
+        <w:rPr>
+          <w:rFonts w:ascii="Consolas" w:eastAsia="Times New Roman" w:hAnsi="Consolas" w:cs="Times New Roman"/>
+          <w:color w:val="569CD6"/>
+          <w:sz w:val="21"/>
+          <w:szCs w:val="21"/>
+          <w:lang w:eastAsia="de-CH"/>
+        </w:rPr>
+        <w:t>ON</w:t>
+      </w:r>
+      <w:r>
+        <w:rPr>
+          <w:rFonts w:ascii="Consolas" w:eastAsia="Times New Roman" w:hAnsi="Consolas" w:cs="Times New Roman"/>
+          <w:color w:val="D4D4D4"/>
+          <w:sz w:val="21"/>
+          <w:szCs w:val="21"/>
+          <w:lang w:eastAsia="de-CH"/>
+        </w:rPr>
+        <w:t> *.* </w:t>
+      </w:r>
+      <w:r>
+        <w:rPr>
+          <w:rFonts w:ascii="Consolas" w:eastAsia="Times New Roman" w:hAnsi="Consolas" w:cs="Times New Roman"/>
+          <w:color w:val="569CD6"/>
+          <w:sz w:val="21"/>
+          <w:szCs w:val="21"/>
+          <w:lang w:eastAsia="de-CH"/>
+        </w:rPr>
+        <w:t>TO</w:t>
+      </w:r>
+      <w:r>
+        <w:rPr>
+          <w:rFonts w:ascii="Consolas" w:eastAsia="Times New Roman" w:hAnsi="Consolas" w:cs="Times New Roman"/>
+          <w:color w:val="D4D4D4"/>
+          <w:sz w:val="21"/>
+          <w:szCs w:val="21"/>
+          <w:lang w:eastAsia="de-CH"/>
+        </w:rPr>
+        <w:t> </w:t>
+      </w:r>
+      <w:r>
+        <w:rPr>
+          <w:rFonts w:ascii="Consolas" w:eastAsia="Times New Roman" w:hAnsi="Consolas" w:cs="Times New Roman"/>
+          <w:color w:val="CE9178"/>
+          <w:sz w:val="21"/>
+          <w:szCs w:val="21"/>
+          <w:lang w:eastAsia="de-CH"/>
+        </w:rPr>
+        <w:t>'angi'</w:t>
+      </w:r>
+      <w:r>
+        <w:rPr>
+          <w:rFonts w:ascii="Consolas" w:eastAsia="Times New Roman" w:hAnsi="Consolas" w:cs="Times New Roman"/>
+          <w:color w:val="D4D4D4"/>
+          <w:sz w:val="21"/>
+          <w:szCs w:val="21"/>
+          <w:lang w:eastAsia="de-CH"/>
+        </w:rPr>
+        <w:t>@</w:t>
+      </w:r>
+      <w:r>
+        <w:rPr>
+          <w:rFonts w:ascii="Consolas" w:eastAsia="Times New Roman" w:hAnsi="Consolas" w:cs="Times New Roman"/>
+          <w:color w:val="CE9178"/>
+          <w:sz w:val="21"/>
+          <w:szCs w:val="21"/>
+          <w:lang w:eastAsia="de-CH"/>
+        </w:rPr>
+        <w:t>'%'</w:t>
+      </w:r>
+      <w:r>
+        <w:rPr>
+          <w:rFonts w:ascii="Consolas" w:eastAsia="Times New Roman" w:hAnsi="Consolas" w:cs="Times New Roman"/>
+          <w:color w:val="D4D4D4"/>
+          <w:sz w:val="21"/>
+          <w:szCs w:val="21"/>
+          <w:lang w:eastAsia="de-CH"/>
+        </w:rPr>
+        <w:t> IDENTIFIED </w:t>
+      </w:r>
+      <w:r>
+        <w:rPr>
+          <w:rFonts w:ascii="Consolas" w:eastAsia="Times New Roman" w:hAnsi="Consolas" w:cs="Times New Roman"/>
+          <w:color w:val="569CD6"/>
+          <w:sz w:val="21"/>
+          <w:szCs w:val="21"/>
+          <w:lang w:eastAsia="de-CH"/>
+        </w:rPr>
+        <w:t>BY</w:t>
+      </w:r>
+      <w:r>
+        <w:rPr>
+          <w:rFonts w:ascii="Consolas" w:eastAsia="Times New Roman" w:hAnsi="Consolas" w:cs="Times New Roman"/>
+          <w:color w:val="D4D4D4"/>
+          <w:sz w:val="21"/>
+          <w:szCs w:val="21"/>
+          <w:lang w:eastAsia="de-CH"/>
+        </w:rPr>
+        <w:t> </w:t>
+      </w:r>
+      <w:r>
+        <w:rPr>
+          <w:rFonts w:ascii="Consolas" w:eastAsia="Times New Roman" w:hAnsi="Consolas" w:cs="Times New Roman"/>
+          <w:color w:val="CE9178"/>
+          <w:sz w:val="21"/>
+          <w:szCs w:val="21"/>
+          <w:lang w:eastAsia="de-CH"/>
+        </w:rPr>
+        <w:t>'***'</w:t>
+      </w:r>
+      <w:r>
+        <w:rPr>
+          <w:rFonts w:ascii="Consolas" w:eastAsia="Times New Roman" w:hAnsi="Consolas" w:cs="Times New Roman"/>
+          <w:color w:val="D4D4D4"/>
+          <w:sz w:val="21"/>
+          <w:szCs w:val="21"/>
+          <w:lang w:eastAsia="de-CH"/>
+        </w:rPr>
+        <w:t> REQUIRE </w:t>
+      </w:r>
+    </w:p>
+    <w:p>
+      <w:pPr>
+        <w:shd w:val="clear" w:color="auto" w:fill="1E1E1E"/>
+        <w:spacing w:after="0" w:line="285" w:lineRule="atLeast"/>
+        <w:rPr>
+          <w:rFonts w:ascii="Consolas" w:eastAsia="Times New Roman" w:hAnsi="Consolas" w:cs="Times New Roman"/>
+          <w:color w:val="D4D4D4"/>
+          <w:sz w:val="21"/>
+          <w:szCs w:val="21"/>
+          <w:lang w:eastAsia="de-CH"/>
+        </w:rPr>
+      </w:pPr>
+      <w:r>
+        <w:rPr>
+          <w:rFonts w:ascii="Consolas" w:eastAsia="Times New Roman" w:hAnsi="Consolas" w:cs="Times New Roman"/>
+          <w:color w:val="569CD6"/>
+          <w:sz w:val="21"/>
+          <w:szCs w:val="21"/>
+          <w:lang w:eastAsia="de-CH"/>
+        </w:rPr>
+        <w:t>NONE</w:t>
+      </w:r>
+      <w:r>
+        <w:rPr>
+          <w:rFonts w:ascii="Consolas" w:eastAsia="Times New Roman" w:hAnsi="Consolas" w:cs="Times New Roman"/>
+          <w:color w:val="D4D4D4"/>
+          <w:sz w:val="21"/>
+          <w:szCs w:val="21"/>
+          <w:lang w:eastAsia="de-CH"/>
+        </w:rPr>
+        <w:t> </w:t>
+      </w:r>
+      <w:r>
+        <w:rPr>
+          <w:rFonts w:ascii="Consolas" w:eastAsia="Times New Roman" w:hAnsi="Consolas" w:cs="Times New Roman"/>
+          <w:color w:val="569CD6"/>
+          <w:sz w:val="21"/>
+          <w:szCs w:val="21"/>
+          <w:lang w:eastAsia="de-CH"/>
+        </w:rPr>
+        <w:t>WITH</w:t>
+      </w:r>
+      <w:r>
+        <w:rPr>
+          <w:rFonts w:ascii="Consolas" w:eastAsia="Times New Roman" w:hAnsi="Consolas" w:cs="Times New Roman"/>
+          <w:color w:val="D4D4D4"/>
+          <w:sz w:val="21"/>
+          <w:szCs w:val="21"/>
+          <w:lang w:eastAsia="de-CH"/>
+        </w:rPr>
+        <w:t> MAX_QUERIES_PER_HOUR </w:t>
+      </w:r>
+      <w:r>
+        <w:rPr>
+          <w:rFonts w:ascii="Consolas" w:eastAsia="Times New Roman" w:hAnsi="Consolas" w:cs="Times New Roman"/>
+          <w:color w:val="B5CEA8"/>
+          <w:sz w:val="21"/>
+          <w:szCs w:val="21"/>
+          <w:lang w:eastAsia="de-CH"/>
+        </w:rPr>
+        <w:t>0</w:t>
+      </w:r>
+      <w:r>
+        <w:rPr>
+          <w:rFonts w:ascii="Consolas" w:eastAsia="Times New Roman" w:hAnsi="Consolas" w:cs="Times New Roman"/>
+          <w:color w:val="D4D4D4"/>
+          <w:sz w:val="21"/>
+          <w:szCs w:val="21"/>
+          <w:lang w:eastAsia="de-CH"/>
+        </w:rPr>
+        <w:t> MAX_CONNECTIONS_PER_HOUR </w:t>
+      </w:r>
+      <w:r>
+        <w:rPr>
+          <w:rFonts w:ascii="Consolas" w:eastAsia="Times New Roman" w:hAnsi="Consolas" w:cs="Times New Roman"/>
+          <w:color w:val="B5CEA8"/>
+          <w:sz w:val="21"/>
+          <w:szCs w:val="21"/>
+          <w:lang w:eastAsia="de-CH"/>
+        </w:rPr>
+        <w:t>0</w:t>
+      </w:r>
+      <w:r>
+        <w:rPr>
+          <w:rFonts w:ascii="Consolas" w:eastAsia="Times New Roman" w:hAnsi="Consolas" w:cs="Times New Roman"/>
+          <w:color w:val="D4D4D4"/>
+          <w:sz w:val="21"/>
+          <w:szCs w:val="21"/>
+          <w:lang w:eastAsia="de-CH"/>
+        </w:rPr>
+        <w:t> MAX_UPDATES_PER_HOUR </w:t>
+      </w:r>
+      <w:r>
+        <w:rPr>
+          <w:rFonts w:ascii="Consolas" w:eastAsia="Times New Roman" w:hAnsi="Consolas" w:cs="Times New Roman"/>
+          <w:color w:val="B5CEA8"/>
+          <w:sz w:val="21"/>
+          <w:szCs w:val="21"/>
+          <w:lang w:eastAsia="de-CH"/>
+        </w:rPr>
+        <w:t>0</w:t>
+      </w:r>
+      <w:r>
+        <w:rPr>
+          <w:rFonts w:ascii="Consolas" w:eastAsia="Times New Roman" w:hAnsi="Consolas" w:cs="Times New Roman"/>
+          <w:color w:val="D4D4D4"/>
+          <w:sz w:val="21"/>
+          <w:szCs w:val="21"/>
+          <w:lang w:eastAsia="de-CH"/>
+        </w:rPr>
+        <w:t> MAX_USER_CONNECTIONS </w:t>
+      </w:r>
+      <w:r>
+        <w:rPr>
+          <w:rFonts w:ascii="Consolas" w:eastAsia="Times New Roman" w:hAnsi="Consolas" w:cs="Times New Roman"/>
+          <w:color w:val="B5CEA8"/>
+          <w:sz w:val="21"/>
+          <w:szCs w:val="21"/>
+          <w:lang w:eastAsia="de-CH"/>
+        </w:rPr>
+        <w:t>0</w:t>
+      </w:r>
+      <w:r>
+        <w:rPr>
+          <w:rFonts w:ascii="Consolas" w:eastAsia="Times New Roman" w:hAnsi="Consolas" w:cs="Times New Roman"/>
+          <w:color w:val="D4D4D4"/>
+          <w:sz w:val="21"/>
+          <w:szCs w:val="21"/>
+          <w:lang w:eastAsia="de-CH"/>
+        </w:rPr>
+        <w:t>;</w:t>
+      </w:r>
+    </w:p>
+    <w:p>
+      <w:pPr>
+        <w:shd w:val="clear" w:color="auto" w:fill="1E1E1E"/>
+        <w:spacing w:after="0" w:line="285" w:lineRule="atLeast"/>
+        <w:rPr>
+          <w:rFonts w:ascii="Consolas" w:eastAsia="Times New Roman" w:hAnsi="Consolas" w:cs="Times New Roman"/>
+          <w:color w:val="D4D4D4"/>
+          <w:sz w:val="21"/>
+          <w:szCs w:val="21"/>
+          <w:lang w:eastAsia="de-CH"/>
+        </w:rPr>
+      </w:pPr>
+      <w:r>
+        <w:rPr>
+          <w:rFonts w:ascii="Consolas" w:eastAsia="Times New Roman" w:hAnsi="Consolas" w:cs="Times New Roman"/>
+          <w:color w:val="569CD6"/>
+          <w:sz w:val="21"/>
+          <w:szCs w:val="21"/>
+          <w:lang w:eastAsia="de-CH"/>
+        </w:rPr>
+        <w:t>GRANT</w:t>
+      </w:r>
+      <w:r>
+        <w:rPr>
+          <w:rFonts w:ascii="Consolas" w:eastAsia="Times New Roman" w:hAnsi="Consolas" w:cs="Times New Roman"/>
+          <w:color w:val="D4D4D4"/>
+          <w:sz w:val="21"/>
+          <w:szCs w:val="21"/>
+          <w:lang w:eastAsia="de-CH"/>
+        </w:rPr>
+        <w:t> ALL PRIVILEGES </w:t>
+      </w:r>
+      <w:r>
+        <w:rPr>
+          <w:rFonts w:ascii="Consolas" w:eastAsia="Times New Roman" w:hAnsi="Consolas" w:cs="Times New Roman"/>
+          <w:color w:val="569CD6"/>
+          <w:sz w:val="21"/>
+          <w:szCs w:val="21"/>
+          <w:lang w:eastAsia="de-CH"/>
+        </w:rPr>
+        <w:t>ON</w:t>
+      </w:r>
+      <w:r>
+        <w:rPr>
+          <w:rFonts w:ascii="Consolas" w:eastAsia="Times New Roman" w:hAnsi="Consolas" w:cs="Times New Roman"/>
+          <w:color w:val="D4D4D4"/>
+          <w:sz w:val="21"/>
+          <w:szCs w:val="21"/>
+          <w:lang w:eastAsia="de-CH"/>
+        </w:rPr>
+        <w:t> </w:t>
+      </w:r>
+      <w:r>
+        <w:rPr>
+          <w:rFonts w:ascii="Consolas" w:eastAsia="Times New Roman" w:hAnsi="Consolas" w:cs="Times New Roman"/>
+          <w:color w:val="CE9178"/>
+          <w:sz w:val="21"/>
+          <w:szCs w:val="21"/>
+          <w:lang w:eastAsia="de-CH"/>
+        </w:rPr>
+        <w:t>`fremdsprachen`</w:t>
+      </w:r>
+      <w:r>
+        <w:rPr>
+          <w:rFonts w:ascii="Consolas" w:eastAsia="Times New Roman" w:hAnsi="Consolas" w:cs="Times New Roman"/>
+          <w:color w:val="D4D4D4"/>
+          <w:sz w:val="21"/>
+          <w:szCs w:val="21"/>
+          <w:lang w:eastAsia="de-CH"/>
+        </w:rPr>
+        <w:t>.* </w:t>
+      </w:r>
+      <w:r>
+        <w:rPr>
+          <w:rFonts w:ascii="Consolas" w:eastAsia="Times New Roman" w:hAnsi="Consolas" w:cs="Times New Roman"/>
+          <w:color w:val="569CD6"/>
+          <w:sz w:val="21"/>
+          <w:szCs w:val="21"/>
+          <w:lang w:eastAsia="de-CH"/>
+        </w:rPr>
+        <w:t>TO</w:t>
+      </w:r>
+      <w:r>
+        <w:rPr>
+          <w:rFonts w:ascii="Consolas" w:eastAsia="Times New Roman" w:hAnsi="Consolas" w:cs="Times New Roman"/>
+          <w:color w:val="D4D4D4"/>
+          <w:sz w:val="21"/>
+          <w:szCs w:val="21"/>
+          <w:lang w:eastAsia="de-CH"/>
+        </w:rPr>
+        <w:t> </w:t>
+      </w:r>
+      <w:r>
+        <w:rPr>
+          <w:rFonts w:ascii="Consolas" w:eastAsia="Times New Roman" w:hAnsi="Consolas" w:cs="Times New Roman"/>
+          <w:color w:val="CE9178"/>
+          <w:sz w:val="21"/>
+          <w:szCs w:val="21"/>
+          <w:lang w:eastAsia="de-CH"/>
+        </w:rPr>
+        <w:t>'angi'</w:t>
+      </w:r>
+      <w:r>
+        <w:rPr>
+          <w:rFonts w:ascii="Consolas" w:eastAsia="Times New Roman" w:hAnsi="Consolas" w:cs="Times New Roman"/>
+          <w:color w:val="D4D4D4"/>
+          <w:sz w:val="21"/>
+          <w:szCs w:val="21"/>
+          <w:lang w:eastAsia="de-CH"/>
+        </w:rPr>
+        <w:t>@</w:t>
+      </w:r>
+      <w:r>
+        <w:rPr>
+          <w:rFonts w:ascii="Consolas" w:eastAsia="Times New Roman" w:hAnsi="Consolas" w:cs="Times New Roman"/>
+          <w:color w:val="CE9178"/>
+          <w:sz w:val="21"/>
+          <w:szCs w:val="21"/>
+          <w:lang w:eastAsia="de-CH"/>
+        </w:rPr>
+        <w:t>'%'</w:t>
+      </w:r>
+      <w:r>
+        <w:rPr>
+          <w:rFonts w:ascii="Consolas" w:eastAsia="Times New Roman" w:hAnsi="Consolas" w:cs="Times New Roman"/>
+          <w:color w:val="D4D4D4"/>
+          <w:sz w:val="21"/>
+          <w:szCs w:val="21"/>
+          <w:lang w:eastAsia="de-CH"/>
+        </w:rPr>
+        <w:t>;</w:t>
+      </w:r>
+    </w:p>
+    <w:p>
+      <w:pPr>
+        <w:shd w:val="clear" w:color="auto" w:fill="1E1E1E"/>
+        <w:spacing w:after="0" w:line="285" w:lineRule="atLeast"/>
+        <w:rPr>
+          <w:rFonts w:ascii="Consolas" w:eastAsia="Times New Roman" w:hAnsi="Consolas" w:cs="Times New Roman"/>
+          <w:color w:val="D4D4D4"/>
+          <w:sz w:val="21"/>
+          <w:szCs w:val="21"/>
+          <w:lang w:eastAsia="de-CH"/>
+        </w:rPr>
+      </w:pPr>
+    </w:p>
+    <w:p>
+      <w:pPr>
+        <w:shd w:val="clear" w:color="auto" w:fill="1E1E1E"/>
+        <w:spacing w:after="0" w:line="285" w:lineRule="atLeast"/>
+        <w:rPr>
+          <w:rFonts w:ascii="Consolas" w:eastAsia="Times New Roman" w:hAnsi="Consolas" w:cs="Times New Roman"/>
+          <w:color w:val="D4D4D4"/>
+          <w:sz w:val="21"/>
+          <w:szCs w:val="21"/>
+          <w:lang w:eastAsia="de-CH"/>
+        </w:rPr>
+      </w:pPr>
+      <w:r>
+        <w:rPr>
+          <w:rFonts w:ascii="Consolas" w:eastAsia="Times New Roman" w:hAnsi="Consolas" w:cs="Times New Roman"/>
+          <w:color w:val="569CD6"/>
+          <w:sz w:val="21"/>
+          <w:szCs w:val="21"/>
+          <w:lang w:eastAsia="de-CH"/>
+        </w:rPr>
+        <w:t>grant</w:t>
+      </w:r>
+      <w:r>
+        <w:rPr>
+          <w:rFonts w:ascii="Consolas" w:eastAsia="Times New Roman" w:hAnsi="Consolas" w:cs="Times New Roman"/>
+          <w:color w:val="D4D4D4"/>
+          <w:sz w:val="21"/>
+          <w:szCs w:val="21"/>
+          <w:lang w:eastAsia="de-CH"/>
+        </w:rPr>
+        <w:t> </w:t>
+      </w:r>
+      <w:r>
+        <w:rPr>
+          <w:rFonts w:ascii="Consolas" w:eastAsia="Times New Roman" w:hAnsi="Consolas" w:cs="Times New Roman"/>
+          <w:color w:val="569CD6"/>
+          <w:sz w:val="21"/>
+          <w:szCs w:val="21"/>
+          <w:lang w:eastAsia="de-CH"/>
+        </w:rPr>
+        <w:t>select</w:t>
+      </w:r>
+      <w:r>
+        <w:rPr>
+          <w:rFonts w:ascii="Consolas" w:eastAsia="Times New Roman" w:hAnsi="Consolas" w:cs="Times New Roman"/>
+          <w:color w:val="D4D4D4"/>
+          <w:sz w:val="21"/>
+          <w:szCs w:val="21"/>
+          <w:lang w:eastAsia="de-CH"/>
+        </w:rPr>
+        <w:t>, </w:t>
+      </w:r>
+      <w:r>
+        <w:rPr>
+          <w:rFonts w:ascii="Consolas" w:eastAsia="Times New Roman" w:hAnsi="Consolas" w:cs="Times New Roman"/>
+          <w:color w:val="569CD6"/>
+          <w:sz w:val="21"/>
+          <w:szCs w:val="21"/>
+          <w:lang w:eastAsia="de-CH"/>
+        </w:rPr>
+        <w:t>insert</w:t>
+      </w:r>
+      <w:r>
+        <w:rPr>
+          <w:rFonts w:ascii="Consolas" w:eastAsia="Times New Roman" w:hAnsi="Consolas" w:cs="Times New Roman"/>
+          <w:color w:val="D4D4D4"/>
+          <w:sz w:val="21"/>
+          <w:szCs w:val="21"/>
+          <w:lang w:eastAsia="de-CH"/>
+        </w:rPr>
+        <w:t> </w:t>
+      </w:r>
+      <w:r>
+        <w:rPr>
+          <w:rFonts w:ascii="Consolas" w:eastAsia="Times New Roman" w:hAnsi="Consolas" w:cs="Times New Roman"/>
+          <w:color w:val="569CD6"/>
+          <w:sz w:val="21"/>
+          <w:szCs w:val="21"/>
+          <w:lang w:eastAsia="de-CH"/>
+        </w:rPr>
+        <w:t>to</w:t>
+      </w:r>
+      <w:r>
+        <w:rPr>
+          <w:rFonts w:ascii="Consolas" w:eastAsia="Times New Roman" w:hAnsi="Consolas" w:cs="Times New Roman"/>
+          <w:color w:val="D4D4D4"/>
+          <w:sz w:val="21"/>
+          <w:szCs w:val="21"/>
+          <w:lang w:eastAsia="de-CH"/>
+        </w:rPr>
+        <w:t> fremdsprachen.benutzer </w:t>
+      </w:r>
+      <w:r>
+        <w:rPr>
+          <w:rFonts w:ascii="Consolas" w:eastAsia="Times New Roman" w:hAnsi="Consolas" w:cs="Times New Roman"/>
+          <w:color w:val="569CD6"/>
+          <w:sz w:val="21"/>
+          <w:szCs w:val="21"/>
+          <w:lang w:eastAsia="de-CH"/>
+        </w:rPr>
+        <w:t>to</w:t>
+      </w:r>
+      <w:r>
+        <w:rPr>
+          <w:rFonts w:ascii="Consolas" w:eastAsia="Times New Roman" w:hAnsi="Consolas" w:cs="Times New Roman"/>
+          <w:color w:val="D4D4D4"/>
+          <w:sz w:val="21"/>
+          <w:szCs w:val="21"/>
+          <w:lang w:eastAsia="de-CH"/>
+        </w:rPr>
+        <w:t> </w:t>
+      </w:r>
+      <w:r>
+        <w:rPr>
+          <w:rFonts w:ascii="Consolas" w:eastAsia="Times New Roman" w:hAnsi="Consolas" w:cs="Times New Roman"/>
+          <w:color w:val="CE9178"/>
+          <w:sz w:val="21"/>
+          <w:szCs w:val="21"/>
+          <w:lang w:eastAsia="de-CH"/>
+        </w:rPr>
+        <w:t>'angi'</w:t>
+      </w:r>
+      <w:r>
+        <w:rPr>
+          <w:rFonts w:ascii="Consolas" w:eastAsia="Times New Roman" w:hAnsi="Consolas" w:cs="Times New Roman"/>
+          <w:color w:val="D4D4D4"/>
+          <w:sz w:val="21"/>
+          <w:szCs w:val="21"/>
+          <w:lang w:eastAsia="de-CH"/>
+        </w:rPr>
+        <w:t>;</w:t>
+      </w:r>
+    </w:p>
+    <w:p>
+      <w:pPr>
+        <w:tabs>
+          <w:tab w:val="left" w:pos="5049"/>
+        </w:tabs>
+      </w:pPr>
+      <w:bookmarkStart w:id="0" w:name="_GoBack"/>
+      <w:bookmarkEnd w:id="0"/>
     </w:p>
     <w:sectPr>
       <w:pgSz w:w="11906" w:h="16838"/>

--- a/projekt datenbank/Projekt Datenbank Fremdsprachen.docx
+++ b/projekt datenbank/Projekt Datenbank Fremdsprachen.docx
@@ -436,9 +436,11 @@
               <w:jc w:val="both"/>
               <w:cnfStyle w:val="000000000000" w:firstRow="0" w:lastRow="0" w:firstColumn="0" w:lastColumn="0" w:oddVBand="0" w:evenVBand="0" w:oddHBand="0" w:evenHBand="0" w:firstRowFirstColumn="0" w:firstRowLastColumn="0" w:lastRowFirstColumn="0" w:lastRowLastColumn="0"/>
             </w:pPr>
+            <w:proofErr w:type="spellStart"/>
             <w:r>
               <w:t>Karteikarten_ID</w:t>
             </w:r>
+            <w:proofErr w:type="spellEnd"/>
           </w:p>
           <w:p>
             <w:pPr>
@@ -509,6 +511,7 @@
               <w:jc w:val="both"/>
               <w:cnfStyle w:val="000000100000" w:firstRow="0" w:lastRow="0" w:firstColumn="0" w:lastColumn="0" w:oddVBand="0" w:evenVBand="0" w:oddHBand="1" w:evenHBand="0" w:firstRowFirstColumn="0" w:firstRowLastColumn="0" w:lastRowFirstColumn="0" w:lastRowLastColumn="0"/>
             </w:pPr>
+            <w:proofErr w:type="spellStart"/>
             <w:r>
               <w:t>Bibli</w:t>
             </w:r>
@@ -518,6 +521,7 @@
             <w:r>
               <w:t>thek_ID</w:t>
             </w:r>
+            <w:proofErr w:type="spellEnd"/>
           </w:p>
           <w:p>
             <w:pPr>
@@ -622,9 +626,11 @@
               <w:jc w:val="both"/>
               <w:cnfStyle w:val="000000100000" w:firstRow="0" w:lastRow="0" w:firstColumn="0" w:lastColumn="0" w:oddVBand="0" w:evenVBand="0" w:oddHBand="1" w:evenHBand="0" w:firstRowFirstColumn="0" w:firstRowLastColumn="0" w:lastRowFirstColumn="0" w:lastRowLastColumn="0"/>
             </w:pPr>
+            <w:proofErr w:type="spellStart"/>
             <w:r>
               <w:t>Kategorie_ID</w:t>
             </w:r>
+            <w:proofErr w:type="spellEnd"/>
           </w:p>
         </w:tc>
       </w:tr>
@@ -1323,7 +1329,15 @@
                               <w:t>Bibliothekseintrag «Bibliothek» löschen</w:t>
                             </w:r>
                             <w:r>
-                              <w:t xml:space="preserve"> (Das löschen der gesamten Bibliothek darf nicht möglich sein)</w:t>
+                              <w:t xml:space="preserve"> (Das </w:t>
+                            </w:r>
+                            <w:r>
+                              <w:t>L</w:t>
+                            </w:r>
+                            <w:bookmarkStart w:id="0" w:name="_GoBack"/>
+                            <w:bookmarkEnd w:id="0"/>
+                            <w:r>
+                              <w:t>öschen der gesamten Bibliothek darf nicht möglich sein)</w:t>
                             </w:r>
                           </w:p>
                           <w:p/>
@@ -1485,7 +1499,15 @@
                         <w:t>Bibliothekseintrag «Bibliothek» löschen</w:t>
                       </w:r>
                       <w:r>
-                        <w:t xml:space="preserve"> (Das löschen der gesamten Bibliothek darf nicht möglich sein)</w:t>
+                        <w:t xml:space="preserve"> (Das </w:t>
+                      </w:r>
+                      <w:r>
+                        <w:t>L</w:t>
+                      </w:r>
+                      <w:bookmarkStart w:id="1" w:name="_GoBack"/>
+                      <w:bookmarkEnd w:id="1"/>
+                      <w:r>
+                        <w:t>öschen der gesamten Bibliothek darf nicht möglich sein)</w:t>
                       </w:r>
                     </w:p>
                     <w:p/>
@@ -3690,6 +3712,7 @@
                 <w:lang w:val="de-DE"/>
               </w:rPr>
             </w:pPr>
+            <w:proofErr w:type="spellStart"/>
             <w:r>
               <w:rPr>
                 <w:rFonts w:ascii="Arial" w:hAnsi="Arial" w:cs="Arial"/>
@@ -3700,6 +3723,7 @@
               </w:rPr>
               <w:t>Primarykey</w:t>
             </w:r>
+            <w:proofErr w:type="spellEnd"/>
           </w:p>
         </w:tc>
       </w:tr>
@@ -3752,8 +3776,20 @@
                 <w:szCs w:val="20"/>
                 <w:lang w:val="de-DE"/>
               </w:rPr>
-              <w:t>Check-Constraint</w:t>
-            </w:r>
+              <w:t>Check-</w:t>
+            </w:r>
+            <w:proofErr w:type="spellStart"/>
+            <w:r>
+              <w:rPr>
+                <w:rFonts w:ascii="Arial" w:hAnsi="Arial" w:cs="Arial"/>
+                <w:color w:val="auto"/>
+                <w:sz w:val="20"/>
+                <w:szCs w:val="20"/>
+                <w:lang w:val="de-DE"/>
+              </w:rPr>
+              <w:t>Constraint</w:t>
+            </w:r>
+            <w:proofErr w:type="spellEnd"/>
           </w:p>
         </w:tc>
       </w:tr>
@@ -4093,8 +4129,13 @@
             <w:tcW w:w="1668" w:type="dxa"/>
           </w:tcPr>
           <w:p>
-            <w:r>
-              <w:t>Varchar(5)</w:t>
+            <w:proofErr w:type="gramStart"/>
+            <w:r>
+              <w:t>Varchar(</w:t>
+            </w:r>
+            <w:proofErr w:type="gramEnd"/>
+            <w:r>
+              <w:t>5)</w:t>
             </w:r>
           </w:p>
         </w:tc>
@@ -4115,37 +4156,83 @@
                 <w:highlight w:val="cyan"/>
               </w:rPr>
             </w:pPr>
+            <w:proofErr w:type="spellStart"/>
             <w:r>
               <w:rPr>
                 <w:sz w:val="18"/>
                 <w:szCs w:val="18"/>
                 <w:highlight w:val="cyan"/>
               </w:rPr>
-              <w:t>Constraint CHECK_ANREDE</w:t>
-            </w:r>
-          </w:p>
-          <w:p>
-            <w:pPr>
-              <w:rPr>
-                <w:sz w:val="18"/>
-                <w:szCs w:val="18"/>
-              </w:rPr>
-            </w:pPr>
+              <w:t>Constraint</w:t>
+            </w:r>
+            <w:proofErr w:type="spellEnd"/>
             <w:r>
               <w:rPr>
                 <w:sz w:val="18"/>
                 <w:szCs w:val="18"/>
                 <w:highlight w:val="cyan"/>
               </w:rPr>
-              <w:t xml:space="preserve">check (Anrede in </w:t>
-            </w:r>
+              <w:t xml:space="preserve"> CHECK_ANREDE</w:t>
+            </w:r>
+          </w:p>
+          <w:p>
+            <w:pPr>
+              <w:rPr>
+                <w:sz w:val="18"/>
+                <w:szCs w:val="18"/>
+              </w:rPr>
+            </w:pPr>
             <w:r>
               <w:rPr>
                 <w:sz w:val="18"/>
                 <w:szCs w:val="18"/>
                 <w:highlight w:val="cyan"/>
               </w:rPr>
-              <w:t>(‘Herr’,’Frau’)</w:t>
+              <w:t xml:space="preserve">check (Anrede in </w:t>
+            </w:r>
+            <w:r>
+              <w:rPr>
+                <w:sz w:val="18"/>
+                <w:szCs w:val="18"/>
+                <w:highlight w:val="cyan"/>
+              </w:rPr>
+              <w:t>(‘</w:t>
+            </w:r>
+            <w:proofErr w:type="spellStart"/>
+            <w:r>
+              <w:rPr>
+                <w:sz w:val="18"/>
+                <w:szCs w:val="18"/>
+                <w:highlight w:val="cyan"/>
+              </w:rPr>
+              <w:t>Herr</w:t>
+            </w:r>
+            <w:proofErr w:type="gramStart"/>
+            <w:r>
+              <w:rPr>
+                <w:sz w:val="18"/>
+                <w:szCs w:val="18"/>
+                <w:highlight w:val="cyan"/>
+              </w:rPr>
+              <w:t>’,’</w:t>
+            </w:r>
+            <w:proofErr w:type="gramEnd"/>
+            <w:r>
+              <w:rPr>
+                <w:sz w:val="18"/>
+                <w:szCs w:val="18"/>
+                <w:highlight w:val="cyan"/>
+              </w:rPr>
+              <w:t>Frau</w:t>
+            </w:r>
+            <w:proofErr w:type="spellEnd"/>
+            <w:r>
+              <w:rPr>
+                <w:sz w:val="18"/>
+                <w:szCs w:val="18"/>
+                <w:highlight w:val="cyan"/>
+              </w:rPr>
+              <w:t>’)</w:t>
             </w:r>
             <w:r>
               <w:rPr>
@@ -4321,6 +4408,7 @@
                 <w:lang w:val="fr-CH"/>
               </w:rPr>
             </w:pPr>
+            <w:proofErr w:type="spellStart"/>
             <w:r>
               <w:rPr>
                 <w:sz w:val="18"/>
@@ -4328,17 +4416,9 @@
                 <w:highlight w:val="cyan"/>
                 <w:lang w:val="fr-CH"/>
               </w:rPr>
-              <w:t>Constraint CHECK_EMAIL</w:t>
-            </w:r>
-          </w:p>
-          <w:p>
-            <w:pPr>
-              <w:rPr>
-                <w:sz w:val="18"/>
-                <w:szCs w:val="18"/>
-                <w:lang w:val="fr-CH"/>
-              </w:rPr>
-            </w:pPr>
+              <w:t>Constraint</w:t>
+            </w:r>
+            <w:proofErr w:type="spellEnd"/>
             <w:r>
               <w:rPr>
                 <w:sz w:val="18"/>
@@ -4346,8 +4426,18 @@
                 <w:highlight w:val="cyan"/>
                 <w:lang w:val="fr-CH"/>
               </w:rPr>
-              <w:t>c</w:t>
-            </w:r>
+              <w:t xml:space="preserve"> CHECK_EMAIL</w:t>
+            </w:r>
+          </w:p>
+          <w:p>
+            <w:pPr>
+              <w:rPr>
+                <w:sz w:val="18"/>
+                <w:szCs w:val="18"/>
+                <w:lang w:val="fr-CH"/>
+              </w:rPr>
+            </w:pPr>
+            <w:proofErr w:type="gramStart"/>
             <w:r>
               <w:rPr>
                 <w:sz w:val="18"/>
@@ -4355,7 +4445,7 @@
                 <w:highlight w:val="cyan"/>
                 <w:lang w:val="fr-CH"/>
               </w:rPr>
-              <w:t xml:space="preserve">heck (Email like </w:t>
+              <w:t>c</w:t>
             </w:r>
             <w:r>
               <w:rPr>
@@ -4364,8 +4454,9 @@
                 <w:highlight w:val="cyan"/>
                 <w:lang w:val="fr-CH"/>
               </w:rPr>
-              <w:t>‘%___@___%.__%</w:t>
-            </w:r>
+              <w:t>heck</w:t>
+            </w:r>
+            <w:proofErr w:type="gramEnd"/>
             <w:r>
               <w:rPr>
                 <w:sz w:val="18"/>
@@ -4373,6 +4464,24 @@
                 <w:highlight w:val="cyan"/>
                 <w:lang w:val="fr-CH"/>
               </w:rPr>
+              <w:t xml:space="preserve"> (Email like </w:t>
+            </w:r>
+            <w:r>
+              <w:rPr>
+                <w:sz w:val="18"/>
+                <w:szCs w:val="18"/>
+                <w:highlight w:val="cyan"/>
+                <w:lang w:val="fr-CH"/>
+              </w:rPr>
+              <w:t>‘%___@___%.__%</w:t>
+            </w:r>
+            <w:r>
+              <w:rPr>
+                <w:sz w:val="18"/>
+                <w:szCs w:val="18"/>
+                <w:highlight w:val="cyan"/>
+                <w:lang w:val="fr-CH"/>
+              </w:rPr>
               <w:t>’)</w:t>
             </w:r>
           </w:p>
@@ -4393,6 +4502,7 @@
                 <w:lang w:val="fr-CH"/>
               </w:rPr>
             </w:pPr>
+            <w:proofErr w:type="spellStart"/>
             <w:r>
               <w:rPr>
                 <w:sz w:val="18"/>
@@ -4409,6 +4519,7 @@
               </w:rPr>
               <w:t>s</w:t>
             </w:r>
+            <w:proofErr w:type="spellEnd"/>
             <w:r>
               <w:rPr>
                 <w:sz w:val="18"/>
@@ -4557,6 +4668,7 @@
                 <w:lang w:val="fr-CH"/>
               </w:rPr>
             </w:pPr>
+            <w:proofErr w:type="spellStart"/>
             <w:r>
               <w:rPr>
                 <w:sz w:val="18"/>
@@ -4564,17 +4676,9 @@
                 <w:highlight w:val="cyan"/>
                 <w:lang w:val="fr-CH"/>
               </w:rPr>
-              <w:t>Constraint CHECK_PW</w:t>
-            </w:r>
-          </w:p>
-          <w:p>
-            <w:pPr>
-              <w:rPr>
-                <w:sz w:val="18"/>
-                <w:szCs w:val="18"/>
-                <w:lang w:val="fr-CH"/>
-              </w:rPr>
-            </w:pPr>
+              <w:t>Constraint</w:t>
+            </w:r>
+            <w:proofErr w:type="spellEnd"/>
             <w:r>
               <w:rPr>
                 <w:sz w:val="18"/>
@@ -4582,8 +4686,18 @@
                 <w:highlight w:val="cyan"/>
                 <w:lang w:val="fr-CH"/>
               </w:rPr>
-              <w:t>check (char_len</w:t>
-            </w:r>
+              <w:t xml:space="preserve"> CHECK_PW</w:t>
+            </w:r>
+          </w:p>
+          <w:p>
+            <w:pPr>
+              <w:rPr>
+                <w:sz w:val="18"/>
+                <w:szCs w:val="18"/>
+                <w:lang w:val="fr-CH"/>
+              </w:rPr>
+            </w:pPr>
+            <w:proofErr w:type="gramStart"/>
             <w:r>
               <w:rPr>
                 <w:sz w:val="18"/>
@@ -4591,7 +4705,106 @@
                 <w:highlight w:val="cyan"/>
                 <w:lang w:val="fr-CH"/>
               </w:rPr>
-              <w:t>gth(Passwort) &gt;=8 and char_length(Passwort)</w:t>
+              <w:t>check</w:t>
+            </w:r>
+            <w:proofErr w:type="gramEnd"/>
+            <w:r>
+              <w:rPr>
+                <w:sz w:val="18"/>
+                <w:szCs w:val="18"/>
+                <w:highlight w:val="cyan"/>
+                <w:lang w:val="fr-CH"/>
+              </w:rPr>
+              <w:t xml:space="preserve"> (</w:t>
+            </w:r>
+            <w:proofErr w:type="spellStart"/>
+            <w:r>
+              <w:rPr>
+                <w:sz w:val="18"/>
+                <w:szCs w:val="18"/>
+                <w:highlight w:val="cyan"/>
+                <w:lang w:val="fr-CH"/>
+              </w:rPr>
+              <w:t>char_len</w:t>
+            </w:r>
+            <w:r>
+              <w:rPr>
+                <w:sz w:val="18"/>
+                <w:szCs w:val="18"/>
+                <w:highlight w:val="cyan"/>
+                <w:lang w:val="fr-CH"/>
+              </w:rPr>
+              <w:t>gth</w:t>
+            </w:r>
+            <w:proofErr w:type="spellEnd"/>
+            <w:r>
+              <w:rPr>
+                <w:sz w:val="18"/>
+                <w:szCs w:val="18"/>
+                <w:highlight w:val="cyan"/>
+                <w:lang w:val="fr-CH"/>
+              </w:rPr>
+              <w:t>(</w:t>
+            </w:r>
+            <w:proofErr w:type="spellStart"/>
+            <w:r>
+              <w:rPr>
+                <w:sz w:val="18"/>
+                <w:szCs w:val="18"/>
+                <w:highlight w:val="cyan"/>
+                <w:lang w:val="fr-CH"/>
+              </w:rPr>
+              <w:t>Passwort</w:t>
+            </w:r>
+            <w:proofErr w:type="spellEnd"/>
+            <w:r>
+              <w:rPr>
+                <w:sz w:val="18"/>
+                <w:szCs w:val="18"/>
+                <w:highlight w:val="cyan"/>
+                <w:lang w:val="fr-CH"/>
+              </w:rPr>
+              <w:t xml:space="preserve">) &gt;=8 and </w:t>
+            </w:r>
+            <w:proofErr w:type="spellStart"/>
+            <w:r>
+              <w:rPr>
+                <w:sz w:val="18"/>
+                <w:szCs w:val="18"/>
+                <w:highlight w:val="cyan"/>
+                <w:lang w:val="fr-CH"/>
+              </w:rPr>
+              <w:t>char_length</w:t>
+            </w:r>
+            <w:proofErr w:type="spellEnd"/>
+            <w:r>
+              <w:rPr>
+                <w:sz w:val="18"/>
+                <w:szCs w:val="18"/>
+                <w:highlight w:val="cyan"/>
+                <w:lang w:val="fr-CH"/>
+              </w:rPr>
+              <w:t>(</w:t>
+            </w:r>
+            <w:proofErr w:type="spellStart"/>
+            <w:r>
+              <w:rPr>
+                <w:sz w:val="18"/>
+                <w:szCs w:val="18"/>
+                <w:highlight w:val="cyan"/>
+                <w:lang w:val="fr-CH"/>
+              </w:rPr>
+              <w:t>Passwort</w:t>
+            </w:r>
+            <w:proofErr w:type="spellEnd"/>
+            <w:r>
+              <w:rPr>
+                <w:sz w:val="18"/>
+                <w:szCs w:val="18"/>
+                <w:highlight w:val="cyan"/>
+                <w:lang w:val="fr-CH"/>
+              </w:rPr>
+              <w:t>)</w:t>
             </w:r>
             <w:r>
               <w:rPr>
@@ -4629,7 +4842,25 @@
                 <w:szCs w:val="18"/>
                 <w:lang w:val="fr-CH"/>
               </w:rPr>
-              <w:t>Länge zw. 8 und 12</w:t>
+              <w:t xml:space="preserve">Länge </w:t>
+            </w:r>
+            <w:proofErr w:type="spellStart"/>
+            <w:r>
+              <w:rPr>
+                <w:sz w:val="18"/>
+                <w:szCs w:val="18"/>
+                <w:lang w:val="fr-CH"/>
+              </w:rPr>
+              <w:t>zw</w:t>
+            </w:r>
+            <w:proofErr w:type="spellEnd"/>
+            <w:r>
+              <w:rPr>
+                <w:sz w:val="18"/>
+                <w:szCs w:val="18"/>
+                <w:lang w:val="fr-CH"/>
+              </w:rPr>
+              <w:t>. 8 und 12</w:t>
             </w:r>
           </w:p>
         </w:tc>
@@ -4696,13 +4927,27 @@
               <w:rPr>
                 <w:highlight w:val="magenta"/>
               </w:rPr>
-              <w:t>Current_date</w:t>
-            </w:r>
+              <w:t>Current_</w:t>
+            </w:r>
+            <w:proofErr w:type="gramStart"/>
             <w:r>
               <w:rPr>
                 <w:highlight w:val="magenta"/>
               </w:rPr>
-              <w:t>()</w:t>
+              <w:t>date</w:t>
+            </w:r>
+            <w:r>
+              <w:rPr>
+                <w:highlight w:val="magenta"/>
+              </w:rPr>
+              <w:t>(</w:t>
+            </w:r>
+            <w:proofErr w:type="gramEnd"/>
+            <w:r>
+              <w:rPr>
+                <w:highlight w:val="magenta"/>
+              </w:rPr>
+              <w:t>)</w:t>
             </w:r>
           </w:p>
         </w:tc>
@@ -4765,7 +5010,21 @@
               <w:rPr>
                 <w:highlight w:val="magenta"/>
               </w:rPr>
-              <w:t>Current_timestamp()</w:t>
+              <w:t>Current_</w:t>
+            </w:r>
+            <w:proofErr w:type="gramStart"/>
+            <w:r>
+              <w:rPr>
+                <w:highlight w:val="magenta"/>
+              </w:rPr>
+              <w:t>timestamp(</w:t>
+            </w:r>
+            <w:proofErr w:type="gramEnd"/>
+            <w:r>
+              <w:rPr>
+                <w:highlight w:val="magenta"/>
+              </w:rPr>
+              <w:t>)</w:t>
             </w:r>
           </w:p>
           <w:p>
@@ -4801,6 +5060,27 @@
     <w:p>
       <w:pPr>
         <w:pStyle w:val="berschrift2"/>
+        <w:rPr>
+          <w:lang w:val="de-DE"/>
+        </w:rPr>
+      </w:pPr>
+    </w:p>
+    <w:p>
+      <w:pPr>
+        <w:rPr>
+          <w:lang w:val="de-DE"/>
+        </w:rPr>
+      </w:pPr>
+    </w:p>
+    <w:p>
+      <w:pPr>
+        <w:rPr>
+          <w:lang w:val="de-DE"/>
+        </w:rPr>
+      </w:pPr>
+    </w:p>
+    <w:p>
+      <w:pPr>
         <w:rPr>
           <w:lang w:val="de-DE"/>
         </w:rPr>
@@ -4832,6 +5112,7 @@
                 <w:b/>
                 <w:highlight w:val="green"/>
               </w:rPr>
+              <w:lastRenderedPageBreak/>
               <w:t>Tabellenname:</w:t>
             </w:r>
             <w:r>
@@ -5015,7 +5296,6 @@
           </w:tcPr>
           <w:p>
             <w:r>
-              <w:lastRenderedPageBreak/>
               <w:t>Titel</w:t>
             </w:r>
           </w:p>
@@ -5209,62 +5489,6 @@
           <w:p>
             <w:r>
               <w:t>NOT NULL</w:t>
-            </w:r>
-          </w:p>
-        </w:tc>
-        <w:tc>
-          <w:tcPr>
-            <w:tcW w:w="1817" w:type="dxa"/>
-          </w:tcPr>
-          <w:p>
-            <w:r>
-              <w:t>Fremdschlüssel</w:t>
-            </w:r>
-          </w:p>
-        </w:tc>
-        <w:tc>
-          <w:tcPr>
-            <w:tcW w:w="1762" w:type="dxa"/>
-          </w:tcPr>
-          <w:p/>
-        </w:tc>
-      </w:tr>
-      <w:tr>
-        <w:tc>
-          <w:tcPr>
-            <w:tcW w:w="1721" w:type="dxa"/>
-          </w:tcPr>
-          <w:p>
-            <w:r>
-              <w:t>FK_Lernmodus</w:t>
-            </w:r>
-          </w:p>
-        </w:tc>
-        <w:tc>
-          <w:tcPr>
-            <w:tcW w:w="1663" w:type="dxa"/>
-          </w:tcPr>
-          <w:p>
-            <w:r>
-              <w:t>Integer</w:t>
-            </w:r>
-          </w:p>
-        </w:tc>
-        <w:tc>
-          <w:tcPr>
-            <w:tcW w:w="2099" w:type="dxa"/>
-          </w:tcPr>
-          <w:p>
-            <w:r>
-              <w:t>NOT NULL</w:t>
-            </w:r>
-            <w:r>
-              <w:t>,</w:t>
-            </w:r>
-          </w:p>
-          <w:p>
-            <w:r>
-              <w:t>1 oder 2</w:t>
             </w:r>
           </w:p>
         </w:tc>
@@ -5330,6 +5554,7 @@
               </w:rPr>
               <w:t xml:space="preserve"> </w:t>
             </w:r>
+            <w:proofErr w:type="spellStart"/>
             <w:r>
               <w:rPr>
                 <w:highlight w:val="green"/>
@@ -5342,6 +5567,7 @@
               </w:rPr>
               <w:t>_to_Karte</w:t>
             </w:r>
+            <w:proofErr w:type="spellEnd"/>
           </w:p>
         </w:tc>
       </w:tr>
@@ -5862,56 +6088,6 @@
         </w:rPr>
       </w:pPr>
     </w:p>
-    <w:p>
-      <w:pPr>
-        <w:tabs>
-          <w:tab w:val="left" w:pos="5049"/>
-        </w:tabs>
-        <w:rPr>
-          <w:lang w:val="de-DE"/>
-        </w:rPr>
-      </w:pPr>
-    </w:p>
-    <w:p>
-      <w:pPr>
-        <w:tabs>
-          <w:tab w:val="left" w:pos="5049"/>
-        </w:tabs>
-        <w:rPr>
-          <w:lang w:val="de-DE"/>
-        </w:rPr>
-      </w:pPr>
-    </w:p>
-    <w:p>
-      <w:pPr>
-        <w:tabs>
-          <w:tab w:val="left" w:pos="5049"/>
-        </w:tabs>
-        <w:rPr>
-          <w:lang w:val="de-DE"/>
-        </w:rPr>
-      </w:pPr>
-    </w:p>
-    <w:p>
-      <w:pPr>
-        <w:tabs>
-          <w:tab w:val="left" w:pos="5049"/>
-        </w:tabs>
-        <w:rPr>
-          <w:lang w:val="de-DE"/>
-        </w:rPr>
-      </w:pPr>
-    </w:p>
-    <w:p>
-      <w:pPr>
-        <w:tabs>
-          <w:tab w:val="left" w:pos="5049"/>
-        </w:tabs>
-        <w:rPr>
-          <w:lang w:val="de-DE"/>
-        </w:rPr>
-      </w:pPr>
-    </w:p>
     <w:tbl>
       <w:tblPr>
         <w:tblStyle w:val="Tabellenraster"/>
@@ -6158,6 +6334,7 @@
             <w:tcW w:w="1892" w:type="dxa"/>
           </w:tcPr>
           <w:p>
+            <w:proofErr w:type="spellStart"/>
             <w:r>
               <w:t>R</w:t>
             </w:r>
@@ -6167,6 +6344,7 @@
             <w:r>
               <w:t>ckseite</w:t>
             </w:r>
+            <w:proofErr w:type="spellEnd"/>
           </w:p>
         </w:tc>
         <w:tc>
@@ -6644,8 +6822,16 @@
               <w:rPr>
                 <w:highlight w:val="green"/>
               </w:rPr>
-              <w:t xml:space="preserve"> Bibliothek_to_Lernmodus</w:t>
-            </w:r>
+              <w:t xml:space="preserve"> </w:t>
+            </w:r>
+            <w:proofErr w:type="spellStart"/>
+            <w:r>
+              <w:rPr>
+                <w:highlight w:val="green"/>
+              </w:rPr>
+              <w:t>Bibliothek_to_Lernmodus</w:t>
+            </w:r>
+            <w:proofErr w:type="spellEnd"/>
           </w:p>
         </w:tc>
       </w:tr>
@@ -6863,7 +7049,6 @@
           </w:tcPr>
           <w:p>
             <w:r>
-              <w:lastRenderedPageBreak/>
               <w:t>FK_Lernmodus</w:t>
             </w:r>
           </w:p>
@@ -6906,6 +7091,36 @@
         </w:tc>
       </w:tr>
     </w:tbl>
+    <w:p>
+      <w:pPr>
+        <w:tabs>
+          <w:tab w:val="left" w:pos="5049"/>
+        </w:tabs>
+        <w:rPr>
+          <w:lang w:val="de-DE"/>
+        </w:rPr>
+      </w:pPr>
+    </w:p>
+    <w:p>
+      <w:pPr>
+        <w:tabs>
+          <w:tab w:val="left" w:pos="5049"/>
+        </w:tabs>
+        <w:rPr>
+          <w:lang w:val="de-DE"/>
+        </w:rPr>
+      </w:pPr>
+    </w:p>
+    <w:p>
+      <w:pPr>
+        <w:tabs>
+          <w:tab w:val="left" w:pos="5049"/>
+        </w:tabs>
+        <w:rPr>
+          <w:lang w:val="de-DE"/>
+        </w:rPr>
+      </w:pPr>
+    </w:p>
     <w:p>
       <w:pPr>
         <w:tabs>
@@ -6942,6 +7157,7 @@
                 <w:b/>
                 <w:highlight w:val="green"/>
               </w:rPr>
+              <w:lastRenderedPageBreak/>
               <w:t>Tabellenname:</w:t>
             </w:r>
             <w:r>
@@ -6950,6 +7166,7 @@
               </w:rPr>
               <w:t xml:space="preserve"> </w:t>
             </w:r>
+            <w:proofErr w:type="spellStart"/>
             <w:r>
               <w:rPr>
                 <w:highlight w:val="green"/>
@@ -6962,6 +7179,7 @@
               </w:rPr>
               <w:t>bungen</w:t>
             </w:r>
+            <w:proofErr w:type="spellEnd"/>
           </w:p>
         </w:tc>
       </w:tr>
@@ -7069,6 +7287,7 @@
             <w:shd w:val="clear" w:color="auto" w:fill="F4B083" w:themeFill="accent2" w:themeFillTint="99"/>
           </w:tcPr>
           <w:p>
+            <w:proofErr w:type="spellStart"/>
             <w:r>
               <w:t>Ue</w:t>
             </w:r>
@@ -7078,6 +7297,7 @@
             <w:r>
               <w:t>_NR</w:t>
             </w:r>
+            <w:proofErr w:type="spellEnd"/>
           </w:p>
         </w:tc>
         <w:tc>
@@ -7220,6 +7440,7 @@
             <w:tcW w:w="1892" w:type="dxa"/>
           </w:tcPr>
           <w:p>
+            <w:proofErr w:type="spellStart"/>
             <w:r>
               <w:t>L</w:t>
             </w:r>
@@ -7229,6 +7450,7 @@
             <w:r>
               <w:t>sung</w:t>
             </w:r>
+            <w:proofErr w:type="spellEnd"/>
           </w:p>
         </w:tc>
         <w:tc>
@@ -7362,9 +7584,11 @@
             <w:tcW w:w="1892" w:type="dxa"/>
           </w:tcPr>
           <w:p>
+            <w:proofErr w:type="spellStart"/>
             <w:r>
               <w:t>FK_Kategorie</w:t>
             </w:r>
+            <w:proofErr w:type="spellEnd"/>
           </w:p>
         </w:tc>
         <w:tc>
@@ -7562,9 +7786,11 @@
             <w:shd w:val="clear" w:color="auto" w:fill="F4B083" w:themeFill="accent2" w:themeFillTint="99"/>
           </w:tcPr>
           <w:p>
+            <w:proofErr w:type="spellStart"/>
             <w:r>
               <w:t>Kategorie_ID</w:t>
             </w:r>
+            <w:proofErr w:type="spellEnd"/>
           </w:p>
         </w:tc>
         <w:tc>
@@ -7732,8 +7958,20 @@
           <w:szCs w:val="21"/>
           <w:lang w:eastAsia="de-CH"/>
         </w:rPr>
-        <w:t>-- Grant für ganze DB fremdsprachen</w:t>
-      </w:r>
+        <w:t>-- Grant für ganze DB </w:t>
+      </w:r>
+      <w:proofErr w:type="spellStart"/>
+      <w:r>
+        <w:rPr>
+          <w:rFonts w:ascii="Consolas" w:eastAsia="Times New Roman" w:hAnsi="Consolas" w:cs="Times New Roman"/>
+          <w:color w:val="6A9955"/>
+          <w:sz w:val="21"/>
+          <w:szCs w:val="21"/>
+          <w:lang w:eastAsia="de-CH"/>
+        </w:rPr>
+        <w:t>fremdsprachen</w:t>
+      </w:r>
+      <w:proofErr w:type="spellEnd"/>
     </w:p>
     <w:p>
       <w:pPr>
@@ -7835,7 +8073,18 @@
           <w:szCs w:val="21"/>
           <w:lang w:eastAsia="de-CH"/>
         </w:rPr>
-        <w:t>'***'</w:t>
+        <w:t>'***</w:t>
+      </w:r>
+      <w:proofErr w:type="gramStart"/>
+      <w:r>
+        <w:rPr>
+          <w:rFonts w:ascii="Consolas" w:eastAsia="Times New Roman" w:hAnsi="Consolas" w:cs="Times New Roman"/>
+          <w:color w:val="CE9178"/>
+          <w:sz w:val="21"/>
+          <w:szCs w:val="21"/>
+          <w:lang w:eastAsia="de-CH"/>
+        </w:rPr>
+        <w:t>'</w:t>
       </w:r>
       <w:r>
         <w:rPr>
@@ -7857,6 +8106,7 @@
         </w:rPr>
         <w:t>GRANT</w:t>
       </w:r>
+      <w:proofErr w:type="gramEnd"/>
       <w:r>
         <w:rPr>
           <w:rFonts w:ascii="Consolas" w:eastAsia="Times New Roman" w:hAnsi="Consolas" w:cs="Times New Roman"/>
@@ -7968,7 +8218,29 @@
           <w:szCs w:val="21"/>
           <w:lang w:eastAsia="de-CH"/>
         </w:rPr>
-        <w:t>'internet'</w:t>
+        <w:t>'</w:t>
+      </w:r>
+      <w:proofErr w:type="spellStart"/>
+      <w:r>
+        <w:rPr>
+          <w:rFonts w:ascii="Consolas" w:eastAsia="Times New Roman" w:hAnsi="Consolas" w:cs="Times New Roman"/>
+          <w:color w:val="CE9178"/>
+          <w:sz w:val="21"/>
+          <w:szCs w:val="21"/>
+          <w:lang w:eastAsia="de-CH"/>
+        </w:rPr>
+        <w:t>internet</w:t>
+      </w:r>
+      <w:proofErr w:type="spellEnd"/>
+      <w:r>
+        <w:rPr>
+          <w:rFonts w:ascii="Consolas" w:eastAsia="Times New Roman" w:hAnsi="Consolas" w:cs="Times New Roman"/>
+          <w:color w:val="CE9178"/>
+          <w:sz w:val="21"/>
+          <w:szCs w:val="21"/>
+          <w:lang w:eastAsia="de-CH"/>
+        </w:rPr>
+        <w:t>'</w:t>
       </w:r>
       <w:r>
         <w:rPr>
@@ -8153,6 +8425,7 @@
         </w:rPr>
         <w:t> MAX_USER_CONNECTIONS </w:t>
       </w:r>
+      <w:proofErr w:type="gramStart"/>
       <w:r>
         <w:rPr>
           <w:rFonts w:ascii="Consolas" w:eastAsia="Times New Roman" w:hAnsi="Consolas" w:cs="Times New Roman"/>
@@ -8173,6 +8446,7 @@
         </w:rPr>
         <w:t>;</w:t>
       </w:r>
+      <w:proofErr w:type="gramEnd"/>
     </w:p>
     <w:p>
       <w:pPr>
@@ -8234,7 +8508,18 @@
           <w:szCs w:val="21"/>
           <w:lang w:eastAsia="de-CH"/>
         </w:rPr>
-        <w:t>`fremdsprachen`</w:t>
+        <w:t>`fremdsprachen</w:t>
+      </w:r>
+      <w:proofErr w:type="gramStart"/>
+      <w:r>
+        <w:rPr>
+          <w:rFonts w:ascii="Consolas" w:eastAsia="Times New Roman" w:hAnsi="Consolas" w:cs="Times New Roman"/>
+          <w:color w:val="CE9178"/>
+          <w:sz w:val="21"/>
+          <w:szCs w:val="21"/>
+          <w:lang w:eastAsia="de-CH"/>
+        </w:rPr>
+        <w:t>`</w:t>
       </w:r>
       <w:r>
         <w:rPr>
@@ -8244,7 +8529,18 @@
           <w:szCs w:val="21"/>
           <w:lang w:eastAsia="de-CH"/>
         </w:rPr>
-        <w:t>.* </w:t>
+        <w:t>.*</w:t>
+      </w:r>
+      <w:proofErr w:type="gramEnd"/>
+      <w:r>
+        <w:rPr>
+          <w:rFonts w:ascii="Consolas" w:eastAsia="Times New Roman" w:hAnsi="Consolas" w:cs="Times New Roman"/>
+          <w:color w:val="D4D4D4"/>
+          <w:sz w:val="21"/>
+          <w:szCs w:val="21"/>
+          <w:lang w:eastAsia="de-CH"/>
+        </w:rPr>
+        <w:t> </w:t>
       </w:r>
       <w:r>
         <w:rPr>
@@ -8274,7 +8570,29 @@
           <w:szCs w:val="21"/>
           <w:lang w:eastAsia="de-CH"/>
         </w:rPr>
-        <w:t>'internet'</w:t>
+        <w:t>'</w:t>
+      </w:r>
+      <w:proofErr w:type="spellStart"/>
+      <w:r>
+        <w:rPr>
+          <w:rFonts w:ascii="Consolas" w:eastAsia="Times New Roman" w:hAnsi="Consolas" w:cs="Times New Roman"/>
+          <w:color w:val="CE9178"/>
+          <w:sz w:val="21"/>
+          <w:szCs w:val="21"/>
+          <w:lang w:eastAsia="de-CH"/>
+        </w:rPr>
+        <w:t>internet</w:t>
+      </w:r>
+      <w:proofErr w:type="spellEnd"/>
+      <w:r>
+        <w:rPr>
+          <w:rFonts w:ascii="Consolas" w:eastAsia="Times New Roman" w:hAnsi="Consolas" w:cs="Times New Roman"/>
+          <w:color w:val="CE9178"/>
+          <w:sz w:val="21"/>
+          <w:szCs w:val="21"/>
+          <w:lang w:eastAsia="de-CH"/>
+        </w:rPr>
+        <w:t>'</w:t>
       </w:r>
       <w:r>
         <w:rPr>
@@ -8443,7 +8761,18 @@
           <w:szCs w:val="21"/>
           <w:lang w:eastAsia="de-CH"/>
         </w:rPr>
-        <w:t>'***'</w:t>
+        <w:t>'***</w:t>
+      </w:r>
+      <w:proofErr w:type="gramStart"/>
+      <w:r>
+        <w:rPr>
+          <w:rFonts w:ascii="Consolas" w:eastAsia="Times New Roman" w:hAnsi="Consolas" w:cs="Times New Roman"/>
+          <w:color w:val="CE9178"/>
+          <w:sz w:val="21"/>
+          <w:szCs w:val="21"/>
+          <w:lang w:eastAsia="de-CH"/>
+        </w:rPr>
+        <w:t>'</w:t>
       </w:r>
       <w:r>
         <w:rPr>
@@ -8465,6 +8794,7 @@
         </w:rPr>
         <w:t>GRANT</w:t>
       </w:r>
+      <w:proofErr w:type="gramEnd"/>
       <w:r>
         <w:rPr>
           <w:rFonts w:ascii="Consolas" w:eastAsia="Times New Roman" w:hAnsi="Consolas" w:cs="Times New Roman"/>
@@ -8829,7 +9159,18 @@
           <w:szCs w:val="21"/>
           <w:lang w:eastAsia="de-CH"/>
         </w:rPr>
-        <w:t>`fremdsprachen`</w:t>
+        <w:t>`fremdsprachen</w:t>
+      </w:r>
+      <w:proofErr w:type="gramStart"/>
+      <w:r>
+        <w:rPr>
+          <w:rFonts w:ascii="Consolas" w:eastAsia="Times New Roman" w:hAnsi="Consolas" w:cs="Times New Roman"/>
+          <w:color w:val="CE9178"/>
+          <w:sz w:val="21"/>
+          <w:szCs w:val="21"/>
+          <w:lang w:eastAsia="de-CH"/>
+        </w:rPr>
+        <w:t>`</w:t>
       </w:r>
       <w:r>
         <w:rPr>
@@ -8839,7 +9180,18 @@
           <w:szCs w:val="21"/>
           <w:lang w:eastAsia="de-CH"/>
         </w:rPr>
-        <w:t>.* </w:t>
+        <w:t>.*</w:t>
+      </w:r>
+      <w:proofErr w:type="gramEnd"/>
+      <w:r>
+        <w:rPr>
+          <w:rFonts w:ascii="Consolas" w:eastAsia="Times New Roman" w:hAnsi="Consolas" w:cs="Times New Roman"/>
+          <w:color w:val="D4D4D4"/>
+          <w:sz w:val="21"/>
+          <w:szCs w:val="21"/>
+          <w:lang w:eastAsia="de-CH"/>
+        </w:rPr>
+        <w:t> </w:t>
       </w:r>
       <w:r>
         <w:rPr>
@@ -8869,7 +9221,29 @@
           <w:szCs w:val="21"/>
           <w:lang w:eastAsia="de-CH"/>
         </w:rPr>
-        <w:t>'angi'</w:t>
+        <w:t>'</w:t>
+      </w:r>
+      <w:proofErr w:type="spellStart"/>
+      <w:r>
+        <w:rPr>
+          <w:rFonts w:ascii="Consolas" w:eastAsia="Times New Roman" w:hAnsi="Consolas" w:cs="Times New Roman"/>
+          <w:color w:val="CE9178"/>
+          <w:sz w:val="21"/>
+          <w:szCs w:val="21"/>
+          <w:lang w:eastAsia="de-CH"/>
+        </w:rPr>
+        <w:t>angi</w:t>
+      </w:r>
+      <w:proofErr w:type="spellEnd"/>
+      <w:r>
+        <w:rPr>
+          <w:rFonts w:ascii="Consolas" w:eastAsia="Times New Roman" w:hAnsi="Consolas" w:cs="Times New Roman"/>
+          <w:color w:val="CE9178"/>
+          <w:sz w:val="21"/>
+          <w:szCs w:val="21"/>
+          <w:lang w:eastAsia="de-CH"/>
+        </w:rPr>
+        <w:t>'</w:t>
       </w:r>
       <w:r>
         <w:rPr>
@@ -8987,6 +9361,7 @@
         </w:rPr>
         <w:t> </w:t>
       </w:r>
+      <w:proofErr w:type="spellStart"/>
       <w:r>
         <w:rPr>
           <w:rFonts w:ascii="Consolas" w:eastAsia="Times New Roman" w:hAnsi="Consolas" w:cs="Times New Roman"/>
@@ -8997,6 +9372,7 @@
         </w:rPr>
         <w:t>to</w:t>
       </w:r>
+      <w:proofErr w:type="spellEnd"/>
       <w:r>
         <w:rPr>
           <w:rFonts w:ascii="Consolas" w:eastAsia="Times New Roman" w:hAnsi="Consolas" w:cs="Times New Roman"/>
@@ -9005,8 +9381,33 @@
           <w:szCs w:val="21"/>
           <w:lang w:eastAsia="de-CH"/>
         </w:rPr>
-        <w:t> fremdsprachen.benutzer </w:t>
-      </w:r>
+        <w:t> </w:t>
+      </w:r>
+      <w:proofErr w:type="spellStart"/>
+      <w:proofErr w:type="gramStart"/>
+      <w:r>
+        <w:rPr>
+          <w:rFonts w:ascii="Consolas" w:eastAsia="Times New Roman" w:hAnsi="Consolas" w:cs="Times New Roman"/>
+          <w:color w:val="D4D4D4"/>
+          <w:sz w:val="21"/>
+          <w:szCs w:val="21"/>
+          <w:lang w:eastAsia="de-CH"/>
+        </w:rPr>
+        <w:t>fremdsprachen.benutzer</w:t>
+      </w:r>
+      <w:proofErr w:type="spellEnd"/>
+      <w:proofErr w:type="gramEnd"/>
+      <w:r>
+        <w:rPr>
+          <w:rFonts w:ascii="Consolas" w:eastAsia="Times New Roman" w:hAnsi="Consolas" w:cs="Times New Roman"/>
+          <w:color w:val="D4D4D4"/>
+          <w:sz w:val="21"/>
+          <w:szCs w:val="21"/>
+          <w:lang w:eastAsia="de-CH"/>
+        </w:rPr>
+        <w:t> </w:t>
+      </w:r>
+      <w:proofErr w:type="spellStart"/>
       <w:r>
         <w:rPr>
           <w:rFonts w:ascii="Consolas" w:eastAsia="Times New Roman" w:hAnsi="Consolas" w:cs="Times New Roman"/>
@@ -9017,6 +9418,7 @@
         </w:rPr>
         <w:t>to</w:t>
       </w:r>
+      <w:proofErr w:type="spellEnd"/>
       <w:r>
         <w:rPr>
           <w:rFonts w:ascii="Consolas" w:eastAsia="Times New Roman" w:hAnsi="Consolas" w:cs="Times New Roman"/>
@@ -9035,7 +9437,29 @@
           <w:szCs w:val="21"/>
           <w:lang w:eastAsia="de-CH"/>
         </w:rPr>
-        <w:t>'angi'</w:t>
+        <w:t>'</w:t>
+      </w:r>
+      <w:proofErr w:type="spellStart"/>
+      <w:r>
+        <w:rPr>
+          <w:rFonts w:ascii="Consolas" w:eastAsia="Times New Roman" w:hAnsi="Consolas" w:cs="Times New Roman"/>
+          <w:color w:val="CE9178"/>
+          <w:sz w:val="21"/>
+          <w:szCs w:val="21"/>
+          <w:lang w:eastAsia="de-CH"/>
+        </w:rPr>
+        <w:t>angi</w:t>
+      </w:r>
+      <w:proofErr w:type="spellEnd"/>
+      <w:r>
+        <w:rPr>
+          <w:rFonts w:ascii="Consolas" w:eastAsia="Times New Roman" w:hAnsi="Consolas" w:cs="Times New Roman"/>
+          <w:color w:val="CE9178"/>
+          <w:sz w:val="21"/>
+          <w:szCs w:val="21"/>
+          <w:lang w:eastAsia="de-CH"/>
+        </w:rPr>
+        <w:t>'</w:t>
       </w:r>
       <w:r>
         <w:rPr>
@@ -9054,8 +9478,6 @@
           <w:tab w:val="left" w:pos="5049"/>
         </w:tabs>
       </w:pPr>
-      <w:bookmarkStart w:id="0" w:name="_GoBack"/>
-      <w:bookmarkEnd w:id="0"/>
     </w:p>
     <w:sectPr>
       <w:pgSz w:w="11906" w:h="16838"/>
@@ -10387,7 +10809,7 @@
       </w:pPr>
     </w:pPrDefault>
   </w:docDefaults>
-  <w:latentStyles w:defLockedState="0" w:defUIPriority="99" w:defSemiHidden="0" w:defUnhideWhenUsed="0" w:defQFormat="0" w:count="377">
+  <w:latentStyles w:defLockedState="0" w:defUIPriority="99" w:defSemiHidden="0" w:defUnhideWhenUsed="0" w:defQFormat="0" w:count="375">
     <w:lsdException w:name="Normal" w:uiPriority="0" w:qFormat="1"/>
     <w:lsdException w:name="heading 1" w:uiPriority="9" w:qFormat="1"/>
     <w:lsdException w:name="heading 2" w:semiHidden="1" w:uiPriority="9" w:unhideWhenUsed="1" w:qFormat="1"/>
@@ -10763,8 +11185,6 @@
     <w:lsdException w:name="Smart Hyperlink" w:semiHidden="1" w:unhideWhenUsed="1"/>
     <w:lsdException w:name="Hashtag" w:semiHidden="1" w:unhideWhenUsed="1"/>
     <w:lsdException w:name="Unresolved Mention" w:semiHidden="1" w:unhideWhenUsed="1"/>
-    <w:lsdException w:name="Smart Link" w:semiHidden="1" w:unhideWhenUsed="1"/>
-    <w:lsdException w:name="Smart Link Error" w:semiHidden="1" w:unhideWhenUsed="1"/>
   </w:latentStyles>
   <w:style w:type="paragraph" w:default="1" w:styleId="Standard">
     <w:name w:val="Normal"/>

--- a/projekt datenbank/Projekt Datenbank Fremdsprachen.docx
+++ b/projekt datenbank/Projekt Datenbank Fremdsprachen.docx
@@ -436,11 +436,9 @@
               <w:jc w:val="both"/>
               <w:cnfStyle w:val="000000000000" w:firstRow="0" w:lastRow="0" w:firstColumn="0" w:lastColumn="0" w:oddVBand="0" w:evenVBand="0" w:oddHBand="0" w:evenHBand="0" w:firstRowFirstColumn="0" w:firstRowLastColumn="0" w:lastRowFirstColumn="0" w:lastRowLastColumn="0"/>
             </w:pPr>
-            <w:proofErr w:type="spellStart"/>
             <w:r>
               <w:t>Karteikarten_ID</w:t>
             </w:r>
-            <w:proofErr w:type="spellEnd"/>
           </w:p>
           <w:p>
             <w:pPr>
@@ -511,7 +509,6 @@
               <w:jc w:val="both"/>
               <w:cnfStyle w:val="000000100000" w:firstRow="0" w:lastRow="0" w:firstColumn="0" w:lastColumn="0" w:oddVBand="0" w:evenVBand="0" w:oddHBand="1" w:evenHBand="0" w:firstRowFirstColumn="0" w:firstRowLastColumn="0" w:lastRowFirstColumn="0" w:lastRowLastColumn="0"/>
             </w:pPr>
-            <w:proofErr w:type="spellStart"/>
             <w:r>
               <w:t>Bibli</w:t>
             </w:r>
@@ -521,7 +518,6 @@
             <w:r>
               <w:t>thek_ID</w:t>
             </w:r>
-            <w:proofErr w:type="spellEnd"/>
           </w:p>
           <w:p>
             <w:pPr>
@@ -626,11 +622,9 @@
               <w:jc w:val="both"/>
               <w:cnfStyle w:val="000000100000" w:firstRow="0" w:lastRow="0" w:firstColumn="0" w:lastColumn="0" w:oddVBand="0" w:evenVBand="0" w:oddHBand="1" w:evenHBand="0" w:firstRowFirstColumn="0" w:firstRowLastColumn="0" w:lastRowFirstColumn="0" w:lastRowLastColumn="0"/>
             </w:pPr>
-            <w:proofErr w:type="spellStart"/>
             <w:r>
               <w:t>Kategorie_ID</w:t>
             </w:r>
-            <w:proofErr w:type="spellEnd"/>
           </w:p>
         </w:tc>
       </w:tr>
@@ -1329,15 +1323,7 @@
                               <w:t>Bibliothekseintrag «Bibliothek» löschen</w:t>
                             </w:r>
                             <w:r>
-                              <w:t xml:space="preserve"> (Das </w:t>
-                            </w:r>
-                            <w:r>
-                              <w:t>L</w:t>
-                            </w:r>
-                            <w:bookmarkStart w:id="0" w:name="_GoBack"/>
-                            <w:bookmarkEnd w:id="0"/>
-                            <w:r>
-                              <w:t>öschen der gesamten Bibliothek darf nicht möglich sein)</w:t>
+                              <w:t xml:space="preserve"> (Das löschen der gesamten Bibliothek darf nicht möglich sein)</w:t>
                             </w:r>
                           </w:p>
                           <w:p/>
@@ -1499,15 +1485,7 @@
                         <w:t>Bibliothekseintrag «Bibliothek» löschen</w:t>
                       </w:r>
                       <w:r>
-                        <w:t xml:space="preserve"> (Das </w:t>
-                      </w:r>
-                      <w:r>
-                        <w:t>L</w:t>
-                      </w:r>
-                      <w:bookmarkStart w:id="1" w:name="_GoBack"/>
-                      <w:bookmarkEnd w:id="1"/>
-                      <w:r>
-                        <w:t>öschen der gesamten Bibliothek darf nicht möglich sein)</w:t>
+                        <w:t xml:space="preserve"> (Das löschen der gesamten Bibliothek darf nicht möglich sein)</w:t>
                       </w:r>
                     </w:p>
                     <w:p/>
@@ -3712,7 +3690,6 @@
                 <w:lang w:val="de-DE"/>
               </w:rPr>
             </w:pPr>
-            <w:proofErr w:type="spellStart"/>
             <w:r>
               <w:rPr>
                 <w:rFonts w:ascii="Arial" w:hAnsi="Arial" w:cs="Arial"/>
@@ -3723,7 +3700,6 @@
               </w:rPr>
               <w:t>Primarykey</w:t>
             </w:r>
-            <w:proofErr w:type="spellEnd"/>
           </w:p>
         </w:tc>
       </w:tr>
@@ -3776,20 +3752,8 @@
                 <w:szCs w:val="20"/>
                 <w:lang w:val="de-DE"/>
               </w:rPr>
-              <w:t>Check-</w:t>
-            </w:r>
-            <w:proofErr w:type="spellStart"/>
-            <w:r>
-              <w:rPr>
-                <w:rFonts w:ascii="Arial" w:hAnsi="Arial" w:cs="Arial"/>
-                <w:color w:val="auto"/>
-                <w:sz w:val="20"/>
-                <w:szCs w:val="20"/>
-                <w:lang w:val="de-DE"/>
-              </w:rPr>
-              <w:t>Constraint</w:t>
-            </w:r>
-            <w:proofErr w:type="spellEnd"/>
+              <w:t>Check-Constraint</w:t>
+            </w:r>
           </w:p>
         </w:tc>
       </w:tr>
@@ -4129,13 +4093,8 @@
             <w:tcW w:w="1668" w:type="dxa"/>
           </w:tcPr>
           <w:p>
-            <w:proofErr w:type="gramStart"/>
-            <w:r>
-              <w:t>Varchar(</w:t>
-            </w:r>
-            <w:proofErr w:type="gramEnd"/>
-            <w:r>
-              <w:t>5)</w:t>
+            <w:r>
+              <w:t>Varchar(5)</w:t>
             </w:r>
           </w:p>
         </w:tc>
@@ -4156,83 +4115,37 @@
                 <w:highlight w:val="cyan"/>
               </w:rPr>
             </w:pPr>
-            <w:proofErr w:type="spellStart"/>
             <w:r>
               <w:rPr>
                 <w:sz w:val="18"/>
                 <w:szCs w:val="18"/>
                 <w:highlight w:val="cyan"/>
               </w:rPr>
-              <w:t>Constraint</w:t>
-            </w:r>
-            <w:proofErr w:type="spellEnd"/>
+              <w:t>Constraint CHECK_ANREDE</w:t>
+            </w:r>
+          </w:p>
+          <w:p>
+            <w:pPr>
+              <w:rPr>
+                <w:sz w:val="18"/>
+                <w:szCs w:val="18"/>
+              </w:rPr>
+            </w:pPr>
             <w:r>
               <w:rPr>
                 <w:sz w:val="18"/>
                 <w:szCs w:val="18"/>
                 <w:highlight w:val="cyan"/>
               </w:rPr>
-              <w:t xml:space="preserve"> CHECK_ANREDE</w:t>
-            </w:r>
-          </w:p>
-          <w:p>
-            <w:pPr>
-              <w:rPr>
-                <w:sz w:val="18"/>
-                <w:szCs w:val="18"/>
-              </w:rPr>
-            </w:pPr>
+              <w:t xml:space="preserve">check (Anrede in </w:t>
+            </w:r>
             <w:r>
               <w:rPr>
                 <w:sz w:val="18"/>
                 <w:szCs w:val="18"/>
                 <w:highlight w:val="cyan"/>
               </w:rPr>
-              <w:t xml:space="preserve">check (Anrede in </w:t>
-            </w:r>
-            <w:r>
-              <w:rPr>
-                <w:sz w:val="18"/>
-                <w:szCs w:val="18"/>
-                <w:highlight w:val="cyan"/>
-              </w:rPr>
-              <w:t>(‘</w:t>
-            </w:r>
-            <w:proofErr w:type="spellStart"/>
-            <w:r>
-              <w:rPr>
-                <w:sz w:val="18"/>
-                <w:szCs w:val="18"/>
-                <w:highlight w:val="cyan"/>
-              </w:rPr>
-              <w:t>Herr</w:t>
-            </w:r>
-            <w:proofErr w:type="gramStart"/>
-            <w:r>
-              <w:rPr>
-                <w:sz w:val="18"/>
-                <w:szCs w:val="18"/>
-                <w:highlight w:val="cyan"/>
-              </w:rPr>
-              <w:t>’,’</w:t>
-            </w:r>
-            <w:proofErr w:type="gramEnd"/>
-            <w:r>
-              <w:rPr>
-                <w:sz w:val="18"/>
-                <w:szCs w:val="18"/>
-                <w:highlight w:val="cyan"/>
-              </w:rPr>
-              <w:t>Frau</w:t>
-            </w:r>
-            <w:proofErr w:type="spellEnd"/>
-            <w:r>
-              <w:rPr>
-                <w:sz w:val="18"/>
-                <w:szCs w:val="18"/>
-                <w:highlight w:val="cyan"/>
-              </w:rPr>
-              <w:t>’)</w:t>
+              <w:t>(‘Herr’,’Frau’)</w:t>
             </w:r>
             <w:r>
               <w:rPr>
@@ -4408,7 +4321,6 @@
                 <w:lang w:val="fr-CH"/>
               </w:rPr>
             </w:pPr>
-            <w:proofErr w:type="spellStart"/>
             <w:r>
               <w:rPr>
                 <w:sz w:val="18"/>
@@ -4416,9 +4328,17 @@
                 <w:highlight w:val="cyan"/>
                 <w:lang w:val="fr-CH"/>
               </w:rPr>
-              <w:t>Constraint</w:t>
-            </w:r>
-            <w:proofErr w:type="spellEnd"/>
+              <w:t>Constraint CHECK_EMAIL</w:t>
+            </w:r>
+          </w:p>
+          <w:p>
+            <w:pPr>
+              <w:rPr>
+                <w:sz w:val="18"/>
+                <w:szCs w:val="18"/>
+                <w:lang w:val="fr-CH"/>
+              </w:rPr>
+            </w:pPr>
             <w:r>
               <w:rPr>
                 <w:sz w:val="18"/>
@@ -4426,18 +4346,8 @@
                 <w:highlight w:val="cyan"/>
                 <w:lang w:val="fr-CH"/>
               </w:rPr>
-              <w:t xml:space="preserve"> CHECK_EMAIL</w:t>
-            </w:r>
-          </w:p>
-          <w:p>
-            <w:pPr>
-              <w:rPr>
-                <w:sz w:val="18"/>
-                <w:szCs w:val="18"/>
-                <w:lang w:val="fr-CH"/>
-              </w:rPr>
-            </w:pPr>
-            <w:proofErr w:type="gramStart"/>
+              <w:t>c</w:t>
+            </w:r>
             <w:r>
               <w:rPr>
                 <w:sz w:val="18"/>
@@ -4445,7 +4355,7 @@
                 <w:highlight w:val="cyan"/>
                 <w:lang w:val="fr-CH"/>
               </w:rPr>
-              <w:t>c</w:t>
+              <w:t xml:space="preserve">heck (Email like </w:t>
             </w:r>
             <w:r>
               <w:rPr>
@@ -4454,9 +4364,8 @@
                 <w:highlight w:val="cyan"/>
                 <w:lang w:val="fr-CH"/>
               </w:rPr>
-              <w:t>heck</w:t>
-            </w:r>
-            <w:proofErr w:type="gramEnd"/>
+              <w:t>‘%___@___%.__%</w:t>
+            </w:r>
             <w:r>
               <w:rPr>
                 <w:sz w:val="18"/>
@@ -4464,24 +4373,6 @@
                 <w:highlight w:val="cyan"/>
                 <w:lang w:val="fr-CH"/>
               </w:rPr>
-              <w:t xml:space="preserve"> (Email like </w:t>
-            </w:r>
-            <w:r>
-              <w:rPr>
-                <w:sz w:val="18"/>
-                <w:szCs w:val="18"/>
-                <w:highlight w:val="cyan"/>
-                <w:lang w:val="fr-CH"/>
-              </w:rPr>
-              <w:t>‘%___@___%.__%</w:t>
-            </w:r>
-            <w:r>
-              <w:rPr>
-                <w:sz w:val="18"/>
-                <w:szCs w:val="18"/>
-                <w:highlight w:val="cyan"/>
-                <w:lang w:val="fr-CH"/>
-              </w:rPr>
               <w:t>’)</w:t>
             </w:r>
           </w:p>
@@ -4502,7 +4393,6 @@
                 <w:lang w:val="fr-CH"/>
               </w:rPr>
             </w:pPr>
-            <w:proofErr w:type="spellStart"/>
             <w:r>
               <w:rPr>
                 <w:sz w:val="18"/>
@@ -4519,7 +4409,6 @@
               </w:rPr>
               <w:t>s</w:t>
             </w:r>
-            <w:proofErr w:type="spellEnd"/>
             <w:r>
               <w:rPr>
                 <w:sz w:val="18"/>
@@ -4668,7 +4557,6 @@
                 <w:lang w:val="fr-CH"/>
               </w:rPr>
             </w:pPr>
-            <w:proofErr w:type="spellStart"/>
             <w:r>
               <w:rPr>
                 <w:sz w:val="18"/>
@@ -4676,9 +4564,17 @@
                 <w:highlight w:val="cyan"/>
                 <w:lang w:val="fr-CH"/>
               </w:rPr>
-              <w:t>Constraint</w:t>
-            </w:r>
-            <w:proofErr w:type="spellEnd"/>
+              <w:t>Constraint CHECK_PW</w:t>
+            </w:r>
+          </w:p>
+          <w:p>
+            <w:pPr>
+              <w:rPr>
+                <w:sz w:val="18"/>
+                <w:szCs w:val="18"/>
+                <w:lang w:val="fr-CH"/>
+              </w:rPr>
+            </w:pPr>
             <w:r>
               <w:rPr>
                 <w:sz w:val="18"/>
@@ -4686,18 +4582,8 @@
                 <w:highlight w:val="cyan"/>
                 <w:lang w:val="fr-CH"/>
               </w:rPr>
-              <w:t xml:space="preserve"> CHECK_PW</w:t>
-            </w:r>
-          </w:p>
-          <w:p>
-            <w:pPr>
-              <w:rPr>
-                <w:sz w:val="18"/>
-                <w:szCs w:val="18"/>
-                <w:lang w:val="fr-CH"/>
-              </w:rPr>
-            </w:pPr>
-            <w:proofErr w:type="gramStart"/>
+              <w:t>check (char_len</w:t>
+            </w:r>
             <w:r>
               <w:rPr>
                 <w:sz w:val="18"/>
@@ -4705,106 +4591,7 @@
                 <w:highlight w:val="cyan"/>
                 <w:lang w:val="fr-CH"/>
               </w:rPr>
-              <w:t>check</w:t>
-            </w:r>
-            <w:proofErr w:type="gramEnd"/>
-            <w:r>
-              <w:rPr>
-                <w:sz w:val="18"/>
-                <w:szCs w:val="18"/>
-                <w:highlight w:val="cyan"/>
-                <w:lang w:val="fr-CH"/>
-              </w:rPr>
-              <w:t xml:space="preserve"> (</w:t>
-            </w:r>
-            <w:proofErr w:type="spellStart"/>
-            <w:r>
-              <w:rPr>
-                <w:sz w:val="18"/>
-                <w:szCs w:val="18"/>
-                <w:highlight w:val="cyan"/>
-                <w:lang w:val="fr-CH"/>
-              </w:rPr>
-              <w:t>char_len</w:t>
-            </w:r>
-            <w:r>
-              <w:rPr>
-                <w:sz w:val="18"/>
-                <w:szCs w:val="18"/>
-                <w:highlight w:val="cyan"/>
-                <w:lang w:val="fr-CH"/>
-              </w:rPr>
-              <w:t>gth</w:t>
-            </w:r>
-            <w:proofErr w:type="spellEnd"/>
-            <w:r>
-              <w:rPr>
-                <w:sz w:val="18"/>
-                <w:szCs w:val="18"/>
-                <w:highlight w:val="cyan"/>
-                <w:lang w:val="fr-CH"/>
-              </w:rPr>
-              <w:t>(</w:t>
-            </w:r>
-            <w:proofErr w:type="spellStart"/>
-            <w:r>
-              <w:rPr>
-                <w:sz w:val="18"/>
-                <w:szCs w:val="18"/>
-                <w:highlight w:val="cyan"/>
-                <w:lang w:val="fr-CH"/>
-              </w:rPr>
-              <w:t>Passwort</w:t>
-            </w:r>
-            <w:proofErr w:type="spellEnd"/>
-            <w:r>
-              <w:rPr>
-                <w:sz w:val="18"/>
-                <w:szCs w:val="18"/>
-                <w:highlight w:val="cyan"/>
-                <w:lang w:val="fr-CH"/>
-              </w:rPr>
-              <w:t xml:space="preserve">) &gt;=8 and </w:t>
-            </w:r>
-            <w:proofErr w:type="spellStart"/>
-            <w:r>
-              <w:rPr>
-                <w:sz w:val="18"/>
-                <w:szCs w:val="18"/>
-                <w:highlight w:val="cyan"/>
-                <w:lang w:val="fr-CH"/>
-              </w:rPr>
-              <w:t>char_length</w:t>
-            </w:r>
-            <w:proofErr w:type="spellEnd"/>
-            <w:r>
-              <w:rPr>
-                <w:sz w:val="18"/>
-                <w:szCs w:val="18"/>
-                <w:highlight w:val="cyan"/>
-                <w:lang w:val="fr-CH"/>
-              </w:rPr>
-              <w:t>(</w:t>
-            </w:r>
-            <w:proofErr w:type="spellStart"/>
-            <w:r>
-              <w:rPr>
-                <w:sz w:val="18"/>
-                <w:szCs w:val="18"/>
-                <w:highlight w:val="cyan"/>
-                <w:lang w:val="fr-CH"/>
-              </w:rPr>
-              <w:t>Passwort</w:t>
-            </w:r>
-            <w:proofErr w:type="spellEnd"/>
-            <w:r>
-              <w:rPr>
-                <w:sz w:val="18"/>
-                <w:szCs w:val="18"/>
-                <w:highlight w:val="cyan"/>
-                <w:lang w:val="fr-CH"/>
-              </w:rPr>
-              <w:t>)</w:t>
+              <w:t>gth(Passwort) &gt;=8 and char_length(Passwort)</w:t>
             </w:r>
             <w:r>
               <w:rPr>
@@ -4842,25 +4629,7 @@
                 <w:szCs w:val="18"/>
                 <w:lang w:val="fr-CH"/>
               </w:rPr>
-              <w:t xml:space="preserve">Länge </w:t>
-            </w:r>
-            <w:proofErr w:type="spellStart"/>
-            <w:r>
-              <w:rPr>
-                <w:sz w:val="18"/>
-                <w:szCs w:val="18"/>
-                <w:lang w:val="fr-CH"/>
-              </w:rPr>
-              <w:t>zw</w:t>
-            </w:r>
-            <w:proofErr w:type="spellEnd"/>
-            <w:r>
-              <w:rPr>
-                <w:sz w:val="18"/>
-                <w:szCs w:val="18"/>
-                <w:lang w:val="fr-CH"/>
-              </w:rPr>
-              <w:t>. 8 und 12</w:t>
+              <w:t>Länge zw. 8 und 12</w:t>
             </w:r>
           </w:p>
         </w:tc>
@@ -4927,27 +4696,13 @@
               <w:rPr>
                 <w:highlight w:val="magenta"/>
               </w:rPr>
-              <w:t>Current_</w:t>
-            </w:r>
-            <w:proofErr w:type="gramStart"/>
+              <w:t>Current_date</w:t>
+            </w:r>
             <w:r>
               <w:rPr>
                 <w:highlight w:val="magenta"/>
               </w:rPr>
-              <w:t>date</w:t>
-            </w:r>
-            <w:r>
-              <w:rPr>
-                <w:highlight w:val="magenta"/>
-              </w:rPr>
-              <w:t>(</w:t>
-            </w:r>
-            <w:proofErr w:type="gramEnd"/>
-            <w:r>
-              <w:rPr>
-                <w:highlight w:val="magenta"/>
-              </w:rPr>
-              <w:t>)</w:t>
+              <w:t>()</w:t>
             </w:r>
           </w:p>
         </w:tc>
@@ -5010,21 +4765,7 @@
               <w:rPr>
                 <w:highlight w:val="magenta"/>
               </w:rPr>
-              <w:t>Current_</w:t>
-            </w:r>
-            <w:proofErr w:type="gramStart"/>
-            <w:r>
-              <w:rPr>
-                <w:highlight w:val="magenta"/>
-              </w:rPr>
-              <w:t>timestamp(</w:t>
-            </w:r>
-            <w:proofErr w:type="gramEnd"/>
-            <w:r>
-              <w:rPr>
-                <w:highlight w:val="magenta"/>
-              </w:rPr>
-              <w:t>)</w:t>
+              <w:t>Current_timestamp()</w:t>
             </w:r>
           </w:p>
           <w:p>
@@ -5060,27 +4801,6 @@
     <w:p>
       <w:pPr>
         <w:pStyle w:val="berschrift2"/>
-        <w:rPr>
-          <w:lang w:val="de-DE"/>
-        </w:rPr>
-      </w:pPr>
-    </w:p>
-    <w:p>
-      <w:pPr>
-        <w:rPr>
-          <w:lang w:val="de-DE"/>
-        </w:rPr>
-      </w:pPr>
-    </w:p>
-    <w:p>
-      <w:pPr>
-        <w:rPr>
-          <w:lang w:val="de-DE"/>
-        </w:rPr>
-      </w:pPr>
-    </w:p>
-    <w:p>
-      <w:pPr>
         <w:rPr>
           <w:lang w:val="de-DE"/>
         </w:rPr>
@@ -5112,7 +4832,6 @@
                 <w:b/>
                 <w:highlight w:val="green"/>
               </w:rPr>
-              <w:lastRenderedPageBreak/>
               <w:t>Tabellenname:</w:t>
             </w:r>
             <w:r>
@@ -5296,6 +5015,7 @@
           </w:tcPr>
           <w:p>
             <w:r>
+              <w:lastRenderedPageBreak/>
               <w:t>Titel</w:t>
             </w:r>
           </w:p>
@@ -5489,6 +5209,62 @@
           <w:p>
             <w:r>
               <w:t>NOT NULL</w:t>
+            </w:r>
+          </w:p>
+        </w:tc>
+        <w:tc>
+          <w:tcPr>
+            <w:tcW w:w="1817" w:type="dxa"/>
+          </w:tcPr>
+          <w:p>
+            <w:r>
+              <w:t>Fremdschlüssel</w:t>
+            </w:r>
+          </w:p>
+        </w:tc>
+        <w:tc>
+          <w:tcPr>
+            <w:tcW w:w="1762" w:type="dxa"/>
+          </w:tcPr>
+          <w:p/>
+        </w:tc>
+      </w:tr>
+      <w:tr>
+        <w:tc>
+          <w:tcPr>
+            <w:tcW w:w="1721" w:type="dxa"/>
+          </w:tcPr>
+          <w:p>
+            <w:r>
+              <w:t>FK_Lernmodus</w:t>
+            </w:r>
+          </w:p>
+        </w:tc>
+        <w:tc>
+          <w:tcPr>
+            <w:tcW w:w="1663" w:type="dxa"/>
+          </w:tcPr>
+          <w:p>
+            <w:r>
+              <w:t>Integer</w:t>
+            </w:r>
+          </w:p>
+        </w:tc>
+        <w:tc>
+          <w:tcPr>
+            <w:tcW w:w="2099" w:type="dxa"/>
+          </w:tcPr>
+          <w:p>
+            <w:r>
+              <w:t>NOT NULL</w:t>
+            </w:r>
+            <w:r>
+              <w:t>,</w:t>
+            </w:r>
+          </w:p>
+          <w:p>
+            <w:r>
+              <w:t>1 oder 2</w:t>
             </w:r>
           </w:p>
         </w:tc>
@@ -5554,7 +5330,6 @@
               </w:rPr>
               <w:t xml:space="preserve"> </w:t>
             </w:r>
-            <w:proofErr w:type="spellStart"/>
             <w:r>
               <w:rPr>
                 <w:highlight w:val="green"/>
@@ -5567,7 +5342,6 @@
               </w:rPr>
               <w:t>_to_Karte</w:t>
             </w:r>
-            <w:proofErr w:type="spellEnd"/>
           </w:p>
         </w:tc>
       </w:tr>
@@ -6088,6 +5862,56 @@
         </w:rPr>
       </w:pPr>
     </w:p>
+    <w:p>
+      <w:pPr>
+        <w:tabs>
+          <w:tab w:val="left" w:pos="5049"/>
+        </w:tabs>
+        <w:rPr>
+          <w:lang w:val="de-DE"/>
+        </w:rPr>
+      </w:pPr>
+    </w:p>
+    <w:p>
+      <w:pPr>
+        <w:tabs>
+          <w:tab w:val="left" w:pos="5049"/>
+        </w:tabs>
+        <w:rPr>
+          <w:lang w:val="de-DE"/>
+        </w:rPr>
+      </w:pPr>
+    </w:p>
+    <w:p>
+      <w:pPr>
+        <w:tabs>
+          <w:tab w:val="left" w:pos="5049"/>
+        </w:tabs>
+        <w:rPr>
+          <w:lang w:val="de-DE"/>
+        </w:rPr>
+      </w:pPr>
+    </w:p>
+    <w:p>
+      <w:pPr>
+        <w:tabs>
+          <w:tab w:val="left" w:pos="5049"/>
+        </w:tabs>
+        <w:rPr>
+          <w:lang w:val="de-DE"/>
+        </w:rPr>
+      </w:pPr>
+    </w:p>
+    <w:p>
+      <w:pPr>
+        <w:tabs>
+          <w:tab w:val="left" w:pos="5049"/>
+        </w:tabs>
+        <w:rPr>
+          <w:lang w:val="de-DE"/>
+        </w:rPr>
+      </w:pPr>
+    </w:p>
     <w:tbl>
       <w:tblPr>
         <w:tblStyle w:val="Tabellenraster"/>
@@ -6334,7 +6158,6 @@
             <w:tcW w:w="1892" w:type="dxa"/>
           </w:tcPr>
           <w:p>
-            <w:proofErr w:type="spellStart"/>
             <w:r>
               <w:t>R</w:t>
             </w:r>
@@ -6344,7 +6167,6 @@
             <w:r>
               <w:t>ckseite</w:t>
             </w:r>
-            <w:proofErr w:type="spellEnd"/>
           </w:p>
         </w:tc>
         <w:tc>
@@ -6822,16 +6644,8 @@
               <w:rPr>
                 <w:highlight w:val="green"/>
               </w:rPr>
-              <w:t xml:space="preserve"> </w:t>
-            </w:r>
-            <w:proofErr w:type="spellStart"/>
-            <w:r>
-              <w:rPr>
-                <w:highlight w:val="green"/>
-              </w:rPr>
-              <w:t>Bibliothek_to_Lernmodus</w:t>
-            </w:r>
-            <w:proofErr w:type="spellEnd"/>
+              <w:t xml:space="preserve"> Bibliothek_to_Lernmodus</w:t>
+            </w:r>
           </w:p>
         </w:tc>
       </w:tr>
@@ -7049,6 +6863,7 @@
           </w:tcPr>
           <w:p>
             <w:r>
+              <w:lastRenderedPageBreak/>
               <w:t>FK_Lernmodus</w:t>
             </w:r>
           </w:p>
@@ -7091,36 +6906,6 @@
         </w:tc>
       </w:tr>
     </w:tbl>
-    <w:p>
-      <w:pPr>
-        <w:tabs>
-          <w:tab w:val="left" w:pos="5049"/>
-        </w:tabs>
-        <w:rPr>
-          <w:lang w:val="de-DE"/>
-        </w:rPr>
-      </w:pPr>
-    </w:p>
-    <w:p>
-      <w:pPr>
-        <w:tabs>
-          <w:tab w:val="left" w:pos="5049"/>
-        </w:tabs>
-        <w:rPr>
-          <w:lang w:val="de-DE"/>
-        </w:rPr>
-      </w:pPr>
-    </w:p>
-    <w:p>
-      <w:pPr>
-        <w:tabs>
-          <w:tab w:val="left" w:pos="5049"/>
-        </w:tabs>
-        <w:rPr>
-          <w:lang w:val="de-DE"/>
-        </w:rPr>
-      </w:pPr>
-    </w:p>
     <w:p>
       <w:pPr>
         <w:tabs>
@@ -7157,7 +6942,6 @@
                 <w:b/>
                 <w:highlight w:val="green"/>
               </w:rPr>
-              <w:lastRenderedPageBreak/>
               <w:t>Tabellenname:</w:t>
             </w:r>
             <w:r>
@@ -7166,7 +6950,6 @@
               </w:rPr>
               <w:t xml:space="preserve"> </w:t>
             </w:r>
-            <w:proofErr w:type="spellStart"/>
             <w:r>
               <w:rPr>
                 <w:highlight w:val="green"/>
@@ -7179,7 +6962,6 @@
               </w:rPr>
               <w:t>bungen</w:t>
             </w:r>
-            <w:proofErr w:type="spellEnd"/>
           </w:p>
         </w:tc>
       </w:tr>
@@ -7287,7 +7069,6 @@
             <w:shd w:val="clear" w:color="auto" w:fill="F4B083" w:themeFill="accent2" w:themeFillTint="99"/>
           </w:tcPr>
           <w:p>
-            <w:proofErr w:type="spellStart"/>
             <w:r>
               <w:t>Ue</w:t>
             </w:r>
@@ -7297,7 +7078,6 @@
             <w:r>
               <w:t>_NR</w:t>
             </w:r>
-            <w:proofErr w:type="spellEnd"/>
           </w:p>
         </w:tc>
         <w:tc>
@@ -7440,7 +7220,6 @@
             <w:tcW w:w="1892" w:type="dxa"/>
           </w:tcPr>
           <w:p>
-            <w:proofErr w:type="spellStart"/>
             <w:r>
               <w:t>L</w:t>
             </w:r>
@@ -7450,7 +7229,6 @@
             <w:r>
               <w:t>sung</w:t>
             </w:r>
-            <w:proofErr w:type="spellEnd"/>
           </w:p>
         </w:tc>
         <w:tc>
@@ -7584,11 +7362,9 @@
             <w:tcW w:w="1892" w:type="dxa"/>
           </w:tcPr>
           <w:p>
-            <w:proofErr w:type="spellStart"/>
             <w:r>
               <w:t>FK_Kategorie</w:t>
             </w:r>
-            <w:proofErr w:type="spellEnd"/>
           </w:p>
         </w:tc>
         <w:tc>
@@ -7786,11 +7562,9 @@
             <w:shd w:val="clear" w:color="auto" w:fill="F4B083" w:themeFill="accent2" w:themeFillTint="99"/>
           </w:tcPr>
           <w:p>
-            <w:proofErr w:type="spellStart"/>
             <w:r>
               <w:t>Kategorie_ID</w:t>
             </w:r>
-            <w:proofErr w:type="spellEnd"/>
           </w:p>
         </w:tc>
         <w:tc>
@@ -7958,20 +7732,8 @@
           <w:szCs w:val="21"/>
           <w:lang w:eastAsia="de-CH"/>
         </w:rPr>
-        <w:t>-- Grant für ganze DB </w:t>
-      </w:r>
-      <w:proofErr w:type="spellStart"/>
-      <w:r>
-        <w:rPr>
-          <w:rFonts w:ascii="Consolas" w:eastAsia="Times New Roman" w:hAnsi="Consolas" w:cs="Times New Roman"/>
-          <w:color w:val="6A9955"/>
-          <w:sz w:val="21"/>
-          <w:szCs w:val="21"/>
-          <w:lang w:eastAsia="de-CH"/>
-        </w:rPr>
-        <w:t>fremdsprachen</w:t>
-      </w:r>
-      <w:proofErr w:type="spellEnd"/>
+        <w:t>-- Grant für ganze DB fremdsprachen</w:t>
+      </w:r>
     </w:p>
     <w:p>
       <w:pPr>
@@ -8073,40 +7835,28 @@
           <w:szCs w:val="21"/>
           <w:lang w:eastAsia="de-CH"/>
         </w:rPr>
-        <w:t>'***</w:t>
-      </w:r>
-      <w:proofErr w:type="gramStart"/>
-      <w:r>
-        <w:rPr>
-          <w:rFonts w:ascii="Consolas" w:eastAsia="Times New Roman" w:hAnsi="Consolas" w:cs="Times New Roman"/>
-          <w:color w:val="CE9178"/>
+        <w:t>'***'</w:t>
+      </w:r>
+      <w:r>
+        <w:rPr>
+          <w:rFonts w:ascii="Consolas" w:eastAsia="Times New Roman" w:hAnsi="Consolas" w:cs="Times New Roman"/>
+          <w:color w:val="D4D4D4"/>
           <w:sz w:val="21"/>
           <w:szCs w:val="21"/>
           <w:lang w:eastAsia="de-CH"/>
         </w:rPr>
-        <w:t>'</w:t>
-      </w:r>
-      <w:r>
-        <w:rPr>
-          <w:rFonts w:ascii="Consolas" w:eastAsia="Times New Roman" w:hAnsi="Consolas" w:cs="Times New Roman"/>
-          <w:color w:val="D4D4D4"/>
+        <w:t>;</w:t>
+      </w:r>
+      <w:r>
+        <w:rPr>
+          <w:rFonts w:ascii="Consolas" w:eastAsia="Times New Roman" w:hAnsi="Consolas" w:cs="Times New Roman"/>
+          <w:color w:val="569CD6"/>
           <w:sz w:val="21"/>
           <w:szCs w:val="21"/>
           <w:lang w:eastAsia="de-CH"/>
         </w:rPr>
-        <w:t>;</w:t>
-      </w:r>
-      <w:r>
-        <w:rPr>
-          <w:rFonts w:ascii="Consolas" w:eastAsia="Times New Roman" w:hAnsi="Consolas" w:cs="Times New Roman"/>
-          <w:color w:val="569CD6"/>
-          <w:sz w:val="21"/>
-          <w:szCs w:val="21"/>
-          <w:lang w:eastAsia="de-CH"/>
-        </w:rPr>
         <w:t>GRANT</w:t>
       </w:r>
-      <w:proofErr w:type="gramEnd"/>
       <w:r>
         <w:rPr>
           <w:rFonts w:ascii="Consolas" w:eastAsia="Times New Roman" w:hAnsi="Consolas" w:cs="Times New Roman"/>
@@ -8218,29 +7968,7 @@
           <w:szCs w:val="21"/>
           <w:lang w:eastAsia="de-CH"/>
         </w:rPr>
-        <w:t>'</w:t>
-      </w:r>
-      <w:proofErr w:type="spellStart"/>
-      <w:r>
-        <w:rPr>
-          <w:rFonts w:ascii="Consolas" w:eastAsia="Times New Roman" w:hAnsi="Consolas" w:cs="Times New Roman"/>
-          <w:color w:val="CE9178"/>
-          <w:sz w:val="21"/>
-          <w:szCs w:val="21"/>
-          <w:lang w:eastAsia="de-CH"/>
-        </w:rPr>
-        <w:t>internet</w:t>
-      </w:r>
-      <w:proofErr w:type="spellEnd"/>
-      <w:r>
-        <w:rPr>
-          <w:rFonts w:ascii="Consolas" w:eastAsia="Times New Roman" w:hAnsi="Consolas" w:cs="Times New Roman"/>
-          <w:color w:val="CE9178"/>
-          <w:sz w:val="21"/>
-          <w:szCs w:val="21"/>
-          <w:lang w:eastAsia="de-CH"/>
-        </w:rPr>
-        <w:t>'</w:t>
+        <w:t>'internet'</w:t>
       </w:r>
       <w:r>
         <w:rPr>
@@ -8425,7 +8153,6 @@
         </w:rPr>
         <w:t> MAX_USER_CONNECTIONS </w:t>
       </w:r>
-      <w:proofErr w:type="gramStart"/>
       <w:r>
         <w:rPr>
           <w:rFonts w:ascii="Consolas" w:eastAsia="Times New Roman" w:hAnsi="Consolas" w:cs="Times New Roman"/>
@@ -8446,7 +8173,6 @@
         </w:rPr>
         <w:t>;</w:t>
       </w:r>
-      <w:proofErr w:type="gramEnd"/>
     </w:p>
     <w:p>
       <w:pPr>
@@ -8508,9 +8234,38 @@
           <w:szCs w:val="21"/>
           <w:lang w:eastAsia="de-CH"/>
         </w:rPr>
-        <w:t>`fremdsprachen</w:t>
-      </w:r>
-      <w:proofErr w:type="gramStart"/>
+        <w:t>`fremdsprachen`</w:t>
+      </w:r>
+      <w:r>
+        <w:rPr>
+          <w:rFonts w:ascii="Consolas" w:eastAsia="Times New Roman" w:hAnsi="Consolas" w:cs="Times New Roman"/>
+          <w:color w:val="D4D4D4"/>
+          <w:sz w:val="21"/>
+          <w:szCs w:val="21"/>
+          <w:lang w:eastAsia="de-CH"/>
+        </w:rPr>
+        <w:t>.* </w:t>
+      </w:r>
+      <w:r>
+        <w:rPr>
+          <w:rFonts w:ascii="Consolas" w:eastAsia="Times New Roman" w:hAnsi="Consolas" w:cs="Times New Roman"/>
+          <w:color w:val="569CD6"/>
+          <w:sz w:val="21"/>
+          <w:szCs w:val="21"/>
+          <w:lang w:eastAsia="de-CH"/>
+        </w:rPr>
+        <w:t>TO</w:t>
+      </w:r>
+      <w:r>
+        <w:rPr>
+          <w:rFonts w:ascii="Consolas" w:eastAsia="Times New Roman" w:hAnsi="Consolas" w:cs="Times New Roman"/>
+          <w:color w:val="D4D4D4"/>
+          <w:sz w:val="21"/>
+          <w:szCs w:val="21"/>
+          <w:lang w:eastAsia="de-CH"/>
+        </w:rPr>
+        <w:t> </w:t>
+      </w:r>
       <w:r>
         <w:rPr>
           <w:rFonts w:ascii="Consolas" w:eastAsia="Times New Roman" w:hAnsi="Consolas" w:cs="Times New Roman"/>
@@ -8519,80 +8274,7 @@
           <w:szCs w:val="21"/>
           <w:lang w:eastAsia="de-CH"/>
         </w:rPr>
-        <w:t>`</w:t>
-      </w:r>
-      <w:r>
-        <w:rPr>
-          <w:rFonts w:ascii="Consolas" w:eastAsia="Times New Roman" w:hAnsi="Consolas" w:cs="Times New Roman"/>
-          <w:color w:val="D4D4D4"/>
-          <w:sz w:val="21"/>
-          <w:szCs w:val="21"/>
-          <w:lang w:eastAsia="de-CH"/>
-        </w:rPr>
-        <w:t>.*</w:t>
-      </w:r>
-      <w:proofErr w:type="gramEnd"/>
-      <w:r>
-        <w:rPr>
-          <w:rFonts w:ascii="Consolas" w:eastAsia="Times New Roman" w:hAnsi="Consolas" w:cs="Times New Roman"/>
-          <w:color w:val="D4D4D4"/>
-          <w:sz w:val="21"/>
-          <w:szCs w:val="21"/>
-          <w:lang w:eastAsia="de-CH"/>
-        </w:rPr>
-        <w:t> </w:t>
-      </w:r>
-      <w:r>
-        <w:rPr>
-          <w:rFonts w:ascii="Consolas" w:eastAsia="Times New Roman" w:hAnsi="Consolas" w:cs="Times New Roman"/>
-          <w:color w:val="569CD6"/>
-          <w:sz w:val="21"/>
-          <w:szCs w:val="21"/>
-          <w:lang w:eastAsia="de-CH"/>
-        </w:rPr>
-        <w:t>TO</w:t>
-      </w:r>
-      <w:r>
-        <w:rPr>
-          <w:rFonts w:ascii="Consolas" w:eastAsia="Times New Roman" w:hAnsi="Consolas" w:cs="Times New Roman"/>
-          <w:color w:val="D4D4D4"/>
-          <w:sz w:val="21"/>
-          <w:szCs w:val="21"/>
-          <w:lang w:eastAsia="de-CH"/>
-        </w:rPr>
-        <w:t> </w:t>
-      </w:r>
-      <w:r>
-        <w:rPr>
-          <w:rFonts w:ascii="Consolas" w:eastAsia="Times New Roman" w:hAnsi="Consolas" w:cs="Times New Roman"/>
-          <w:color w:val="CE9178"/>
-          <w:sz w:val="21"/>
-          <w:szCs w:val="21"/>
-          <w:lang w:eastAsia="de-CH"/>
-        </w:rPr>
-        <w:t>'</w:t>
-      </w:r>
-      <w:proofErr w:type="spellStart"/>
-      <w:r>
-        <w:rPr>
-          <w:rFonts w:ascii="Consolas" w:eastAsia="Times New Roman" w:hAnsi="Consolas" w:cs="Times New Roman"/>
-          <w:color w:val="CE9178"/>
-          <w:sz w:val="21"/>
-          <w:szCs w:val="21"/>
-          <w:lang w:eastAsia="de-CH"/>
-        </w:rPr>
-        <w:t>internet</w:t>
-      </w:r>
-      <w:proofErr w:type="spellEnd"/>
-      <w:r>
-        <w:rPr>
-          <w:rFonts w:ascii="Consolas" w:eastAsia="Times New Roman" w:hAnsi="Consolas" w:cs="Times New Roman"/>
-          <w:color w:val="CE9178"/>
-          <w:sz w:val="21"/>
-          <w:szCs w:val="21"/>
-          <w:lang w:eastAsia="de-CH"/>
-        </w:rPr>
-        <w:t>'</w:t>
+        <w:t>'internet'</w:t>
       </w:r>
       <w:r>
         <w:rPr>
@@ -8761,40 +8443,28 @@
           <w:szCs w:val="21"/>
           <w:lang w:eastAsia="de-CH"/>
         </w:rPr>
-        <w:t>'***</w:t>
-      </w:r>
-      <w:proofErr w:type="gramStart"/>
-      <w:r>
-        <w:rPr>
-          <w:rFonts w:ascii="Consolas" w:eastAsia="Times New Roman" w:hAnsi="Consolas" w:cs="Times New Roman"/>
-          <w:color w:val="CE9178"/>
+        <w:t>'***'</w:t>
+      </w:r>
+      <w:r>
+        <w:rPr>
+          <w:rFonts w:ascii="Consolas" w:eastAsia="Times New Roman" w:hAnsi="Consolas" w:cs="Times New Roman"/>
+          <w:color w:val="D4D4D4"/>
           <w:sz w:val="21"/>
           <w:szCs w:val="21"/>
           <w:lang w:eastAsia="de-CH"/>
         </w:rPr>
-        <w:t>'</w:t>
-      </w:r>
-      <w:r>
-        <w:rPr>
-          <w:rFonts w:ascii="Consolas" w:eastAsia="Times New Roman" w:hAnsi="Consolas" w:cs="Times New Roman"/>
-          <w:color w:val="D4D4D4"/>
+        <w:t>;</w:t>
+      </w:r>
+      <w:r>
+        <w:rPr>
+          <w:rFonts w:ascii="Consolas" w:eastAsia="Times New Roman" w:hAnsi="Consolas" w:cs="Times New Roman"/>
+          <w:color w:val="569CD6"/>
           <w:sz w:val="21"/>
           <w:szCs w:val="21"/>
           <w:lang w:eastAsia="de-CH"/>
         </w:rPr>
-        <w:t>;</w:t>
-      </w:r>
-      <w:r>
-        <w:rPr>
-          <w:rFonts w:ascii="Consolas" w:eastAsia="Times New Roman" w:hAnsi="Consolas" w:cs="Times New Roman"/>
-          <w:color w:val="569CD6"/>
-          <w:sz w:val="21"/>
-          <w:szCs w:val="21"/>
-          <w:lang w:eastAsia="de-CH"/>
-        </w:rPr>
         <w:t>GRANT</w:t>
       </w:r>
-      <w:proofErr w:type="gramEnd"/>
       <w:r>
         <w:rPr>
           <w:rFonts w:ascii="Consolas" w:eastAsia="Times New Roman" w:hAnsi="Consolas" w:cs="Times New Roman"/>
@@ -9159,9 +8829,38 @@
           <w:szCs w:val="21"/>
           <w:lang w:eastAsia="de-CH"/>
         </w:rPr>
-        <w:t>`fremdsprachen</w:t>
-      </w:r>
-      <w:proofErr w:type="gramStart"/>
+        <w:t>`fremdsprachen`</w:t>
+      </w:r>
+      <w:r>
+        <w:rPr>
+          <w:rFonts w:ascii="Consolas" w:eastAsia="Times New Roman" w:hAnsi="Consolas" w:cs="Times New Roman"/>
+          <w:color w:val="D4D4D4"/>
+          <w:sz w:val="21"/>
+          <w:szCs w:val="21"/>
+          <w:lang w:eastAsia="de-CH"/>
+        </w:rPr>
+        <w:t>.* </w:t>
+      </w:r>
+      <w:r>
+        <w:rPr>
+          <w:rFonts w:ascii="Consolas" w:eastAsia="Times New Roman" w:hAnsi="Consolas" w:cs="Times New Roman"/>
+          <w:color w:val="569CD6"/>
+          <w:sz w:val="21"/>
+          <w:szCs w:val="21"/>
+          <w:lang w:eastAsia="de-CH"/>
+        </w:rPr>
+        <w:t>TO</w:t>
+      </w:r>
+      <w:r>
+        <w:rPr>
+          <w:rFonts w:ascii="Consolas" w:eastAsia="Times New Roman" w:hAnsi="Consolas" w:cs="Times New Roman"/>
+          <w:color w:val="D4D4D4"/>
+          <w:sz w:val="21"/>
+          <w:szCs w:val="21"/>
+          <w:lang w:eastAsia="de-CH"/>
+        </w:rPr>
+        <w:t> </w:t>
+      </w:r>
       <w:r>
         <w:rPr>
           <w:rFonts w:ascii="Consolas" w:eastAsia="Times New Roman" w:hAnsi="Consolas" w:cs="Times New Roman"/>
@@ -9170,80 +8869,7 @@
           <w:szCs w:val="21"/>
           <w:lang w:eastAsia="de-CH"/>
         </w:rPr>
-        <w:t>`</w:t>
-      </w:r>
-      <w:r>
-        <w:rPr>
-          <w:rFonts w:ascii="Consolas" w:eastAsia="Times New Roman" w:hAnsi="Consolas" w:cs="Times New Roman"/>
-          <w:color w:val="D4D4D4"/>
-          <w:sz w:val="21"/>
-          <w:szCs w:val="21"/>
-          <w:lang w:eastAsia="de-CH"/>
-        </w:rPr>
-        <w:t>.*</w:t>
-      </w:r>
-      <w:proofErr w:type="gramEnd"/>
-      <w:r>
-        <w:rPr>
-          <w:rFonts w:ascii="Consolas" w:eastAsia="Times New Roman" w:hAnsi="Consolas" w:cs="Times New Roman"/>
-          <w:color w:val="D4D4D4"/>
-          <w:sz w:val="21"/>
-          <w:szCs w:val="21"/>
-          <w:lang w:eastAsia="de-CH"/>
-        </w:rPr>
-        <w:t> </w:t>
-      </w:r>
-      <w:r>
-        <w:rPr>
-          <w:rFonts w:ascii="Consolas" w:eastAsia="Times New Roman" w:hAnsi="Consolas" w:cs="Times New Roman"/>
-          <w:color w:val="569CD6"/>
-          <w:sz w:val="21"/>
-          <w:szCs w:val="21"/>
-          <w:lang w:eastAsia="de-CH"/>
-        </w:rPr>
-        <w:t>TO</w:t>
-      </w:r>
-      <w:r>
-        <w:rPr>
-          <w:rFonts w:ascii="Consolas" w:eastAsia="Times New Roman" w:hAnsi="Consolas" w:cs="Times New Roman"/>
-          <w:color w:val="D4D4D4"/>
-          <w:sz w:val="21"/>
-          <w:szCs w:val="21"/>
-          <w:lang w:eastAsia="de-CH"/>
-        </w:rPr>
-        <w:t> </w:t>
-      </w:r>
-      <w:r>
-        <w:rPr>
-          <w:rFonts w:ascii="Consolas" w:eastAsia="Times New Roman" w:hAnsi="Consolas" w:cs="Times New Roman"/>
-          <w:color w:val="CE9178"/>
-          <w:sz w:val="21"/>
-          <w:szCs w:val="21"/>
-          <w:lang w:eastAsia="de-CH"/>
-        </w:rPr>
-        <w:t>'</w:t>
-      </w:r>
-      <w:proofErr w:type="spellStart"/>
-      <w:r>
-        <w:rPr>
-          <w:rFonts w:ascii="Consolas" w:eastAsia="Times New Roman" w:hAnsi="Consolas" w:cs="Times New Roman"/>
-          <w:color w:val="CE9178"/>
-          <w:sz w:val="21"/>
-          <w:szCs w:val="21"/>
-          <w:lang w:eastAsia="de-CH"/>
-        </w:rPr>
-        <w:t>angi</w:t>
-      </w:r>
-      <w:proofErr w:type="spellEnd"/>
-      <w:r>
-        <w:rPr>
-          <w:rFonts w:ascii="Consolas" w:eastAsia="Times New Roman" w:hAnsi="Consolas" w:cs="Times New Roman"/>
-          <w:color w:val="CE9178"/>
-          <w:sz w:val="21"/>
-          <w:szCs w:val="21"/>
-          <w:lang w:eastAsia="de-CH"/>
-        </w:rPr>
-        <w:t>'</w:t>
+        <w:t>'angi'</w:t>
       </w:r>
       <w:r>
         <w:rPr>
@@ -9361,7 +8987,6 @@
         </w:rPr>
         <w:t> </w:t>
       </w:r>
-      <w:proofErr w:type="spellStart"/>
       <w:r>
         <w:rPr>
           <w:rFonts w:ascii="Consolas" w:eastAsia="Times New Roman" w:hAnsi="Consolas" w:cs="Times New Roman"/>
@@ -9372,7 +8997,6 @@
         </w:rPr>
         <w:t>to</w:t>
       </w:r>
-      <w:proofErr w:type="spellEnd"/>
       <w:r>
         <w:rPr>
           <w:rFonts w:ascii="Consolas" w:eastAsia="Times New Roman" w:hAnsi="Consolas" w:cs="Times New Roman"/>
@@ -9381,85 +9005,37 @@
           <w:szCs w:val="21"/>
           <w:lang w:eastAsia="de-CH"/>
         </w:rPr>
+        <w:t> fremdsprachen.benutzer </w:t>
+      </w:r>
+      <w:r>
+        <w:rPr>
+          <w:rFonts w:ascii="Consolas" w:eastAsia="Times New Roman" w:hAnsi="Consolas" w:cs="Times New Roman"/>
+          <w:color w:val="569CD6"/>
+          <w:sz w:val="21"/>
+          <w:szCs w:val="21"/>
+          <w:lang w:eastAsia="de-CH"/>
+        </w:rPr>
+        <w:t>to</w:t>
+      </w:r>
+      <w:r>
+        <w:rPr>
+          <w:rFonts w:ascii="Consolas" w:eastAsia="Times New Roman" w:hAnsi="Consolas" w:cs="Times New Roman"/>
+          <w:color w:val="D4D4D4"/>
+          <w:sz w:val="21"/>
+          <w:szCs w:val="21"/>
+          <w:lang w:eastAsia="de-CH"/>
+        </w:rPr>
         <w:t> </w:t>
       </w:r>
-      <w:proofErr w:type="spellStart"/>
-      <w:proofErr w:type="gramStart"/>
-      <w:r>
-        <w:rPr>
-          <w:rFonts w:ascii="Consolas" w:eastAsia="Times New Roman" w:hAnsi="Consolas" w:cs="Times New Roman"/>
-          <w:color w:val="D4D4D4"/>
+      <w:r>
+        <w:rPr>
+          <w:rFonts w:ascii="Consolas" w:eastAsia="Times New Roman" w:hAnsi="Consolas" w:cs="Times New Roman"/>
+          <w:color w:val="CE9178"/>
           <w:sz w:val="21"/>
           <w:szCs w:val="21"/>
           <w:lang w:eastAsia="de-CH"/>
         </w:rPr>
-        <w:t>fremdsprachen.benutzer</w:t>
-      </w:r>
-      <w:proofErr w:type="spellEnd"/>
-      <w:proofErr w:type="gramEnd"/>
-      <w:r>
-        <w:rPr>
-          <w:rFonts w:ascii="Consolas" w:eastAsia="Times New Roman" w:hAnsi="Consolas" w:cs="Times New Roman"/>
-          <w:color w:val="D4D4D4"/>
-          <w:sz w:val="21"/>
-          <w:szCs w:val="21"/>
-          <w:lang w:eastAsia="de-CH"/>
-        </w:rPr>
-        <w:t> </w:t>
-      </w:r>
-      <w:proofErr w:type="spellStart"/>
-      <w:r>
-        <w:rPr>
-          <w:rFonts w:ascii="Consolas" w:eastAsia="Times New Roman" w:hAnsi="Consolas" w:cs="Times New Roman"/>
-          <w:color w:val="569CD6"/>
-          <w:sz w:val="21"/>
-          <w:szCs w:val="21"/>
-          <w:lang w:eastAsia="de-CH"/>
-        </w:rPr>
-        <w:t>to</w:t>
-      </w:r>
-      <w:proofErr w:type="spellEnd"/>
-      <w:r>
-        <w:rPr>
-          <w:rFonts w:ascii="Consolas" w:eastAsia="Times New Roman" w:hAnsi="Consolas" w:cs="Times New Roman"/>
-          <w:color w:val="D4D4D4"/>
-          <w:sz w:val="21"/>
-          <w:szCs w:val="21"/>
-          <w:lang w:eastAsia="de-CH"/>
-        </w:rPr>
-        <w:t> </w:t>
-      </w:r>
-      <w:r>
-        <w:rPr>
-          <w:rFonts w:ascii="Consolas" w:eastAsia="Times New Roman" w:hAnsi="Consolas" w:cs="Times New Roman"/>
-          <w:color w:val="CE9178"/>
-          <w:sz w:val="21"/>
-          <w:szCs w:val="21"/>
-          <w:lang w:eastAsia="de-CH"/>
-        </w:rPr>
-        <w:t>'</w:t>
-      </w:r>
-      <w:proofErr w:type="spellStart"/>
-      <w:r>
-        <w:rPr>
-          <w:rFonts w:ascii="Consolas" w:eastAsia="Times New Roman" w:hAnsi="Consolas" w:cs="Times New Roman"/>
-          <w:color w:val="CE9178"/>
-          <w:sz w:val="21"/>
-          <w:szCs w:val="21"/>
-          <w:lang w:eastAsia="de-CH"/>
-        </w:rPr>
-        <w:t>angi</w:t>
-      </w:r>
-      <w:proofErr w:type="spellEnd"/>
-      <w:r>
-        <w:rPr>
-          <w:rFonts w:ascii="Consolas" w:eastAsia="Times New Roman" w:hAnsi="Consolas" w:cs="Times New Roman"/>
-          <w:color w:val="CE9178"/>
-          <w:sz w:val="21"/>
-          <w:szCs w:val="21"/>
-          <w:lang w:eastAsia="de-CH"/>
-        </w:rPr>
-        <w:t>'</w:t>
+        <w:t>'angi'</w:t>
       </w:r>
       <w:r>
         <w:rPr>
@@ -9478,6 +9054,8 @@
           <w:tab w:val="left" w:pos="5049"/>
         </w:tabs>
       </w:pPr>
+      <w:bookmarkStart w:id="0" w:name="_GoBack"/>
+      <w:bookmarkEnd w:id="0"/>
     </w:p>
     <w:sectPr>
       <w:pgSz w:w="11906" w:h="16838"/>
@@ -10809,7 +10387,7 @@
       </w:pPr>
     </w:pPrDefault>
   </w:docDefaults>
-  <w:latentStyles w:defLockedState="0" w:defUIPriority="99" w:defSemiHidden="0" w:defUnhideWhenUsed="0" w:defQFormat="0" w:count="375">
+  <w:latentStyles w:defLockedState="0" w:defUIPriority="99" w:defSemiHidden="0" w:defUnhideWhenUsed="0" w:defQFormat="0" w:count="377">
     <w:lsdException w:name="Normal" w:uiPriority="0" w:qFormat="1"/>
     <w:lsdException w:name="heading 1" w:uiPriority="9" w:qFormat="1"/>
     <w:lsdException w:name="heading 2" w:semiHidden="1" w:uiPriority="9" w:unhideWhenUsed="1" w:qFormat="1"/>
@@ -11185,6 +10763,8 @@
     <w:lsdException w:name="Smart Hyperlink" w:semiHidden="1" w:unhideWhenUsed="1"/>
     <w:lsdException w:name="Hashtag" w:semiHidden="1" w:unhideWhenUsed="1"/>
     <w:lsdException w:name="Unresolved Mention" w:semiHidden="1" w:unhideWhenUsed="1"/>
+    <w:lsdException w:name="Smart Link" w:semiHidden="1" w:unhideWhenUsed="1"/>
+    <w:lsdException w:name="Smart Link Error" w:semiHidden="1" w:unhideWhenUsed="1"/>
   </w:latentStyles>
   <w:style w:type="paragraph" w:default="1" w:styleId="Standard">
     <w:name w:val="Normal"/>

--- a/projekt datenbank/Projekt Datenbank Fremdsprachen.docx
+++ b/projekt datenbank/Projekt Datenbank Fremdsprachen.docx
@@ -357,9 +357,11 @@
               <w:jc w:val="both"/>
               <w:cnfStyle w:val="000000100000" w:firstRow="0" w:lastRow="0" w:firstColumn="0" w:lastColumn="0" w:oddVBand="0" w:evenVBand="0" w:oddHBand="1" w:evenHBand="0" w:firstRowFirstColumn="0" w:firstRowLastColumn="0" w:lastRowFirstColumn="0" w:lastRowLastColumn="0"/>
             </w:pPr>
+            <w:proofErr w:type="spellStart"/>
             <w:r>
               <w:t>Benutzer_ID</w:t>
             </w:r>
+            <w:proofErr w:type="spellEnd"/>
           </w:p>
           <w:p>
             <w:pPr>
@@ -436,9 +438,11 @@
               <w:jc w:val="both"/>
               <w:cnfStyle w:val="000000000000" w:firstRow="0" w:lastRow="0" w:firstColumn="0" w:lastColumn="0" w:oddVBand="0" w:evenVBand="0" w:oddHBand="0" w:evenHBand="0" w:firstRowFirstColumn="0" w:firstRowLastColumn="0" w:lastRowFirstColumn="0" w:lastRowLastColumn="0"/>
             </w:pPr>
+            <w:proofErr w:type="spellStart"/>
             <w:r>
               <w:t>Karteikarten_ID</w:t>
             </w:r>
+            <w:proofErr w:type="spellEnd"/>
           </w:p>
           <w:p>
             <w:pPr>
@@ -509,6 +513,7 @@
               <w:jc w:val="both"/>
               <w:cnfStyle w:val="000000100000" w:firstRow="0" w:lastRow="0" w:firstColumn="0" w:lastColumn="0" w:oddVBand="0" w:evenVBand="0" w:oddHBand="1" w:evenHBand="0" w:firstRowFirstColumn="0" w:firstRowLastColumn="0" w:lastRowFirstColumn="0" w:lastRowLastColumn="0"/>
             </w:pPr>
+            <w:proofErr w:type="spellStart"/>
             <w:r>
               <w:t>Bibli</w:t>
             </w:r>
@@ -518,6 +523,7 @@
             <w:r>
               <w:t>thek_ID</w:t>
             </w:r>
+            <w:proofErr w:type="spellEnd"/>
           </w:p>
           <w:p>
             <w:pPr>
@@ -622,9 +628,11 @@
               <w:jc w:val="both"/>
               <w:cnfStyle w:val="000000100000" w:firstRow="0" w:lastRow="0" w:firstColumn="0" w:lastColumn="0" w:oddVBand="0" w:evenVBand="0" w:oddHBand="1" w:evenHBand="0" w:firstRowFirstColumn="0" w:firstRowLastColumn="0" w:lastRowFirstColumn="0" w:lastRowLastColumn="0"/>
             </w:pPr>
+            <w:proofErr w:type="spellStart"/>
             <w:r>
               <w:t>Kategorie_ID</w:t>
             </w:r>
+            <w:proofErr w:type="spellEnd"/>
           </w:p>
         </w:tc>
       </w:tr>
@@ -681,9 +689,11 @@
               <w:jc w:val="both"/>
               <w:cnfStyle w:val="000000000000" w:firstRow="0" w:lastRow="0" w:firstColumn="0" w:lastColumn="0" w:oddVBand="0" w:evenVBand="0" w:oddHBand="0" w:evenHBand="0" w:firstRowFirstColumn="0" w:firstRowLastColumn="0" w:lastRowFirstColumn="0" w:lastRowLastColumn="0"/>
             </w:pPr>
+            <w:proofErr w:type="spellStart"/>
             <w:r>
               <w:t>Lernmodus_ID</w:t>
             </w:r>
+            <w:proofErr w:type="spellEnd"/>
           </w:p>
           <w:p>
             <w:pPr>
@@ -2586,6 +2596,7 @@
           <w:highlight w:val="darkMagenta"/>
         </w:rPr>
       </w:pPr>
+      <w:proofErr w:type="spellStart"/>
       <w:r>
         <w:rPr>
           <w:b/>
@@ -2593,6 +2604,7 @@
         </w:rPr>
         <w:t>Lernmodi</w:t>
       </w:r>
+      <w:proofErr w:type="spellEnd"/>
     </w:p>
     <w:p>
       <w:pPr>
@@ -2647,9 +2659,11 @@
           <w:numId w:val="6"/>
         </w:numPr>
       </w:pPr>
+      <w:proofErr w:type="spellStart"/>
       <w:r>
         <w:t>Benutzer_ID</w:t>
       </w:r>
+      <w:proofErr w:type="spellEnd"/>
     </w:p>
     <w:p>
       <w:pPr>
@@ -2719,12 +2733,14 @@
           <w:numId w:val="6"/>
         </w:numPr>
       </w:pPr>
+      <w:proofErr w:type="spellStart"/>
       <w:r>
         <w:t>Erfasst</w:t>
       </w:r>
       <w:r>
         <w:t>_am</w:t>
       </w:r>
+      <w:proofErr w:type="spellEnd"/>
     </w:p>
     <w:p>
       <w:pPr>
@@ -2734,9 +2750,11 @@
           <w:numId w:val="6"/>
         </w:numPr>
       </w:pPr>
+      <w:proofErr w:type="spellStart"/>
       <w:r>
         <w:t>Letzte_Aktivität</w:t>
       </w:r>
+      <w:proofErr w:type="spellEnd"/>
     </w:p>
     <w:p>
       <w:pPr>
@@ -2759,9 +2777,11 @@
           <w:numId w:val="3"/>
         </w:numPr>
       </w:pPr>
+      <w:proofErr w:type="spellStart"/>
       <w:r>
         <w:t>Karten_NR</w:t>
       </w:r>
+      <w:proofErr w:type="spellEnd"/>
     </w:p>
     <w:p>
       <w:pPr>
@@ -2807,9 +2827,11 @@
           <w:numId w:val="3"/>
         </w:numPr>
       </w:pPr>
+      <w:proofErr w:type="spellStart"/>
       <w:r>
         <w:t>FK_Bibliothek</w:t>
       </w:r>
+      <w:proofErr w:type="spellEnd"/>
     </w:p>
     <w:p>
       <w:pPr>
@@ -2832,9 +2854,11 @@
           <w:numId w:val="7"/>
         </w:numPr>
       </w:pPr>
+      <w:proofErr w:type="spellStart"/>
       <w:r>
         <w:t>Sprachen_ID</w:t>
       </w:r>
+      <w:proofErr w:type="spellEnd"/>
     </w:p>
     <w:p>
       <w:pPr>
@@ -2856,9 +2880,11 @@
           <w:numId w:val="7"/>
         </w:numPr>
       </w:pPr>
+      <w:proofErr w:type="spellStart"/>
       <w:r>
         <w:t>FK_Bibliothek</w:t>
       </w:r>
+      <w:proofErr w:type="spellEnd"/>
     </w:p>
     <w:p>
       <w:pPr>
@@ -2881,9 +2907,11 @@
           <w:numId w:val="4"/>
         </w:numPr>
       </w:pPr>
+      <w:proofErr w:type="spellStart"/>
       <w:r>
         <w:t>Eintrags_NR</w:t>
       </w:r>
+      <w:proofErr w:type="spellEnd"/>
     </w:p>
     <w:p>
       <w:pPr>
@@ -2968,9 +2996,11 @@
           <w:numId w:val="4"/>
         </w:numPr>
       </w:pPr>
+      <w:proofErr w:type="spellStart"/>
       <w:r>
         <w:t>FK_Lernmodus</w:t>
       </w:r>
+      <w:proofErr w:type="spellEnd"/>
     </w:p>
     <w:p>
       <w:pPr>
@@ -2978,11 +3008,19 @@
           <w:b/>
         </w:rPr>
       </w:pPr>
+      <w:proofErr w:type="spellStart"/>
       <w:r>
         <w:rPr>
           <w:b/>
         </w:rPr>
-        <w:t>Lernmodi:</w:t>
+        <w:t>Lernmodi</w:t>
+      </w:r>
+      <w:proofErr w:type="spellEnd"/>
+      <w:r>
+        <w:rPr>
+          <w:b/>
+        </w:rPr>
+        <w:t>:</w:t>
       </w:r>
     </w:p>
     <w:p>
@@ -2993,9 +3031,11 @@
           <w:numId w:val="8"/>
         </w:numPr>
       </w:pPr>
+      <w:proofErr w:type="spellStart"/>
       <w:r>
         <w:t>Lernmodus_ID</w:t>
       </w:r>
+      <w:proofErr w:type="spellEnd"/>
     </w:p>
     <w:p>
       <w:pPr>
@@ -3042,9 +3082,11 @@
           <w:numId w:val="9"/>
         </w:numPr>
       </w:pPr>
+      <w:proofErr w:type="spellStart"/>
       <w:r>
         <w:t>Aufgaben_NR</w:t>
       </w:r>
+      <w:proofErr w:type="spellEnd"/>
     </w:p>
     <w:p>
       <w:pPr>
@@ -3090,9 +3132,11 @@
           <w:numId w:val="9"/>
         </w:numPr>
       </w:pPr>
+      <w:proofErr w:type="spellStart"/>
       <w:r>
         <w:t>FK_Lernmodus</w:t>
       </w:r>
+      <w:proofErr w:type="spellEnd"/>
     </w:p>
     <w:p/>
     <w:p/>
@@ -3690,6 +3734,7 @@
                 <w:lang w:val="de-DE"/>
               </w:rPr>
             </w:pPr>
+            <w:proofErr w:type="spellStart"/>
             <w:r>
               <w:rPr>
                 <w:rFonts w:ascii="Arial" w:hAnsi="Arial" w:cs="Arial"/>
@@ -3700,6 +3745,7 @@
               </w:rPr>
               <w:t>Primarykey</w:t>
             </w:r>
+            <w:proofErr w:type="spellEnd"/>
           </w:p>
         </w:tc>
       </w:tr>
@@ -3752,8 +3798,20 @@
                 <w:szCs w:val="20"/>
                 <w:lang w:val="de-DE"/>
               </w:rPr>
-              <w:t>Check-Constraint</w:t>
-            </w:r>
+              <w:t>Check-</w:t>
+            </w:r>
+            <w:proofErr w:type="spellStart"/>
+            <w:r>
+              <w:rPr>
+                <w:rFonts w:ascii="Arial" w:hAnsi="Arial" w:cs="Arial"/>
+                <w:color w:val="auto"/>
+                <w:sz w:val="20"/>
+                <w:szCs w:val="20"/>
+                <w:lang w:val="de-DE"/>
+              </w:rPr>
+              <w:t>Constraint</w:t>
+            </w:r>
+            <w:proofErr w:type="spellEnd"/>
           </w:p>
         </w:tc>
       </w:tr>
@@ -4019,9 +4077,11 @@
             <w:shd w:val="clear" w:color="auto" w:fill="F4B083" w:themeFill="accent2" w:themeFillTint="99"/>
           </w:tcPr>
           <w:p>
+            <w:proofErr w:type="spellStart"/>
             <w:r>
               <w:t>Benutzer_ID</w:t>
             </w:r>
+            <w:proofErr w:type="spellEnd"/>
           </w:p>
         </w:tc>
         <w:tc>
@@ -4049,9 +4109,11 @@
             </w:r>
           </w:p>
           <w:p>
+            <w:proofErr w:type="spellStart"/>
             <w:r>
               <w:t>Autoincrement</w:t>
             </w:r>
+            <w:proofErr w:type="spellEnd"/>
           </w:p>
         </w:tc>
         <w:tc>
@@ -4093,8 +4155,13 @@
             <w:tcW w:w="1668" w:type="dxa"/>
           </w:tcPr>
           <w:p>
-            <w:r>
-              <w:t>Varchar(5)</w:t>
+            <w:proofErr w:type="gramStart"/>
+            <w:r>
+              <w:t>Varchar(</w:t>
+            </w:r>
+            <w:proofErr w:type="gramEnd"/>
+            <w:r>
+              <w:t>5)</w:t>
             </w:r>
           </w:p>
         </w:tc>
@@ -4115,37 +4182,83 @@
                 <w:highlight w:val="cyan"/>
               </w:rPr>
             </w:pPr>
+            <w:proofErr w:type="spellStart"/>
             <w:r>
               <w:rPr>
                 <w:sz w:val="18"/>
                 <w:szCs w:val="18"/>
                 <w:highlight w:val="cyan"/>
               </w:rPr>
-              <w:t>Constraint CHECK_ANREDE</w:t>
-            </w:r>
-          </w:p>
-          <w:p>
-            <w:pPr>
-              <w:rPr>
-                <w:sz w:val="18"/>
-                <w:szCs w:val="18"/>
-              </w:rPr>
-            </w:pPr>
+              <w:t>Constraint</w:t>
+            </w:r>
+            <w:proofErr w:type="spellEnd"/>
             <w:r>
               <w:rPr>
                 <w:sz w:val="18"/>
                 <w:szCs w:val="18"/>
                 <w:highlight w:val="cyan"/>
               </w:rPr>
-              <w:t xml:space="preserve">check (Anrede in </w:t>
-            </w:r>
+              <w:t xml:space="preserve"> CHECK_ANREDE</w:t>
+            </w:r>
+          </w:p>
+          <w:p>
+            <w:pPr>
+              <w:rPr>
+                <w:sz w:val="18"/>
+                <w:szCs w:val="18"/>
+              </w:rPr>
+            </w:pPr>
             <w:r>
               <w:rPr>
                 <w:sz w:val="18"/>
                 <w:szCs w:val="18"/>
                 <w:highlight w:val="cyan"/>
               </w:rPr>
-              <w:t>(‘Herr’,’Frau’)</w:t>
+              <w:t xml:space="preserve">check (Anrede in </w:t>
+            </w:r>
+            <w:r>
+              <w:rPr>
+                <w:sz w:val="18"/>
+                <w:szCs w:val="18"/>
+                <w:highlight w:val="cyan"/>
+              </w:rPr>
+              <w:t>(‘</w:t>
+            </w:r>
+            <w:proofErr w:type="spellStart"/>
+            <w:r>
+              <w:rPr>
+                <w:sz w:val="18"/>
+                <w:szCs w:val="18"/>
+                <w:highlight w:val="cyan"/>
+              </w:rPr>
+              <w:t>Herr</w:t>
+            </w:r>
+            <w:proofErr w:type="gramStart"/>
+            <w:r>
+              <w:rPr>
+                <w:sz w:val="18"/>
+                <w:szCs w:val="18"/>
+                <w:highlight w:val="cyan"/>
+              </w:rPr>
+              <w:t>’,’</w:t>
+            </w:r>
+            <w:proofErr w:type="gramEnd"/>
+            <w:r>
+              <w:rPr>
+                <w:sz w:val="18"/>
+                <w:szCs w:val="18"/>
+                <w:highlight w:val="cyan"/>
+              </w:rPr>
+              <w:t>Frau</w:t>
+            </w:r>
+            <w:proofErr w:type="spellEnd"/>
+            <w:r>
+              <w:rPr>
+                <w:sz w:val="18"/>
+                <w:szCs w:val="18"/>
+                <w:highlight w:val="cyan"/>
+              </w:rPr>
+              <w:t>’)</w:t>
             </w:r>
             <w:r>
               <w:rPr>
@@ -4321,6 +4434,7 @@
                 <w:lang w:val="fr-CH"/>
               </w:rPr>
             </w:pPr>
+            <w:proofErr w:type="spellStart"/>
             <w:r>
               <w:rPr>
                 <w:sz w:val="18"/>
@@ -4328,17 +4442,9 @@
                 <w:highlight w:val="cyan"/>
                 <w:lang w:val="fr-CH"/>
               </w:rPr>
-              <w:t>Constraint CHECK_EMAIL</w:t>
-            </w:r>
-          </w:p>
-          <w:p>
-            <w:pPr>
-              <w:rPr>
-                <w:sz w:val="18"/>
-                <w:szCs w:val="18"/>
-                <w:lang w:val="fr-CH"/>
-              </w:rPr>
-            </w:pPr>
+              <w:t>Constraint</w:t>
+            </w:r>
+            <w:proofErr w:type="spellEnd"/>
             <w:r>
               <w:rPr>
                 <w:sz w:val="18"/>
@@ -4346,8 +4452,9 @@
                 <w:highlight w:val="cyan"/>
                 <w:lang w:val="fr-CH"/>
               </w:rPr>
-              <w:t>c</w:t>
-            </w:r>
+              <w:t xml:space="preserve"> CHECK_</w:t>
+            </w:r>
+            <w:proofErr w:type="gramStart"/>
             <w:r>
               <w:rPr>
                 <w:sz w:val="18"/>
@@ -4355,8 +4462,19 @@
                 <w:highlight w:val="cyan"/>
                 <w:lang w:val="fr-CH"/>
               </w:rPr>
-              <w:t xml:space="preserve">heck (Email like </w:t>
-            </w:r>
+              <w:t>EMAIL</w:t>
+            </w:r>
+            <w:proofErr w:type="gramEnd"/>
+          </w:p>
+          <w:p>
+            <w:pPr>
+              <w:rPr>
+                <w:sz w:val="18"/>
+                <w:szCs w:val="18"/>
+                <w:lang w:val="fr-CH"/>
+              </w:rPr>
+            </w:pPr>
+            <w:proofErr w:type="gramStart"/>
             <w:r>
               <w:rPr>
                 <w:sz w:val="18"/>
@@ -4364,7 +4482,7 @@
                 <w:highlight w:val="cyan"/>
                 <w:lang w:val="fr-CH"/>
               </w:rPr>
-              <w:t>‘%___@___%.__%</w:t>
+              <w:t>c</w:t>
             </w:r>
             <w:r>
               <w:rPr>
@@ -4373,6 +4491,34 @@
                 <w:highlight w:val="cyan"/>
                 <w:lang w:val="fr-CH"/>
               </w:rPr>
+              <w:t>heck</w:t>
+            </w:r>
+            <w:proofErr w:type="gramEnd"/>
+            <w:r>
+              <w:rPr>
+                <w:sz w:val="18"/>
+                <w:szCs w:val="18"/>
+                <w:highlight w:val="cyan"/>
+                <w:lang w:val="fr-CH"/>
+              </w:rPr>
+              <w:t xml:space="preserve"> (Email like </w:t>
+            </w:r>
+            <w:r>
+              <w:rPr>
+                <w:sz w:val="18"/>
+                <w:szCs w:val="18"/>
+                <w:highlight w:val="cyan"/>
+                <w:lang w:val="fr-CH"/>
+              </w:rPr>
+              <w:t>‘%___@___%.__%</w:t>
+            </w:r>
+            <w:r>
+              <w:rPr>
+                <w:sz w:val="18"/>
+                <w:szCs w:val="18"/>
+                <w:highlight w:val="cyan"/>
+                <w:lang w:val="fr-CH"/>
+              </w:rPr>
               <w:t>’)</w:t>
             </w:r>
           </w:p>
@@ -4393,6 +4539,7 @@
                 <w:lang w:val="fr-CH"/>
               </w:rPr>
             </w:pPr>
+            <w:proofErr w:type="spellStart"/>
             <w:r>
               <w:rPr>
                 <w:sz w:val="18"/>
@@ -4409,6 +4556,7 @@
               </w:rPr>
               <w:t>s</w:t>
             </w:r>
+            <w:proofErr w:type="spellEnd"/>
             <w:r>
               <w:rPr>
                 <w:sz w:val="18"/>
@@ -4557,6 +4705,7 @@
                 <w:lang w:val="fr-CH"/>
               </w:rPr>
             </w:pPr>
+            <w:proofErr w:type="spellStart"/>
             <w:r>
               <w:rPr>
                 <w:sz w:val="18"/>
@@ -4564,17 +4713,9 @@
                 <w:highlight w:val="cyan"/>
                 <w:lang w:val="fr-CH"/>
               </w:rPr>
-              <w:t>Constraint CHECK_PW</w:t>
-            </w:r>
-          </w:p>
-          <w:p>
-            <w:pPr>
-              <w:rPr>
-                <w:sz w:val="18"/>
-                <w:szCs w:val="18"/>
-                <w:lang w:val="fr-CH"/>
-              </w:rPr>
-            </w:pPr>
+              <w:t>Constraint</w:t>
+            </w:r>
+            <w:proofErr w:type="spellEnd"/>
             <w:r>
               <w:rPr>
                 <w:sz w:val="18"/>
@@ -4582,8 +4723,18 @@
                 <w:highlight w:val="cyan"/>
                 <w:lang w:val="fr-CH"/>
               </w:rPr>
-              <w:t>check (char_len</w:t>
-            </w:r>
+              <w:t xml:space="preserve"> CHECK_PW</w:t>
+            </w:r>
+          </w:p>
+          <w:p>
+            <w:pPr>
+              <w:rPr>
+                <w:sz w:val="18"/>
+                <w:szCs w:val="18"/>
+                <w:lang w:val="fr-CH"/>
+              </w:rPr>
+            </w:pPr>
+            <w:proofErr w:type="gramStart"/>
             <w:r>
               <w:rPr>
                 <w:sz w:val="18"/>
@@ -4591,7 +4742,106 @@
                 <w:highlight w:val="cyan"/>
                 <w:lang w:val="fr-CH"/>
               </w:rPr>
-              <w:t>gth(Passwort) &gt;=8 and char_length(Passwort)</w:t>
+              <w:t>check</w:t>
+            </w:r>
+            <w:proofErr w:type="gramEnd"/>
+            <w:r>
+              <w:rPr>
+                <w:sz w:val="18"/>
+                <w:szCs w:val="18"/>
+                <w:highlight w:val="cyan"/>
+                <w:lang w:val="fr-CH"/>
+              </w:rPr>
+              <w:t xml:space="preserve"> (</w:t>
+            </w:r>
+            <w:proofErr w:type="spellStart"/>
+            <w:r>
+              <w:rPr>
+                <w:sz w:val="18"/>
+                <w:szCs w:val="18"/>
+                <w:highlight w:val="cyan"/>
+                <w:lang w:val="fr-CH"/>
+              </w:rPr>
+              <w:t>char_len</w:t>
+            </w:r>
+            <w:r>
+              <w:rPr>
+                <w:sz w:val="18"/>
+                <w:szCs w:val="18"/>
+                <w:highlight w:val="cyan"/>
+                <w:lang w:val="fr-CH"/>
+              </w:rPr>
+              <w:t>gth</w:t>
+            </w:r>
+            <w:proofErr w:type="spellEnd"/>
+            <w:r>
+              <w:rPr>
+                <w:sz w:val="18"/>
+                <w:szCs w:val="18"/>
+                <w:highlight w:val="cyan"/>
+                <w:lang w:val="fr-CH"/>
+              </w:rPr>
+              <w:t>(</w:t>
+            </w:r>
+            <w:proofErr w:type="spellStart"/>
+            <w:r>
+              <w:rPr>
+                <w:sz w:val="18"/>
+                <w:szCs w:val="18"/>
+                <w:highlight w:val="cyan"/>
+                <w:lang w:val="fr-CH"/>
+              </w:rPr>
+              <w:t>Passwort</w:t>
+            </w:r>
+            <w:proofErr w:type="spellEnd"/>
+            <w:r>
+              <w:rPr>
+                <w:sz w:val="18"/>
+                <w:szCs w:val="18"/>
+                <w:highlight w:val="cyan"/>
+                <w:lang w:val="fr-CH"/>
+              </w:rPr>
+              <w:t xml:space="preserve">) &gt;=8 and </w:t>
+            </w:r>
+            <w:proofErr w:type="spellStart"/>
+            <w:r>
+              <w:rPr>
+                <w:sz w:val="18"/>
+                <w:szCs w:val="18"/>
+                <w:highlight w:val="cyan"/>
+                <w:lang w:val="fr-CH"/>
+              </w:rPr>
+              <w:t>char_length</w:t>
+            </w:r>
+            <w:proofErr w:type="spellEnd"/>
+            <w:r>
+              <w:rPr>
+                <w:sz w:val="18"/>
+                <w:szCs w:val="18"/>
+                <w:highlight w:val="cyan"/>
+                <w:lang w:val="fr-CH"/>
+              </w:rPr>
+              <w:t>(</w:t>
+            </w:r>
+            <w:proofErr w:type="spellStart"/>
+            <w:r>
+              <w:rPr>
+                <w:sz w:val="18"/>
+                <w:szCs w:val="18"/>
+                <w:highlight w:val="cyan"/>
+                <w:lang w:val="fr-CH"/>
+              </w:rPr>
+              <w:t>Passwort</w:t>
+            </w:r>
+            <w:proofErr w:type="spellEnd"/>
+            <w:r>
+              <w:rPr>
+                <w:sz w:val="18"/>
+                <w:szCs w:val="18"/>
+                <w:highlight w:val="cyan"/>
+                <w:lang w:val="fr-CH"/>
+              </w:rPr>
+              <w:t>)</w:t>
             </w:r>
             <w:r>
               <w:rPr>
@@ -4629,7 +4879,25 @@
                 <w:szCs w:val="18"/>
                 <w:lang w:val="fr-CH"/>
               </w:rPr>
-              <w:t>Länge zw. 8 und 12</w:t>
+              <w:t xml:space="preserve">Länge </w:t>
+            </w:r>
+            <w:proofErr w:type="spellStart"/>
+            <w:r>
+              <w:rPr>
+                <w:sz w:val="18"/>
+                <w:szCs w:val="18"/>
+                <w:lang w:val="fr-CH"/>
+              </w:rPr>
+              <w:t>zw</w:t>
+            </w:r>
+            <w:proofErr w:type="spellEnd"/>
+            <w:r>
+              <w:rPr>
+                <w:sz w:val="18"/>
+                <w:szCs w:val="18"/>
+                <w:lang w:val="fr-CH"/>
+              </w:rPr>
+              <w:t>. 8 und 12</w:t>
             </w:r>
           </w:p>
         </w:tc>
@@ -4664,9 +4932,11 @@
             <w:tcW w:w="1708" w:type="dxa"/>
           </w:tcPr>
           <w:p>
+            <w:proofErr w:type="spellStart"/>
             <w:r>
               <w:t>Erfasst_am</w:t>
             </w:r>
+            <w:proofErr w:type="spellEnd"/>
           </w:p>
         </w:tc>
         <w:tc>
@@ -4696,13 +4966,27 @@
               <w:rPr>
                 <w:highlight w:val="magenta"/>
               </w:rPr>
-              <w:t>Current_date</w:t>
-            </w:r>
+              <w:t>Current_</w:t>
+            </w:r>
+            <w:proofErr w:type="gramStart"/>
             <w:r>
               <w:rPr>
                 <w:highlight w:val="magenta"/>
               </w:rPr>
-              <w:t>()</w:t>
+              <w:t>date</w:t>
+            </w:r>
+            <w:r>
+              <w:rPr>
+                <w:highlight w:val="magenta"/>
+              </w:rPr>
+              <w:t>(</w:t>
+            </w:r>
+            <w:proofErr w:type="gramEnd"/>
+            <w:r>
+              <w:rPr>
+                <w:highlight w:val="magenta"/>
+              </w:rPr>
+              <w:t>)</w:t>
             </w:r>
           </w:p>
         </w:tc>
@@ -4765,7 +5049,21 @@
               <w:rPr>
                 <w:highlight w:val="magenta"/>
               </w:rPr>
-              <w:t>Current_timestamp()</w:t>
+              <w:t>Current_</w:t>
+            </w:r>
+            <w:proofErr w:type="gramStart"/>
+            <w:r>
+              <w:rPr>
+                <w:highlight w:val="magenta"/>
+              </w:rPr>
+              <w:t>timestamp(</w:t>
+            </w:r>
+            <w:proofErr w:type="gramEnd"/>
+            <w:r>
+              <w:rPr>
+                <w:highlight w:val="magenta"/>
+              </w:rPr>
+              <w:t>)</w:t>
             </w:r>
           </w:p>
           <w:p>
@@ -4953,9 +5251,11 @@
             <w:shd w:val="clear" w:color="auto" w:fill="F4B083" w:themeFill="accent2" w:themeFillTint="99"/>
           </w:tcPr>
           <w:p>
+            <w:proofErr w:type="spellStart"/>
             <w:r>
               <w:t>Eintrags_NR</w:t>
             </w:r>
+            <w:proofErr w:type="spellEnd"/>
           </w:p>
         </w:tc>
         <w:tc>
@@ -4980,9 +5280,11 @@
             </w:r>
           </w:p>
           <w:p>
+            <w:proofErr w:type="spellStart"/>
             <w:r>
               <w:t>Autoincrement</w:t>
             </w:r>
+            <w:proofErr w:type="spellEnd"/>
           </w:p>
         </w:tc>
         <w:tc>
@@ -5109,8 +5411,13 @@
             <w:tcW w:w="1663" w:type="dxa"/>
           </w:tcPr>
           <w:p>
-            <w:r>
-              <w:t>Number (2)</w:t>
+            <w:proofErr w:type="spellStart"/>
+            <w:r>
+              <w:t>Number</w:t>
+            </w:r>
+            <w:proofErr w:type="spellEnd"/>
+            <w:r>
+              <w:t xml:space="preserve"> (2)</w:t>
             </w:r>
           </w:p>
         </w:tc>
@@ -5153,8 +5460,13 @@
             <w:tcW w:w="1663" w:type="dxa"/>
           </w:tcPr>
           <w:p>
-            <w:r>
-              <w:t>Number (2)</w:t>
+            <w:proofErr w:type="spellStart"/>
+            <w:r>
+              <w:t>Number</w:t>
+            </w:r>
+            <w:proofErr w:type="spellEnd"/>
+            <w:r>
+              <w:t xml:space="preserve"> (2)</w:t>
             </w:r>
           </w:p>
         </w:tc>
@@ -5235,9 +5547,11 @@
             <w:tcW w:w="1721" w:type="dxa"/>
           </w:tcPr>
           <w:p>
+            <w:proofErr w:type="spellStart"/>
             <w:r>
               <w:t>FK_Lernmodus</w:t>
             </w:r>
+            <w:proofErr w:type="spellEnd"/>
           </w:p>
         </w:tc>
         <w:tc>
@@ -5330,6 +5644,7 @@
               </w:rPr>
               <w:t xml:space="preserve"> </w:t>
             </w:r>
+            <w:proofErr w:type="spellStart"/>
             <w:r>
               <w:rPr>
                 <w:highlight w:val="green"/>
@@ -5342,6 +5657,7 @@
               </w:rPr>
               <w:t>_to_Karte</w:t>
             </w:r>
+            <w:proofErr w:type="spellEnd"/>
           </w:p>
         </w:tc>
       </w:tr>
@@ -5476,9 +5792,11 @@
             </w:r>
           </w:p>
           <w:p>
+            <w:proofErr w:type="spellStart"/>
             <w:r>
               <w:t>Autoincrement</w:t>
             </w:r>
+            <w:proofErr w:type="spellEnd"/>
           </w:p>
         </w:tc>
         <w:tc>
@@ -5510,9 +5828,11 @@
             <w:tcW w:w="1892" w:type="dxa"/>
           </w:tcPr>
           <w:p>
+            <w:proofErr w:type="spellStart"/>
             <w:r>
               <w:t>FK_Bibliothek</w:t>
             </w:r>
+            <w:proofErr w:type="spellEnd"/>
           </w:p>
         </w:tc>
         <w:tc>
@@ -5558,9 +5878,11 @@
             <w:tcW w:w="1892" w:type="dxa"/>
           </w:tcPr>
           <w:p>
+            <w:proofErr w:type="spellStart"/>
             <w:r>
               <w:t>FK_Karte</w:t>
             </w:r>
+            <w:proofErr w:type="spellEnd"/>
           </w:p>
         </w:tc>
         <w:tc>
@@ -5752,9 +6074,11 @@
             <w:shd w:val="clear" w:color="auto" w:fill="F4B083" w:themeFill="accent2" w:themeFillTint="99"/>
           </w:tcPr>
           <w:p>
+            <w:proofErr w:type="spellStart"/>
             <w:r>
               <w:t>Sprachen_ID</w:t>
             </w:r>
+            <w:proofErr w:type="spellEnd"/>
           </w:p>
         </w:tc>
         <w:tc>
@@ -5779,9 +6103,11 @@
             </w:r>
           </w:p>
           <w:p>
+            <w:proofErr w:type="spellStart"/>
             <w:r>
               <w:t>Autoincrement</w:t>
             </w:r>
+            <w:proofErr w:type="spellEnd"/>
           </w:p>
         </w:tc>
         <w:tc>
@@ -6053,9 +6379,11 @@
             <w:shd w:val="clear" w:color="auto" w:fill="F4B083" w:themeFill="accent2" w:themeFillTint="99"/>
           </w:tcPr>
           <w:p>
+            <w:proofErr w:type="spellStart"/>
             <w:r>
               <w:t>Karten_NR</w:t>
             </w:r>
+            <w:proofErr w:type="spellEnd"/>
           </w:p>
         </w:tc>
         <w:tc>
@@ -6080,9 +6408,11 @@
             </w:r>
           </w:p>
           <w:p>
+            <w:proofErr w:type="spellStart"/>
             <w:r>
               <w:t>Autoincrement</w:t>
             </w:r>
+            <w:proofErr w:type="spellEnd"/>
           </w:p>
         </w:tc>
         <w:tc>
@@ -6158,6 +6488,7 @@
             <w:tcW w:w="1892" w:type="dxa"/>
           </w:tcPr>
           <w:p>
+            <w:proofErr w:type="spellStart"/>
             <w:r>
               <w:t>R</w:t>
             </w:r>
@@ -6167,6 +6498,7 @@
             <w:r>
               <w:t>ckseite</w:t>
             </w:r>
+            <w:proofErr w:type="spellEnd"/>
           </w:p>
         </w:tc>
         <w:tc>
@@ -6456,9 +6788,11 @@
             <w:shd w:val="clear" w:color="auto" w:fill="F4B083" w:themeFill="accent2" w:themeFillTint="99"/>
           </w:tcPr>
           <w:p>
+            <w:proofErr w:type="spellStart"/>
             <w:r>
               <w:t>Lernmodus_ID</w:t>
             </w:r>
+            <w:proofErr w:type="spellEnd"/>
           </w:p>
         </w:tc>
         <w:tc>
@@ -6483,9 +6817,11 @@
             </w:r>
           </w:p>
           <w:p>
+            <w:proofErr w:type="spellStart"/>
             <w:r>
               <w:t>Autoincrement</w:t>
             </w:r>
+            <w:proofErr w:type="spellEnd"/>
           </w:p>
         </w:tc>
         <w:tc>
@@ -6644,8 +6980,16 @@
               <w:rPr>
                 <w:highlight w:val="green"/>
               </w:rPr>
-              <w:t xml:space="preserve"> Bibliothek_to_Lernmodus</w:t>
-            </w:r>
+              <w:t xml:space="preserve"> </w:t>
+            </w:r>
+            <w:proofErr w:type="spellStart"/>
+            <w:r>
+              <w:rPr>
+                <w:highlight w:val="green"/>
+              </w:rPr>
+              <w:t>Bibliothek_to_Lernmodus</w:t>
+            </w:r>
+            <w:proofErr w:type="spellEnd"/>
           </w:p>
         </w:tc>
       </w:tr>
@@ -6780,9 +7124,11 @@
             </w:r>
           </w:p>
           <w:p>
+            <w:proofErr w:type="spellStart"/>
             <w:r>
               <w:t>Autoincrement</w:t>
             </w:r>
+            <w:proofErr w:type="spellEnd"/>
           </w:p>
         </w:tc>
         <w:tc>
@@ -6814,9 +7160,11 @@
             <w:tcW w:w="1892" w:type="dxa"/>
           </w:tcPr>
           <w:p>
+            <w:proofErr w:type="spellStart"/>
             <w:r>
               <w:t>FK_Bibliothek</w:t>
             </w:r>
+            <w:proofErr w:type="spellEnd"/>
           </w:p>
         </w:tc>
         <w:tc>
@@ -6862,10 +7210,12 @@
             <w:tcW w:w="1892" w:type="dxa"/>
           </w:tcPr>
           <w:p>
+            <w:proofErr w:type="spellStart"/>
             <w:r>
               <w:lastRenderedPageBreak/>
               <w:t>FK_Lernmodus</w:t>
             </w:r>
+            <w:proofErr w:type="spellEnd"/>
           </w:p>
         </w:tc>
         <w:tc>
@@ -6950,6 +7300,7 @@
               </w:rPr>
               <w:t xml:space="preserve"> </w:t>
             </w:r>
+            <w:proofErr w:type="spellStart"/>
             <w:r>
               <w:rPr>
                 <w:highlight w:val="green"/>
@@ -6962,6 +7313,7 @@
               </w:rPr>
               <w:t>bungen</w:t>
             </w:r>
+            <w:proofErr w:type="spellEnd"/>
           </w:p>
         </w:tc>
       </w:tr>
@@ -7069,6 +7421,7 @@
             <w:shd w:val="clear" w:color="auto" w:fill="F4B083" w:themeFill="accent2" w:themeFillTint="99"/>
           </w:tcPr>
           <w:p>
+            <w:proofErr w:type="spellStart"/>
             <w:r>
               <w:t>Ue</w:t>
             </w:r>
@@ -7078,6 +7431,7 @@
             <w:r>
               <w:t>_NR</w:t>
             </w:r>
+            <w:proofErr w:type="spellEnd"/>
           </w:p>
         </w:tc>
         <w:tc>
@@ -7102,9 +7456,11 @@
             </w:r>
           </w:p>
           <w:p>
+            <w:proofErr w:type="spellStart"/>
             <w:r>
               <w:t>Autoincrement</w:t>
             </w:r>
+            <w:proofErr w:type="spellEnd"/>
           </w:p>
         </w:tc>
         <w:tc>
@@ -7220,6 +7576,7 @@
             <w:tcW w:w="1892" w:type="dxa"/>
           </w:tcPr>
           <w:p>
+            <w:proofErr w:type="spellStart"/>
             <w:r>
               <w:t>L</w:t>
             </w:r>
@@ -7229,6 +7586,7 @@
             <w:r>
               <w:t>sung</w:t>
             </w:r>
+            <w:proofErr w:type="spellEnd"/>
           </w:p>
         </w:tc>
         <w:tc>
@@ -7266,9 +7624,11 @@
             <w:tcW w:w="1892" w:type="dxa"/>
           </w:tcPr>
           <w:p>
+            <w:proofErr w:type="spellStart"/>
             <w:r>
               <w:t>FK_Lernmodus</w:t>
             </w:r>
+            <w:proofErr w:type="spellEnd"/>
           </w:p>
         </w:tc>
         <w:tc>
@@ -7362,9 +7722,11 @@
             <w:tcW w:w="1892" w:type="dxa"/>
           </w:tcPr>
           <w:p>
+            <w:proofErr w:type="spellStart"/>
             <w:r>
               <w:t>FK_Kategorie</w:t>
             </w:r>
+            <w:proofErr w:type="spellEnd"/>
           </w:p>
         </w:tc>
         <w:tc>
@@ -7562,9 +7924,11 @@
             <w:shd w:val="clear" w:color="auto" w:fill="F4B083" w:themeFill="accent2" w:themeFillTint="99"/>
           </w:tcPr>
           <w:p>
+            <w:proofErr w:type="spellStart"/>
             <w:r>
               <w:t>Kategorie_ID</w:t>
             </w:r>
+            <w:proofErr w:type="spellEnd"/>
           </w:p>
         </w:tc>
         <w:tc>
@@ -7589,9 +7953,11 @@
             </w:r>
           </w:p>
           <w:p>
+            <w:proofErr w:type="spellStart"/>
             <w:r>
               <w:t>Autoincrement</w:t>
             </w:r>
+            <w:proofErr w:type="spellEnd"/>
           </w:p>
         </w:tc>
         <w:tc>
@@ -7732,8 +8098,20 @@
           <w:szCs w:val="21"/>
           <w:lang w:eastAsia="de-CH"/>
         </w:rPr>
-        <w:t>-- Grant für ganze DB fremdsprachen</w:t>
-      </w:r>
+        <w:t>-- Grant für ganze DB </w:t>
+      </w:r>
+      <w:proofErr w:type="spellStart"/>
+      <w:r>
+        <w:rPr>
+          <w:rFonts w:ascii="Consolas" w:eastAsia="Times New Roman" w:hAnsi="Consolas" w:cs="Times New Roman"/>
+          <w:color w:val="6A9955"/>
+          <w:sz w:val="21"/>
+          <w:szCs w:val="21"/>
+          <w:lang w:eastAsia="de-CH"/>
+        </w:rPr>
+        <w:t>fremdsprachen</w:t>
+      </w:r>
+      <w:proofErr w:type="spellEnd"/>
     </w:p>
     <w:p>
       <w:pPr>
@@ -7835,7 +8213,18 @@
           <w:szCs w:val="21"/>
           <w:lang w:eastAsia="de-CH"/>
         </w:rPr>
-        <w:t>'***'</w:t>
+        <w:t>'***</w:t>
+      </w:r>
+      <w:proofErr w:type="gramStart"/>
+      <w:r>
+        <w:rPr>
+          <w:rFonts w:ascii="Consolas" w:eastAsia="Times New Roman" w:hAnsi="Consolas" w:cs="Times New Roman"/>
+          <w:color w:val="CE9178"/>
+          <w:sz w:val="21"/>
+          <w:szCs w:val="21"/>
+          <w:lang w:eastAsia="de-CH"/>
+        </w:rPr>
+        <w:t>'</w:t>
       </w:r>
       <w:r>
         <w:rPr>
@@ -7857,6 +8246,7 @@
         </w:rPr>
         <w:t>GRANT</w:t>
       </w:r>
+      <w:proofErr w:type="gramEnd"/>
       <w:r>
         <w:rPr>
           <w:rFonts w:ascii="Consolas" w:eastAsia="Times New Roman" w:hAnsi="Consolas" w:cs="Times New Roman"/>
@@ -7968,7 +8358,29 @@
           <w:szCs w:val="21"/>
           <w:lang w:eastAsia="de-CH"/>
         </w:rPr>
-        <w:t>'internet'</w:t>
+        <w:t>'</w:t>
+      </w:r>
+      <w:proofErr w:type="spellStart"/>
+      <w:r>
+        <w:rPr>
+          <w:rFonts w:ascii="Consolas" w:eastAsia="Times New Roman" w:hAnsi="Consolas" w:cs="Times New Roman"/>
+          <w:color w:val="CE9178"/>
+          <w:sz w:val="21"/>
+          <w:szCs w:val="21"/>
+          <w:lang w:eastAsia="de-CH"/>
+        </w:rPr>
+        <w:t>internet</w:t>
+      </w:r>
+      <w:proofErr w:type="spellEnd"/>
+      <w:r>
+        <w:rPr>
+          <w:rFonts w:ascii="Consolas" w:eastAsia="Times New Roman" w:hAnsi="Consolas" w:cs="Times New Roman"/>
+          <w:color w:val="CE9178"/>
+          <w:sz w:val="21"/>
+          <w:szCs w:val="21"/>
+          <w:lang w:eastAsia="de-CH"/>
+        </w:rPr>
+        <w:t>'</w:t>
       </w:r>
       <w:r>
         <w:rPr>
@@ -8153,6 +8565,7 @@
         </w:rPr>
         <w:t> MAX_USER_CONNECTIONS </w:t>
       </w:r>
+      <w:proofErr w:type="gramStart"/>
       <w:r>
         <w:rPr>
           <w:rFonts w:ascii="Consolas" w:eastAsia="Times New Roman" w:hAnsi="Consolas" w:cs="Times New Roman"/>
@@ -8173,6 +8586,7 @@
         </w:rPr>
         <w:t>;</w:t>
       </w:r>
+      <w:proofErr w:type="gramEnd"/>
     </w:p>
     <w:p>
       <w:pPr>
@@ -8234,7 +8648,18 @@
           <w:szCs w:val="21"/>
           <w:lang w:eastAsia="de-CH"/>
         </w:rPr>
-        <w:t>`fremdsprachen`</w:t>
+        <w:t>`fremdsprachen</w:t>
+      </w:r>
+      <w:proofErr w:type="gramStart"/>
+      <w:r>
+        <w:rPr>
+          <w:rFonts w:ascii="Consolas" w:eastAsia="Times New Roman" w:hAnsi="Consolas" w:cs="Times New Roman"/>
+          <w:color w:val="CE9178"/>
+          <w:sz w:val="21"/>
+          <w:szCs w:val="21"/>
+          <w:lang w:eastAsia="de-CH"/>
+        </w:rPr>
+        <w:t>`</w:t>
       </w:r>
       <w:r>
         <w:rPr>
@@ -8244,7 +8669,18 @@
           <w:szCs w:val="21"/>
           <w:lang w:eastAsia="de-CH"/>
         </w:rPr>
-        <w:t>.* </w:t>
+        <w:t>.*</w:t>
+      </w:r>
+      <w:proofErr w:type="gramEnd"/>
+      <w:r>
+        <w:rPr>
+          <w:rFonts w:ascii="Consolas" w:eastAsia="Times New Roman" w:hAnsi="Consolas" w:cs="Times New Roman"/>
+          <w:color w:val="D4D4D4"/>
+          <w:sz w:val="21"/>
+          <w:szCs w:val="21"/>
+          <w:lang w:eastAsia="de-CH"/>
+        </w:rPr>
+        <w:t> </w:t>
       </w:r>
       <w:r>
         <w:rPr>
@@ -8274,7 +8710,29 @@
           <w:szCs w:val="21"/>
           <w:lang w:eastAsia="de-CH"/>
         </w:rPr>
-        <w:t>'internet'</w:t>
+        <w:t>'</w:t>
+      </w:r>
+      <w:proofErr w:type="spellStart"/>
+      <w:r>
+        <w:rPr>
+          <w:rFonts w:ascii="Consolas" w:eastAsia="Times New Roman" w:hAnsi="Consolas" w:cs="Times New Roman"/>
+          <w:color w:val="CE9178"/>
+          <w:sz w:val="21"/>
+          <w:szCs w:val="21"/>
+          <w:lang w:eastAsia="de-CH"/>
+        </w:rPr>
+        <w:t>internet</w:t>
+      </w:r>
+      <w:proofErr w:type="spellEnd"/>
+      <w:r>
+        <w:rPr>
+          <w:rFonts w:ascii="Consolas" w:eastAsia="Times New Roman" w:hAnsi="Consolas" w:cs="Times New Roman"/>
+          <w:color w:val="CE9178"/>
+          <w:sz w:val="21"/>
+          <w:szCs w:val="21"/>
+          <w:lang w:eastAsia="de-CH"/>
+        </w:rPr>
+        <w:t>'</w:t>
       </w:r>
       <w:r>
         <w:rPr>
@@ -8443,7 +8901,18 @@
           <w:szCs w:val="21"/>
           <w:lang w:eastAsia="de-CH"/>
         </w:rPr>
-        <w:t>'***'</w:t>
+        <w:t>'***</w:t>
+      </w:r>
+      <w:proofErr w:type="gramStart"/>
+      <w:r>
+        <w:rPr>
+          <w:rFonts w:ascii="Consolas" w:eastAsia="Times New Roman" w:hAnsi="Consolas" w:cs="Times New Roman"/>
+          <w:color w:val="CE9178"/>
+          <w:sz w:val="21"/>
+          <w:szCs w:val="21"/>
+          <w:lang w:eastAsia="de-CH"/>
+        </w:rPr>
+        <w:t>'</w:t>
       </w:r>
       <w:r>
         <w:rPr>
@@ -8465,6 +8934,7 @@
         </w:rPr>
         <w:t>GRANT</w:t>
       </w:r>
+      <w:proofErr w:type="gramEnd"/>
       <w:r>
         <w:rPr>
           <w:rFonts w:ascii="Consolas" w:eastAsia="Times New Roman" w:hAnsi="Consolas" w:cs="Times New Roman"/>
@@ -8645,7 +9115,7 @@
           <w:color w:val="D4D4D4"/>
           <w:sz w:val="21"/>
           <w:szCs w:val="21"/>
-          <w:lang w:eastAsia="de-CH"/>
+          <w:lang w:val="fr-CH" w:eastAsia="de-CH"/>
         </w:rPr>
       </w:pPr>
       <w:r>
@@ -8654,7 +9124,7 @@
           <w:color w:val="569CD6"/>
           <w:sz w:val="21"/>
           <w:szCs w:val="21"/>
-          <w:lang w:eastAsia="de-CH"/>
+          <w:lang w:val="fr-CH" w:eastAsia="de-CH"/>
         </w:rPr>
         <w:t>NONE</w:t>
       </w:r>
@@ -8664,7 +9134,7 @@
           <w:color w:val="D4D4D4"/>
           <w:sz w:val="21"/>
           <w:szCs w:val="21"/>
-          <w:lang w:eastAsia="de-CH"/>
+          <w:lang w:val="fr-CH" w:eastAsia="de-CH"/>
         </w:rPr>
         <w:t> </w:t>
       </w:r>
@@ -8674,7 +9144,7 @@
           <w:color w:val="569CD6"/>
           <w:sz w:val="21"/>
           <w:szCs w:val="21"/>
-          <w:lang w:eastAsia="de-CH"/>
+          <w:lang w:val="fr-CH" w:eastAsia="de-CH"/>
         </w:rPr>
         <w:t>WITH</w:t>
       </w:r>
@@ -8684,7 +9154,7 @@
           <w:color w:val="D4D4D4"/>
           <w:sz w:val="21"/>
           <w:szCs w:val="21"/>
-          <w:lang w:eastAsia="de-CH"/>
+          <w:lang w:val="fr-CH" w:eastAsia="de-CH"/>
         </w:rPr>
         <w:t> MAX_QUERIES_PER_HOUR </w:t>
       </w:r>
@@ -8694,7 +9164,7 @@
           <w:color w:val="B5CEA8"/>
           <w:sz w:val="21"/>
           <w:szCs w:val="21"/>
-          <w:lang w:eastAsia="de-CH"/>
+          <w:lang w:val="fr-CH" w:eastAsia="de-CH"/>
         </w:rPr>
         <w:t>0</w:t>
       </w:r>
@@ -8704,7 +9174,7 @@
           <w:color w:val="D4D4D4"/>
           <w:sz w:val="21"/>
           <w:szCs w:val="21"/>
-          <w:lang w:eastAsia="de-CH"/>
+          <w:lang w:val="fr-CH" w:eastAsia="de-CH"/>
         </w:rPr>
         <w:t> MAX_CONNECTIONS_PER_HOUR </w:t>
       </w:r>
@@ -8714,7 +9184,7 @@
           <w:color w:val="B5CEA8"/>
           <w:sz w:val="21"/>
           <w:szCs w:val="21"/>
-          <w:lang w:eastAsia="de-CH"/>
+          <w:lang w:val="fr-CH" w:eastAsia="de-CH"/>
         </w:rPr>
         <w:t>0</w:t>
       </w:r>
@@ -8724,7 +9194,7 @@
           <w:color w:val="D4D4D4"/>
           <w:sz w:val="21"/>
           <w:szCs w:val="21"/>
-          <w:lang w:eastAsia="de-CH"/>
+          <w:lang w:val="fr-CH" w:eastAsia="de-CH"/>
         </w:rPr>
         <w:t> MAX_UPDATES_PER_HOUR </w:t>
       </w:r>
@@ -8734,7 +9204,7 @@
           <w:color w:val="B5CEA8"/>
           <w:sz w:val="21"/>
           <w:szCs w:val="21"/>
-          <w:lang w:eastAsia="de-CH"/>
+          <w:lang w:val="fr-CH" w:eastAsia="de-CH"/>
         </w:rPr>
         <w:t>0</w:t>
       </w:r>
@@ -8744,17 +9214,18 @@
           <w:color w:val="D4D4D4"/>
           <w:sz w:val="21"/>
           <w:szCs w:val="21"/>
-          <w:lang w:eastAsia="de-CH"/>
+          <w:lang w:val="fr-CH" w:eastAsia="de-CH"/>
         </w:rPr>
         <w:t> MAX_USER_CONNECTIONS </w:t>
       </w:r>
+      <w:proofErr w:type="gramStart"/>
       <w:r>
         <w:rPr>
           <w:rFonts w:ascii="Consolas" w:eastAsia="Times New Roman" w:hAnsi="Consolas" w:cs="Times New Roman"/>
           <w:color w:val="B5CEA8"/>
           <w:sz w:val="21"/>
           <w:szCs w:val="21"/>
-          <w:lang w:eastAsia="de-CH"/>
+          <w:lang w:val="fr-CH" w:eastAsia="de-CH"/>
         </w:rPr>
         <w:t>0</w:t>
       </w:r>
@@ -8764,10 +9235,11 @@
           <w:color w:val="D4D4D4"/>
           <w:sz w:val="21"/>
           <w:szCs w:val="21"/>
-          <w:lang w:eastAsia="de-CH"/>
+          <w:lang w:val="fr-CH" w:eastAsia="de-CH"/>
         </w:rPr>
         <w:t>;</w:t>
       </w:r>
+      <w:proofErr w:type="gramEnd"/>
     </w:p>
     <w:p>
       <w:pPr>
@@ -8829,7 +9301,18 @@
           <w:szCs w:val="21"/>
           <w:lang w:eastAsia="de-CH"/>
         </w:rPr>
-        <w:t>`fremdsprachen`</w:t>
+        <w:t>`fremdsprachen</w:t>
+      </w:r>
+      <w:proofErr w:type="gramStart"/>
+      <w:r>
+        <w:rPr>
+          <w:rFonts w:ascii="Consolas" w:eastAsia="Times New Roman" w:hAnsi="Consolas" w:cs="Times New Roman"/>
+          <w:color w:val="CE9178"/>
+          <w:sz w:val="21"/>
+          <w:szCs w:val="21"/>
+          <w:lang w:eastAsia="de-CH"/>
+        </w:rPr>
+        <w:t>`</w:t>
       </w:r>
       <w:r>
         <w:rPr>
@@ -8839,7 +9322,18 @@
           <w:szCs w:val="21"/>
           <w:lang w:eastAsia="de-CH"/>
         </w:rPr>
-        <w:t>.* </w:t>
+        <w:t>.*</w:t>
+      </w:r>
+      <w:proofErr w:type="gramEnd"/>
+      <w:r>
+        <w:rPr>
+          <w:rFonts w:ascii="Consolas" w:eastAsia="Times New Roman" w:hAnsi="Consolas" w:cs="Times New Roman"/>
+          <w:color w:val="D4D4D4"/>
+          <w:sz w:val="21"/>
+          <w:szCs w:val="21"/>
+          <w:lang w:eastAsia="de-CH"/>
+        </w:rPr>
+        <w:t> </w:t>
       </w:r>
       <w:r>
         <w:rPr>
@@ -8869,7 +9363,29 @@
           <w:szCs w:val="21"/>
           <w:lang w:eastAsia="de-CH"/>
         </w:rPr>
-        <w:t>'angi'</w:t>
+        <w:t>'</w:t>
+      </w:r>
+      <w:proofErr w:type="spellStart"/>
+      <w:r>
+        <w:rPr>
+          <w:rFonts w:ascii="Consolas" w:eastAsia="Times New Roman" w:hAnsi="Consolas" w:cs="Times New Roman"/>
+          <w:color w:val="CE9178"/>
+          <w:sz w:val="21"/>
+          <w:szCs w:val="21"/>
+          <w:lang w:eastAsia="de-CH"/>
+        </w:rPr>
+        <w:t>angi</w:t>
+      </w:r>
+      <w:proofErr w:type="spellEnd"/>
+      <w:r>
+        <w:rPr>
+          <w:rFonts w:ascii="Consolas" w:eastAsia="Times New Roman" w:hAnsi="Consolas" w:cs="Times New Roman"/>
+          <w:color w:val="CE9178"/>
+          <w:sz w:val="21"/>
+          <w:szCs w:val="21"/>
+          <w:lang w:eastAsia="de-CH"/>
+        </w:rPr>
+        <w:t>'</w:t>
       </w:r>
       <w:r>
         <w:rPr>
@@ -8987,6 +9503,7 @@
         </w:rPr>
         <w:t> </w:t>
       </w:r>
+      <w:proofErr w:type="spellStart"/>
       <w:r>
         <w:rPr>
           <w:rFonts w:ascii="Consolas" w:eastAsia="Times New Roman" w:hAnsi="Consolas" w:cs="Times New Roman"/>
@@ -8997,6 +9514,7 @@
         </w:rPr>
         <w:t>to</w:t>
       </w:r>
+      <w:proofErr w:type="spellEnd"/>
       <w:r>
         <w:rPr>
           <w:rFonts w:ascii="Consolas" w:eastAsia="Times New Roman" w:hAnsi="Consolas" w:cs="Times New Roman"/>
@@ -9005,8 +9523,33 @@
           <w:szCs w:val="21"/>
           <w:lang w:eastAsia="de-CH"/>
         </w:rPr>
-        <w:t> fremdsprachen.benutzer </w:t>
-      </w:r>
+        <w:t> </w:t>
+      </w:r>
+      <w:proofErr w:type="spellStart"/>
+      <w:proofErr w:type="gramStart"/>
+      <w:r>
+        <w:rPr>
+          <w:rFonts w:ascii="Consolas" w:eastAsia="Times New Roman" w:hAnsi="Consolas" w:cs="Times New Roman"/>
+          <w:color w:val="D4D4D4"/>
+          <w:sz w:val="21"/>
+          <w:szCs w:val="21"/>
+          <w:lang w:eastAsia="de-CH"/>
+        </w:rPr>
+        <w:t>fremdsprachen.benutzer</w:t>
+      </w:r>
+      <w:proofErr w:type="spellEnd"/>
+      <w:proofErr w:type="gramEnd"/>
+      <w:r>
+        <w:rPr>
+          <w:rFonts w:ascii="Consolas" w:eastAsia="Times New Roman" w:hAnsi="Consolas" w:cs="Times New Roman"/>
+          <w:color w:val="D4D4D4"/>
+          <w:sz w:val="21"/>
+          <w:szCs w:val="21"/>
+          <w:lang w:eastAsia="de-CH"/>
+        </w:rPr>
+        <w:t> </w:t>
+      </w:r>
+      <w:proofErr w:type="spellStart"/>
       <w:r>
         <w:rPr>
           <w:rFonts w:ascii="Consolas" w:eastAsia="Times New Roman" w:hAnsi="Consolas" w:cs="Times New Roman"/>
@@ -9017,6 +9560,7 @@
         </w:rPr>
         <w:t>to</w:t>
       </w:r>
+      <w:proofErr w:type="spellEnd"/>
       <w:r>
         <w:rPr>
           <w:rFonts w:ascii="Consolas" w:eastAsia="Times New Roman" w:hAnsi="Consolas" w:cs="Times New Roman"/>
@@ -9035,7 +9579,29 @@
           <w:szCs w:val="21"/>
           <w:lang w:eastAsia="de-CH"/>
         </w:rPr>
-        <w:t>'angi'</w:t>
+        <w:t>'</w:t>
+      </w:r>
+      <w:proofErr w:type="spellStart"/>
+      <w:r>
+        <w:rPr>
+          <w:rFonts w:ascii="Consolas" w:eastAsia="Times New Roman" w:hAnsi="Consolas" w:cs="Times New Roman"/>
+          <w:color w:val="CE9178"/>
+          <w:sz w:val="21"/>
+          <w:szCs w:val="21"/>
+          <w:lang w:eastAsia="de-CH"/>
+        </w:rPr>
+        <w:t>angi</w:t>
+      </w:r>
+      <w:proofErr w:type="spellEnd"/>
+      <w:r>
+        <w:rPr>
+          <w:rFonts w:ascii="Consolas" w:eastAsia="Times New Roman" w:hAnsi="Consolas" w:cs="Times New Roman"/>
+          <w:color w:val="CE9178"/>
+          <w:sz w:val="21"/>
+          <w:szCs w:val="21"/>
+          <w:lang w:eastAsia="de-CH"/>
+        </w:rPr>
+        <w:t>'</w:t>
       </w:r>
       <w:r>
         <w:rPr>
@@ -9054,8 +9620,197 @@
           <w:tab w:val="left" w:pos="5049"/>
         </w:tabs>
       </w:pPr>
+    </w:p>
+    <w:p>
+      <w:pPr>
+        <w:tabs>
+          <w:tab w:val="left" w:pos="5049"/>
+        </w:tabs>
+      </w:pPr>
+    </w:p>
+    <w:p>
+      <w:pPr>
+        <w:tabs>
+          <w:tab w:val="left" w:pos="5049"/>
+        </w:tabs>
+      </w:pPr>
+    </w:p>
+    <w:p>
+      <w:pPr>
+        <w:tabs>
+          <w:tab w:val="left" w:pos="5049"/>
+        </w:tabs>
+      </w:pPr>
+    </w:p>
+    <w:p>
+      <w:pPr>
+        <w:tabs>
+          <w:tab w:val="left" w:pos="5049"/>
+        </w:tabs>
+      </w:pPr>
+    </w:p>
+    <w:p>
+      <w:pPr>
+        <w:tabs>
+          <w:tab w:val="left" w:pos="5049"/>
+        </w:tabs>
+      </w:pPr>
+    </w:p>
+    <w:p>
+      <w:pPr>
+        <w:tabs>
+          <w:tab w:val="left" w:pos="5049"/>
+        </w:tabs>
+        <w:rPr>
+          <w:b/>
+          <w:bCs/>
+        </w:rPr>
+      </w:pPr>
+      <w:r>
+        <w:rPr>
+          <w:b/>
+          <w:bCs/>
+        </w:rPr>
+        <w:lastRenderedPageBreak/>
+        <w:t>Notizen zu den Aufgaben:</w:t>
+      </w:r>
       <w:bookmarkStart w:id="0" w:name="_GoBack"/>
       <w:bookmarkEnd w:id="0"/>
+    </w:p>
+    <w:p>
+      <w:pPr>
+        <w:tabs>
+          <w:tab w:val="left" w:pos="5049"/>
+        </w:tabs>
+        <w:rPr>
+          <w:u w:val="single"/>
+        </w:rPr>
+      </w:pPr>
+      <w:r>
+        <w:rPr>
+          <w:u w:val="single"/>
+        </w:rPr>
+        <w:t>Referenzielle Integrität</w:t>
+      </w:r>
+    </w:p>
+    <w:p>
+      <w:pPr>
+        <w:tabs>
+          <w:tab w:val="left" w:pos="5049"/>
+        </w:tabs>
+        <w:rPr>
+          <w:rFonts w:cs="Arial"/>
+          <w:color w:val="666666"/>
+          <w:sz w:val="20"/>
+          <w:szCs w:val="20"/>
+          <w:shd w:val="clear" w:color="auto" w:fill="FFFFFF"/>
+        </w:rPr>
+      </w:pPr>
+      <w:r>
+        <w:rPr>
+          <w:rFonts w:cs="Arial"/>
+          <w:color w:val="666666"/>
+          <w:sz w:val="20"/>
+          <w:szCs w:val="20"/>
+          <w:shd w:val="clear" w:color="auto" w:fill="FFFFFF"/>
+        </w:rPr>
+        <w:t>Bei der </w:t>
+      </w:r>
+      <w:r>
+        <w:rPr>
+          <w:rStyle w:val="Fett"/>
+          <w:rFonts w:cs="Arial"/>
+          <w:color w:val="666666"/>
+          <w:sz w:val="20"/>
+          <w:szCs w:val="20"/>
+          <w:bdr w:val="none" w:sz="0" w:space="0" w:color="auto" w:frame="1"/>
+          <w:shd w:val="clear" w:color="auto" w:fill="FFFFFF"/>
+        </w:rPr>
+        <w:t>referentiellen Integrität</w:t>
+      </w:r>
+      <w:r>
+        <w:rPr>
+          <w:rFonts w:cs="Arial"/>
+          <w:color w:val="666666"/>
+          <w:sz w:val="20"/>
+          <w:szCs w:val="20"/>
+          <w:shd w:val="clear" w:color="auto" w:fill="FFFFFF"/>
+        </w:rPr>
+        <w:t xml:space="preserve"> können </w:t>
+      </w:r>
+      <w:proofErr w:type="gramStart"/>
+      <w:r>
+        <w:rPr>
+          <w:rFonts w:cs="Arial"/>
+          <w:color w:val="666666"/>
+          <w:sz w:val="20"/>
+          <w:szCs w:val="20"/>
+          <w:shd w:val="clear" w:color="auto" w:fill="FFFFFF"/>
+        </w:rPr>
+        <w:t>Datensätze</w:t>
+      </w:r>
+      <w:proofErr w:type="gramEnd"/>
+      <w:r>
+        <w:rPr>
+          <w:rFonts w:cs="Arial"/>
+          <w:color w:val="666666"/>
+          <w:sz w:val="20"/>
+          <w:szCs w:val="20"/>
+          <w:shd w:val="clear" w:color="auto" w:fill="FFFFFF"/>
+        </w:rPr>
+        <w:t xml:space="preserve"> die einen Fremdschlüssel aufweisen </w:t>
+      </w:r>
+      <w:r>
+        <w:rPr>
+          <w:rStyle w:val="Fett"/>
+          <w:rFonts w:cs="Arial"/>
+          <w:color w:val="666666"/>
+          <w:sz w:val="20"/>
+          <w:szCs w:val="20"/>
+          <w:bdr w:val="none" w:sz="0" w:space="0" w:color="auto" w:frame="1"/>
+          <w:shd w:val="clear" w:color="auto" w:fill="FFFFFF"/>
+        </w:rPr>
+        <w:t>nur dann gespeichert werden</w:t>
+      </w:r>
+      <w:r>
+        <w:rPr>
+          <w:rFonts w:cs="Arial"/>
+          <w:color w:val="666666"/>
+          <w:sz w:val="20"/>
+          <w:szCs w:val="20"/>
+          <w:shd w:val="clear" w:color="auto" w:fill="FFFFFF"/>
+        </w:rPr>
+        <w:t>, wenn der Wert des </w:t>
+      </w:r>
+      <w:r>
+        <w:rPr>
+          <w:rStyle w:val="Fett"/>
+          <w:rFonts w:cs="Arial"/>
+          <w:color w:val="666666"/>
+          <w:sz w:val="20"/>
+          <w:szCs w:val="20"/>
+          <w:bdr w:val="none" w:sz="0" w:space="0" w:color="auto" w:frame="1"/>
+          <w:shd w:val="clear" w:color="auto" w:fill="FFFFFF"/>
+        </w:rPr>
+        <w:t>Fremdschlüssels einmalig in der referenzierten Tabelle existiert</w:t>
+      </w:r>
+      <w:r>
+        <w:rPr>
+          <w:rFonts w:cs="Arial"/>
+          <w:color w:val="666666"/>
+          <w:sz w:val="20"/>
+          <w:szCs w:val="20"/>
+          <w:shd w:val="clear" w:color="auto" w:fill="FFFFFF"/>
+        </w:rPr>
+        <w:t>. Im Falle, dass ein referenzierter Wert nicht vorhanden ist, kann der Datensatz nicht gespeichert werden.</w:t>
+      </w:r>
+    </w:p>
+    <w:p>
+      <w:pPr>
+        <w:tabs>
+          <w:tab w:val="left" w:pos="5049"/>
+        </w:tabs>
+      </w:pPr>
     </w:p>
     <w:sectPr>
       <w:pgSz w:w="11906" w:h="16838"/>
@@ -11332,6 +12087,17 @@
       </w:tcPr>
     </w:tblStylePr>
   </w:style>
+  <w:style w:type="character" w:styleId="Fett">
+    <w:name w:val="Strong"/>
+    <w:basedOn w:val="Absatz-Standardschriftart"/>
+    <w:uiPriority w:val="22"/>
+    <w:qFormat/>
+    <w:rsid w:val="00695E43"/>
+    <w:rPr>
+      <w:b/>
+      <w:bCs/>
+    </w:rPr>
+  </w:style>
 </w:styles>
 </file>
 

--- a/projekt datenbank/Projekt Datenbank Fremdsprachen.docx
+++ b/projekt datenbank/Projekt Datenbank Fremdsprachen.docx
@@ -2371,7 +2371,7 @@
                     </pic:cNvPicPr>
                   </pic:nvPicPr>
                   <pic:blipFill>
-                    <a:blip r:embed="rId7">
+                    <a:blip r:embed="rId8">
                       <a:extLst>
                         <a:ext uri="{28A0092B-C50C-407E-A947-70E740481C1C}">
                           <a14:useLocalDpi xmlns:a14="http://schemas.microsoft.com/office/drawing/2010/main" val="0"/>
@@ -3185,7 +3185,7 @@
                     </pic:cNvPicPr>
                   </pic:nvPicPr>
                   <pic:blipFill>
-                    <a:blip r:embed="rId8">
+                    <a:blip r:embed="rId9">
                       <a:extLst>
                         <a:ext uri="{28A0092B-C50C-407E-A947-70E740481C1C}">
                           <a14:useLocalDpi xmlns:a14="http://schemas.microsoft.com/office/drawing/2010/main" val="0"/>
@@ -3560,7 +3560,7 @@
                     </pic:cNvPicPr>
                   </pic:nvPicPr>
                   <pic:blipFill>
-                    <a:blip r:embed="rId9">
+                    <a:blip r:embed="rId10">
                       <a:extLst>
                         <a:ext uri="{28A0092B-C50C-407E-A947-70E740481C1C}">
                           <a14:useLocalDpi xmlns:a14="http://schemas.microsoft.com/office/drawing/2010/main" val="0"/>
@@ -4155,13 +4155,8 @@
             <w:tcW w:w="1668" w:type="dxa"/>
           </w:tcPr>
           <w:p>
-            <w:proofErr w:type="gramStart"/>
-            <w:r>
-              <w:t>Varchar(</w:t>
-            </w:r>
-            <w:proofErr w:type="gramEnd"/>
-            <w:r>
-              <w:t>5)</w:t>
+            <w:r>
+              <w:t>Varchar(5)</w:t>
             </w:r>
           </w:p>
         </w:tc>
@@ -4231,25 +4226,7 @@
                 <w:szCs w:val="18"/>
                 <w:highlight w:val="cyan"/>
               </w:rPr>
-              <w:t>Herr</w:t>
-            </w:r>
-            <w:proofErr w:type="gramStart"/>
-            <w:r>
-              <w:rPr>
-                <w:sz w:val="18"/>
-                <w:szCs w:val="18"/>
-                <w:highlight w:val="cyan"/>
-              </w:rPr>
-              <w:t>’,’</w:t>
-            </w:r>
-            <w:proofErr w:type="gramEnd"/>
-            <w:r>
-              <w:rPr>
-                <w:sz w:val="18"/>
-                <w:szCs w:val="18"/>
-                <w:highlight w:val="cyan"/>
-              </w:rPr>
-              <w:t>Frau</w:t>
+              <w:t>Herr’,’Frau</w:t>
             </w:r>
             <w:proofErr w:type="spellEnd"/>
             <w:r>
@@ -4452,9 +4429,17 @@
                 <w:highlight w:val="cyan"/>
                 <w:lang w:val="fr-CH"/>
               </w:rPr>
-              <w:t xml:space="preserve"> CHECK_</w:t>
-            </w:r>
-            <w:proofErr w:type="gramStart"/>
+              <w:t xml:space="preserve"> CHECK_EMAIL</w:t>
+            </w:r>
+          </w:p>
+          <w:p>
+            <w:pPr>
+              <w:rPr>
+                <w:sz w:val="18"/>
+                <w:szCs w:val="18"/>
+                <w:lang w:val="fr-CH"/>
+              </w:rPr>
+            </w:pPr>
             <w:r>
               <w:rPr>
                 <w:sz w:val="18"/>
@@ -4462,19 +4447,8 @@
                 <w:highlight w:val="cyan"/>
                 <w:lang w:val="fr-CH"/>
               </w:rPr>
-              <w:t>EMAIL</w:t>
-            </w:r>
-            <w:proofErr w:type="gramEnd"/>
-          </w:p>
-          <w:p>
-            <w:pPr>
-              <w:rPr>
-                <w:sz w:val="18"/>
-                <w:szCs w:val="18"/>
-                <w:lang w:val="fr-CH"/>
-              </w:rPr>
-            </w:pPr>
-            <w:proofErr w:type="gramStart"/>
+              <w:t>c</w:t>
+            </w:r>
             <w:r>
               <w:rPr>
                 <w:sz w:val="18"/>
@@ -4482,26 +4456,7 @@
                 <w:highlight w:val="cyan"/>
                 <w:lang w:val="fr-CH"/>
               </w:rPr>
-              <w:t>c</w:t>
-            </w:r>
-            <w:r>
-              <w:rPr>
-                <w:sz w:val="18"/>
-                <w:szCs w:val="18"/>
-                <w:highlight w:val="cyan"/>
-                <w:lang w:val="fr-CH"/>
-              </w:rPr>
-              <w:t>heck</w:t>
-            </w:r>
-            <w:proofErr w:type="gramEnd"/>
-            <w:r>
-              <w:rPr>
-                <w:sz w:val="18"/>
-                <w:szCs w:val="18"/>
-                <w:highlight w:val="cyan"/>
-                <w:lang w:val="fr-CH"/>
-              </w:rPr>
-              <w:t xml:space="preserve"> (Email like </w:t>
+              <w:t xml:space="preserve">heck (Email like </w:t>
             </w:r>
             <w:r>
               <w:rPr>
@@ -4734,7 +4689,6 @@
                 <w:lang w:val="fr-CH"/>
               </w:rPr>
             </w:pPr>
-            <w:proofErr w:type="gramStart"/>
             <w:r>
               <w:rPr>
                 <w:sz w:val="18"/>
@@ -4742,17 +4696,7 @@
                 <w:highlight w:val="cyan"/>
                 <w:lang w:val="fr-CH"/>
               </w:rPr>
-              <w:t>check</w:t>
-            </w:r>
-            <w:proofErr w:type="gramEnd"/>
-            <w:r>
-              <w:rPr>
-                <w:sz w:val="18"/>
-                <w:szCs w:val="18"/>
-                <w:highlight w:val="cyan"/>
-                <w:lang w:val="fr-CH"/>
-              </w:rPr>
-              <w:t xml:space="preserve"> (</w:t>
+              <w:t>check (</w:t>
             </w:r>
             <w:proofErr w:type="spellStart"/>
             <w:r>
@@ -4966,27 +4910,13 @@
               <w:rPr>
                 <w:highlight w:val="magenta"/>
               </w:rPr>
-              <w:t>Current_</w:t>
-            </w:r>
-            <w:proofErr w:type="gramStart"/>
+              <w:t>Current_date</w:t>
+            </w:r>
             <w:r>
               <w:rPr>
                 <w:highlight w:val="magenta"/>
               </w:rPr>
-              <w:t>date</w:t>
-            </w:r>
-            <w:r>
-              <w:rPr>
-                <w:highlight w:val="magenta"/>
-              </w:rPr>
-              <w:t>(</w:t>
-            </w:r>
-            <w:proofErr w:type="gramEnd"/>
-            <w:r>
-              <w:rPr>
-                <w:highlight w:val="magenta"/>
-              </w:rPr>
-              <w:t>)</w:t>
+              <w:t>()</w:t>
             </w:r>
           </w:p>
         </w:tc>
@@ -5049,21 +4979,7 @@
               <w:rPr>
                 <w:highlight w:val="magenta"/>
               </w:rPr>
-              <w:t>Current_</w:t>
-            </w:r>
-            <w:proofErr w:type="gramStart"/>
-            <w:r>
-              <w:rPr>
-                <w:highlight w:val="magenta"/>
-              </w:rPr>
-              <w:t>timestamp(</w:t>
-            </w:r>
-            <w:proofErr w:type="gramEnd"/>
-            <w:r>
-              <w:rPr>
-                <w:highlight w:val="magenta"/>
-              </w:rPr>
-              <w:t>)</w:t>
+              <w:t>Current_timestamp()</w:t>
             </w:r>
           </w:p>
           <w:p>
@@ -8213,18 +8129,7 @@
           <w:szCs w:val="21"/>
           <w:lang w:eastAsia="de-CH"/>
         </w:rPr>
-        <w:t>'***</w:t>
-      </w:r>
-      <w:proofErr w:type="gramStart"/>
-      <w:r>
-        <w:rPr>
-          <w:rFonts w:ascii="Consolas" w:eastAsia="Times New Roman" w:hAnsi="Consolas" w:cs="Times New Roman"/>
-          <w:color w:val="CE9178"/>
-          <w:sz w:val="21"/>
-          <w:szCs w:val="21"/>
-          <w:lang w:eastAsia="de-CH"/>
-        </w:rPr>
-        <w:t>'</w:t>
+        <w:t>'***'</w:t>
       </w:r>
       <w:r>
         <w:rPr>
@@ -8246,7 +8151,6 @@
         </w:rPr>
         <w:t>GRANT</w:t>
       </w:r>
-      <w:proofErr w:type="gramEnd"/>
       <w:r>
         <w:rPr>
           <w:rFonts w:ascii="Consolas" w:eastAsia="Times New Roman" w:hAnsi="Consolas" w:cs="Times New Roman"/>
@@ -8565,7 +8469,6 @@
         </w:rPr>
         <w:t> MAX_USER_CONNECTIONS </w:t>
       </w:r>
-      <w:proofErr w:type="gramStart"/>
       <w:r>
         <w:rPr>
           <w:rFonts w:ascii="Consolas" w:eastAsia="Times New Roman" w:hAnsi="Consolas" w:cs="Times New Roman"/>
@@ -8586,7 +8489,6 @@
         </w:rPr>
         <w:t>;</w:t>
       </w:r>
-      <w:proofErr w:type="gramEnd"/>
     </w:p>
     <w:p>
       <w:pPr>
@@ -8648,18 +8550,7 @@
           <w:szCs w:val="21"/>
           <w:lang w:eastAsia="de-CH"/>
         </w:rPr>
-        <w:t>`fremdsprachen</w:t>
-      </w:r>
-      <w:proofErr w:type="gramStart"/>
-      <w:r>
-        <w:rPr>
-          <w:rFonts w:ascii="Consolas" w:eastAsia="Times New Roman" w:hAnsi="Consolas" w:cs="Times New Roman"/>
-          <w:color w:val="CE9178"/>
-          <w:sz w:val="21"/>
-          <w:szCs w:val="21"/>
-          <w:lang w:eastAsia="de-CH"/>
-        </w:rPr>
-        <w:t>`</w:t>
+        <w:t>`fremdsprachen`</w:t>
       </w:r>
       <w:r>
         <w:rPr>
@@ -8669,18 +8560,7 @@
           <w:szCs w:val="21"/>
           <w:lang w:eastAsia="de-CH"/>
         </w:rPr>
-        <w:t>.*</w:t>
-      </w:r>
-      <w:proofErr w:type="gramEnd"/>
-      <w:r>
-        <w:rPr>
-          <w:rFonts w:ascii="Consolas" w:eastAsia="Times New Roman" w:hAnsi="Consolas" w:cs="Times New Roman"/>
-          <w:color w:val="D4D4D4"/>
-          <w:sz w:val="21"/>
-          <w:szCs w:val="21"/>
-          <w:lang w:eastAsia="de-CH"/>
-        </w:rPr>
-        <w:t> </w:t>
+        <w:t>.* </w:t>
       </w:r>
       <w:r>
         <w:rPr>
@@ -8901,18 +8781,7 @@
           <w:szCs w:val="21"/>
           <w:lang w:eastAsia="de-CH"/>
         </w:rPr>
-        <w:t>'***</w:t>
-      </w:r>
-      <w:proofErr w:type="gramStart"/>
-      <w:r>
-        <w:rPr>
-          <w:rFonts w:ascii="Consolas" w:eastAsia="Times New Roman" w:hAnsi="Consolas" w:cs="Times New Roman"/>
-          <w:color w:val="CE9178"/>
-          <w:sz w:val="21"/>
-          <w:szCs w:val="21"/>
-          <w:lang w:eastAsia="de-CH"/>
-        </w:rPr>
-        <w:t>'</w:t>
+        <w:t>'***'</w:t>
       </w:r>
       <w:r>
         <w:rPr>
@@ -8934,7 +8803,6 @@
         </w:rPr>
         <w:t>GRANT</w:t>
       </w:r>
-      <w:proofErr w:type="gramEnd"/>
       <w:r>
         <w:rPr>
           <w:rFonts w:ascii="Consolas" w:eastAsia="Times New Roman" w:hAnsi="Consolas" w:cs="Times New Roman"/>
@@ -9115,7 +8983,7 @@
           <w:color w:val="D4D4D4"/>
           <w:sz w:val="21"/>
           <w:szCs w:val="21"/>
-          <w:lang w:val="fr-CH" w:eastAsia="de-CH"/>
+          <w:lang w:eastAsia="de-CH"/>
         </w:rPr>
       </w:pPr>
       <w:r>
@@ -9124,7 +8992,7 @@
           <w:color w:val="569CD6"/>
           <w:sz w:val="21"/>
           <w:szCs w:val="21"/>
-          <w:lang w:val="fr-CH" w:eastAsia="de-CH"/>
+          <w:lang w:eastAsia="de-CH"/>
         </w:rPr>
         <w:t>NONE</w:t>
       </w:r>
@@ -9134,7 +9002,7 @@
           <w:color w:val="D4D4D4"/>
           <w:sz w:val="21"/>
           <w:szCs w:val="21"/>
-          <w:lang w:val="fr-CH" w:eastAsia="de-CH"/>
+          <w:lang w:eastAsia="de-CH"/>
         </w:rPr>
         <w:t> </w:t>
       </w:r>
@@ -9144,7 +9012,7 @@
           <w:color w:val="569CD6"/>
           <w:sz w:val="21"/>
           <w:szCs w:val="21"/>
-          <w:lang w:val="fr-CH" w:eastAsia="de-CH"/>
+          <w:lang w:eastAsia="de-CH"/>
         </w:rPr>
         <w:t>WITH</w:t>
       </w:r>
@@ -9154,7 +9022,7 @@
           <w:color w:val="D4D4D4"/>
           <w:sz w:val="21"/>
           <w:szCs w:val="21"/>
-          <w:lang w:val="fr-CH" w:eastAsia="de-CH"/>
+          <w:lang w:eastAsia="de-CH"/>
         </w:rPr>
         <w:t> MAX_QUERIES_PER_HOUR </w:t>
       </w:r>
@@ -9164,7 +9032,7 @@
           <w:color w:val="B5CEA8"/>
           <w:sz w:val="21"/>
           <w:szCs w:val="21"/>
-          <w:lang w:val="fr-CH" w:eastAsia="de-CH"/>
+          <w:lang w:eastAsia="de-CH"/>
         </w:rPr>
         <w:t>0</w:t>
       </w:r>
@@ -9174,7 +9042,7 @@
           <w:color w:val="D4D4D4"/>
           <w:sz w:val="21"/>
           <w:szCs w:val="21"/>
-          <w:lang w:val="fr-CH" w:eastAsia="de-CH"/>
+          <w:lang w:eastAsia="de-CH"/>
         </w:rPr>
         <w:t> MAX_CONNECTIONS_PER_HOUR </w:t>
       </w:r>
@@ -9184,7 +9052,7 @@
           <w:color w:val="B5CEA8"/>
           <w:sz w:val="21"/>
           <w:szCs w:val="21"/>
-          <w:lang w:val="fr-CH" w:eastAsia="de-CH"/>
+          <w:lang w:eastAsia="de-CH"/>
         </w:rPr>
         <w:t>0</w:t>
       </w:r>
@@ -9194,7 +9062,7 @@
           <w:color w:val="D4D4D4"/>
           <w:sz w:val="21"/>
           <w:szCs w:val="21"/>
-          <w:lang w:val="fr-CH" w:eastAsia="de-CH"/>
+          <w:lang w:eastAsia="de-CH"/>
         </w:rPr>
         <w:t> MAX_UPDATES_PER_HOUR </w:t>
       </w:r>
@@ -9204,7 +9072,7 @@
           <w:color w:val="B5CEA8"/>
           <w:sz w:val="21"/>
           <w:szCs w:val="21"/>
-          <w:lang w:val="fr-CH" w:eastAsia="de-CH"/>
+          <w:lang w:eastAsia="de-CH"/>
         </w:rPr>
         <w:t>0</w:t>
       </w:r>
@@ -9214,18 +9082,17 @@
           <w:color w:val="D4D4D4"/>
           <w:sz w:val="21"/>
           <w:szCs w:val="21"/>
-          <w:lang w:val="fr-CH" w:eastAsia="de-CH"/>
+          <w:lang w:eastAsia="de-CH"/>
         </w:rPr>
         <w:t> MAX_USER_CONNECTIONS </w:t>
       </w:r>
-      <w:proofErr w:type="gramStart"/>
       <w:r>
         <w:rPr>
           <w:rFonts w:ascii="Consolas" w:eastAsia="Times New Roman" w:hAnsi="Consolas" w:cs="Times New Roman"/>
           <w:color w:val="B5CEA8"/>
           <w:sz w:val="21"/>
           <w:szCs w:val="21"/>
-          <w:lang w:val="fr-CH" w:eastAsia="de-CH"/>
+          <w:lang w:eastAsia="de-CH"/>
         </w:rPr>
         <w:t>0</w:t>
       </w:r>
@@ -9235,11 +9102,10 @@
           <w:color w:val="D4D4D4"/>
           <w:sz w:val="21"/>
           <w:szCs w:val="21"/>
-          <w:lang w:val="fr-CH" w:eastAsia="de-CH"/>
+          <w:lang w:eastAsia="de-CH"/>
         </w:rPr>
         <w:t>;</w:t>
       </w:r>
-      <w:proofErr w:type="gramEnd"/>
     </w:p>
     <w:p>
       <w:pPr>
@@ -9301,18 +9167,7 @@
           <w:szCs w:val="21"/>
           <w:lang w:eastAsia="de-CH"/>
         </w:rPr>
-        <w:t>`fremdsprachen</w:t>
-      </w:r>
-      <w:proofErr w:type="gramStart"/>
-      <w:r>
-        <w:rPr>
-          <w:rFonts w:ascii="Consolas" w:eastAsia="Times New Roman" w:hAnsi="Consolas" w:cs="Times New Roman"/>
-          <w:color w:val="CE9178"/>
-          <w:sz w:val="21"/>
-          <w:szCs w:val="21"/>
-          <w:lang w:eastAsia="de-CH"/>
-        </w:rPr>
-        <w:t>`</w:t>
+        <w:t>`fremdsprachen`</w:t>
       </w:r>
       <w:r>
         <w:rPr>
@@ -9322,18 +9177,7 @@
           <w:szCs w:val="21"/>
           <w:lang w:eastAsia="de-CH"/>
         </w:rPr>
-        <w:t>.*</w:t>
-      </w:r>
-      <w:proofErr w:type="gramEnd"/>
-      <w:r>
-        <w:rPr>
-          <w:rFonts w:ascii="Consolas" w:eastAsia="Times New Roman" w:hAnsi="Consolas" w:cs="Times New Roman"/>
-          <w:color w:val="D4D4D4"/>
-          <w:sz w:val="21"/>
-          <w:szCs w:val="21"/>
-          <w:lang w:eastAsia="de-CH"/>
-        </w:rPr>
-        <w:t> </w:t>
+        <w:t>.* </w:t>
       </w:r>
       <w:r>
         <w:rPr>
@@ -9526,7 +9370,6 @@
         <w:t> </w:t>
       </w:r>
       <w:proofErr w:type="spellStart"/>
-      <w:proofErr w:type="gramStart"/>
       <w:r>
         <w:rPr>
           <w:rFonts w:ascii="Consolas" w:eastAsia="Times New Roman" w:hAnsi="Consolas" w:cs="Times New Roman"/>
@@ -9538,7 +9381,6 @@
         <w:t>fremdsprachen.benutzer</w:t>
       </w:r>
       <w:proofErr w:type="spellEnd"/>
-      <w:proofErr w:type="gramEnd"/>
       <w:r>
         <w:rPr>
           <w:rFonts w:ascii="Consolas" w:eastAsia="Times New Roman" w:hAnsi="Consolas" w:cs="Times New Roman"/>
@@ -9674,8 +9516,6 @@
         <w:lastRenderedPageBreak/>
         <w:t>Notizen zu den Aufgaben:</w:t>
       </w:r>
-      <w:bookmarkStart w:id="0" w:name="_GoBack"/>
-      <w:bookmarkEnd w:id="0"/>
     </w:p>
     <w:p>
       <w:pPr>
@@ -9736,29 +9576,7 @@
           <w:szCs w:val="20"/>
           <w:shd w:val="clear" w:color="auto" w:fill="FFFFFF"/>
         </w:rPr>
-        <w:t xml:space="preserve"> können </w:t>
-      </w:r>
-      <w:proofErr w:type="gramStart"/>
-      <w:r>
-        <w:rPr>
-          <w:rFonts w:cs="Arial"/>
-          <w:color w:val="666666"/>
-          <w:sz w:val="20"/>
-          <w:szCs w:val="20"/>
-          <w:shd w:val="clear" w:color="auto" w:fill="FFFFFF"/>
-        </w:rPr>
-        <w:t>Datensätze</w:t>
-      </w:r>
-      <w:proofErr w:type="gramEnd"/>
-      <w:r>
-        <w:rPr>
-          <w:rFonts w:cs="Arial"/>
-          <w:color w:val="666666"/>
-          <w:sz w:val="20"/>
-          <w:szCs w:val="20"/>
-          <w:shd w:val="clear" w:color="auto" w:fill="FFFFFF"/>
-        </w:rPr>
-        <w:t xml:space="preserve"> die einen Fremdschlüssel aufweisen </w:t>
+        <w:t> können Datensätze die einen Fremdschlüssel aufweisen </w:t>
       </w:r>
       <w:r>
         <w:rPr>
@@ -9804,6 +9622,186 @@
         </w:rPr>
         <w:t>. Im Falle, dass ein referenzierter Wert nicht vorhanden ist, kann der Datensatz nicht gespeichert werden.</w:t>
       </w:r>
+    </w:p>
+    <w:p>
+      <w:pPr>
+        <w:tabs>
+          <w:tab w:val="left" w:pos="5049"/>
+        </w:tabs>
+      </w:pPr>
+    </w:p>
+    <w:p>
+      <w:pPr>
+        <w:tabs>
+          <w:tab w:val="left" w:pos="5049"/>
+        </w:tabs>
+        <w:rPr>
+          <w:u w:val="single"/>
+        </w:rPr>
+      </w:pPr>
+      <w:proofErr w:type="spellStart"/>
+      <w:r>
+        <w:rPr>
+          <w:u w:val="single"/>
+        </w:rPr>
+        <w:t>Flush</w:t>
+      </w:r>
+      <w:proofErr w:type="spellEnd"/>
+      <w:r>
+        <w:rPr>
+          <w:u w:val="single"/>
+        </w:rPr>
+        <w:t xml:space="preserve"> </w:t>
+      </w:r>
+      <w:proofErr w:type="spellStart"/>
+      <w:r>
+        <w:rPr>
+          <w:u w:val="single"/>
+        </w:rPr>
+        <w:t>Privileges</w:t>
+      </w:r>
+      <w:proofErr w:type="spellEnd"/>
+    </w:p>
+    <w:p>
+      <w:pPr>
+        <w:shd w:val="clear" w:color="auto" w:fill="FFFFFF"/>
+        <w:spacing w:before="100" w:beforeAutospacing="1" w:after="100" w:afterAutospacing="1" w:line="240" w:lineRule="auto"/>
+        <w:textAlignment w:val="baseline"/>
+        <w:rPr>
+          <w:rFonts w:ascii="Helvetica" w:eastAsia="Times New Roman" w:hAnsi="Helvetica" w:cs="Helvetica"/>
+          <w:color w:val="666666"/>
+          <w:sz w:val="24"/>
+          <w:szCs w:val="24"/>
+          <w:lang w:eastAsia="de-CH"/>
+        </w:rPr>
+      </w:pPr>
+      <w:r>
+        <w:rPr>
+          <w:rFonts w:ascii="Helvetica" w:eastAsia="Times New Roman" w:hAnsi="Helvetica" w:cs="Helvetica"/>
+          <w:color w:val="666666"/>
+          <w:sz w:val="24"/>
+          <w:szCs w:val="24"/>
+          <w:lang w:eastAsia="de-CH"/>
+        </w:rPr>
+        <w:t>MySQL hält die Rechte normalerweise im Speicher vor, damit nicht jedes Mal, wenn sich ein Benutzer an der Datenbank anmeldet (was im Zweifel sehr oft sein kann), langsame I/O Operationen durchgeführt werden müssen. Um diese Kopie der Privilegien im Arbeitsspeicher zu updaten, solltest du nach jeder Änderung einmal das Kommando:</w:t>
+      </w:r>
+    </w:p>
+    <w:p>
+      <w:pPr>
+        <w:pBdr>
+          <w:top w:val="single" w:sz="6" w:space="7" w:color="CCCCCC"/>
+          <w:left w:val="single" w:sz="6" w:space="7" w:color="CCCCCC"/>
+          <w:bottom w:val="single" w:sz="6" w:space="7" w:color="CCCCCC"/>
+          <w:right w:val="single" w:sz="6" w:space="7" w:color="CCCCCC"/>
+        </w:pBdr>
+        <w:shd w:val="clear" w:color="auto" w:fill="F5F5F5"/>
+        <w:tabs>
+          <w:tab w:val="left" w:pos="916"/>
+          <w:tab w:val="left" w:pos="1832"/>
+          <w:tab w:val="left" w:pos="2748"/>
+          <w:tab w:val="left" w:pos="3664"/>
+          <w:tab w:val="left" w:pos="4580"/>
+          <w:tab w:val="left" w:pos="5496"/>
+          <w:tab w:val="left" w:pos="6412"/>
+          <w:tab w:val="left" w:pos="7328"/>
+          <w:tab w:val="left" w:pos="8244"/>
+          <w:tab w:val="left" w:pos="9160"/>
+          <w:tab w:val="left" w:pos="10076"/>
+          <w:tab w:val="left" w:pos="10992"/>
+          <w:tab w:val="left" w:pos="11908"/>
+          <w:tab w:val="left" w:pos="12824"/>
+          <w:tab w:val="left" w:pos="13740"/>
+          <w:tab w:val="left" w:pos="14656"/>
+        </w:tabs>
+        <w:wordWrap w:val="0"/>
+        <w:spacing w:after="0" w:line="240" w:lineRule="auto"/>
+        <w:textAlignment w:val="baseline"/>
+        <w:rPr>
+          <w:rFonts w:ascii="Consolas" w:eastAsia="Times New Roman" w:hAnsi="Consolas" w:cs="Courier New"/>
+          <w:color w:val="333333"/>
+          <w:sz w:val="20"/>
+          <w:szCs w:val="20"/>
+          <w:lang w:eastAsia="de-CH"/>
+        </w:rPr>
+      </w:pPr>
+      <w:r>
+        <w:rPr>
+          <w:rFonts w:ascii="Consolas" w:eastAsia="Times New Roman" w:hAnsi="Consolas" w:cs="Courier New"/>
+          <w:color w:val="333333"/>
+          <w:sz w:val="20"/>
+          <w:szCs w:val="20"/>
+          <w:bdr w:val="none" w:sz="0" w:space="0" w:color="auto" w:frame="1"/>
+          <w:lang w:eastAsia="de-CH"/>
+        </w:rPr>
+        <w:t>FLUSH PRIVILEGES;</w:t>
+      </w:r>
+    </w:p>
+    <w:p>
+      <w:pPr>
+        <w:shd w:val="clear" w:color="auto" w:fill="FFFFFF"/>
+        <w:spacing w:before="100" w:beforeAutospacing="1" w:after="100" w:afterAutospacing="1" w:line="240" w:lineRule="auto"/>
+        <w:textAlignment w:val="baseline"/>
+        <w:rPr>
+          <w:rFonts w:ascii="Helvetica" w:eastAsia="Times New Roman" w:hAnsi="Helvetica" w:cs="Helvetica"/>
+          <w:color w:val="666666"/>
+          <w:sz w:val="24"/>
+          <w:szCs w:val="24"/>
+          <w:lang w:eastAsia="de-CH"/>
+        </w:rPr>
+      </w:pPr>
+      <w:r>
+        <w:rPr>
+          <w:rFonts w:ascii="Helvetica" w:eastAsia="Times New Roman" w:hAnsi="Helvetica" w:cs="Helvetica"/>
+          <w:color w:val="666666"/>
+          <w:sz w:val="24"/>
+          <w:szCs w:val="24"/>
+          <w:lang w:eastAsia="de-CH"/>
+        </w:rPr>
+        <w:t>ausführen. Vergisst du das Kommando, kann es sein das du dich mit den neuen (oder geänderten) Zugangsdaten noch nicht an dem Datenbankserver anmelden kannst.</w:t>
+      </w:r>
+    </w:p>
+    <w:p>
+      <w:pPr>
+        <w:tabs>
+          <w:tab w:val="left" w:pos="5049"/>
+        </w:tabs>
+      </w:pPr>
+    </w:p>
+    <w:p>
+      <w:pPr>
+        <w:tabs>
+          <w:tab w:val="left" w:pos="5049"/>
+        </w:tabs>
+        <w:rPr>
+          <w:u w:val="single"/>
+        </w:rPr>
+      </w:pPr>
+      <w:r>
+        <w:rPr>
+          <w:u w:val="single"/>
+        </w:rPr>
+        <w:t xml:space="preserve">Grant </w:t>
+      </w:r>
+      <w:proofErr w:type="spellStart"/>
+      <w:r>
+        <w:rPr>
+          <w:u w:val="single"/>
+        </w:rPr>
+        <w:t>Usage</w:t>
+      </w:r>
+      <w:proofErr w:type="spellEnd"/>
+    </w:p>
+    <w:p>
+      <w:pPr>
+        <w:tabs>
+          <w:tab w:val="left" w:pos="5049"/>
+        </w:tabs>
+        <w:rPr>
+          <w:u w:val="single"/>
+        </w:rPr>
+      </w:pPr>
+      <w:bookmarkStart w:id="0" w:name="_GoBack"/>
+      <w:bookmarkEnd w:id="0"/>
     </w:p>
     <w:p>
       <w:pPr>
@@ -12098,6 +12096,86 @@
       <w:bCs/>
     </w:rPr>
   </w:style>
+  <w:style w:type="paragraph" w:styleId="StandardWeb">
+    <w:name w:val="Normal (Web)"/>
+    <w:basedOn w:val="Standard"/>
+    <w:uiPriority w:val="99"/>
+    <w:semiHidden/>
+    <w:unhideWhenUsed/>
+    <w:rsid w:val="00E62E6A"/>
+    <w:pPr>
+      <w:spacing w:before="100" w:beforeAutospacing="1" w:after="100" w:afterAutospacing="1" w:line="240" w:lineRule="auto"/>
+    </w:pPr>
+    <w:rPr>
+      <w:rFonts w:ascii="Times New Roman" w:eastAsia="Times New Roman" w:hAnsi="Times New Roman" w:cs="Times New Roman"/>
+      <w:sz w:val="24"/>
+      <w:szCs w:val="24"/>
+      <w:lang w:eastAsia="de-CH"/>
+    </w:rPr>
+  </w:style>
+  <w:style w:type="paragraph" w:styleId="HTMLVorformatiert">
+    <w:name w:val="HTML Preformatted"/>
+    <w:basedOn w:val="Standard"/>
+    <w:link w:val="HTMLVorformatiertZchn"/>
+    <w:uiPriority w:val="99"/>
+    <w:semiHidden/>
+    <w:unhideWhenUsed/>
+    <w:rsid w:val="00E62E6A"/>
+    <w:pPr>
+      <w:tabs>
+        <w:tab w:val="left" w:pos="916"/>
+        <w:tab w:val="left" w:pos="1832"/>
+        <w:tab w:val="left" w:pos="2748"/>
+        <w:tab w:val="left" w:pos="3664"/>
+        <w:tab w:val="left" w:pos="4580"/>
+        <w:tab w:val="left" w:pos="5496"/>
+        <w:tab w:val="left" w:pos="6412"/>
+        <w:tab w:val="left" w:pos="7328"/>
+        <w:tab w:val="left" w:pos="8244"/>
+        <w:tab w:val="left" w:pos="9160"/>
+        <w:tab w:val="left" w:pos="10076"/>
+        <w:tab w:val="left" w:pos="10992"/>
+        <w:tab w:val="left" w:pos="11908"/>
+        <w:tab w:val="left" w:pos="12824"/>
+        <w:tab w:val="left" w:pos="13740"/>
+        <w:tab w:val="left" w:pos="14656"/>
+      </w:tabs>
+      <w:spacing w:after="0" w:line="240" w:lineRule="auto"/>
+    </w:pPr>
+    <w:rPr>
+      <w:rFonts w:ascii="Courier New" w:eastAsia="Times New Roman" w:hAnsi="Courier New" w:cs="Courier New"/>
+      <w:sz w:val="20"/>
+      <w:szCs w:val="20"/>
+      <w:lang w:eastAsia="de-CH"/>
+    </w:rPr>
+  </w:style>
+  <w:style w:type="character" w:customStyle="1" w:styleId="HTMLVorformatiertZchn">
+    <w:name w:val="HTML Vorformatiert Zchn"/>
+    <w:basedOn w:val="Absatz-Standardschriftart"/>
+    <w:link w:val="HTMLVorformatiert"/>
+    <w:uiPriority w:val="99"/>
+    <w:semiHidden/>
+    <w:rsid w:val="00E62E6A"/>
+    <w:rPr>
+      <w:rFonts w:ascii="Courier New" w:eastAsia="Times New Roman" w:hAnsi="Courier New" w:cs="Courier New"/>
+      <w:sz w:val="20"/>
+      <w:szCs w:val="20"/>
+      <w:lang w:eastAsia="de-CH"/>
+    </w:rPr>
+  </w:style>
+  <w:style w:type="character" w:styleId="HTMLCode">
+    <w:name w:val="HTML Code"/>
+    <w:basedOn w:val="Absatz-Standardschriftart"/>
+    <w:uiPriority w:val="99"/>
+    <w:semiHidden/>
+    <w:unhideWhenUsed/>
+    <w:rsid w:val="00E62E6A"/>
+    <w:rPr>
+      <w:rFonts w:ascii="Courier New" w:eastAsia="Times New Roman" w:hAnsi="Courier New" w:cs="Courier New"/>
+      <w:sz w:val="20"/>
+      <w:szCs w:val="20"/>
+    </w:rPr>
+  </w:style>
 </w:styles>
 </file>
 
@@ -12394,4 +12472,16 @@
     </a:ext>
   </a:extLst>
 </a:theme>
+</file>
+
+<file path=customXml/item1.xml><?xml version="1.0" encoding="utf-8"?>
+<b:Sources xmlns:b="http://schemas.openxmlformats.org/officeDocument/2006/bibliography" xmlns="http://schemas.openxmlformats.org/officeDocument/2006/bibliography" SelectedStyle="\APASixthEditionOfficeOnline.xsl" StyleName="APA" Version="6"/>
+</file>
+
+<file path=customXml/itemProps1.xml><?xml version="1.0" encoding="utf-8"?>
+<ds:datastoreItem xmlns:ds="http://schemas.openxmlformats.org/officeDocument/2006/customXml" ds:itemID="{531A6AC2-461B-47AC-8D05-13D13806B5C4}">
+  <ds:schemaRefs>
+    <ds:schemaRef ds:uri="http://schemas.openxmlformats.org/officeDocument/2006/bibliography"/>
+  </ds:schemaRefs>
+</ds:datastoreItem>
 </file>
--- a/projekt datenbank/Projekt Datenbank Fremdsprachen.docx
+++ b/projekt datenbank/Projekt Datenbank Fremdsprachen.docx
@@ -64,6 +64,58 @@
       <w:pPr>
         <w:spacing w:after="0"/>
       </w:pPr>
+      <w:r>
+        <w:rPr>
+          <w:b/>
+          <w:bCs/>
+        </w:rPr>
+        <w:t>E-Mail:</w:t>
+      </w:r>
+      <w:r>
+        <w:rPr>
+          <w:b/>
+          <w:bCs/>
+        </w:rPr>
+        <w:tab/>
+      </w:r>
+      <w:hyperlink r:id="rId8" w:history="1">
+        <w:r>
+          <w:rPr>
+            <w:rStyle w:val="Hyperlink"/>
+            <w:rFonts w:cs="Arial"/>
+            <w:sz w:val="20"/>
+            <w:szCs w:val="20"/>
+            <w:shd w:val="clear" w:color="auto" w:fill="FFFFFF"/>
+          </w:rPr>
+          <w:t>angel-sahara@hotmail.com</w:t>
+        </w:r>
+      </w:hyperlink>
+      <w:r>
+        <w:rPr>
+          <w:rFonts w:cs="Arial"/>
+          <w:color w:val="000000"/>
+          <w:sz w:val="20"/>
+          <w:szCs w:val="20"/>
+          <w:shd w:val="clear" w:color="auto" w:fill="FFFFFF"/>
+        </w:rPr>
+        <w:t xml:space="preserve"> /  </w:t>
+      </w:r>
+      <w:hyperlink r:id="rId9" w:history="1">
+        <w:r>
+          <w:rPr>
+            <w:rStyle w:val="Hyperlink"/>
+          </w:rPr>
+          <w:t>p.tomasi@hotmail.ch</w:t>
+        </w:r>
+      </w:hyperlink>
+      <w:r>
+        <w:t xml:space="preserve"> </w:t>
+      </w:r>
+    </w:p>
+    <w:p>
+      <w:pPr>
+        <w:spacing w:after="0"/>
+      </w:pPr>
     </w:p>
     <w:p>
       <w:pPr>
@@ -72,6 +124,8 @@
       <w:r>
         <w:t>Vorgaben</w:t>
       </w:r>
+      <w:bookmarkStart w:id="0" w:name="_GoBack"/>
+      <w:bookmarkEnd w:id="0"/>
     </w:p>
     <w:p>
       <w:r>
@@ -2371,7 +2425,7 @@
                     </pic:cNvPicPr>
                   </pic:nvPicPr>
                   <pic:blipFill>
-                    <a:blip r:embed="rId8">
+                    <a:blip r:embed="rId10">
                       <a:extLst>
                         <a:ext uri="{28A0092B-C50C-407E-A947-70E740481C1C}">
                           <a14:useLocalDpi xmlns:a14="http://schemas.microsoft.com/office/drawing/2010/main" val="0"/>
@@ -3185,7 +3239,7 @@
                     </pic:cNvPicPr>
                   </pic:nvPicPr>
                   <pic:blipFill>
-                    <a:blip r:embed="rId9">
+                    <a:blip r:embed="rId11">
                       <a:extLst>
                         <a:ext uri="{28A0092B-C50C-407E-A947-70E740481C1C}">
                           <a14:useLocalDpi xmlns:a14="http://schemas.microsoft.com/office/drawing/2010/main" val="0"/>
@@ -3560,7 +3614,7 @@
                     </pic:cNvPicPr>
                   </pic:nvPicPr>
                   <pic:blipFill>
-                    <a:blip r:embed="rId10">
+                    <a:blip r:embed="rId12">
                       <a:extLst>
                         <a:ext uri="{28A0092B-C50C-407E-A947-70E740481C1C}">
                           <a14:useLocalDpi xmlns:a14="http://schemas.microsoft.com/office/drawing/2010/main" val="0"/>
@@ -4155,8 +4209,13 @@
             <w:tcW w:w="1668" w:type="dxa"/>
           </w:tcPr>
           <w:p>
-            <w:r>
-              <w:t>Varchar(5)</w:t>
+            <w:proofErr w:type="gramStart"/>
+            <w:r>
+              <w:t>Varchar(</w:t>
+            </w:r>
+            <w:proofErr w:type="gramEnd"/>
+            <w:r>
+              <w:t>5)</w:t>
             </w:r>
           </w:p>
         </w:tc>
@@ -4226,7 +4285,25 @@
                 <w:szCs w:val="18"/>
                 <w:highlight w:val="cyan"/>
               </w:rPr>
-              <w:t>Herr’,’Frau</w:t>
+              <w:t>Herr</w:t>
+            </w:r>
+            <w:proofErr w:type="gramStart"/>
+            <w:r>
+              <w:rPr>
+                <w:sz w:val="18"/>
+                <w:szCs w:val="18"/>
+                <w:highlight w:val="cyan"/>
+              </w:rPr>
+              <w:t>’,’</w:t>
+            </w:r>
+            <w:proofErr w:type="gramEnd"/>
+            <w:r>
+              <w:rPr>
+                <w:sz w:val="18"/>
+                <w:szCs w:val="18"/>
+                <w:highlight w:val="cyan"/>
+              </w:rPr>
+              <w:t>Frau</w:t>
             </w:r>
             <w:proofErr w:type="spellEnd"/>
             <w:r>
@@ -4440,6 +4517,7 @@
                 <w:lang w:val="fr-CH"/>
               </w:rPr>
             </w:pPr>
+            <w:proofErr w:type="gramStart"/>
             <w:r>
               <w:rPr>
                 <w:sz w:val="18"/>
@@ -4456,7 +4534,17 @@
                 <w:highlight w:val="cyan"/>
                 <w:lang w:val="fr-CH"/>
               </w:rPr>
-              <w:t xml:space="preserve">heck (Email like </w:t>
+              <w:t>heck</w:t>
+            </w:r>
+            <w:proofErr w:type="gramEnd"/>
+            <w:r>
+              <w:rPr>
+                <w:sz w:val="18"/>
+                <w:szCs w:val="18"/>
+                <w:highlight w:val="cyan"/>
+                <w:lang w:val="fr-CH"/>
+              </w:rPr>
+              <w:t xml:space="preserve"> (Email like </w:t>
             </w:r>
             <w:r>
               <w:rPr>
@@ -4689,6 +4777,7 @@
                 <w:lang w:val="fr-CH"/>
               </w:rPr>
             </w:pPr>
+            <w:proofErr w:type="gramStart"/>
             <w:r>
               <w:rPr>
                 <w:sz w:val="18"/>
@@ -4696,7 +4785,17 @@
                 <w:highlight w:val="cyan"/>
                 <w:lang w:val="fr-CH"/>
               </w:rPr>
-              <w:t>check (</w:t>
+              <w:t>check</w:t>
+            </w:r>
+            <w:proofErr w:type="gramEnd"/>
+            <w:r>
+              <w:rPr>
+                <w:sz w:val="18"/>
+                <w:szCs w:val="18"/>
+                <w:highlight w:val="cyan"/>
+                <w:lang w:val="fr-CH"/>
+              </w:rPr>
+              <w:t xml:space="preserve"> (</w:t>
             </w:r>
             <w:proofErr w:type="spellStart"/>
             <w:r>
@@ -4817,30 +4916,40 @@
                 <w:lang w:val="fr-CH"/>
               </w:rPr>
             </w:pPr>
+            <w:proofErr w:type="spellStart"/>
             <w:r>
               <w:rPr>
                 <w:sz w:val="18"/>
                 <w:szCs w:val="18"/>
                 <w:lang w:val="fr-CH"/>
               </w:rPr>
-              <w:t xml:space="preserve">Länge </w:t>
-            </w:r>
-            <w:proofErr w:type="spellStart"/>
+              <w:t>Länge</w:t>
+            </w:r>
+            <w:proofErr w:type="spellEnd"/>
             <w:r>
               <w:rPr>
                 <w:sz w:val="18"/>
                 <w:szCs w:val="18"/>
                 <w:lang w:val="fr-CH"/>
               </w:rPr>
-              <w:t>zw</w:t>
-            </w:r>
-            <w:proofErr w:type="spellEnd"/>
+              <w:t xml:space="preserve"> </w:t>
+            </w:r>
+            <w:proofErr w:type="spellStart"/>
             <w:r>
               <w:rPr>
                 <w:sz w:val="18"/>
                 <w:szCs w:val="18"/>
                 <w:lang w:val="fr-CH"/>
               </w:rPr>
+              <w:t>zw</w:t>
+            </w:r>
+            <w:proofErr w:type="spellEnd"/>
+            <w:r>
+              <w:rPr>
+                <w:sz w:val="18"/>
+                <w:szCs w:val="18"/>
+                <w:lang w:val="fr-CH"/>
+              </w:rPr>
               <w:t>. 8 und 12</w:t>
             </w:r>
           </w:p>
@@ -4910,13 +5019,27 @@
               <w:rPr>
                 <w:highlight w:val="magenta"/>
               </w:rPr>
-              <w:t>Current_date</w:t>
-            </w:r>
+              <w:t>Current_</w:t>
+            </w:r>
+            <w:proofErr w:type="gramStart"/>
             <w:r>
               <w:rPr>
                 <w:highlight w:val="magenta"/>
               </w:rPr>
-              <w:t>()</w:t>
+              <w:t>date</w:t>
+            </w:r>
+            <w:r>
+              <w:rPr>
+                <w:highlight w:val="magenta"/>
+              </w:rPr>
+              <w:t>(</w:t>
+            </w:r>
+            <w:proofErr w:type="gramEnd"/>
+            <w:r>
+              <w:rPr>
+                <w:highlight w:val="magenta"/>
+              </w:rPr>
+              <w:t>)</w:t>
             </w:r>
           </w:p>
         </w:tc>
@@ -4979,7 +5102,21 @@
               <w:rPr>
                 <w:highlight w:val="magenta"/>
               </w:rPr>
-              <w:t>Current_timestamp()</w:t>
+              <w:t>Current_</w:t>
+            </w:r>
+            <w:proofErr w:type="gramStart"/>
+            <w:r>
+              <w:rPr>
+                <w:highlight w:val="magenta"/>
+              </w:rPr>
+              <w:t>timestamp(</w:t>
+            </w:r>
+            <w:proofErr w:type="gramEnd"/>
+            <w:r>
+              <w:rPr>
+                <w:highlight w:val="magenta"/>
+              </w:rPr>
+              <w:t>)</w:t>
             </w:r>
           </w:p>
           <w:p>
@@ -8129,7 +8266,18 @@
           <w:szCs w:val="21"/>
           <w:lang w:eastAsia="de-CH"/>
         </w:rPr>
-        <w:t>'***'</w:t>
+        <w:t>'***</w:t>
+      </w:r>
+      <w:proofErr w:type="gramStart"/>
+      <w:r>
+        <w:rPr>
+          <w:rFonts w:ascii="Consolas" w:eastAsia="Times New Roman" w:hAnsi="Consolas" w:cs="Times New Roman"/>
+          <w:color w:val="CE9178"/>
+          <w:sz w:val="21"/>
+          <w:szCs w:val="21"/>
+          <w:lang w:eastAsia="de-CH"/>
+        </w:rPr>
+        <w:t>'</w:t>
       </w:r>
       <w:r>
         <w:rPr>
@@ -8151,6 +8299,7 @@
         </w:rPr>
         <w:t>GRANT</w:t>
       </w:r>
+      <w:proofErr w:type="gramEnd"/>
       <w:r>
         <w:rPr>
           <w:rFonts w:ascii="Consolas" w:eastAsia="Times New Roman" w:hAnsi="Consolas" w:cs="Times New Roman"/>
@@ -8469,6 +8618,7 @@
         </w:rPr>
         <w:t> MAX_USER_CONNECTIONS </w:t>
       </w:r>
+      <w:proofErr w:type="gramStart"/>
       <w:r>
         <w:rPr>
           <w:rFonts w:ascii="Consolas" w:eastAsia="Times New Roman" w:hAnsi="Consolas" w:cs="Times New Roman"/>
@@ -8489,6 +8639,7 @@
         </w:rPr>
         <w:t>;</w:t>
       </w:r>
+      <w:proofErr w:type="gramEnd"/>
     </w:p>
     <w:p>
       <w:pPr>
@@ -8550,7 +8701,18 @@
           <w:szCs w:val="21"/>
           <w:lang w:eastAsia="de-CH"/>
         </w:rPr>
-        <w:t>`fremdsprachen`</w:t>
+        <w:t>`fremdsprachen</w:t>
+      </w:r>
+      <w:proofErr w:type="gramStart"/>
+      <w:r>
+        <w:rPr>
+          <w:rFonts w:ascii="Consolas" w:eastAsia="Times New Roman" w:hAnsi="Consolas" w:cs="Times New Roman"/>
+          <w:color w:val="CE9178"/>
+          <w:sz w:val="21"/>
+          <w:szCs w:val="21"/>
+          <w:lang w:eastAsia="de-CH"/>
+        </w:rPr>
+        <w:t>`</w:t>
       </w:r>
       <w:r>
         <w:rPr>
@@ -8560,7 +8722,18 @@
           <w:szCs w:val="21"/>
           <w:lang w:eastAsia="de-CH"/>
         </w:rPr>
-        <w:t>.* </w:t>
+        <w:t>.*</w:t>
+      </w:r>
+      <w:proofErr w:type="gramEnd"/>
+      <w:r>
+        <w:rPr>
+          <w:rFonts w:ascii="Consolas" w:eastAsia="Times New Roman" w:hAnsi="Consolas" w:cs="Times New Roman"/>
+          <w:color w:val="D4D4D4"/>
+          <w:sz w:val="21"/>
+          <w:szCs w:val="21"/>
+          <w:lang w:eastAsia="de-CH"/>
+        </w:rPr>
+        <w:t> </w:t>
       </w:r>
       <w:r>
         <w:rPr>
@@ -8781,7 +8954,18 @@
           <w:szCs w:val="21"/>
           <w:lang w:eastAsia="de-CH"/>
         </w:rPr>
-        <w:t>'***'</w:t>
+        <w:t>'***</w:t>
+      </w:r>
+      <w:proofErr w:type="gramStart"/>
+      <w:r>
+        <w:rPr>
+          <w:rFonts w:ascii="Consolas" w:eastAsia="Times New Roman" w:hAnsi="Consolas" w:cs="Times New Roman"/>
+          <w:color w:val="CE9178"/>
+          <w:sz w:val="21"/>
+          <w:szCs w:val="21"/>
+          <w:lang w:eastAsia="de-CH"/>
+        </w:rPr>
+        <w:t>'</w:t>
       </w:r>
       <w:r>
         <w:rPr>
@@ -8803,6 +8987,7 @@
         </w:rPr>
         <w:t>GRANT</w:t>
       </w:r>
+      <w:proofErr w:type="gramEnd"/>
       <w:r>
         <w:rPr>
           <w:rFonts w:ascii="Consolas" w:eastAsia="Times New Roman" w:hAnsi="Consolas" w:cs="Times New Roman"/>
@@ -9167,7 +9352,18 @@
           <w:szCs w:val="21"/>
           <w:lang w:eastAsia="de-CH"/>
         </w:rPr>
-        <w:t>`fremdsprachen`</w:t>
+        <w:t>`fremdsprachen</w:t>
+      </w:r>
+      <w:proofErr w:type="gramStart"/>
+      <w:r>
+        <w:rPr>
+          <w:rFonts w:ascii="Consolas" w:eastAsia="Times New Roman" w:hAnsi="Consolas" w:cs="Times New Roman"/>
+          <w:color w:val="CE9178"/>
+          <w:sz w:val="21"/>
+          <w:szCs w:val="21"/>
+          <w:lang w:eastAsia="de-CH"/>
+        </w:rPr>
+        <w:t>`</w:t>
       </w:r>
       <w:r>
         <w:rPr>
@@ -9177,7 +9373,18 @@
           <w:szCs w:val="21"/>
           <w:lang w:eastAsia="de-CH"/>
         </w:rPr>
-        <w:t>.* </w:t>
+        <w:t>.*</w:t>
+      </w:r>
+      <w:proofErr w:type="gramEnd"/>
+      <w:r>
+        <w:rPr>
+          <w:rFonts w:ascii="Consolas" w:eastAsia="Times New Roman" w:hAnsi="Consolas" w:cs="Times New Roman"/>
+          <w:color w:val="D4D4D4"/>
+          <w:sz w:val="21"/>
+          <w:szCs w:val="21"/>
+          <w:lang w:eastAsia="de-CH"/>
+        </w:rPr>
+        <w:t> </w:t>
       </w:r>
       <w:r>
         <w:rPr>
@@ -9287,6 +9494,7 @@
           <w:lang w:eastAsia="de-CH"/>
         </w:rPr>
       </w:pPr>
+      <w:proofErr w:type="spellStart"/>
       <w:r>
         <w:rPr>
           <w:rFonts w:ascii="Consolas" w:eastAsia="Times New Roman" w:hAnsi="Consolas" w:cs="Times New Roman"/>
@@ -9297,6 +9505,7 @@
         </w:rPr>
         <w:t>grant</w:t>
       </w:r>
+      <w:proofErr w:type="spellEnd"/>
       <w:r>
         <w:rPr>
           <w:rFonts w:ascii="Consolas" w:eastAsia="Times New Roman" w:hAnsi="Consolas" w:cs="Times New Roman"/>
@@ -9370,6 +9579,7 @@
         <w:t> </w:t>
       </w:r>
       <w:proofErr w:type="spellStart"/>
+      <w:proofErr w:type="gramStart"/>
       <w:r>
         <w:rPr>
           <w:rFonts w:ascii="Consolas" w:eastAsia="Times New Roman" w:hAnsi="Consolas" w:cs="Times New Roman"/>
@@ -9381,6 +9591,7 @@
         <w:t>fremdsprachen.benutzer</w:t>
       </w:r>
       <w:proofErr w:type="spellEnd"/>
+      <w:proofErr w:type="gramEnd"/>
       <w:r>
         <w:rPr>
           <w:rFonts w:ascii="Consolas" w:eastAsia="Times New Roman" w:hAnsi="Consolas" w:cs="Times New Roman"/>
@@ -9576,7 +9787,29 @@
           <w:szCs w:val="20"/>
           <w:shd w:val="clear" w:color="auto" w:fill="FFFFFF"/>
         </w:rPr>
-        <w:t> können Datensätze die einen Fremdschlüssel aufweisen </w:t>
+        <w:t xml:space="preserve"> können </w:t>
+      </w:r>
+      <w:proofErr w:type="gramStart"/>
+      <w:r>
+        <w:rPr>
+          <w:rFonts w:cs="Arial"/>
+          <w:color w:val="666666"/>
+          <w:sz w:val="20"/>
+          <w:szCs w:val="20"/>
+          <w:shd w:val="clear" w:color="auto" w:fill="FFFFFF"/>
+        </w:rPr>
+        <w:t>Datensätze</w:t>
+      </w:r>
+      <w:proofErr w:type="gramEnd"/>
+      <w:r>
+        <w:rPr>
+          <w:rFonts w:cs="Arial"/>
+          <w:color w:val="666666"/>
+          <w:sz w:val="20"/>
+          <w:szCs w:val="20"/>
+          <w:shd w:val="clear" w:color="auto" w:fill="FFFFFF"/>
+        </w:rPr>
+        <w:t xml:space="preserve"> die einen Fremdschlüssel aufweisen </w:t>
       </w:r>
       <w:r>
         <w:rPr>
@@ -9800,8 +10033,6 @@
           <w:u w:val="single"/>
         </w:rPr>
       </w:pPr>
-      <w:bookmarkStart w:id="0" w:name="_GoBack"/>
-      <w:bookmarkEnd w:id="0"/>
     </w:p>
     <w:p>
       <w:pPr>
@@ -12176,6 +12407,29 @@
       <w:szCs w:val="20"/>
     </w:rPr>
   </w:style>
+  <w:style w:type="character" w:styleId="Hyperlink">
+    <w:name w:val="Hyperlink"/>
+    <w:basedOn w:val="Absatz-Standardschriftart"/>
+    <w:uiPriority w:val="99"/>
+    <w:unhideWhenUsed/>
+    <w:rsid w:val="007C7A54"/>
+    <w:rPr>
+      <w:color w:val="0563C1" w:themeColor="hyperlink"/>
+      <w:u w:val="single"/>
+    </w:rPr>
+  </w:style>
+  <w:style w:type="character" w:styleId="NichtaufgelsteErwhnung">
+    <w:name w:val="Unresolved Mention"/>
+    <w:basedOn w:val="Absatz-Standardschriftart"/>
+    <w:uiPriority w:val="99"/>
+    <w:semiHidden/>
+    <w:unhideWhenUsed/>
+    <w:rsid w:val="007C7A54"/>
+    <w:rPr>
+      <w:color w:val="605E5C"/>
+      <w:shd w:val="clear" w:color="auto" w:fill="E1DFDD"/>
+    </w:rPr>
+  </w:style>
 </w:styles>
 </file>
 
@@ -12479,7 +12733,7 @@
 </file>
 
 <file path=customXml/itemProps1.xml><?xml version="1.0" encoding="utf-8"?>
-<ds:datastoreItem xmlns:ds="http://schemas.openxmlformats.org/officeDocument/2006/customXml" ds:itemID="{531A6AC2-461B-47AC-8D05-13D13806B5C4}">
+<ds:datastoreItem xmlns:ds="http://schemas.openxmlformats.org/officeDocument/2006/customXml" ds:itemID="{595FB5B4-E8AA-490C-AF82-6DB61F238EF7}">
   <ds:schemaRefs>
     <ds:schemaRef ds:uri="http://schemas.openxmlformats.org/officeDocument/2006/bibliography"/>
   </ds:schemaRefs>
